--- a/Documentacion/DocumentacionWebShop.docx
+++ b/Documentacion/DocumentacionWebShop.docx
@@ -43,7 +43,7 @@
                     <pic:cNvPicPr preferRelativeResize="0"/>
                   </pic:nvPicPr>
                   <pic:blipFill>
-                    <a:blip r:embed="rId5"/>
+                    <a:blip r:embed="rId6"/>
                     <a:srcRect/>
                     <a:stretch>
                       <a:fillRect/>
@@ -757,10 +757,7 @@
         <w:pStyle w:val="normal0"/>
       </w:pPr>
       <w:r>
-        <w:t>El objetivo del sistema de ventas en línea es proporcionar las herramientas necesarias para llevar a cabo una venta de la manera más rápida y minimizando la mayor cantidad de errores por cuestiones de captura, así como realizar folios de venta. Nuestro obj</w:t>
-      </w:r>
-      <w:r>
-        <w:t>etivo es crear un proyecto de  sistema de ventas  y agilizar el proceso de creación y entrega  a clientes, con el fin de llevar un seguimiento detallado.</w:t>
+        <w:t>El objetivo del sistema de ventas en línea es proporcionar las herramientas necesarias para llevar a cabo una venta de la manera más rápida y minimizando la mayor cantidad de errores por cuestiones de captura, así como realizar folios de venta. Nuestro objetivo es crear un proyecto de  sistema de ventas  y agilizar el proceso de creación y entrega  a clientes, con el fin de llevar un seguimiento detallado.</w:t>
       </w:r>
     </w:p>
     <w:p>
@@ -816,32 +813,23 @@
         <w:pStyle w:val="normal0"/>
       </w:pPr>
       <w:r>
-        <w:t>La elaboración de este proyecto que a continuación se describe, se creó con el fin de cr</w:t>
-      </w:r>
-      <w:r>
-        <w:t>ear un sistema en el que el usuario pueda comprar en línea de manera fácil y satisfactoria, de manera en que nosotros creemos el sistema apoyándonos en distintos casos de uso para crear una página bien elaborada y completa.</w:t>
-      </w:r>
-    </w:p>
-    <w:p>
-      <w:pPr>
-        <w:pStyle w:val="normal0"/>
-      </w:pPr>
-      <w:r>
-        <w:t>De esta manera, creemos que el p</w:t>
-      </w:r>
-      <w:r>
-        <w:t>rincipal reto para nosotros  en esta investigación, consiste en evidenciar la problemática y explicar la solución. A lo largo del proyecto se definen los requisitos del sistema, la arquitectura, actores y roles, etc.</w:t>
-      </w:r>
-    </w:p>
-    <w:p>
-      <w:pPr>
-        <w:pStyle w:val="normal0"/>
-      </w:pPr>
-      <w:r>
-        <w:t>El proyecto  está destinado  para el cl</w:t>
-      </w:r>
-      <w:r>
-        <w:t>iente, que desea obtener información de costos y  ahorrar tiempo de captura de datos y recolección de ellos, para así  poder agilizar el proceso de creación y entrega de productos.</w:t>
+        <w:t>La elaboración de este proyecto que a continuación se describe, se creó con el fin de crear un sistema en el que el usuario pueda comprar en línea de manera fácil y satisfactoria, de manera en que nosotros creemos el sistema apoyándonos en distintos casos de uso para crear una página bien elaborada y completa.</w:t>
+      </w:r>
+    </w:p>
+    <w:p>
+      <w:pPr>
+        <w:pStyle w:val="normal0"/>
+      </w:pPr>
+      <w:r>
+        <w:t>De esta manera, creemos que el principal reto para nosotros  en esta investigación, consiste en evidenciar la problemática y explicar la solución. A lo largo del proyecto se definen los requisitos del sistema, la arquitectura, actores y roles, etc.</w:t>
+      </w:r>
+    </w:p>
+    <w:p>
+      <w:pPr>
+        <w:pStyle w:val="normal0"/>
+      </w:pPr>
+      <w:r>
+        <w:t>El proyecto  está destinado  para el cliente, que desea obtener información de costos y  ahorrar tiempo de captura de datos y recolección de ellos, para así  poder agilizar el proceso de creación y entrega de productos.</w:t>
       </w:r>
     </w:p>
     <w:p>
@@ -1004,12 +992,6 @@
           <w:insideV w:val="single" w:sz="8" w:space="0" w:color="000000"/>
         </w:tblBorders>
         <w:tblLayout w:type="fixed"/>
-        <w:tblCellMar>
-          <w:top w:w="0" w:type="dxa"/>
-          <w:left w:w="0" w:type="dxa"/>
-          <w:bottom w:w="0" w:type="dxa"/>
-          <w:right w:w="0" w:type="dxa"/>
-        </w:tblCellMar>
         <w:tblLook w:val="0600"/>
       </w:tblPr>
       <w:tblGrid>
@@ -1017,14 +999,6 @@
         <w:gridCol w:w="7785"/>
       </w:tblGrid>
       <w:tr>
-        <w:tblPrEx>
-          <w:tblCellMar>
-            <w:top w:w="0" w:type="dxa"/>
-            <w:left w:w="0" w:type="dxa"/>
-            <w:bottom w:w="0" w:type="dxa"/>
-            <w:right w:w="0" w:type="dxa"/>
-          </w:tblCellMar>
-        </w:tblPrEx>
         <w:tc>
           <w:tcPr>
             <w:tcW w:w="1215" w:type="dxa"/>
@@ -1079,14 +1053,6 @@
         </w:tc>
       </w:tr>
       <w:tr>
-        <w:tblPrEx>
-          <w:tblCellMar>
-            <w:top w:w="0" w:type="dxa"/>
-            <w:left w:w="0" w:type="dxa"/>
-            <w:bottom w:w="0" w:type="dxa"/>
-            <w:right w:w="0" w:type="dxa"/>
-          </w:tblCellMar>
-        </w:tblPrEx>
         <w:tc>
           <w:tcPr>
             <w:tcW w:w="1215" w:type="dxa"/>
@@ -1131,14 +1097,6 @@
         </w:tc>
       </w:tr>
       <w:tr>
-        <w:tblPrEx>
-          <w:tblCellMar>
-            <w:top w:w="0" w:type="dxa"/>
-            <w:left w:w="0" w:type="dxa"/>
-            <w:bottom w:w="0" w:type="dxa"/>
-            <w:right w:w="0" w:type="dxa"/>
-          </w:tblCellMar>
-        </w:tblPrEx>
         <w:tc>
           <w:tcPr>
             <w:tcW w:w="1215" w:type="dxa"/>
@@ -1183,14 +1141,6 @@
         </w:tc>
       </w:tr>
       <w:tr>
-        <w:tblPrEx>
-          <w:tblCellMar>
-            <w:top w:w="0" w:type="dxa"/>
-            <w:left w:w="0" w:type="dxa"/>
-            <w:bottom w:w="0" w:type="dxa"/>
-            <w:right w:w="0" w:type="dxa"/>
-          </w:tblCellMar>
-        </w:tblPrEx>
         <w:tc>
           <w:tcPr>
             <w:tcW w:w="1215" w:type="dxa"/>
@@ -1235,14 +1185,6 @@
         </w:tc>
       </w:tr>
       <w:tr>
-        <w:tblPrEx>
-          <w:tblCellMar>
-            <w:top w:w="0" w:type="dxa"/>
-            <w:left w:w="0" w:type="dxa"/>
-            <w:bottom w:w="0" w:type="dxa"/>
-            <w:right w:w="0" w:type="dxa"/>
-          </w:tblCellMar>
-        </w:tblPrEx>
         <w:tc>
           <w:tcPr>
             <w:tcW w:w="1215" w:type="dxa"/>
@@ -1287,14 +1229,6 @@
         </w:tc>
       </w:tr>
       <w:tr>
-        <w:tblPrEx>
-          <w:tblCellMar>
-            <w:top w:w="0" w:type="dxa"/>
-            <w:left w:w="0" w:type="dxa"/>
-            <w:bottom w:w="0" w:type="dxa"/>
-            <w:right w:w="0" w:type="dxa"/>
-          </w:tblCellMar>
-        </w:tblPrEx>
         <w:tc>
           <w:tcPr>
             <w:tcW w:w="1215" w:type="dxa"/>
@@ -1339,14 +1273,6 @@
         </w:tc>
       </w:tr>
       <w:tr>
-        <w:tblPrEx>
-          <w:tblCellMar>
-            <w:top w:w="0" w:type="dxa"/>
-            <w:left w:w="0" w:type="dxa"/>
-            <w:bottom w:w="0" w:type="dxa"/>
-            <w:right w:w="0" w:type="dxa"/>
-          </w:tblCellMar>
-        </w:tblPrEx>
         <w:tc>
           <w:tcPr>
             <w:tcW w:w="1215" w:type="dxa"/>
@@ -1391,14 +1317,6 @@
         </w:tc>
       </w:tr>
       <w:tr>
-        <w:tblPrEx>
-          <w:tblCellMar>
-            <w:top w:w="0" w:type="dxa"/>
-            <w:left w:w="0" w:type="dxa"/>
-            <w:bottom w:w="0" w:type="dxa"/>
-            <w:right w:w="0" w:type="dxa"/>
-          </w:tblCellMar>
-        </w:tblPrEx>
         <w:tc>
           <w:tcPr>
             <w:tcW w:w="1215" w:type="dxa"/>
@@ -1493,12 +1411,6 @@
           <w:insideV w:val="single" w:sz="8" w:space="0" w:color="000000"/>
         </w:tblBorders>
         <w:tblLayout w:type="fixed"/>
-        <w:tblCellMar>
-          <w:top w:w="0" w:type="dxa"/>
-          <w:left w:w="0" w:type="dxa"/>
-          <w:bottom w:w="0" w:type="dxa"/>
-          <w:right w:w="0" w:type="dxa"/>
-        </w:tblCellMar>
         <w:tblLook w:val="0600"/>
       </w:tblPr>
       <w:tblGrid>
@@ -1506,14 +1418,6 @@
         <w:gridCol w:w="7920"/>
       </w:tblGrid>
       <w:tr>
-        <w:tblPrEx>
-          <w:tblCellMar>
-            <w:top w:w="0" w:type="dxa"/>
-            <w:left w:w="0" w:type="dxa"/>
-            <w:bottom w:w="0" w:type="dxa"/>
-            <w:right w:w="0" w:type="dxa"/>
-          </w:tblCellMar>
-        </w:tblPrEx>
         <w:tc>
           <w:tcPr>
             <w:tcW w:w="1080" w:type="dxa"/>
@@ -1568,14 +1472,6 @@
         </w:tc>
       </w:tr>
       <w:tr>
-        <w:tblPrEx>
-          <w:tblCellMar>
-            <w:top w:w="0" w:type="dxa"/>
-            <w:left w:w="0" w:type="dxa"/>
-            <w:bottom w:w="0" w:type="dxa"/>
-            <w:right w:w="0" w:type="dxa"/>
-          </w:tblCellMar>
-        </w:tblPrEx>
         <w:tc>
           <w:tcPr>
             <w:tcW w:w="1080" w:type="dxa"/>
@@ -1628,14 +1524,6 @@
         </w:tc>
       </w:tr>
       <w:tr>
-        <w:tblPrEx>
-          <w:tblCellMar>
-            <w:top w:w="0" w:type="dxa"/>
-            <w:left w:w="0" w:type="dxa"/>
-            <w:bottom w:w="0" w:type="dxa"/>
-            <w:right w:w="0" w:type="dxa"/>
-          </w:tblCellMar>
-        </w:tblPrEx>
         <w:tc>
           <w:tcPr>
             <w:tcW w:w="1080" w:type="dxa"/>
@@ -1680,14 +1568,6 @@
         </w:tc>
       </w:tr>
       <w:tr>
-        <w:tblPrEx>
-          <w:tblCellMar>
-            <w:top w:w="0" w:type="dxa"/>
-            <w:left w:w="0" w:type="dxa"/>
-            <w:bottom w:w="0" w:type="dxa"/>
-            <w:right w:w="0" w:type="dxa"/>
-          </w:tblCellMar>
-        </w:tblPrEx>
         <w:trPr>
           <w:trHeight w:val="460"/>
         </w:trPr>
@@ -1735,14 +1615,6 @@
         </w:tc>
       </w:tr>
       <w:tr>
-        <w:tblPrEx>
-          <w:tblCellMar>
-            <w:top w:w="0" w:type="dxa"/>
-            <w:left w:w="0" w:type="dxa"/>
-            <w:bottom w:w="0" w:type="dxa"/>
-            <w:right w:w="0" w:type="dxa"/>
-          </w:tblCellMar>
-        </w:tblPrEx>
         <w:tc>
           <w:tcPr>
             <w:tcW w:w="1080" w:type="dxa"/>
@@ -1905,7 +1777,7 @@
                     <pic:cNvPicPr preferRelativeResize="0"/>
                   </pic:nvPicPr>
                   <pic:blipFill>
-                    <a:blip r:embed="rId6"/>
+                    <a:blip r:embed="rId7"/>
                     <a:srcRect/>
                     <a:stretch>
                       <a:fillRect/>
@@ -1938,10 +1810,7 @@
         <w:pStyle w:val="normal0"/>
       </w:pPr>
       <w:r>
-        <w:t xml:space="preserve">se utilizara esta arquitectura ya que es la más adecuada para una página web, por cómo se comportan las tres capas de esta arquitectura, ya que la primera capa es cómo visualiza el usuario dicha aplicación y al hacer una solicitud a la página, el servidor </w:t>
-      </w:r>
-      <w:r>
-        <w:t>web interpreta las vistas que este genera en modelos que será a través de estos el cómo generará la consulta a la base de datos.</w:t>
+        <w:t>se utilizara esta arquitectura ya que es la más adecuada para una página web, por cómo se comportan las tres capas de esta arquitectura, ya que la primera capa es cómo visualiza el usuario dicha aplicación y al hacer una solicitud a la página, el servidor web interpreta las vistas que este genera en modelos que será a través de estos el cómo generará la consulta a la base de datos.</w:t>
       </w:r>
     </w:p>
     <w:p>
@@ -1994,12 +1863,6 @@
           <w:insideV w:val="single" w:sz="8" w:space="0" w:color="000000"/>
         </w:tblBorders>
         <w:tblLayout w:type="fixed"/>
-        <w:tblCellMar>
-          <w:top w:w="0" w:type="dxa"/>
-          <w:left w:w="0" w:type="dxa"/>
-          <w:bottom w:w="0" w:type="dxa"/>
-          <w:right w:w="0" w:type="dxa"/>
-        </w:tblCellMar>
         <w:tblLook w:val="0600"/>
       </w:tblPr>
       <w:tblGrid>
@@ -2007,14 +1870,6 @@
         <w:gridCol w:w="6960"/>
       </w:tblGrid>
       <w:tr>
-        <w:tblPrEx>
-          <w:tblCellMar>
-            <w:top w:w="0" w:type="dxa"/>
-            <w:left w:w="0" w:type="dxa"/>
-            <w:bottom w:w="0" w:type="dxa"/>
-            <w:right w:w="0" w:type="dxa"/>
-          </w:tblCellMar>
-        </w:tblPrEx>
         <w:tc>
           <w:tcPr>
             <w:tcW w:w="2040" w:type="dxa"/>
@@ -2069,14 +1924,6 @@
         </w:tc>
       </w:tr>
       <w:tr>
-        <w:tblPrEx>
-          <w:tblCellMar>
-            <w:top w:w="0" w:type="dxa"/>
-            <w:left w:w="0" w:type="dxa"/>
-            <w:bottom w:w="0" w:type="dxa"/>
-            <w:right w:w="0" w:type="dxa"/>
-          </w:tblCellMar>
-        </w:tblPrEx>
         <w:tc>
           <w:tcPr>
             <w:tcW w:w="2040" w:type="dxa"/>
@@ -2121,14 +1968,6 @@
         </w:tc>
       </w:tr>
       <w:tr>
-        <w:tblPrEx>
-          <w:tblCellMar>
-            <w:top w:w="0" w:type="dxa"/>
-            <w:left w:w="0" w:type="dxa"/>
-            <w:bottom w:w="0" w:type="dxa"/>
-            <w:right w:w="0" w:type="dxa"/>
-          </w:tblCellMar>
-        </w:tblPrEx>
         <w:tc>
           <w:tcPr>
             <w:tcW w:w="2040" w:type="dxa"/>
@@ -2265,26 +2104,12 @@
           <w:insideV w:val="single" w:sz="6" w:space="0" w:color="000000"/>
         </w:tblBorders>
         <w:tblLayout w:type="fixed"/>
-        <w:tblCellMar>
-          <w:top w:w="0" w:type="dxa"/>
-          <w:left w:w="0" w:type="dxa"/>
-          <w:bottom w:w="0" w:type="dxa"/>
-          <w:right w:w="0" w:type="dxa"/>
-        </w:tblCellMar>
         <w:tblLook w:val="0600"/>
       </w:tblPr>
       <w:tblGrid>
         <w:gridCol w:w="8880"/>
       </w:tblGrid>
       <w:tr>
-        <w:tblPrEx>
-          <w:tblCellMar>
-            <w:top w:w="0" w:type="dxa"/>
-            <w:left w:w="0" w:type="dxa"/>
-            <w:bottom w:w="0" w:type="dxa"/>
-            <w:right w:w="0" w:type="dxa"/>
-          </w:tblCellMar>
-        </w:tblPrEx>
         <w:tc>
           <w:tcPr>
             <w:tcW w:w="8880" w:type="dxa"/>
@@ -2320,14 +2145,6 @@
         </w:tc>
       </w:tr>
       <w:tr>
-        <w:tblPrEx>
-          <w:tblCellMar>
-            <w:top w:w="0" w:type="dxa"/>
-            <w:left w:w="0" w:type="dxa"/>
-            <w:bottom w:w="0" w:type="dxa"/>
-            <w:right w:w="0" w:type="dxa"/>
-          </w:tblCellMar>
-        </w:tblPrEx>
         <w:tc>
           <w:tcPr>
             <w:tcW w:w="8880" w:type="dxa"/>
@@ -2360,14 +2177,6 @@
         </w:tc>
       </w:tr>
       <w:tr>
-        <w:tblPrEx>
-          <w:tblCellMar>
-            <w:top w:w="0" w:type="dxa"/>
-            <w:left w:w="0" w:type="dxa"/>
-            <w:bottom w:w="0" w:type="dxa"/>
-            <w:right w:w="0" w:type="dxa"/>
-          </w:tblCellMar>
-        </w:tblPrEx>
         <w:tc>
           <w:tcPr>
             <w:tcW w:w="8880" w:type="dxa"/>
@@ -2402,14 +2211,6 @@
         </w:tc>
       </w:tr>
       <w:tr>
-        <w:tblPrEx>
-          <w:tblCellMar>
-            <w:top w:w="0" w:type="dxa"/>
-            <w:left w:w="0" w:type="dxa"/>
-            <w:bottom w:w="0" w:type="dxa"/>
-            <w:right w:w="0" w:type="dxa"/>
-          </w:tblCellMar>
-        </w:tblPrEx>
         <w:tc>
           <w:tcPr>
             <w:tcW w:w="8880" w:type="dxa"/>
@@ -2504,14 +2305,6 @@
         </w:tc>
       </w:tr>
       <w:tr>
-        <w:tblPrEx>
-          <w:tblCellMar>
-            <w:top w:w="0" w:type="dxa"/>
-            <w:left w:w="0" w:type="dxa"/>
-            <w:bottom w:w="0" w:type="dxa"/>
-            <w:right w:w="0" w:type="dxa"/>
-          </w:tblCellMar>
-        </w:tblPrEx>
         <w:tc>
           <w:tcPr>
             <w:tcW w:w="8880" w:type="dxa"/>
@@ -2546,14 +2339,6 @@
         </w:tc>
       </w:tr>
       <w:tr>
-        <w:tblPrEx>
-          <w:tblCellMar>
-            <w:top w:w="0" w:type="dxa"/>
-            <w:left w:w="0" w:type="dxa"/>
-            <w:bottom w:w="0" w:type="dxa"/>
-            <w:right w:w="0" w:type="dxa"/>
-          </w:tblCellMar>
-        </w:tblPrEx>
         <w:tc>
           <w:tcPr>
             <w:tcW w:w="8880" w:type="dxa"/>
@@ -2617,14 +2402,6 @@
         </w:tc>
       </w:tr>
       <w:tr>
-        <w:tblPrEx>
-          <w:tblCellMar>
-            <w:top w:w="0" w:type="dxa"/>
-            <w:left w:w="0" w:type="dxa"/>
-            <w:bottom w:w="0" w:type="dxa"/>
-            <w:right w:w="0" w:type="dxa"/>
-          </w:tblCellMar>
-        </w:tblPrEx>
         <w:tc>
           <w:tcPr>
             <w:tcW w:w="8880" w:type="dxa"/>
@@ -2646,7 +2423,6 @@
               <w:pStyle w:val="normal0"/>
               <w:jc w:val="both"/>
             </w:pPr>
-            <w:proofErr w:type="spellStart"/>
             <w:r>
               <w:rPr>
                 <w:b/>
@@ -2656,19 +2432,10 @@
               </w:rPr>
               <w:t>Postcondiciones</w:t>
             </w:r>
-            <w:proofErr w:type="spellEnd"/>
           </w:p>
         </w:tc>
       </w:tr>
       <w:tr>
-        <w:tblPrEx>
-          <w:tblCellMar>
-            <w:top w:w="0" w:type="dxa"/>
-            <w:left w:w="0" w:type="dxa"/>
-            <w:bottom w:w="0" w:type="dxa"/>
-            <w:right w:w="0" w:type="dxa"/>
-          </w:tblCellMar>
-        </w:tblPrEx>
         <w:tc>
           <w:tcPr>
             <w:tcW w:w="8880" w:type="dxa"/>
@@ -2711,27 +2478,12 @@
                 <w:sz w:val="20"/>
                 <w:szCs w:val="20"/>
               </w:rPr>
-              <w:t>Acceder</w:t>
-            </w:r>
-            <w:r>
-              <w:rPr>
-                <w:sz w:val="20"/>
-                <w:szCs w:val="20"/>
-              </w:rPr>
-              <w:t xml:space="preserve"> exitosamente al sistema</w:t>
+              <w:t>Acceder exitosamente al sistema</w:t>
             </w:r>
           </w:p>
         </w:tc>
       </w:tr>
       <w:tr>
-        <w:tblPrEx>
-          <w:tblCellMar>
-            <w:top w:w="0" w:type="dxa"/>
-            <w:left w:w="0" w:type="dxa"/>
-            <w:bottom w:w="0" w:type="dxa"/>
-            <w:right w:w="0" w:type="dxa"/>
-          </w:tblCellMar>
-        </w:tblPrEx>
         <w:tc>
           <w:tcPr>
             <w:tcW w:w="8880" w:type="dxa"/>
@@ -2766,14 +2518,6 @@
         </w:tc>
       </w:tr>
       <w:tr>
-        <w:tblPrEx>
-          <w:tblCellMar>
-            <w:top w:w="0" w:type="dxa"/>
-            <w:left w:w="0" w:type="dxa"/>
-            <w:bottom w:w="0" w:type="dxa"/>
-            <w:right w:w="0" w:type="dxa"/>
-          </w:tblCellMar>
-        </w:tblPrEx>
         <w:tc>
           <w:tcPr>
             <w:tcW w:w="8880" w:type="dxa"/>
@@ -2821,14 +2565,6 @@
         </w:tc>
       </w:tr>
       <w:tr>
-        <w:tblPrEx>
-          <w:tblCellMar>
-            <w:top w:w="0" w:type="dxa"/>
-            <w:left w:w="0" w:type="dxa"/>
-            <w:bottom w:w="0" w:type="dxa"/>
-            <w:right w:w="0" w:type="dxa"/>
-          </w:tblCellMar>
-        </w:tblPrEx>
         <w:tc>
           <w:tcPr>
             <w:tcW w:w="8880" w:type="dxa"/>
@@ -2891,14 +2627,6 @@
         </w:tc>
       </w:tr>
       <w:tr>
-        <w:tblPrEx>
-          <w:tblCellMar>
-            <w:top w:w="0" w:type="dxa"/>
-            <w:left w:w="0" w:type="dxa"/>
-            <w:bottom w:w="0" w:type="dxa"/>
-            <w:right w:w="0" w:type="dxa"/>
-          </w:tblCellMar>
-        </w:tblPrEx>
         <w:tc>
           <w:tcPr>
             <w:tcW w:w="8880" w:type="dxa"/>
@@ -2992,14 +2720,6 @@
         </w:tc>
       </w:tr>
       <w:tr>
-        <w:tblPrEx>
-          <w:tblCellMar>
-            <w:top w:w="0" w:type="dxa"/>
-            <w:left w:w="0" w:type="dxa"/>
-            <w:bottom w:w="0" w:type="dxa"/>
-            <w:right w:w="0" w:type="dxa"/>
-          </w:tblCellMar>
-        </w:tblPrEx>
         <w:tc>
           <w:tcPr>
             <w:tcW w:w="8880" w:type="dxa"/>
@@ -3034,14 +2754,6 @@
         </w:tc>
       </w:tr>
       <w:tr>
-        <w:tblPrEx>
-          <w:tblCellMar>
-            <w:top w:w="0" w:type="dxa"/>
-            <w:left w:w="0" w:type="dxa"/>
-            <w:bottom w:w="0" w:type="dxa"/>
-            <w:right w:w="0" w:type="dxa"/>
-          </w:tblCellMar>
-        </w:tblPrEx>
         <w:tc>
           <w:tcPr>
             <w:tcW w:w="8880" w:type="dxa"/>
@@ -3073,14 +2785,6 @@
         </w:tc>
       </w:tr>
       <w:tr>
-        <w:tblPrEx>
-          <w:tblCellMar>
-            <w:top w:w="0" w:type="dxa"/>
-            <w:left w:w="0" w:type="dxa"/>
-            <w:bottom w:w="0" w:type="dxa"/>
-            <w:right w:w="0" w:type="dxa"/>
-          </w:tblCellMar>
-        </w:tblPrEx>
         <w:tc>
           <w:tcPr>
             <w:tcW w:w="8880" w:type="dxa"/>
@@ -3128,14 +2832,6 @@
         </w:tc>
       </w:tr>
       <w:tr>
-        <w:tblPrEx>
-          <w:tblCellMar>
-            <w:top w:w="0" w:type="dxa"/>
-            <w:left w:w="0" w:type="dxa"/>
-            <w:bottom w:w="0" w:type="dxa"/>
-            <w:right w:w="0" w:type="dxa"/>
-          </w:tblCellMar>
-        </w:tblPrEx>
         <w:tc>
           <w:tcPr>
             <w:tcW w:w="8880" w:type="dxa"/>
@@ -3233,14 +2929,6 @@
         </w:tc>
       </w:tr>
       <w:tr>
-        <w:tblPrEx>
-          <w:tblCellMar>
-            <w:top w:w="0" w:type="dxa"/>
-            <w:left w:w="0" w:type="dxa"/>
-            <w:bottom w:w="0" w:type="dxa"/>
-            <w:right w:w="0" w:type="dxa"/>
-          </w:tblCellMar>
-        </w:tblPrEx>
         <w:tc>
           <w:tcPr>
             <w:tcW w:w="8880" w:type="dxa"/>
@@ -3330,26 +3018,12 @@
           <w:insideV w:val="single" w:sz="6" w:space="0" w:color="000000"/>
         </w:tblBorders>
         <w:tblLayout w:type="fixed"/>
-        <w:tblCellMar>
-          <w:top w:w="0" w:type="dxa"/>
-          <w:left w:w="0" w:type="dxa"/>
-          <w:bottom w:w="0" w:type="dxa"/>
-          <w:right w:w="0" w:type="dxa"/>
-        </w:tblCellMar>
         <w:tblLook w:val="0600"/>
       </w:tblPr>
       <w:tblGrid>
         <w:gridCol w:w="8880"/>
       </w:tblGrid>
       <w:tr>
-        <w:tblPrEx>
-          <w:tblCellMar>
-            <w:top w:w="0" w:type="dxa"/>
-            <w:left w:w="0" w:type="dxa"/>
-            <w:bottom w:w="0" w:type="dxa"/>
-            <w:right w:w="0" w:type="dxa"/>
-          </w:tblCellMar>
-        </w:tblPrEx>
         <w:tc>
           <w:tcPr>
             <w:tcW w:w="8880" w:type="dxa"/>
@@ -3385,14 +3059,6 @@
         </w:tc>
       </w:tr>
       <w:tr>
-        <w:tblPrEx>
-          <w:tblCellMar>
-            <w:top w:w="0" w:type="dxa"/>
-            <w:left w:w="0" w:type="dxa"/>
-            <w:bottom w:w="0" w:type="dxa"/>
-            <w:right w:w="0" w:type="dxa"/>
-          </w:tblCellMar>
-        </w:tblPrEx>
         <w:tc>
           <w:tcPr>
             <w:tcW w:w="8880" w:type="dxa"/>
@@ -3425,14 +3091,6 @@
         </w:tc>
       </w:tr>
       <w:tr>
-        <w:tblPrEx>
-          <w:tblCellMar>
-            <w:top w:w="0" w:type="dxa"/>
-            <w:left w:w="0" w:type="dxa"/>
-            <w:bottom w:w="0" w:type="dxa"/>
-            <w:right w:w="0" w:type="dxa"/>
-          </w:tblCellMar>
-        </w:tblPrEx>
         <w:tc>
           <w:tcPr>
             <w:tcW w:w="8880" w:type="dxa"/>
@@ -3467,14 +3125,6 @@
         </w:tc>
       </w:tr>
       <w:tr>
-        <w:tblPrEx>
-          <w:tblCellMar>
-            <w:top w:w="0" w:type="dxa"/>
-            <w:left w:w="0" w:type="dxa"/>
-            <w:bottom w:w="0" w:type="dxa"/>
-            <w:right w:w="0" w:type="dxa"/>
-          </w:tblCellMar>
-        </w:tblPrEx>
         <w:tc>
           <w:tcPr>
             <w:tcW w:w="8880" w:type="dxa"/>
@@ -3531,14 +3181,6 @@
         </w:tc>
       </w:tr>
       <w:tr>
-        <w:tblPrEx>
-          <w:tblCellMar>
-            <w:top w:w="0" w:type="dxa"/>
-            <w:left w:w="0" w:type="dxa"/>
-            <w:bottom w:w="0" w:type="dxa"/>
-            <w:right w:w="0" w:type="dxa"/>
-          </w:tblCellMar>
-        </w:tblPrEx>
         <w:tc>
           <w:tcPr>
             <w:tcW w:w="8880" w:type="dxa"/>
@@ -3573,14 +3215,6 @@
         </w:tc>
       </w:tr>
       <w:tr>
-        <w:tblPrEx>
-          <w:tblCellMar>
-            <w:top w:w="0" w:type="dxa"/>
-            <w:left w:w="0" w:type="dxa"/>
-            <w:bottom w:w="0" w:type="dxa"/>
-            <w:right w:w="0" w:type="dxa"/>
-          </w:tblCellMar>
-        </w:tblPrEx>
         <w:tc>
           <w:tcPr>
             <w:tcW w:w="8880" w:type="dxa"/>
@@ -3644,14 +3278,6 @@
         </w:tc>
       </w:tr>
       <w:tr>
-        <w:tblPrEx>
-          <w:tblCellMar>
-            <w:top w:w="0" w:type="dxa"/>
-            <w:left w:w="0" w:type="dxa"/>
-            <w:bottom w:w="0" w:type="dxa"/>
-            <w:right w:w="0" w:type="dxa"/>
-          </w:tblCellMar>
-        </w:tblPrEx>
         <w:tc>
           <w:tcPr>
             <w:tcW w:w="8880" w:type="dxa"/>
@@ -3673,7 +3299,6 @@
               <w:pStyle w:val="normal0"/>
               <w:jc w:val="both"/>
             </w:pPr>
-            <w:proofErr w:type="spellStart"/>
             <w:r>
               <w:rPr>
                 <w:b/>
@@ -3683,19 +3308,10 @@
               </w:rPr>
               <w:t>Postcondiciones</w:t>
             </w:r>
-            <w:proofErr w:type="spellEnd"/>
           </w:p>
         </w:tc>
       </w:tr>
       <w:tr>
-        <w:tblPrEx>
-          <w:tblCellMar>
-            <w:top w:w="0" w:type="dxa"/>
-            <w:left w:w="0" w:type="dxa"/>
-            <w:bottom w:w="0" w:type="dxa"/>
-            <w:right w:w="0" w:type="dxa"/>
-          </w:tblCellMar>
-        </w:tblPrEx>
         <w:tc>
           <w:tcPr>
             <w:tcW w:w="8880" w:type="dxa"/>
@@ -3744,14 +3360,6 @@
         </w:tc>
       </w:tr>
       <w:tr>
-        <w:tblPrEx>
-          <w:tblCellMar>
-            <w:top w:w="0" w:type="dxa"/>
-            <w:left w:w="0" w:type="dxa"/>
-            <w:bottom w:w="0" w:type="dxa"/>
-            <w:right w:w="0" w:type="dxa"/>
-          </w:tblCellMar>
-        </w:tblPrEx>
         <w:tc>
           <w:tcPr>
             <w:tcW w:w="8880" w:type="dxa"/>
@@ -3786,14 +3394,6 @@
         </w:tc>
       </w:tr>
       <w:tr>
-        <w:tblPrEx>
-          <w:tblCellMar>
-            <w:top w:w="0" w:type="dxa"/>
-            <w:left w:w="0" w:type="dxa"/>
-            <w:bottom w:w="0" w:type="dxa"/>
-            <w:right w:w="0" w:type="dxa"/>
-          </w:tblCellMar>
-        </w:tblPrEx>
         <w:tc>
           <w:tcPr>
             <w:tcW w:w="8880" w:type="dxa"/>
@@ -3856,14 +3456,6 @@
         </w:tc>
       </w:tr>
       <w:tr>
-        <w:tblPrEx>
-          <w:tblCellMar>
-            <w:top w:w="0" w:type="dxa"/>
-            <w:left w:w="0" w:type="dxa"/>
-            <w:bottom w:w="0" w:type="dxa"/>
-            <w:right w:w="0" w:type="dxa"/>
-          </w:tblCellMar>
-        </w:tblPrEx>
         <w:tc>
           <w:tcPr>
             <w:tcW w:w="8880" w:type="dxa"/>
@@ -3941,14 +3533,6 @@
         </w:tc>
       </w:tr>
       <w:tr>
-        <w:tblPrEx>
-          <w:tblCellMar>
-            <w:top w:w="0" w:type="dxa"/>
-            <w:left w:w="0" w:type="dxa"/>
-            <w:bottom w:w="0" w:type="dxa"/>
-            <w:right w:w="0" w:type="dxa"/>
-          </w:tblCellMar>
-        </w:tblPrEx>
         <w:tc>
           <w:tcPr>
             <w:tcW w:w="8880" w:type="dxa"/>
@@ -4096,14 +3680,7 @@
                 <w:sz w:val="20"/>
                 <w:szCs w:val="20"/>
               </w:rPr>
-              <w:t xml:space="preserve"> soli</w:t>
-            </w:r>
-            <w:r>
-              <w:rPr>
-                <w:sz w:val="20"/>
-                <w:szCs w:val="20"/>
-              </w:rPr>
-              <w:t xml:space="preserve">cita al </w:t>
+              <w:t xml:space="preserve"> solicita al </w:t>
             </w:r>
             <w:r>
               <w:rPr>
@@ -4199,14 +3776,6 @@
         </w:tc>
       </w:tr>
       <w:tr>
-        <w:tblPrEx>
-          <w:tblCellMar>
-            <w:top w:w="0" w:type="dxa"/>
-            <w:left w:w="0" w:type="dxa"/>
-            <w:bottom w:w="0" w:type="dxa"/>
-            <w:right w:w="0" w:type="dxa"/>
-          </w:tblCellMar>
-        </w:tblPrEx>
         <w:tc>
           <w:tcPr>
             <w:tcW w:w="8880" w:type="dxa"/>
@@ -4241,14 +3810,6 @@
         </w:tc>
       </w:tr>
       <w:tr>
-        <w:tblPrEx>
-          <w:tblCellMar>
-            <w:top w:w="0" w:type="dxa"/>
-            <w:left w:w="0" w:type="dxa"/>
-            <w:bottom w:w="0" w:type="dxa"/>
-            <w:right w:w="0" w:type="dxa"/>
-          </w:tblCellMar>
-        </w:tblPrEx>
         <w:tc>
           <w:tcPr>
             <w:tcW w:w="8880" w:type="dxa"/>
@@ -4280,14 +3841,6 @@
         </w:tc>
       </w:tr>
       <w:tr>
-        <w:tblPrEx>
-          <w:tblCellMar>
-            <w:top w:w="0" w:type="dxa"/>
-            <w:left w:w="0" w:type="dxa"/>
-            <w:bottom w:w="0" w:type="dxa"/>
-            <w:right w:w="0" w:type="dxa"/>
-          </w:tblCellMar>
-        </w:tblPrEx>
         <w:tc>
           <w:tcPr>
             <w:tcW w:w="8880" w:type="dxa"/>
@@ -4335,14 +3888,6 @@
         </w:tc>
       </w:tr>
       <w:tr>
-        <w:tblPrEx>
-          <w:tblCellMar>
-            <w:top w:w="0" w:type="dxa"/>
-            <w:left w:w="0" w:type="dxa"/>
-            <w:bottom w:w="0" w:type="dxa"/>
-            <w:right w:w="0" w:type="dxa"/>
-          </w:tblCellMar>
-        </w:tblPrEx>
         <w:tc>
           <w:tcPr>
             <w:tcW w:w="8880" w:type="dxa"/>
@@ -4475,26 +4020,12 @@
           <w:insideV w:val="single" w:sz="6" w:space="0" w:color="000000"/>
         </w:tblBorders>
         <w:tblLayout w:type="fixed"/>
-        <w:tblCellMar>
-          <w:top w:w="0" w:type="dxa"/>
-          <w:left w:w="0" w:type="dxa"/>
-          <w:bottom w:w="0" w:type="dxa"/>
-          <w:right w:w="0" w:type="dxa"/>
-        </w:tblCellMar>
         <w:tblLook w:val="0600"/>
       </w:tblPr>
       <w:tblGrid>
         <w:gridCol w:w="8880"/>
       </w:tblGrid>
       <w:tr>
-        <w:tblPrEx>
-          <w:tblCellMar>
-            <w:top w:w="0" w:type="dxa"/>
-            <w:left w:w="0" w:type="dxa"/>
-            <w:bottom w:w="0" w:type="dxa"/>
-            <w:right w:w="0" w:type="dxa"/>
-          </w:tblCellMar>
-        </w:tblPrEx>
         <w:tc>
           <w:tcPr>
             <w:tcW w:w="8880" w:type="dxa"/>
@@ -4530,14 +4061,6 @@
         </w:tc>
       </w:tr>
       <w:tr>
-        <w:tblPrEx>
-          <w:tblCellMar>
-            <w:top w:w="0" w:type="dxa"/>
-            <w:left w:w="0" w:type="dxa"/>
-            <w:bottom w:w="0" w:type="dxa"/>
-            <w:right w:w="0" w:type="dxa"/>
-          </w:tblCellMar>
-        </w:tblPrEx>
         <w:tc>
           <w:tcPr>
             <w:tcW w:w="8880" w:type="dxa"/>
@@ -4570,14 +4093,6 @@
         </w:tc>
       </w:tr>
       <w:tr>
-        <w:tblPrEx>
-          <w:tblCellMar>
-            <w:top w:w="0" w:type="dxa"/>
-            <w:left w:w="0" w:type="dxa"/>
-            <w:bottom w:w="0" w:type="dxa"/>
-            <w:right w:w="0" w:type="dxa"/>
-          </w:tblCellMar>
-        </w:tblPrEx>
         <w:tc>
           <w:tcPr>
             <w:tcW w:w="8880" w:type="dxa"/>
@@ -4612,14 +4127,6 @@
         </w:tc>
       </w:tr>
       <w:tr>
-        <w:tblPrEx>
-          <w:tblCellMar>
-            <w:top w:w="0" w:type="dxa"/>
-            <w:left w:w="0" w:type="dxa"/>
-            <w:bottom w:w="0" w:type="dxa"/>
-            <w:right w:w="0" w:type="dxa"/>
-          </w:tblCellMar>
-        </w:tblPrEx>
         <w:tc>
           <w:tcPr>
             <w:tcW w:w="8880" w:type="dxa"/>
@@ -4669,14 +4176,6 @@
         </w:tc>
       </w:tr>
       <w:tr>
-        <w:tblPrEx>
-          <w:tblCellMar>
-            <w:top w:w="0" w:type="dxa"/>
-            <w:left w:w="0" w:type="dxa"/>
-            <w:bottom w:w="0" w:type="dxa"/>
-            <w:right w:w="0" w:type="dxa"/>
-          </w:tblCellMar>
-        </w:tblPrEx>
         <w:tc>
           <w:tcPr>
             <w:tcW w:w="8880" w:type="dxa"/>
@@ -4711,14 +4210,6 @@
         </w:tc>
       </w:tr>
       <w:tr>
-        <w:tblPrEx>
-          <w:tblCellMar>
-            <w:top w:w="0" w:type="dxa"/>
-            <w:left w:w="0" w:type="dxa"/>
-            <w:bottom w:w="0" w:type="dxa"/>
-            <w:right w:w="0" w:type="dxa"/>
-          </w:tblCellMar>
-        </w:tblPrEx>
         <w:tc>
           <w:tcPr>
             <w:tcW w:w="8880" w:type="dxa"/>
@@ -4782,14 +4273,6 @@
         </w:tc>
       </w:tr>
       <w:tr>
-        <w:tblPrEx>
-          <w:tblCellMar>
-            <w:top w:w="0" w:type="dxa"/>
-            <w:left w:w="0" w:type="dxa"/>
-            <w:bottom w:w="0" w:type="dxa"/>
-            <w:right w:w="0" w:type="dxa"/>
-          </w:tblCellMar>
-        </w:tblPrEx>
         <w:tc>
           <w:tcPr>
             <w:tcW w:w="8880" w:type="dxa"/>
@@ -4811,7 +4294,6 @@
               <w:pStyle w:val="normal0"/>
               <w:jc w:val="both"/>
             </w:pPr>
-            <w:proofErr w:type="spellStart"/>
             <w:r>
               <w:rPr>
                 <w:b/>
@@ -4821,19 +4303,10 @@
               </w:rPr>
               <w:t>Postcondiciones</w:t>
             </w:r>
-            <w:proofErr w:type="spellEnd"/>
           </w:p>
         </w:tc>
       </w:tr>
       <w:tr>
-        <w:tblPrEx>
-          <w:tblCellMar>
-            <w:top w:w="0" w:type="dxa"/>
-            <w:left w:w="0" w:type="dxa"/>
-            <w:bottom w:w="0" w:type="dxa"/>
-            <w:right w:w="0" w:type="dxa"/>
-          </w:tblCellMar>
-        </w:tblPrEx>
         <w:tc>
           <w:tcPr>
             <w:tcW w:w="8880" w:type="dxa"/>
@@ -4875,14 +4348,6 @@
         </w:tc>
       </w:tr>
       <w:tr>
-        <w:tblPrEx>
-          <w:tblCellMar>
-            <w:top w:w="0" w:type="dxa"/>
-            <w:left w:w="0" w:type="dxa"/>
-            <w:bottom w:w="0" w:type="dxa"/>
-            <w:right w:w="0" w:type="dxa"/>
-          </w:tblCellMar>
-        </w:tblPrEx>
         <w:tc>
           <w:tcPr>
             <w:tcW w:w="8880" w:type="dxa"/>
@@ -4917,14 +4382,6 @@
         </w:tc>
       </w:tr>
       <w:tr>
-        <w:tblPrEx>
-          <w:tblCellMar>
-            <w:top w:w="0" w:type="dxa"/>
-            <w:left w:w="0" w:type="dxa"/>
-            <w:bottom w:w="0" w:type="dxa"/>
-            <w:right w:w="0" w:type="dxa"/>
-          </w:tblCellMar>
-        </w:tblPrEx>
         <w:tc>
           <w:tcPr>
             <w:tcW w:w="8880" w:type="dxa"/>
@@ -5077,14 +4534,6 @@
         </w:tc>
       </w:tr>
       <w:tr>
-        <w:tblPrEx>
-          <w:tblCellMar>
-            <w:top w:w="0" w:type="dxa"/>
-            <w:left w:w="0" w:type="dxa"/>
-            <w:bottom w:w="0" w:type="dxa"/>
-            <w:right w:w="0" w:type="dxa"/>
-          </w:tblCellMar>
-        </w:tblPrEx>
         <w:tc>
           <w:tcPr>
             <w:tcW w:w="8880" w:type="dxa"/>
@@ -5113,29 +4562,12 @@
                 <w:szCs w:val="20"/>
                 <w:shd w:val="clear" w:color="auto" w:fill="CCCCCC"/>
               </w:rPr>
-              <w:t>Flujo</w:t>
-            </w:r>
-            <w:r>
-              <w:rPr>
-                <w:b/>
-                <w:sz w:val="20"/>
-                <w:szCs w:val="20"/>
-                <w:shd w:val="clear" w:color="auto" w:fill="CCCCCC"/>
-              </w:rPr>
-              <w:t>s Alternos</w:t>
+              <w:t>Flujos Alternos</w:t>
             </w:r>
           </w:p>
         </w:tc>
       </w:tr>
       <w:tr>
-        <w:tblPrEx>
-          <w:tblCellMar>
-            <w:top w:w="0" w:type="dxa"/>
-            <w:left w:w="0" w:type="dxa"/>
-            <w:bottom w:w="0" w:type="dxa"/>
-            <w:right w:w="0" w:type="dxa"/>
-          </w:tblCellMar>
-        </w:tblPrEx>
         <w:tc>
           <w:tcPr>
             <w:tcW w:w="8880" w:type="dxa"/>
@@ -5167,14 +4599,6 @@
         </w:tc>
       </w:tr>
       <w:tr>
-        <w:tblPrEx>
-          <w:tblCellMar>
-            <w:top w:w="0" w:type="dxa"/>
-            <w:left w:w="0" w:type="dxa"/>
-            <w:bottom w:w="0" w:type="dxa"/>
-            <w:right w:w="0" w:type="dxa"/>
-          </w:tblCellMar>
-        </w:tblPrEx>
         <w:tc>
           <w:tcPr>
             <w:tcW w:w="8880" w:type="dxa"/>
@@ -5369,26 +4793,12 @@
           <w:insideV w:val="single" w:sz="6" w:space="0" w:color="000000"/>
         </w:tblBorders>
         <w:tblLayout w:type="fixed"/>
-        <w:tblCellMar>
-          <w:top w:w="0" w:type="dxa"/>
-          <w:left w:w="0" w:type="dxa"/>
-          <w:bottom w:w="0" w:type="dxa"/>
-          <w:right w:w="0" w:type="dxa"/>
-        </w:tblCellMar>
         <w:tblLook w:val="0600"/>
       </w:tblPr>
       <w:tblGrid>
         <w:gridCol w:w="8880"/>
       </w:tblGrid>
       <w:tr>
-        <w:tblPrEx>
-          <w:tblCellMar>
-            <w:top w:w="0" w:type="dxa"/>
-            <w:left w:w="0" w:type="dxa"/>
-            <w:bottom w:w="0" w:type="dxa"/>
-            <w:right w:w="0" w:type="dxa"/>
-          </w:tblCellMar>
-        </w:tblPrEx>
         <w:tc>
           <w:tcPr>
             <w:tcW w:w="8880" w:type="dxa"/>
@@ -5424,14 +4834,6 @@
         </w:tc>
       </w:tr>
       <w:tr>
-        <w:tblPrEx>
-          <w:tblCellMar>
-            <w:top w:w="0" w:type="dxa"/>
-            <w:left w:w="0" w:type="dxa"/>
-            <w:bottom w:w="0" w:type="dxa"/>
-            <w:right w:w="0" w:type="dxa"/>
-          </w:tblCellMar>
-        </w:tblPrEx>
         <w:tc>
           <w:tcPr>
             <w:tcW w:w="8880" w:type="dxa"/>
@@ -5464,14 +4866,6 @@
         </w:tc>
       </w:tr>
       <w:tr>
-        <w:tblPrEx>
-          <w:tblCellMar>
-            <w:top w:w="0" w:type="dxa"/>
-            <w:left w:w="0" w:type="dxa"/>
-            <w:bottom w:w="0" w:type="dxa"/>
-            <w:right w:w="0" w:type="dxa"/>
-          </w:tblCellMar>
-        </w:tblPrEx>
         <w:tc>
           <w:tcPr>
             <w:tcW w:w="8880" w:type="dxa"/>
@@ -5506,14 +4900,6 @@
         </w:tc>
       </w:tr>
       <w:tr>
-        <w:tblPrEx>
-          <w:tblCellMar>
-            <w:top w:w="0" w:type="dxa"/>
-            <w:left w:w="0" w:type="dxa"/>
-            <w:bottom w:w="0" w:type="dxa"/>
-            <w:right w:w="0" w:type="dxa"/>
-          </w:tblCellMar>
-        </w:tblPrEx>
         <w:tc>
           <w:tcPr>
             <w:tcW w:w="8880" w:type="dxa"/>
@@ -5563,14 +4949,6 @@
         </w:tc>
       </w:tr>
       <w:tr>
-        <w:tblPrEx>
-          <w:tblCellMar>
-            <w:top w:w="0" w:type="dxa"/>
-            <w:left w:w="0" w:type="dxa"/>
-            <w:bottom w:w="0" w:type="dxa"/>
-            <w:right w:w="0" w:type="dxa"/>
-          </w:tblCellMar>
-        </w:tblPrEx>
         <w:tc>
           <w:tcPr>
             <w:tcW w:w="8880" w:type="dxa"/>
@@ -5605,14 +4983,6 @@
         </w:tc>
       </w:tr>
       <w:tr>
-        <w:tblPrEx>
-          <w:tblCellMar>
-            <w:top w:w="0" w:type="dxa"/>
-            <w:left w:w="0" w:type="dxa"/>
-            <w:bottom w:w="0" w:type="dxa"/>
-            <w:right w:w="0" w:type="dxa"/>
-          </w:tblCellMar>
-        </w:tblPrEx>
         <w:tc>
           <w:tcPr>
             <w:tcW w:w="8880" w:type="dxa"/>
@@ -5676,14 +5046,6 @@
         </w:tc>
       </w:tr>
       <w:tr>
-        <w:tblPrEx>
-          <w:tblCellMar>
-            <w:top w:w="0" w:type="dxa"/>
-            <w:left w:w="0" w:type="dxa"/>
-            <w:bottom w:w="0" w:type="dxa"/>
-            <w:right w:w="0" w:type="dxa"/>
-          </w:tblCellMar>
-        </w:tblPrEx>
         <w:tc>
           <w:tcPr>
             <w:tcW w:w="8880" w:type="dxa"/>
@@ -5705,7 +5067,6 @@
               <w:pStyle w:val="normal0"/>
               <w:jc w:val="both"/>
             </w:pPr>
-            <w:proofErr w:type="spellStart"/>
             <w:r>
               <w:rPr>
                 <w:b/>
@@ -5715,19 +5076,10 @@
               </w:rPr>
               <w:t>Postcondiciones</w:t>
             </w:r>
-            <w:proofErr w:type="spellEnd"/>
           </w:p>
         </w:tc>
       </w:tr>
       <w:tr>
-        <w:tblPrEx>
-          <w:tblCellMar>
-            <w:top w:w="0" w:type="dxa"/>
-            <w:left w:w="0" w:type="dxa"/>
-            <w:bottom w:w="0" w:type="dxa"/>
-            <w:right w:w="0" w:type="dxa"/>
-          </w:tblCellMar>
-        </w:tblPrEx>
         <w:tc>
           <w:tcPr>
             <w:tcW w:w="8880" w:type="dxa"/>
@@ -5770,27 +5122,12 @@
                 <w:sz w:val="20"/>
                 <w:szCs w:val="20"/>
               </w:rPr>
-              <w:t xml:space="preserve"> Se actualiza</w:t>
-            </w:r>
-            <w:r>
-              <w:rPr>
-                <w:sz w:val="20"/>
-                <w:szCs w:val="20"/>
-              </w:rPr>
-              <w:t xml:space="preserve"> con éxito el catálogo de productos.</w:t>
+              <w:t xml:space="preserve"> Se actualiza con éxito el catálogo de productos.</w:t>
             </w:r>
           </w:p>
         </w:tc>
       </w:tr>
       <w:tr>
-        <w:tblPrEx>
-          <w:tblCellMar>
-            <w:top w:w="0" w:type="dxa"/>
-            <w:left w:w="0" w:type="dxa"/>
-            <w:bottom w:w="0" w:type="dxa"/>
-            <w:right w:w="0" w:type="dxa"/>
-          </w:tblCellMar>
-        </w:tblPrEx>
         <w:tc>
           <w:tcPr>
             <w:tcW w:w="8880" w:type="dxa"/>
@@ -5825,14 +5162,6 @@
         </w:tc>
       </w:tr>
       <w:tr>
-        <w:tblPrEx>
-          <w:tblCellMar>
-            <w:top w:w="0" w:type="dxa"/>
-            <w:left w:w="0" w:type="dxa"/>
-            <w:bottom w:w="0" w:type="dxa"/>
-            <w:right w:w="0" w:type="dxa"/>
-          </w:tblCellMar>
-        </w:tblPrEx>
         <w:tc>
           <w:tcPr>
             <w:tcW w:w="8880" w:type="dxa"/>
@@ -5978,14 +5307,6 @@
         </w:tc>
       </w:tr>
       <w:tr>
-        <w:tblPrEx>
-          <w:tblCellMar>
-            <w:top w:w="0" w:type="dxa"/>
-            <w:left w:w="0" w:type="dxa"/>
-            <w:bottom w:w="0" w:type="dxa"/>
-            <w:right w:w="0" w:type="dxa"/>
-          </w:tblCellMar>
-        </w:tblPrEx>
         <w:tc>
           <w:tcPr>
             <w:tcW w:w="8880" w:type="dxa"/>
@@ -6020,14 +5341,6 @@
         </w:tc>
       </w:tr>
       <w:tr>
-        <w:tblPrEx>
-          <w:tblCellMar>
-            <w:top w:w="0" w:type="dxa"/>
-            <w:left w:w="0" w:type="dxa"/>
-            <w:bottom w:w="0" w:type="dxa"/>
-            <w:right w:w="0" w:type="dxa"/>
-          </w:tblCellMar>
-        </w:tblPrEx>
         <w:tc>
           <w:tcPr>
             <w:tcW w:w="8880" w:type="dxa"/>
@@ -6059,14 +5372,6 @@
         </w:tc>
       </w:tr>
       <w:tr>
-        <w:tblPrEx>
-          <w:tblCellMar>
-            <w:top w:w="0" w:type="dxa"/>
-            <w:left w:w="0" w:type="dxa"/>
-            <w:bottom w:w="0" w:type="dxa"/>
-            <w:right w:w="0" w:type="dxa"/>
-          </w:tblCellMar>
-        </w:tblPrEx>
         <w:tc>
           <w:tcPr>
             <w:tcW w:w="8880" w:type="dxa"/>
@@ -6295,26 +5600,12 @@
           <w:insideV w:val="single" w:sz="6" w:space="0" w:color="000000"/>
         </w:tblBorders>
         <w:tblLayout w:type="fixed"/>
-        <w:tblCellMar>
-          <w:top w:w="0" w:type="dxa"/>
-          <w:left w:w="0" w:type="dxa"/>
-          <w:bottom w:w="0" w:type="dxa"/>
-          <w:right w:w="0" w:type="dxa"/>
-        </w:tblCellMar>
         <w:tblLook w:val="0600"/>
       </w:tblPr>
       <w:tblGrid>
         <w:gridCol w:w="8910"/>
       </w:tblGrid>
       <w:tr>
-        <w:tblPrEx>
-          <w:tblCellMar>
-            <w:top w:w="0" w:type="dxa"/>
-            <w:left w:w="0" w:type="dxa"/>
-            <w:bottom w:w="0" w:type="dxa"/>
-            <w:right w:w="0" w:type="dxa"/>
-          </w:tblCellMar>
-        </w:tblPrEx>
         <w:tc>
           <w:tcPr>
             <w:tcW w:w="8910" w:type="dxa"/>
@@ -6350,14 +5641,6 @@
         </w:tc>
       </w:tr>
       <w:tr>
-        <w:tblPrEx>
-          <w:tblCellMar>
-            <w:top w:w="0" w:type="dxa"/>
-            <w:left w:w="0" w:type="dxa"/>
-            <w:bottom w:w="0" w:type="dxa"/>
-            <w:right w:w="0" w:type="dxa"/>
-          </w:tblCellMar>
-        </w:tblPrEx>
         <w:tc>
           <w:tcPr>
             <w:tcW w:w="8910" w:type="dxa"/>
@@ -6390,14 +5673,6 @@
         </w:tc>
       </w:tr>
       <w:tr>
-        <w:tblPrEx>
-          <w:tblCellMar>
-            <w:top w:w="0" w:type="dxa"/>
-            <w:left w:w="0" w:type="dxa"/>
-            <w:bottom w:w="0" w:type="dxa"/>
-            <w:right w:w="0" w:type="dxa"/>
-          </w:tblCellMar>
-        </w:tblPrEx>
         <w:tc>
           <w:tcPr>
             <w:tcW w:w="8910" w:type="dxa"/>
@@ -6432,14 +5707,6 @@
         </w:tc>
       </w:tr>
       <w:tr>
-        <w:tblPrEx>
-          <w:tblCellMar>
-            <w:top w:w="0" w:type="dxa"/>
-            <w:left w:w="0" w:type="dxa"/>
-            <w:bottom w:w="0" w:type="dxa"/>
-            <w:right w:w="0" w:type="dxa"/>
-          </w:tblCellMar>
-        </w:tblPrEx>
         <w:tc>
           <w:tcPr>
             <w:tcW w:w="8910" w:type="dxa"/>
@@ -6489,14 +5756,6 @@
         </w:tc>
       </w:tr>
       <w:tr>
-        <w:tblPrEx>
-          <w:tblCellMar>
-            <w:top w:w="0" w:type="dxa"/>
-            <w:left w:w="0" w:type="dxa"/>
-            <w:bottom w:w="0" w:type="dxa"/>
-            <w:right w:w="0" w:type="dxa"/>
-          </w:tblCellMar>
-        </w:tblPrEx>
         <w:tc>
           <w:tcPr>
             <w:tcW w:w="8910" w:type="dxa"/>
@@ -6531,14 +5790,6 @@
         </w:tc>
       </w:tr>
       <w:tr>
-        <w:tblPrEx>
-          <w:tblCellMar>
-            <w:top w:w="0" w:type="dxa"/>
-            <w:left w:w="0" w:type="dxa"/>
-            <w:bottom w:w="0" w:type="dxa"/>
-            <w:right w:w="0" w:type="dxa"/>
-          </w:tblCellMar>
-        </w:tblPrEx>
         <w:tc>
           <w:tcPr>
             <w:tcW w:w="8910" w:type="dxa"/>
@@ -6602,14 +5853,6 @@
         </w:tc>
       </w:tr>
       <w:tr>
-        <w:tblPrEx>
-          <w:tblCellMar>
-            <w:top w:w="0" w:type="dxa"/>
-            <w:left w:w="0" w:type="dxa"/>
-            <w:bottom w:w="0" w:type="dxa"/>
-            <w:right w:w="0" w:type="dxa"/>
-          </w:tblCellMar>
-        </w:tblPrEx>
         <w:tc>
           <w:tcPr>
             <w:tcW w:w="8910" w:type="dxa"/>
@@ -6631,7 +5874,6 @@
               <w:pStyle w:val="normal0"/>
               <w:jc w:val="both"/>
             </w:pPr>
-            <w:proofErr w:type="spellStart"/>
             <w:r>
               <w:rPr>
                 <w:b/>
@@ -6641,19 +5883,10 @@
               </w:rPr>
               <w:t>Postcondiciones</w:t>
             </w:r>
-            <w:proofErr w:type="spellEnd"/>
           </w:p>
         </w:tc>
       </w:tr>
       <w:tr>
-        <w:tblPrEx>
-          <w:tblCellMar>
-            <w:top w:w="0" w:type="dxa"/>
-            <w:left w:w="0" w:type="dxa"/>
-            <w:bottom w:w="0" w:type="dxa"/>
-            <w:right w:w="0" w:type="dxa"/>
-          </w:tblCellMar>
-        </w:tblPrEx>
         <w:tc>
           <w:tcPr>
             <w:tcW w:w="8910" w:type="dxa"/>
@@ -6686,14 +5919,6 @@
         </w:tc>
       </w:tr>
       <w:tr>
-        <w:tblPrEx>
-          <w:tblCellMar>
-            <w:top w:w="0" w:type="dxa"/>
-            <w:left w:w="0" w:type="dxa"/>
-            <w:bottom w:w="0" w:type="dxa"/>
-            <w:right w:w="0" w:type="dxa"/>
-          </w:tblCellMar>
-        </w:tblPrEx>
         <w:tc>
           <w:tcPr>
             <w:tcW w:w="8910" w:type="dxa"/>
@@ -6728,14 +5953,6 @@
         </w:tc>
       </w:tr>
       <w:tr>
-        <w:tblPrEx>
-          <w:tblCellMar>
-            <w:top w:w="0" w:type="dxa"/>
-            <w:left w:w="0" w:type="dxa"/>
-            <w:bottom w:w="0" w:type="dxa"/>
-            <w:right w:w="0" w:type="dxa"/>
-          </w:tblCellMar>
-        </w:tblPrEx>
         <w:tc>
           <w:tcPr>
             <w:tcW w:w="8910" w:type="dxa"/>
@@ -6873,14 +6090,6 @@
         </w:tc>
       </w:tr>
       <w:tr>
-        <w:tblPrEx>
-          <w:tblCellMar>
-            <w:top w:w="0" w:type="dxa"/>
-            <w:left w:w="0" w:type="dxa"/>
-            <w:bottom w:w="0" w:type="dxa"/>
-            <w:right w:w="0" w:type="dxa"/>
-          </w:tblCellMar>
-        </w:tblPrEx>
         <w:tc>
           <w:tcPr>
             <w:tcW w:w="8910" w:type="dxa"/>
@@ -7126,26 +6335,12 @@
           <w:insideV w:val="single" w:sz="6" w:space="0" w:color="000000"/>
         </w:tblBorders>
         <w:tblLayout w:type="fixed"/>
-        <w:tblCellMar>
-          <w:top w:w="0" w:type="dxa"/>
-          <w:left w:w="0" w:type="dxa"/>
-          <w:bottom w:w="0" w:type="dxa"/>
-          <w:right w:w="0" w:type="dxa"/>
-        </w:tblCellMar>
         <w:tblLook w:val="0600"/>
       </w:tblPr>
       <w:tblGrid>
         <w:gridCol w:w="8880"/>
       </w:tblGrid>
       <w:tr>
-        <w:tblPrEx>
-          <w:tblCellMar>
-            <w:top w:w="0" w:type="dxa"/>
-            <w:left w:w="0" w:type="dxa"/>
-            <w:bottom w:w="0" w:type="dxa"/>
-            <w:right w:w="0" w:type="dxa"/>
-          </w:tblCellMar>
-        </w:tblPrEx>
         <w:tc>
           <w:tcPr>
             <w:tcW w:w="8880" w:type="dxa"/>
@@ -7181,14 +6376,6 @@
         </w:tc>
       </w:tr>
       <w:tr>
-        <w:tblPrEx>
-          <w:tblCellMar>
-            <w:top w:w="0" w:type="dxa"/>
-            <w:left w:w="0" w:type="dxa"/>
-            <w:bottom w:w="0" w:type="dxa"/>
-            <w:right w:w="0" w:type="dxa"/>
-          </w:tblCellMar>
-        </w:tblPrEx>
         <w:tc>
           <w:tcPr>
             <w:tcW w:w="8880" w:type="dxa"/>
@@ -7221,14 +6408,6 @@
         </w:tc>
       </w:tr>
       <w:tr>
-        <w:tblPrEx>
-          <w:tblCellMar>
-            <w:top w:w="0" w:type="dxa"/>
-            <w:left w:w="0" w:type="dxa"/>
-            <w:bottom w:w="0" w:type="dxa"/>
-            <w:right w:w="0" w:type="dxa"/>
-          </w:tblCellMar>
-        </w:tblPrEx>
         <w:tc>
           <w:tcPr>
             <w:tcW w:w="8880" w:type="dxa"/>
@@ -7263,14 +6442,6 @@
         </w:tc>
       </w:tr>
       <w:tr>
-        <w:tblPrEx>
-          <w:tblCellMar>
-            <w:top w:w="0" w:type="dxa"/>
-            <w:left w:w="0" w:type="dxa"/>
-            <w:bottom w:w="0" w:type="dxa"/>
-            <w:right w:w="0" w:type="dxa"/>
-          </w:tblCellMar>
-        </w:tblPrEx>
         <w:tc>
           <w:tcPr>
             <w:tcW w:w="8880" w:type="dxa"/>
@@ -7322,14 +6493,6 @@
         </w:tc>
       </w:tr>
       <w:tr>
-        <w:tblPrEx>
-          <w:tblCellMar>
-            <w:top w:w="0" w:type="dxa"/>
-            <w:left w:w="0" w:type="dxa"/>
-            <w:bottom w:w="0" w:type="dxa"/>
-            <w:right w:w="0" w:type="dxa"/>
-          </w:tblCellMar>
-        </w:tblPrEx>
         <w:tc>
           <w:tcPr>
             <w:tcW w:w="8880" w:type="dxa"/>
@@ -7364,14 +6527,6 @@
         </w:tc>
       </w:tr>
       <w:tr>
-        <w:tblPrEx>
-          <w:tblCellMar>
-            <w:top w:w="0" w:type="dxa"/>
-            <w:left w:w="0" w:type="dxa"/>
-            <w:bottom w:w="0" w:type="dxa"/>
-            <w:right w:w="0" w:type="dxa"/>
-          </w:tblCellMar>
-        </w:tblPrEx>
         <w:tc>
           <w:tcPr>
             <w:tcW w:w="8880" w:type="dxa"/>
@@ -7430,14 +6585,6 @@
         </w:tc>
       </w:tr>
       <w:tr>
-        <w:tblPrEx>
-          <w:tblCellMar>
-            <w:top w:w="0" w:type="dxa"/>
-            <w:left w:w="0" w:type="dxa"/>
-            <w:bottom w:w="0" w:type="dxa"/>
-            <w:right w:w="0" w:type="dxa"/>
-          </w:tblCellMar>
-        </w:tblPrEx>
         <w:tc>
           <w:tcPr>
             <w:tcW w:w="8880" w:type="dxa"/>
@@ -7459,7 +6606,6 @@
               <w:pStyle w:val="normal0"/>
               <w:jc w:val="both"/>
             </w:pPr>
-            <w:proofErr w:type="spellStart"/>
             <w:r>
               <w:rPr>
                 <w:b/>
@@ -7469,19 +6615,10 @@
               </w:rPr>
               <w:t>Postcondiciones</w:t>
             </w:r>
-            <w:proofErr w:type="spellEnd"/>
           </w:p>
         </w:tc>
       </w:tr>
       <w:tr>
-        <w:tblPrEx>
-          <w:tblCellMar>
-            <w:top w:w="0" w:type="dxa"/>
-            <w:left w:w="0" w:type="dxa"/>
-            <w:bottom w:w="0" w:type="dxa"/>
-            <w:right w:w="0" w:type="dxa"/>
-          </w:tblCellMar>
-        </w:tblPrEx>
         <w:tc>
           <w:tcPr>
             <w:tcW w:w="8880" w:type="dxa"/>
@@ -7533,14 +6670,6 @@
         </w:tc>
       </w:tr>
       <w:tr>
-        <w:tblPrEx>
-          <w:tblCellMar>
-            <w:top w:w="0" w:type="dxa"/>
-            <w:left w:w="0" w:type="dxa"/>
-            <w:bottom w:w="0" w:type="dxa"/>
-            <w:right w:w="0" w:type="dxa"/>
-          </w:tblCellMar>
-        </w:tblPrEx>
         <w:tc>
           <w:tcPr>
             <w:tcW w:w="8880" w:type="dxa"/>
@@ -7575,14 +6704,6 @@
         </w:tc>
       </w:tr>
       <w:tr>
-        <w:tblPrEx>
-          <w:tblCellMar>
-            <w:top w:w="0" w:type="dxa"/>
-            <w:left w:w="0" w:type="dxa"/>
-            <w:bottom w:w="0" w:type="dxa"/>
-            <w:right w:w="0" w:type="dxa"/>
-          </w:tblCellMar>
-        </w:tblPrEx>
         <w:tc>
           <w:tcPr>
             <w:tcW w:w="8880" w:type="dxa"/>
@@ -7736,14 +6857,6 @@
         </w:tc>
       </w:tr>
       <w:tr>
-        <w:tblPrEx>
-          <w:tblCellMar>
-            <w:top w:w="0" w:type="dxa"/>
-            <w:left w:w="0" w:type="dxa"/>
-            <w:bottom w:w="0" w:type="dxa"/>
-            <w:right w:w="0" w:type="dxa"/>
-          </w:tblCellMar>
-        </w:tblPrEx>
         <w:tc>
           <w:tcPr>
             <w:tcW w:w="8880" w:type="dxa"/>
@@ -7778,14 +6891,6 @@
         </w:tc>
       </w:tr>
       <w:tr>
-        <w:tblPrEx>
-          <w:tblCellMar>
-            <w:top w:w="0" w:type="dxa"/>
-            <w:left w:w="0" w:type="dxa"/>
-            <w:bottom w:w="0" w:type="dxa"/>
-            <w:right w:w="0" w:type="dxa"/>
-          </w:tblCellMar>
-        </w:tblPrEx>
         <w:tc>
           <w:tcPr>
             <w:tcW w:w="8880" w:type="dxa"/>
@@ -7817,14 +6922,6 @@
         </w:tc>
       </w:tr>
       <w:tr>
-        <w:tblPrEx>
-          <w:tblCellMar>
-            <w:top w:w="0" w:type="dxa"/>
-            <w:left w:w="0" w:type="dxa"/>
-            <w:bottom w:w="0" w:type="dxa"/>
-            <w:right w:w="0" w:type="dxa"/>
-          </w:tblCellMar>
-        </w:tblPrEx>
         <w:tc>
           <w:tcPr>
             <w:tcW w:w="8880" w:type="dxa"/>
@@ -8001,26 +7098,12 @@
           <w:insideV w:val="single" w:sz="6" w:space="0" w:color="000000"/>
         </w:tblBorders>
         <w:tblLayout w:type="fixed"/>
-        <w:tblCellMar>
-          <w:top w:w="0" w:type="dxa"/>
-          <w:left w:w="0" w:type="dxa"/>
-          <w:bottom w:w="0" w:type="dxa"/>
-          <w:right w:w="0" w:type="dxa"/>
-        </w:tblCellMar>
         <w:tblLook w:val="0600"/>
       </w:tblPr>
       <w:tblGrid>
         <w:gridCol w:w="8880"/>
       </w:tblGrid>
       <w:tr>
-        <w:tblPrEx>
-          <w:tblCellMar>
-            <w:top w:w="0" w:type="dxa"/>
-            <w:left w:w="0" w:type="dxa"/>
-            <w:bottom w:w="0" w:type="dxa"/>
-            <w:right w:w="0" w:type="dxa"/>
-          </w:tblCellMar>
-        </w:tblPrEx>
         <w:tc>
           <w:tcPr>
             <w:tcW w:w="8880" w:type="dxa"/>
@@ -8056,14 +7139,6 @@
         </w:tc>
       </w:tr>
       <w:tr>
-        <w:tblPrEx>
-          <w:tblCellMar>
-            <w:top w:w="0" w:type="dxa"/>
-            <w:left w:w="0" w:type="dxa"/>
-            <w:bottom w:w="0" w:type="dxa"/>
-            <w:right w:w="0" w:type="dxa"/>
-          </w:tblCellMar>
-        </w:tblPrEx>
         <w:tc>
           <w:tcPr>
             <w:tcW w:w="8880" w:type="dxa"/>
@@ -8096,14 +7171,6 @@
         </w:tc>
       </w:tr>
       <w:tr>
-        <w:tblPrEx>
-          <w:tblCellMar>
-            <w:top w:w="0" w:type="dxa"/>
-            <w:left w:w="0" w:type="dxa"/>
-            <w:bottom w:w="0" w:type="dxa"/>
-            <w:right w:w="0" w:type="dxa"/>
-          </w:tblCellMar>
-        </w:tblPrEx>
         <w:tc>
           <w:tcPr>
             <w:tcW w:w="8880" w:type="dxa"/>
@@ -8138,14 +7205,6 @@
         </w:tc>
       </w:tr>
       <w:tr>
-        <w:tblPrEx>
-          <w:tblCellMar>
-            <w:top w:w="0" w:type="dxa"/>
-            <w:left w:w="0" w:type="dxa"/>
-            <w:bottom w:w="0" w:type="dxa"/>
-            <w:right w:w="0" w:type="dxa"/>
-          </w:tblCellMar>
-        </w:tblPrEx>
         <w:tc>
           <w:tcPr>
             <w:tcW w:w="8880" w:type="dxa"/>
@@ -8197,14 +7256,6 @@
         </w:tc>
       </w:tr>
       <w:tr>
-        <w:tblPrEx>
-          <w:tblCellMar>
-            <w:top w:w="0" w:type="dxa"/>
-            <w:left w:w="0" w:type="dxa"/>
-            <w:bottom w:w="0" w:type="dxa"/>
-            <w:right w:w="0" w:type="dxa"/>
-          </w:tblCellMar>
-        </w:tblPrEx>
         <w:tc>
           <w:tcPr>
             <w:tcW w:w="8880" w:type="dxa"/>
@@ -8239,14 +7290,6 @@
         </w:tc>
       </w:tr>
       <w:tr>
-        <w:tblPrEx>
-          <w:tblCellMar>
-            <w:top w:w="0" w:type="dxa"/>
-            <w:left w:w="0" w:type="dxa"/>
-            <w:bottom w:w="0" w:type="dxa"/>
-            <w:right w:w="0" w:type="dxa"/>
-          </w:tblCellMar>
-        </w:tblPrEx>
         <w:tc>
           <w:tcPr>
             <w:tcW w:w="8880" w:type="dxa"/>
@@ -8320,14 +7363,6 @@
         </w:tc>
       </w:tr>
       <w:tr>
-        <w:tblPrEx>
-          <w:tblCellMar>
-            <w:top w:w="0" w:type="dxa"/>
-            <w:left w:w="0" w:type="dxa"/>
-            <w:bottom w:w="0" w:type="dxa"/>
-            <w:right w:w="0" w:type="dxa"/>
-          </w:tblCellMar>
-        </w:tblPrEx>
         <w:tc>
           <w:tcPr>
             <w:tcW w:w="8880" w:type="dxa"/>
@@ -8349,7 +7384,6 @@
               <w:pStyle w:val="normal0"/>
               <w:jc w:val="both"/>
             </w:pPr>
-            <w:proofErr w:type="spellStart"/>
             <w:r>
               <w:rPr>
                 <w:b/>
@@ -8359,19 +7393,10 @@
               </w:rPr>
               <w:t>Postcondiciones</w:t>
             </w:r>
-            <w:proofErr w:type="spellEnd"/>
           </w:p>
         </w:tc>
       </w:tr>
       <w:tr>
-        <w:tblPrEx>
-          <w:tblCellMar>
-            <w:top w:w="0" w:type="dxa"/>
-            <w:left w:w="0" w:type="dxa"/>
-            <w:bottom w:w="0" w:type="dxa"/>
-            <w:right w:w="0" w:type="dxa"/>
-          </w:tblCellMar>
-        </w:tblPrEx>
         <w:tc>
           <w:tcPr>
             <w:tcW w:w="8880" w:type="dxa"/>
@@ -8436,14 +7461,6 @@
         </w:tc>
       </w:tr>
       <w:tr>
-        <w:tblPrEx>
-          <w:tblCellMar>
-            <w:top w:w="0" w:type="dxa"/>
-            <w:left w:w="0" w:type="dxa"/>
-            <w:bottom w:w="0" w:type="dxa"/>
-            <w:right w:w="0" w:type="dxa"/>
-          </w:tblCellMar>
-        </w:tblPrEx>
         <w:tc>
           <w:tcPr>
             <w:tcW w:w="8880" w:type="dxa"/>
@@ -8478,14 +7495,6 @@
         </w:tc>
       </w:tr>
       <w:tr>
-        <w:tblPrEx>
-          <w:tblCellMar>
-            <w:top w:w="0" w:type="dxa"/>
-            <w:left w:w="0" w:type="dxa"/>
-            <w:bottom w:w="0" w:type="dxa"/>
-            <w:right w:w="0" w:type="dxa"/>
-          </w:tblCellMar>
-        </w:tblPrEx>
         <w:tc>
           <w:tcPr>
             <w:tcW w:w="8880" w:type="dxa"/>
@@ -8655,14 +7664,6 @@
         </w:tc>
       </w:tr>
       <w:tr>
-        <w:tblPrEx>
-          <w:tblCellMar>
-            <w:top w:w="0" w:type="dxa"/>
-            <w:left w:w="0" w:type="dxa"/>
-            <w:bottom w:w="0" w:type="dxa"/>
-            <w:right w:w="0" w:type="dxa"/>
-          </w:tblCellMar>
-        </w:tblPrEx>
         <w:tc>
           <w:tcPr>
             <w:tcW w:w="8880" w:type="dxa"/>
@@ -8926,26 +7927,12 @@
           <w:insideV w:val="single" w:sz="6" w:space="0" w:color="000000"/>
         </w:tblBorders>
         <w:tblLayout w:type="fixed"/>
-        <w:tblCellMar>
-          <w:top w:w="0" w:type="dxa"/>
-          <w:left w:w="0" w:type="dxa"/>
-          <w:bottom w:w="0" w:type="dxa"/>
-          <w:right w:w="0" w:type="dxa"/>
-        </w:tblCellMar>
         <w:tblLook w:val="0600"/>
       </w:tblPr>
       <w:tblGrid>
         <w:gridCol w:w="8910"/>
       </w:tblGrid>
       <w:tr>
-        <w:tblPrEx>
-          <w:tblCellMar>
-            <w:top w:w="0" w:type="dxa"/>
-            <w:left w:w="0" w:type="dxa"/>
-            <w:bottom w:w="0" w:type="dxa"/>
-            <w:right w:w="0" w:type="dxa"/>
-          </w:tblCellMar>
-        </w:tblPrEx>
         <w:tc>
           <w:tcPr>
             <w:tcW w:w="8910" w:type="dxa"/>
@@ -8981,14 +7968,6 @@
         </w:tc>
       </w:tr>
       <w:tr>
-        <w:tblPrEx>
-          <w:tblCellMar>
-            <w:top w:w="0" w:type="dxa"/>
-            <w:left w:w="0" w:type="dxa"/>
-            <w:bottom w:w="0" w:type="dxa"/>
-            <w:right w:w="0" w:type="dxa"/>
-          </w:tblCellMar>
-        </w:tblPrEx>
         <w:tc>
           <w:tcPr>
             <w:tcW w:w="8910" w:type="dxa"/>
@@ -9021,14 +8000,6 @@
         </w:tc>
       </w:tr>
       <w:tr>
-        <w:tblPrEx>
-          <w:tblCellMar>
-            <w:top w:w="0" w:type="dxa"/>
-            <w:left w:w="0" w:type="dxa"/>
-            <w:bottom w:w="0" w:type="dxa"/>
-            <w:right w:w="0" w:type="dxa"/>
-          </w:tblCellMar>
-        </w:tblPrEx>
         <w:tc>
           <w:tcPr>
             <w:tcW w:w="8910" w:type="dxa"/>
@@ -9063,14 +8034,6 @@
         </w:tc>
       </w:tr>
       <w:tr>
-        <w:tblPrEx>
-          <w:tblCellMar>
-            <w:top w:w="0" w:type="dxa"/>
-            <w:left w:w="0" w:type="dxa"/>
-            <w:bottom w:w="0" w:type="dxa"/>
-            <w:right w:w="0" w:type="dxa"/>
-          </w:tblCellMar>
-        </w:tblPrEx>
         <w:tc>
           <w:tcPr>
             <w:tcW w:w="8910" w:type="dxa"/>
@@ -9120,14 +8083,6 @@
         </w:tc>
       </w:tr>
       <w:tr>
-        <w:tblPrEx>
-          <w:tblCellMar>
-            <w:top w:w="0" w:type="dxa"/>
-            <w:left w:w="0" w:type="dxa"/>
-            <w:bottom w:w="0" w:type="dxa"/>
-            <w:right w:w="0" w:type="dxa"/>
-          </w:tblCellMar>
-        </w:tblPrEx>
         <w:tc>
           <w:tcPr>
             <w:tcW w:w="8910" w:type="dxa"/>
@@ -9162,14 +8117,6 @@
         </w:tc>
       </w:tr>
       <w:tr>
-        <w:tblPrEx>
-          <w:tblCellMar>
-            <w:top w:w="0" w:type="dxa"/>
-            <w:left w:w="0" w:type="dxa"/>
-            <w:bottom w:w="0" w:type="dxa"/>
-            <w:right w:w="0" w:type="dxa"/>
-          </w:tblCellMar>
-        </w:tblPrEx>
         <w:tc>
           <w:tcPr>
             <w:tcW w:w="8910" w:type="dxa"/>
@@ -9233,14 +8180,6 @@
         </w:tc>
       </w:tr>
       <w:tr>
-        <w:tblPrEx>
-          <w:tblCellMar>
-            <w:top w:w="0" w:type="dxa"/>
-            <w:left w:w="0" w:type="dxa"/>
-            <w:bottom w:w="0" w:type="dxa"/>
-            <w:right w:w="0" w:type="dxa"/>
-          </w:tblCellMar>
-        </w:tblPrEx>
         <w:tc>
           <w:tcPr>
             <w:tcW w:w="8910" w:type="dxa"/>
@@ -9262,7 +8201,6 @@
               <w:pStyle w:val="normal0"/>
               <w:jc w:val="both"/>
             </w:pPr>
-            <w:proofErr w:type="spellStart"/>
             <w:r>
               <w:rPr>
                 <w:b/>
@@ -9272,19 +8210,10 @@
               </w:rPr>
               <w:t>Postcondiciones</w:t>
             </w:r>
-            <w:proofErr w:type="spellEnd"/>
           </w:p>
         </w:tc>
       </w:tr>
       <w:tr>
-        <w:tblPrEx>
-          <w:tblCellMar>
-            <w:top w:w="0" w:type="dxa"/>
-            <w:left w:w="0" w:type="dxa"/>
-            <w:bottom w:w="0" w:type="dxa"/>
-            <w:right w:w="0" w:type="dxa"/>
-          </w:tblCellMar>
-        </w:tblPrEx>
         <w:tc>
           <w:tcPr>
             <w:tcW w:w="8910" w:type="dxa"/>
@@ -9317,14 +8246,6 @@
         </w:tc>
       </w:tr>
       <w:tr>
-        <w:tblPrEx>
-          <w:tblCellMar>
-            <w:top w:w="0" w:type="dxa"/>
-            <w:left w:w="0" w:type="dxa"/>
-            <w:bottom w:w="0" w:type="dxa"/>
-            <w:right w:w="0" w:type="dxa"/>
-          </w:tblCellMar>
-        </w:tblPrEx>
         <w:tc>
           <w:tcPr>
             <w:tcW w:w="8910" w:type="dxa"/>
@@ -9359,14 +8280,6 @@
         </w:tc>
       </w:tr>
       <w:tr>
-        <w:tblPrEx>
-          <w:tblCellMar>
-            <w:top w:w="0" w:type="dxa"/>
-            <w:left w:w="0" w:type="dxa"/>
-            <w:bottom w:w="0" w:type="dxa"/>
-            <w:right w:w="0" w:type="dxa"/>
-          </w:tblCellMar>
-        </w:tblPrEx>
         <w:tc>
           <w:tcPr>
             <w:tcW w:w="8910" w:type="dxa"/>
@@ -9504,14 +8417,6 @@
         </w:tc>
       </w:tr>
       <w:tr>
-        <w:tblPrEx>
-          <w:tblCellMar>
-            <w:top w:w="0" w:type="dxa"/>
-            <w:left w:w="0" w:type="dxa"/>
-            <w:bottom w:w="0" w:type="dxa"/>
-            <w:right w:w="0" w:type="dxa"/>
-          </w:tblCellMar>
-        </w:tblPrEx>
         <w:tc>
           <w:tcPr>
             <w:tcW w:w="8910" w:type="dxa"/>
@@ -9725,26 +8630,12 @@
           <w:insideV w:val="single" w:sz="6" w:space="0" w:color="000000"/>
         </w:tblBorders>
         <w:tblLayout w:type="fixed"/>
-        <w:tblCellMar>
-          <w:top w:w="0" w:type="dxa"/>
-          <w:left w:w="0" w:type="dxa"/>
-          <w:bottom w:w="0" w:type="dxa"/>
-          <w:right w:w="0" w:type="dxa"/>
-        </w:tblCellMar>
         <w:tblLook w:val="0600"/>
       </w:tblPr>
       <w:tblGrid>
         <w:gridCol w:w="8880"/>
       </w:tblGrid>
       <w:tr>
-        <w:tblPrEx>
-          <w:tblCellMar>
-            <w:top w:w="0" w:type="dxa"/>
-            <w:left w:w="0" w:type="dxa"/>
-            <w:bottom w:w="0" w:type="dxa"/>
-            <w:right w:w="0" w:type="dxa"/>
-          </w:tblCellMar>
-        </w:tblPrEx>
         <w:tc>
           <w:tcPr>
             <w:tcW w:w="8880" w:type="dxa"/>
@@ -9780,14 +8671,6 @@
         </w:tc>
       </w:tr>
       <w:tr>
-        <w:tblPrEx>
-          <w:tblCellMar>
-            <w:top w:w="0" w:type="dxa"/>
-            <w:left w:w="0" w:type="dxa"/>
-            <w:bottom w:w="0" w:type="dxa"/>
-            <w:right w:w="0" w:type="dxa"/>
-          </w:tblCellMar>
-        </w:tblPrEx>
         <w:tc>
           <w:tcPr>
             <w:tcW w:w="8880" w:type="dxa"/>
@@ -9820,14 +8703,6 @@
         </w:tc>
       </w:tr>
       <w:tr>
-        <w:tblPrEx>
-          <w:tblCellMar>
-            <w:top w:w="0" w:type="dxa"/>
-            <w:left w:w="0" w:type="dxa"/>
-            <w:bottom w:w="0" w:type="dxa"/>
-            <w:right w:w="0" w:type="dxa"/>
-          </w:tblCellMar>
-        </w:tblPrEx>
         <w:tc>
           <w:tcPr>
             <w:tcW w:w="8880" w:type="dxa"/>
@@ -9862,14 +8737,6 @@
         </w:tc>
       </w:tr>
       <w:tr>
-        <w:tblPrEx>
-          <w:tblCellMar>
-            <w:top w:w="0" w:type="dxa"/>
-            <w:left w:w="0" w:type="dxa"/>
-            <w:bottom w:w="0" w:type="dxa"/>
-            <w:right w:w="0" w:type="dxa"/>
-          </w:tblCellMar>
-        </w:tblPrEx>
         <w:tc>
           <w:tcPr>
             <w:tcW w:w="8880" w:type="dxa"/>
@@ -9921,14 +8788,6 @@
         </w:tc>
       </w:tr>
       <w:tr>
-        <w:tblPrEx>
-          <w:tblCellMar>
-            <w:top w:w="0" w:type="dxa"/>
-            <w:left w:w="0" w:type="dxa"/>
-            <w:bottom w:w="0" w:type="dxa"/>
-            <w:right w:w="0" w:type="dxa"/>
-          </w:tblCellMar>
-        </w:tblPrEx>
         <w:tc>
           <w:tcPr>
             <w:tcW w:w="8880" w:type="dxa"/>
@@ -9963,14 +8822,6 @@
         </w:tc>
       </w:tr>
       <w:tr>
-        <w:tblPrEx>
-          <w:tblCellMar>
-            <w:top w:w="0" w:type="dxa"/>
-            <w:left w:w="0" w:type="dxa"/>
-            <w:bottom w:w="0" w:type="dxa"/>
-            <w:right w:w="0" w:type="dxa"/>
-          </w:tblCellMar>
-        </w:tblPrEx>
         <w:tc>
           <w:tcPr>
             <w:tcW w:w="8880" w:type="dxa"/>
@@ -10029,14 +8880,6 @@
         </w:tc>
       </w:tr>
       <w:tr>
-        <w:tblPrEx>
-          <w:tblCellMar>
-            <w:top w:w="0" w:type="dxa"/>
-            <w:left w:w="0" w:type="dxa"/>
-            <w:bottom w:w="0" w:type="dxa"/>
-            <w:right w:w="0" w:type="dxa"/>
-          </w:tblCellMar>
-        </w:tblPrEx>
         <w:tc>
           <w:tcPr>
             <w:tcW w:w="8880" w:type="dxa"/>
@@ -10058,7 +8901,6 @@
               <w:pStyle w:val="normal0"/>
               <w:jc w:val="both"/>
             </w:pPr>
-            <w:proofErr w:type="spellStart"/>
             <w:r>
               <w:rPr>
                 <w:b/>
@@ -10068,19 +8910,10 @@
               </w:rPr>
               <w:t>Postcondiciones</w:t>
             </w:r>
-            <w:proofErr w:type="spellEnd"/>
           </w:p>
         </w:tc>
       </w:tr>
       <w:tr>
-        <w:tblPrEx>
-          <w:tblCellMar>
-            <w:top w:w="0" w:type="dxa"/>
-            <w:left w:w="0" w:type="dxa"/>
-            <w:bottom w:w="0" w:type="dxa"/>
-            <w:right w:w="0" w:type="dxa"/>
-          </w:tblCellMar>
-        </w:tblPrEx>
         <w:tc>
           <w:tcPr>
             <w:tcW w:w="8880" w:type="dxa"/>
@@ -10150,14 +8983,6 @@
         </w:tc>
       </w:tr>
       <w:tr>
-        <w:tblPrEx>
-          <w:tblCellMar>
-            <w:top w:w="0" w:type="dxa"/>
-            <w:left w:w="0" w:type="dxa"/>
-            <w:bottom w:w="0" w:type="dxa"/>
-            <w:right w:w="0" w:type="dxa"/>
-          </w:tblCellMar>
-        </w:tblPrEx>
         <w:tc>
           <w:tcPr>
             <w:tcW w:w="8880" w:type="dxa"/>
@@ -10192,14 +9017,6 @@
         </w:tc>
       </w:tr>
       <w:tr>
-        <w:tblPrEx>
-          <w:tblCellMar>
-            <w:top w:w="0" w:type="dxa"/>
-            <w:left w:w="0" w:type="dxa"/>
-            <w:bottom w:w="0" w:type="dxa"/>
-            <w:right w:w="0" w:type="dxa"/>
-          </w:tblCellMar>
-        </w:tblPrEx>
         <w:tc>
           <w:tcPr>
             <w:tcW w:w="8880" w:type="dxa"/>
@@ -10323,14 +9140,6 @@
         </w:tc>
       </w:tr>
       <w:tr>
-        <w:tblPrEx>
-          <w:tblCellMar>
-            <w:top w:w="0" w:type="dxa"/>
-            <w:left w:w="0" w:type="dxa"/>
-            <w:bottom w:w="0" w:type="dxa"/>
-            <w:right w:w="0" w:type="dxa"/>
-          </w:tblCellMar>
-        </w:tblPrEx>
         <w:tc>
           <w:tcPr>
             <w:tcW w:w="8880" w:type="dxa"/>
@@ -10365,14 +9174,6 @@
         </w:tc>
       </w:tr>
       <w:tr>
-        <w:tblPrEx>
-          <w:tblCellMar>
-            <w:top w:w="0" w:type="dxa"/>
-            <w:left w:w="0" w:type="dxa"/>
-            <w:bottom w:w="0" w:type="dxa"/>
-            <w:right w:w="0" w:type="dxa"/>
-          </w:tblCellMar>
-        </w:tblPrEx>
         <w:tc>
           <w:tcPr>
             <w:tcW w:w="8880" w:type="dxa"/>
@@ -10404,14 +9205,6 @@
         </w:tc>
       </w:tr>
       <w:tr>
-        <w:tblPrEx>
-          <w:tblCellMar>
-            <w:top w:w="0" w:type="dxa"/>
-            <w:left w:w="0" w:type="dxa"/>
-            <w:bottom w:w="0" w:type="dxa"/>
-            <w:right w:w="0" w:type="dxa"/>
-          </w:tblCellMar>
-        </w:tblPrEx>
         <w:tc>
           <w:tcPr>
             <w:tcW w:w="8880" w:type="dxa"/>
@@ -10619,26 +9412,12 @@
           <w:insideV w:val="single" w:sz="6" w:space="0" w:color="000000"/>
         </w:tblBorders>
         <w:tblLayout w:type="fixed"/>
-        <w:tblCellMar>
-          <w:top w:w="0" w:type="dxa"/>
-          <w:left w:w="0" w:type="dxa"/>
-          <w:bottom w:w="0" w:type="dxa"/>
-          <w:right w:w="0" w:type="dxa"/>
-        </w:tblCellMar>
         <w:tblLook w:val="0600"/>
       </w:tblPr>
       <w:tblGrid>
         <w:gridCol w:w="8880"/>
       </w:tblGrid>
       <w:tr>
-        <w:tblPrEx>
-          <w:tblCellMar>
-            <w:top w:w="0" w:type="dxa"/>
-            <w:left w:w="0" w:type="dxa"/>
-            <w:bottom w:w="0" w:type="dxa"/>
-            <w:right w:w="0" w:type="dxa"/>
-          </w:tblCellMar>
-        </w:tblPrEx>
         <w:tc>
           <w:tcPr>
             <w:tcW w:w="8880" w:type="dxa"/>
@@ -10674,14 +9453,6 @@
         </w:tc>
       </w:tr>
       <w:tr>
-        <w:tblPrEx>
-          <w:tblCellMar>
-            <w:top w:w="0" w:type="dxa"/>
-            <w:left w:w="0" w:type="dxa"/>
-            <w:bottom w:w="0" w:type="dxa"/>
-            <w:right w:w="0" w:type="dxa"/>
-          </w:tblCellMar>
-        </w:tblPrEx>
         <w:tc>
           <w:tcPr>
             <w:tcW w:w="8880" w:type="dxa"/>
@@ -10714,14 +9485,6 @@
         </w:tc>
       </w:tr>
       <w:tr>
-        <w:tblPrEx>
-          <w:tblCellMar>
-            <w:top w:w="0" w:type="dxa"/>
-            <w:left w:w="0" w:type="dxa"/>
-            <w:bottom w:w="0" w:type="dxa"/>
-            <w:right w:w="0" w:type="dxa"/>
-          </w:tblCellMar>
-        </w:tblPrEx>
         <w:tc>
           <w:tcPr>
             <w:tcW w:w="8880" w:type="dxa"/>
@@ -10756,14 +9519,6 @@
         </w:tc>
       </w:tr>
       <w:tr>
-        <w:tblPrEx>
-          <w:tblCellMar>
-            <w:top w:w="0" w:type="dxa"/>
-            <w:left w:w="0" w:type="dxa"/>
-            <w:bottom w:w="0" w:type="dxa"/>
-            <w:right w:w="0" w:type="dxa"/>
-          </w:tblCellMar>
-        </w:tblPrEx>
         <w:tc>
           <w:tcPr>
             <w:tcW w:w="8880" w:type="dxa"/>
@@ -10815,14 +9570,6 @@
         </w:tc>
       </w:tr>
       <w:tr>
-        <w:tblPrEx>
-          <w:tblCellMar>
-            <w:top w:w="0" w:type="dxa"/>
-            <w:left w:w="0" w:type="dxa"/>
-            <w:bottom w:w="0" w:type="dxa"/>
-            <w:right w:w="0" w:type="dxa"/>
-          </w:tblCellMar>
-        </w:tblPrEx>
         <w:tc>
           <w:tcPr>
             <w:tcW w:w="8880" w:type="dxa"/>
@@ -10857,14 +9604,6 @@
         </w:tc>
       </w:tr>
       <w:tr>
-        <w:tblPrEx>
-          <w:tblCellMar>
-            <w:top w:w="0" w:type="dxa"/>
-            <w:left w:w="0" w:type="dxa"/>
-            <w:bottom w:w="0" w:type="dxa"/>
-            <w:right w:w="0" w:type="dxa"/>
-          </w:tblCellMar>
-        </w:tblPrEx>
         <w:tc>
           <w:tcPr>
             <w:tcW w:w="8880" w:type="dxa"/>
@@ -10923,14 +9662,6 @@
         </w:tc>
       </w:tr>
       <w:tr>
-        <w:tblPrEx>
-          <w:tblCellMar>
-            <w:top w:w="0" w:type="dxa"/>
-            <w:left w:w="0" w:type="dxa"/>
-            <w:bottom w:w="0" w:type="dxa"/>
-            <w:right w:w="0" w:type="dxa"/>
-          </w:tblCellMar>
-        </w:tblPrEx>
         <w:tc>
           <w:tcPr>
             <w:tcW w:w="8880" w:type="dxa"/>
@@ -10952,7 +9683,6 @@
               <w:pStyle w:val="normal0"/>
               <w:jc w:val="both"/>
             </w:pPr>
-            <w:proofErr w:type="spellStart"/>
             <w:r>
               <w:rPr>
                 <w:b/>
@@ -10962,19 +9692,10 @@
               </w:rPr>
               <w:t>Postcondiciones</w:t>
             </w:r>
-            <w:proofErr w:type="spellEnd"/>
           </w:p>
         </w:tc>
       </w:tr>
       <w:tr>
-        <w:tblPrEx>
-          <w:tblCellMar>
-            <w:top w:w="0" w:type="dxa"/>
-            <w:left w:w="0" w:type="dxa"/>
-            <w:bottom w:w="0" w:type="dxa"/>
-            <w:right w:w="0" w:type="dxa"/>
-          </w:tblCellMar>
-        </w:tblPrEx>
         <w:tc>
           <w:tcPr>
             <w:tcW w:w="8880" w:type="dxa"/>
@@ -11025,14 +9746,6 @@
         </w:tc>
       </w:tr>
       <w:tr>
-        <w:tblPrEx>
-          <w:tblCellMar>
-            <w:top w:w="0" w:type="dxa"/>
-            <w:left w:w="0" w:type="dxa"/>
-            <w:bottom w:w="0" w:type="dxa"/>
-            <w:right w:w="0" w:type="dxa"/>
-          </w:tblCellMar>
-        </w:tblPrEx>
         <w:tc>
           <w:tcPr>
             <w:tcW w:w="8880" w:type="dxa"/>
@@ -11067,14 +9780,6 @@
         </w:tc>
       </w:tr>
       <w:tr>
-        <w:tblPrEx>
-          <w:tblCellMar>
-            <w:top w:w="0" w:type="dxa"/>
-            <w:left w:w="0" w:type="dxa"/>
-            <w:bottom w:w="0" w:type="dxa"/>
-            <w:right w:w="0" w:type="dxa"/>
-          </w:tblCellMar>
-        </w:tblPrEx>
         <w:tc>
           <w:tcPr>
             <w:tcW w:w="8880" w:type="dxa"/>
@@ -11213,14 +9918,6 @@
         </w:tc>
       </w:tr>
       <w:tr>
-        <w:tblPrEx>
-          <w:tblCellMar>
-            <w:top w:w="0" w:type="dxa"/>
-            <w:left w:w="0" w:type="dxa"/>
-            <w:bottom w:w="0" w:type="dxa"/>
-            <w:right w:w="0" w:type="dxa"/>
-          </w:tblCellMar>
-        </w:tblPrEx>
         <w:tc>
           <w:tcPr>
             <w:tcW w:w="8880" w:type="dxa"/>
@@ -11255,14 +9952,6 @@
         </w:tc>
       </w:tr>
       <w:tr>
-        <w:tblPrEx>
-          <w:tblCellMar>
-            <w:top w:w="0" w:type="dxa"/>
-            <w:left w:w="0" w:type="dxa"/>
-            <w:bottom w:w="0" w:type="dxa"/>
-            <w:right w:w="0" w:type="dxa"/>
-          </w:tblCellMar>
-        </w:tblPrEx>
         <w:tc>
           <w:tcPr>
             <w:tcW w:w="8880" w:type="dxa"/>
@@ -11308,14 +9997,6 @@
         </w:tc>
       </w:tr>
       <w:tr>
-        <w:tblPrEx>
-          <w:tblCellMar>
-            <w:top w:w="0" w:type="dxa"/>
-            <w:left w:w="0" w:type="dxa"/>
-            <w:bottom w:w="0" w:type="dxa"/>
-            <w:right w:w="0" w:type="dxa"/>
-          </w:tblCellMar>
-        </w:tblPrEx>
         <w:tc>
           <w:tcPr>
             <w:tcW w:w="8880" w:type="dxa"/>
@@ -11496,26 +10177,12 @@
           <w:insideV w:val="single" w:sz="6" w:space="0" w:color="000000"/>
         </w:tblBorders>
         <w:tblLayout w:type="fixed"/>
-        <w:tblCellMar>
-          <w:top w:w="0" w:type="dxa"/>
-          <w:left w:w="0" w:type="dxa"/>
-          <w:bottom w:w="0" w:type="dxa"/>
-          <w:right w:w="0" w:type="dxa"/>
-        </w:tblCellMar>
         <w:tblLook w:val="0600"/>
       </w:tblPr>
       <w:tblGrid>
         <w:gridCol w:w="8880"/>
       </w:tblGrid>
       <w:tr>
-        <w:tblPrEx>
-          <w:tblCellMar>
-            <w:top w:w="0" w:type="dxa"/>
-            <w:left w:w="0" w:type="dxa"/>
-            <w:bottom w:w="0" w:type="dxa"/>
-            <w:right w:w="0" w:type="dxa"/>
-          </w:tblCellMar>
-        </w:tblPrEx>
         <w:tc>
           <w:tcPr>
             <w:tcW w:w="8880" w:type="dxa"/>
@@ -11551,14 +10218,6 @@
         </w:tc>
       </w:tr>
       <w:tr>
-        <w:tblPrEx>
-          <w:tblCellMar>
-            <w:top w:w="0" w:type="dxa"/>
-            <w:left w:w="0" w:type="dxa"/>
-            <w:bottom w:w="0" w:type="dxa"/>
-            <w:right w:w="0" w:type="dxa"/>
-          </w:tblCellMar>
-        </w:tblPrEx>
         <w:tc>
           <w:tcPr>
             <w:tcW w:w="8880" w:type="dxa"/>
@@ -11591,14 +10250,6 @@
         </w:tc>
       </w:tr>
       <w:tr>
-        <w:tblPrEx>
-          <w:tblCellMar>
-            <w:top w:w="0" w:type="dxa"/>
-            <w:left w:w="0" w:type="dxa"/>
-            <w:bottom w:w="0" w:type="dxa"/>
-            <w:right w:w="0" w:type="dxa"/>
-          </w:tblCellMar>
-        </w:tblPrEx>
         <w:tc>
           <w:tcPr>
             <w:tcW w:w="8880" w:type="dxa"/>
@@ -11633,14 +10284,6 @@
         </w:tc>
       </w:tr>
       <w:tr>
-        <w:tblPrEx>
-          <w:tblCellMar>
-            <w:top w:w="0" w:type="dxa"/>
-            <w:left w:w="0" w:type="dxa"/>
-            <w:bottom w:w="0" w:type="dxa"/>
-            <w:right w:w="0" w:type="dxa"/>
-          </w:tblCellMar>
-        </w:tblPrEx>
         <w:tc>
           <w:tcPr>
             <w:tcW w:w="8880" w:type="dxa"/>
@@ -11692,14 +10335,6 @@
         </w:tc>
       </w:tr>
       <w:tr>
-        <w:tblPrEx>
-          <w:tblCellMar>
-            <w:top w:w="0" w:type="dxa"/>
-            <w:left w:w="0" w:type="dxa"/>
-            <w:bottom w:w="0" w:type="dxa"/>
-            <w:right w:w="0" w:type="dxa"/>
-          </w:tblCellMar>
-        </w:tblPrEx>
         <w:tc>
           <w:tcPr>
             <w:tcW w:w="8880" w:type="dxa"/>
@@ -11734,14 +10369,6 @@
         </w:tc>
       </w:tr>
       <w:tr>
-        <w:tblPrEx>
-          <w:tblCellMar>
-            <w:top w:w="0" w:type="dxa"/>
-            <w:left w:w="0" w:type="dxa"/>
-            <w:bottom w:w="0" w:type="dxa"/>
-            <w:right w:w="0" w:type="dxa"/>
-          </w:tblCellMar>
-        </w:tblPrEx>
         <w:tc>
           <w:tcPr>
             <w:tcW w:w="8880" w:type="dxa"/>
@@ -11800,14 +10427,6 @@
         </w:tc>
       </w:tr>
       <w:tr>
-        <w:tblPrEx>
-          <w:tblCellMar>
-            <w:top w:w="0" w:type="dxa"/>
-            <w:left w:w="0" w:type="dxa"/>
-            <w:bottom w:w="0" w:type="dxa"/>
-            <w:right w:w="0" w:type="dxa"/>
-          </w:tblCellMar>
-        </w:tblPrEx>
         <w:tc>
           <w:tcPr>
             <w:tcW w:w="8880" w:type="dxa"/>
@@ -11829,7 +10448,6 @@
               <w:pStyle w:val="normal0"/>
               <w:jc w:val="both"/>
             </w:pPr>
-            <w:proofErr w:type="spellStart"/>
             <w:r>
               <w:rPr>
                 <w:b/>
@@ -11839,19 +10457,10 @@
               </w:rPr>
               <w:t>Postcondiciones</w:t>
             </w:r>
-            <w:proofErr w:type="spellEnd"/>
           </w:p>
         </w:tc>
       </w:tr>
       <w:tr>
-        <w:tblPrEx>
-          <w:tblCellMar>
-            <w:top w:w="0" w:type="dxa"/>
-            <w:left w:w="0" w:type="dxa"/>
-            <w:bottom w:w="0" w:type="dxa"/>
-            <w:right w:w="0" w:type="dxa"/>
-          </w:tblCellMar>
-        </w:tblPrEx>
         <w:tc>
           <w:tcPr>
             <w:tcW w:w="8880" w:type="dxa"/>
@@ -11900,14 +10509,6 @@
         </w:tc>
       </w:tr>
       <w:tr>
-        <w:tblPrEx>
-          <w:tblCellMar>
-            <w:top w:w="0" w:type="dxa"/>
-            <w:left w:w="0" w:type="dxa"/>
-            <w:bottom w:w="0" w:type="dxa"/>
-            <w:right w:w="0" w:type="dxa"/>
-          </w:tblCellMar>
-        </w:tblPrEx>
         <w:tc>
           <w:tcPr>
             <w:tcW w:w="8880" w:type="dxa"/>
@@ -11942,14 +10543,6 @@
         </w:tc>
       </w:tr>
       <w:tr>
-        <w:tblPrEx>
-          <w:tblCellMar>
-            <w:top w:w="0" w:type="dxa"/>
-            <w:left w:w="0" w:type="dxa"/>
-            <w:bottom w:w="0" w:type="dxa"/>
-            <w:right w:w="0" w:type="dxa"/>
-          </w:tblCellMar>
-        </w:tblPrEx>
         <w:tc>
           <w:tcPr>
             <w:tcW w:w="8880" w:type="dxa"/>
@@ -12073,14 +10666,6 @@
         </w:tc>
       </w:tr>
       <w:tr>
-        <w:tblPrEx>
-          <w:tblCellMar>
-            <w:top w:w="0" w:type="dxa"/>
-            <w:left w:w="0" w:type="dxa"/>
-            <w:bottom w:w="0" w:type="dxa"/>
-            <w:right w:w="0" w:type="dxa"/>
-          </w:tblCellMar>
-        </w:tblPrEx>
         <w:tc>
           <w:tcPr>
             <w:tcW w:w="8880" w:type="dxa"/>
@@ -12115,14 +10700,6 @@
         </w:tc>
       </w:tr>
       <w:tr>
-        <w:tblPrEx>
-          <w:tblCellMar>
-            <w:top w:w="0" w:type="dxa"/>
-            <w:left w:w="0" w:type="dxa"/>
-            <w:bottom w:w="0" w:type="dxa"/>
-            <w:right w:w="0" w:type="dxa"/>
-          </w:tblCellMar>
-        </w:tblPrEx>
         <w:tc>
           <w:tcPr>
             <w:tcW w:w="8880" w:type="dxa"/>
@@ -12154,14 +10731,6 @@
         </w:tc>
       </w:tr>
       <w:tr>
-        <w:tblPrEx>
-          <w:tblCellMar>
-            <w:top w:w="0" w:type="dxa"/>
-            <w:left w:w="0" w:type="dxa"/>
-            <w:bottom w:w="0" w:type="dxa"/>
-            <w:right w:w="0" w:type="dxa"/>
-          </w:tblCellMar>
-        </w:tblPrEx>
         <w:tc>
           <w:tcPr>
             <w:tcW w:w="8880" w:type="dxa"/>
@@ -12234,12 +10803,6 @@
         <w:tblW w:w="9025" w:type="dxa"/>
         <w:tblInd w:w="100" w:type="dxa"/>
         <w:tblLayout w:type="fixed"/>
-        <w:tblCellMar>
-          <w:top w:w="0" w:type="dxa"/>
-          <w:left w:w="0" w:type="dxa"/>
-          <w:bottom w:w="0" w:type="dxa"/>
-          <w:right w:w="0" w:type="dxa"/>
-        </w:tblCellMar>
         <w:tblLook w:val="0600"/>
       </w:tblPr>
       <w:tblGrid>
@@ -12247,14 +10810,6 @@
         <w:gridCol w:w="8805"/>
       </w:tblGrid>
       <w:tr>
-        <w:tblPrEx>
-          <w:tblCellMar>
-            <w:top w:w="0" w:type="dxa"/>
-            <w:left w:w="0" w:type="dxa"/>
-            <w:bottom w:w="0" w:type="dxa"/>
-            <w:right w:w="0" w:type="dxa"/>
-          </w:tblCellMar>
-        </w:tblPrEx>
         <w:tc>
           <w:tcPr>
             <w:tcW w:w="143" w:type="dxa"/>
@@ -12303,7 +10858,7 @@
                           <pic:cNvPicPr preferRelativeResize="0"/>
                         </pic:nvPicPr>
                         <pic:blipFill>
-                          <a:blip r:embed="rId7"/>
+                          <a:blip r:embed="rId8"/>
                           <a:srcRect l="11764" t="24615" r="10899" b="9230"/>
                           <a:stretch>
                             <a:fillRect/>
@@ -12329,14 +10884,6 @@
         </w:tc>
       </w:tr>
       <w:tr>
-        <w:tblPrEx>
-          <w:tblCellMar>
-            <w:top w:w="0" w:type="dxa"/>
-            <w:left w:w="0" w:type="dxa"/>
-            <w:bottom w:w="0" w:type="dxa"/>
-            <w:right w:w="0" w:type="dxa"/>
-          </w:tblCellMar>
-        </w:tblPrEx>
         <w:tc>
           <w:tcPr>
             <w:tcW w:w="143" w:type="dxa"/>
@@ -12376,18 +10923,691 @@
         <w:pStyle w:val="normal0"/>
       </w:pPr>
     </w:p>
+    <w:p>
+      <w:pPr>
+        <w:jc w:val="center"/>
+        <w:rPr>
+          <w:b/>
+        </w:rPr>
+      </w:pPr>
+      <w:r>
+        <w:br w:type="page"/>
+      </w:r>
+      <w:r>
+        <w:rPr>
+          <w:b/>
+        </w:rPr>
+        <w:lastRenderedPageBreak/>
+        <w:t>MODELO DE OBJETOS</w:t>
+      </w:r>
+    </w:p>
+    <w:p>
+      <w:pPr>
+        <w:jc w:val="center"/>
+        <w:rPr>
+          <w:b/>
+        </w:rPr>
+      </w:pPr>
+    </w:p>
+    <w:p>
+      <w:pPr>
+        <w:jc w:val="center"/>
+        <w:rPr>
+          <w:b/>
+        </w:rPr>
+      </w:pPr>
+    </w:p>
+    <w:p>
+      <w:pPr>
+        <w:jc w:val="center"/>
+        <w:rPr>
+          <w:b/>
+        </w:rPr>
+      </w:pPr>
+      <w:r>
+        <w:rPr>
+          <w:b/>
+          <w:noProof/>
+        </w:rPr>
+        <w:pict>
+          <v:group id="_x0000_s1089" style="position:absolute;left:0;text-align:left;margin-left:-32.25pt;margin-top:6.6pt;width:525.75pt;height:431.25pt;z-index:251700224" coordorigin="1245,2535" coordsize="10515,8625">
+            <v:group id="_x0000_s1049" style="position:absolute;left:1245;top:7290;width:2550;height:2460" coordorigin="1515,7485" coordsize="2550,2460">
+              <v:group id="_x0000_s1040" style="position:absolute;left:1515;top:7485;width:2550;height:2460" coordorigin="4410,3015" coordsize="2550,2460" o:regroupid="1">
+                <v:rect id="_x0000_s1041" style="position:absolute;left:4410;top:3015;width:2550;height:2460"/>
+                <v:shapetype id="_x0000_t202" coordsize="21600,21600" o:spt="202" path="m,l,21600r21600,l21600,xe">
+                  <v:stroke joinstyle="miter"/>
+                  <v:path gradientshapeok="t" o:connecttype="rect"/>
+                </v:shapetype>
+                <v:shape id="_x0000_s1042" type="#_x0000_t202" style="position:absolute;left:4410;top:3540;width:2550;height:375">
+                  <v:textbox>
+                    <w:txbxContent>
+                      <w:p>
+                        <w:pPr>
+                          <w:jc w:val="center"/>
+                        </w:pPr>
+                        <w:r>
+                          <w:t>Id</w:t>
+                        </w:r>
+                      </w:p>
+                    </w:txbxContent>
+                  </v:textbox>
+                </v:shape>
+              </v:group>
+              <v:shape id="_x0000_s1046" type="#_x0000_t202" style="position:absolute;left:1515;top:7485;width:2550;height:525" o:regroupid="1">
+                <v:textbox>
+                  <w:txbxContent>
+                    <w:p>
+                      <w:pPr>
+                        <w:jc w:val="center"/>
+                      </w:pPr>
+                      <w:r>
+                        <w:t>Ventas</w:t>
+                      </w:r>
+                    </w:p>
+                  </w:txbxContent>
+                </v:textbox>
+              </v:shape>
+            </v:group>
+            <v:group id="_x0000_s1050" style="position:absolute;left:7320;top:7695;width:2550;height:2460" coordorigin="7305,7485" coordsize="2550,2460">
+              <v:group id="_x0000_s1043" style="position:absolute;left:7305;top:7485;width:2550;height:2460" coordorigin="4410,3015" coordsize="2550,2460">
+                <v:rect id="_x0000_s1044" style="position:absolute;left:4410;top:3015;width:2550;height:2460"/>
+                <v:shape id="_x0000_s1045" type="#_x0000_t202" style="position:absolute;left:4410;top:3540;width:2550;height:375">
+                  <v:textbox>
+                    <w:txbxContent>
+                      <w:p>
+                        <w:pPr>
+                          <w:jc w:val="center"/>
+                        </w:pPr>
+                        <w:r>
+                          <w:t>Id</w:t>
+                        </w:r>
+                      </w:p>
+                    </w:txbxContent>
+                  </v:textbox>
+                </v:shape>
+              </v:group>
+              <v:shape id="_x0000_s1048" type="#_x0000_t202" style="position:absolute;left:7305;top:7485;width:2550;height:525">
+                <v:textbox>
+                  <w:txbxContent>
+                    <w:p>
+                      <w:pPr>
+                        <w:jc w:val="center"/>
+                      </w:pPr>
+                      <w:r>
+                        <w:t>Categorías</w:t>
+                      </w:r>
+                    </w:p>
+                  </w:txbxContent>
+                </v:textbox>
+              </v:shape>
+            </v:group>
+            <v:group id="_x0000_s1057" style="position:absolute;left:9210;top:4035;width:2550;height:2460" coordorigin="4410,3015" coordsize="2550,2460">
+              <v:group id="_x0000_s1039" style="position:absolute;left:4410;top:3015;width:2550;height:2460" coordorigin="4410,3015" coordsize="2550,2460">
+                <v:rect id="_x0000_s1027" style="position:absolute;left:4410;top:3015;width:2550;height:2460"/>
+                <v:shape id="_x0000_s1037" type="#_x0000_t202" style="position:absolute;left:4410;top:3540;width:2550;height:375">
+                  <v:textbox style="mso-next-textbox:#_x0000_s1037">
+                    <w:txbxContent>
+                      <w:p>
+                        <w:pPr>
+                          <w:jc w:val="center"/>
+                        </w:pPr>
+                        <w:r>
+                          <w:t>Id</w:t>
+                        </w:r>
+                      </w:p>
+                    </w:txbxContent>
+                  </v:textbox>
+                </v:shape>
+              </v:group>
+              <v:shape id="_x0000_s1053" type="#_x0000_t202" style="position:absolute;left:4410;top:3015;width:2550;height:525">
+                <v:textbox style="mso-next-textbox:#_x0000_s1053">
+                  <w:txbxContent>
+                    <w:p>
+                      <w:pPr>
+                        <w:jc w:val="center"/>
+                      </w:pPr>
+                      <w:r>
+                        <w:t>Productos</w:t>
+                      </w:r>
+                    </w:p>
+                  </w:txbxContent>
+                </v:textbox>
+              </v:shape>
+            </v:group>
+            <v:group id="_x0000_s1061" style="position:absolute;left:4995;top:2535;width:2550;height:2460" coordorigin="4410,3015" coordsize="2550,2460">
+              <v:group id="_x0000_s1062" style="position:absolute;left:4410;top:3015;width:2550;height:2460" coordorigin="4410,3015" coordsize="2550,2460">
+                <v:rect id="_x0000_s1063" style="position:absolute;left:4410;top:3015;width:2550;height:2460"/>
+                <v:shape id="_x0000_s1064" type="#_x0000_t202" style="position:absolute;left:4410;top:3540;width:2550;height:375">
+                  <v:textbox style="mso-next-textbox:#_x0000_s1064">
+                    <w:txbxContent>
+                      <w:p>
+                        <w:pPr>
+                          <w:jc w:val="center"/>
+                        </w:pPr>
+                        <w:r>
+                          <w:t>Id</w:t>
+                        </w:r>
+                      </w:p>
+                    </w:txbxContent>
+                  </v:textbox>
+                </v:shape>
+              </v:group>
+              <v:shape id="_x0000_s1065" type="#_x0000_t202" style="position:absolute;left:4410;top:3015;width:2550;height:525">
+                <v:textbox style="mso-next-textbox:#_x0000_s1065">
+                  <w:txbxContent>
+                    <w:p>
+                      <w:pPr>
+                        <w:jc w:val="center"/>
+                      </w:pPr>
+                      <w:r>
+                        <w:t>Usuario</w:t>
+                      </w:r>
+                    </w:p>
+                  </w:txbxContent>
+                </v:textbox>
+              </v:shape>
+            </v:group>
+            <v:group id="_x0000_s1066" style="position:absolute;left:1425;top:2730;width:2550;height:2460" coordorigin="4410,3015" coordsize="2550,2460">
+              <v:group id="_x0000_s1067" style="position:absolute;left:4410;top:3015;width:2550;height:2460" coordorigin="4410,3015" coordsize="2550,2460">
+                <v:rect id="_x0000_s1068" style="position:absolute;left:4410;top:3015;width:2550;height:2460"/>
+                <v:shape id="_x0000_s1069" type="#_x0000_t202" style="position:absolute;left:4410;top:3540;width:2550;height:375">
+                  <v:textbox style="mso-next-textbox:#_x0000_s1069">
+                    <w:txbxContent>
+                      <w:p>
+                        <w:pPr>
+                          <w:jc w:val="center"/>
+                        </w:pPr>
+                        <w:r>
+                          <w:t>Id</w:t>
+                        </w:r>
+                      </w:p>
+                    </w:txbxContent>
+                  </v:textbox>
+                </v:shape>
+              </v:group>
+              <v:shape id="_x0000_s1070" type="#_x0000_t202" style="position:absolute;left:4410;top:3015;width:2550;height:525">
+                <v:textbox style="mso-next-textbox:#_x0000_s1070">
+                  <w:txbxContent>
+                    <w:p>
+                      <w:pPr>
+                        <w:jc w:val="center"/>
+                      </w:pPr>
+                      <w:r>
+                        <w:t>Administrador</w:t>
+                      </w:r>
+                    </w:p>
+                  </w:txbxContent>
+                </v:textbox>
+              </v:shape>
+            </v:group>
+            <v:shapetype id="_x0000_t34" coordsize="21600,21600" o:spt="34" o:oned="t" adj="10800" path="m,l@0,0@0,21600,21600,21600e" filled="f">
+              <v:stroke joinstyle="miter"/>
+              <v:formulas>
+                <v:f eqn="val #0"/>
+              </v:formulas>
+              <v:path arrowok="t" fillok="f" o:connecttype="none"/>
+              <v:handles>
+                <v:h position="#0,center"/>
+              </v:handles>
+              <o:lock v:ext="edit" shapetype="t"/>
+            </v:shapetype>
+            <v:shape id="_x0000_s1073" type="#_x0000_t34" style="position:absolute;left:3045;top:5100;width:2295;height:2085;rotation:90" o:connectortype="elbow" adj="10795,-51747,-49271">
+              <v:stroke endarrow="block"/>
+            </v:shape>
+            <v:shape id="_x0000_s1074" type="#_x0000_t202" style="position:absolute;left:3150;top:5595;width:1590;height:405" strokecolor="white [3212]">
+              <v:textbox>
+                <w:txbxContent>
+                  <w:p>
+                    <w:pPr>
+                      <w:jc w:val="center"/>
+                    </w:pPr>
+                    <w:r>
+                      <w:t>Realiza</w:t>
+                    </w:r>
+                  </w:p>
+                </w:txbxContent>
+              </v:textbox>
+            </v:shape>
+            <v:shape id="_x0000_s1075" type="#_x0000_t34" style="position:absolute;left:3795;top:5190;width:3420;height:3195" o:connectortype="elbow" adj=",-35087,-23968">
+              <v:stroke endarrow="block"/>
+            </v:shape>
+            <v:shape id="_x0000_s1076" type="#_x0000_t202" style="position:absolute;left:5730;top:7080;width:1215;height:1140" strokecolor="white [3212]">
+              <v:textbox>
+                <w:txbxContent>
+                  <w:p>
+                    <w:r>
+                      <w:t>Crea</w:t>
+                    </w:r>
+                  </w:p>
+                  <w:p>
+                    <w:r>
+                      <w:t xml:space="preserve">Edita </w:t>
+                    </w:r>
+                  </w:p>
+                  <w:p>
+                    <w:r>
+                      <w:t>Elimina</w:t>
+                    </w:r>
+                  </w:p>
+                </w:txbxContent>
+              </v:textbox>
+            </v:shape>
+            <v:shapetype id="_x0000_t32" coordsize="21600,21600" o:spt="32" o:oned="t" path="m,l21600,21600e" filled="f">
+              <v:path arrowok="t" fillok="f" o:connecttype="none"/>
+              <o:lock v:ext="edit" shapetype="t"/>
+            </v:shapetype>
+            <v:shape id="_x0000_s1077" type="#_x0000_t32" style="position:absolute;left:5490;top:5190;width:3720;height:0" o:connectortype="elbow" adj="-31877,-1,-31877">
+              <v:stroke endarrow="block"/>
+            </v:shape>
+            <v:shape id="_x0000_s1078" type="#_x0000_t202" style="position:absolute;left:6270;top:5280;width:2595;height:495" strokecolor="white [3212]">
+              <v:textbox>
+                <w:txbxContent>
+                  <w:p>
+                    <w:r>
+                      <w:t>Crea, Edita y Elimina</w:t>
+                    </w:r>
+                  </w:p>
+                </w:txbxContent>
+              </v:textbox>
+            </v:shape>
+            <v:shape id="_x0000_s1080" type="#_x0000_t34" style="position:absolute;left:8393;top:6667;width:1200;height:855;rotation:270" o:connectortype="elbow" adj=",-194400,-154170">
+              <v:stroke endarrow="block"/>
+            </v:shape>
+            <v:shape id="_x0000_s1081" type="#_x0000_t202" style="position:absolute;left:7950;top:6600;width:1365;height:405" strokecolor="white [3212]">
+              <v:textbox>
+                <w:txbxContent>
+                  <w:p>
+                    <w:pPr>
+                      <w:jc w:val="center"/>
+                    </w:pPr>
+                    <w:r>
+                      <w:t>Tiene</w:t>
+                    </w:r>
+                  </w:p>
+                </w:txbxContent>
+              </v:textbox>
+            </v:shape>
+            <v:group id="_x0000_s1085" style="position:absolute;left:2235;top:6600;width:8550;height:4560" coordorigin="2235,6600" coordsize="8550,4560">
+              <v:shape id="_x0000_s1082" type="#_x0000_t32" style="position:absolute;left:2235;top:9750;width:0;height:1410" o:connectortype="straight"/>
+              <v:shape id="_x0000_s1083" type="#_x0000_t32" style="position:absolute;left:2235;top:11160;width:8550;height:0" o:connectortype="straight"/>
+              <v:shape id="_x0000_s1084" type="#_x0000_t32" style="position:absolute;left:10785;top:6600;width:0;height:4560;flip:y" o:connectortype="straight">
+                <v:stroke endarrow="block"/>
+              </v:shape>
+            </v:group>
+            <v:shape id="_x0000_s1086" type="#_x0000_t202" style="position:absolute;left:5730;top:10665;width:1365;height:405" strokecolor="white [3212]">
+              <v:textbox>
+                <w:txbxContent>
+                  <w:p>
+                    <w:pPr>
+                      <w:jc w:val="center"/>
+                    </w:pPr>
+                    <w:r>
+                      <w:t>Tiene</w:t>
+                    </w:r>
+                  </w:p>
+                </w:txbxContent>
+              </v:textbox>
+            </v:shape>
+            <v:shape id="_x0000_s1087" type="#_x0000_t34" style="position:absolute;left:7620;top:2730;width:1590;height:1410" o:connectortype="elbow" adj=",-41821,-103517">
+              <v:stroke endarrow="block"/>
+            </v:shape>
+            <v:shape id="_x0000_s1088" type="#_x0000_t202" style="position:absolute;left:8565;top:3225;width:1590;height:405" strokecolor="white [3212]">
+              <v:textbox>
+                <w:txbxContent>
+                  <w:p>
+                    <w:pPr>
+                      <w:jc w:val="center"/>
+                    </w:pPr>
+                    <w:r>
+                      <w:t>Compra</w:t>
+                    </w:r>
+                  </w:p>
+                </w:txbxContent>
+              </v:textbox>
+            </v:shape>
+          </v:group>
+        </w:pict>
+      </w:r>
+    </w:p>
+    <w:p>
+      <w:pPr>
+        <w:jc w:val="center"/>
+        <w:rPr>
+          <w:b/>
+        </w:rPr>
+      </w:pPr>
+    </w:p>
+    <w:p>
+      <w:pPr>
+        <w:jc w:val="center"/>
+        <w:rPr>
+          <w:b/>
+        </w:rPr>
+      </w:pPr>
+    </w:p>
+    <w:p>
+      <w:pPr>
+        <w:jc w:val="center"/>
+        <w:rPr>
+          <w:b/>
+        </w:rPr>
+      </w:pPr>
+    </w:p>
+    <w:p>
+      <w:pPr>
+        <w:jc w:val="center"/>
+        <w:rPr>
+          <w:b/>
+        </w:rPr>
+      </w:pPr>
+    </w:p>
+    <w:p>
+      <w:pPr>
+        <w:jc w:val="center"/>
+        <w:rPr>
+          <w:b/>
+        </w:rPr>
+      </w:pPr>
+    </w:p>
+    <w:p>
+      <w:pPr>
+        <w:jc w:val="center"/>
+        <w:rPr>
+          <w:b/>
+        </w:rPr>
+      </w:pPr>
+    </w:p>
+    <w:p>
+      <w:pPr>
+        <w:jc w:val="center"/>
+        <w:rPr>
+          <w:b/>
+        </w:rPr>
+      </w:pPr>
+    </w:p>
+    <w:p>
+      <w:pPr>
+        <w:jc w:val="center"/>
+        <w:rPr>
+          <w:b/>
+        </w:rPr>
+      </w:pPr>
+    </w:p>
+    <w:p>
+      <w:pPr>
+        <w:jc w:val="center"/>
+        <w:rPr>
+          <w:b/>
+        </w:rPr>
+      </w:pPr>
+    </w:p>
+    <w:p>
+      <w:pPr>
+        <w:jc w:val="center"/>
+        <w:rPr>
+          <w:b/>
+        </w:rPr>
+      </w:pPr>
+    </w:p>
+    <w:p>
+      <w:pPr>
+        <w:jc w:val="center"/>
+        <w:rPr>
+          <w:b/>
+        </w:rPr>
+      </w:pPr>
+    </w:p>
+    <w:p>
+      <w:pPr>
+        <w:jc w:val="center"/>
+        <w:rPr>
+          <w:b/>
+        </w:rPr>
+      </w:pPr>
+    </w:p>
+    <w:p>
+      <w:pPr>
+        <w:jc w:val="center"/>
+        <w:rPr>
+          <w:b/>
+        </w:rPr>
+      </w:pPr>
+    </w:p>
+    <w:p>
+      <w:pPr>
+        <w:jc w:val="center"/>
+        <w:rPr>
+          <w:b/>
+        </w:rPr>
+      </w:pPr>
+    </w:p>
+    <w:p>
+      <w:pPr>
+        <w:jc w:val="center"/>
+        <w:rPr>
+          <w:b/>
+        </w:rPr>
+      </w:pPr>
+    </w:p>
+    <w:p>
+      <w:pPr>
+        <w:jc w:val="center"/>
+        <w:rPr>
+          <w:b/>
+        </w:rPr>
+      </w:pPr>
+    </w:p>
+    <w:p>
+      <w:pPr>
+        <w:jc w:val="center"/>
+        <w:rPr>
+          <w:b/>
+        </w:rPr>
+      </w:pPr>
+    </w:p>
+    <w:p>
+      <w:pPr>
+        <w:jc w:val="center"/>
+        <w:rPr>
+          <w:b/>
+        </w:rPr>
+      </w:pPr>
+    </w:p>
+    <w:p>
+      <w:pPr>
+        <w:jc w:val="center"/>
+        <w:rPr>
+          <w:b/>
+        </w:rPr>
+      </w:pPr>
+    </w:p>
+    <w:p>
+      <w:pPr>
+        <w:jc w:val="center"/>
+        <w:rPr>
+          <w:b/>
+        </w:rPr>
+      </w:pPr>
+    </w:p>
+    <w:p>
+      <w:pPr>
+        <w:jc w:val="center"/>
+        <w:rPr>
+          <w:b/>
+        </w:rPr>
+      </w:pPr>
+    </w:p>
+    <w:p>
+      <w:pPr>
+        <w:jc w:val="center"/>
+        <w:rPr>
+          <w:b/>
+        </w:rPr>
+      </w:pPr>
+    </w:p>
+    <w:p>
+      <w:pPr>
+        <w:jc w:val="center"/>
+        <w:rPr>
+          <w:b/>
+        </w:rPr>
+      </w:pPr>
+    </w:p>
+    <w:p>
+      <w:pPr>
+        <w:jc w:val="center"/>
+        <w:rPr>
+          <w:b/>
+        </w:rPr>
+      </w:pPr>
+    </w:p>
+    <w:p>
+      <w:pPr>
+        <w:jc w:val="center"/>
+        <w:rPr>
+          <w:b/>
+        </w:rPr>
+      </w:pPr>
+    </w:p>
+    <w:p>
+      <w:pPr>
+        <w:jc w:val="center"/>
+        <w:rPr>
+          <w:b/>
+        </w:rPr>
+      </w:pPr>
+    </w:p>
+    <w:p>
+      <w:pPr>
+        <w:jc w:val="center"/>
+        <w:rPr>
+          <w:b/>
+        </w:rPr>
+      </w:pPr>
+    </w:p>
+    <w:p>
+      <w:pPr>
+        <w:jc w:val="center"/>
+        <w:rPr>
+          <w:b/>
+        </w:rPr>
+      </w:pPr>
+    </w:p>
+    <w:p>
+      <w:pPr>
+        <w:jc w:val="center"/>
+        <w:rPr>
+          <w:b/>
+        </w:rPr>
+      </w:pPr>
+    </w:p>
+    <w:p>
+      <w:pPr>
+        <w:jc w:val="center"/>
+        <w:rPr>
+          <w:b/>
+        </w:rPr>
+      </w:pPr>
+    </w:p>
+    <w:p>
+      <w:pPr>
+        <w:jc w:val="center"/>
+        <w:rPr>
+          <w:b/>
+        </w:rPr>
+      </w:pPr>
+    </w:p>
+    <w:p>
+      <w:pPr>
+        <w:jc w:val="center"/>
+        <w:rPr>
+          <w:b/>
+        </w:rPr>
+      </w:pPr>
+    </w:p>
+    <w:p>
+      <w:pPr>
+        <w:jc w:val="center"/>
+        <w:rPr>
+          <w:b/>
+        </w:rPr>
+      </w:pPr>
+    </w:p>
+    <w:p>
+      <w:pPr>
+        <w:jc w:val="center"/>
+        <w:rPr>
+          <w:b/>
+        </w:rPr>
+      </w:pPr>
+    </w:p>
+    <w:p>
+      <w:pPr>
+        <w:jc w:val="center"/>
+        <w:rPr>
+          <w:b/>
+        </w:rPr>
+      </w:pPr>
+    </w:p>
+    <w:p>
+      <w:pPr>
+        <w:jc w:val="center"/>
+        <w:rPr>
+          <w:b/>
+        </w:rPr>
+      </w:pPr>
+    </w:p>
+    <w:p>
+      <w:pPr>
+        <w:jc w:val="center"/>
+        <w:rPr>
+          <w:b/>
+        </w:rPr>
+      </w:pPr>
+    </w:p>
+    <w:p>
+      <w:pPr>
+        <w:jc w:val="center"/>
+        <w:rPr>
+          <w:b/>
+        </w:rPr>
+      </w:pPr>
+    </w:p>
+    <w:p>
+      <w:pPr>
+        <w:jc w:val="center"/>
+        <w:rPr>
+          <w:b/>
+        </w:rPr>
+      </w:pPr>
+    </w:p>
+    <w:p>
+      <w:pPr>
+        <w:jc w:val="center"/>
+        <w:rPr>
+          <w:b/>
+        </w:rPr>
+      </w:pPr>
+    </w:p>
+    <w:p>
+      <w:pPr>
+        <w:jc w:val="center"/>
+        <w:rPr>
+          <w:b/>
+        </w:rPr>
+      </w:pPr>
+    </w:p>
+    <w:p>
+      <w:pPr>
+        <w:pStyle w:val="normal0"/>
+      </w:pPr>
+    </w:p>
     <w:tbl>
       <w:tblPr>
         <w:tblStyle w:val="ae"/>
         <w:tblW w:w="9025" w:type="dxa"/>
         <w:tblInd w:w="100" w:type="dxa"/>
         <w:tblLayout w:type="fixed"/>
-        <w:tblCellMar>
-          <w:top w:w="0" w:type="dxa"/>
-          <w:left w:w="0" w:type="dxa"/>
-          <w:bottom w:w="0" w:type="dxa"/>
-          <w:right w:w="0" w:type="dxa"/>
-        </w:tblCellMar>
         <w:tblLook w:val="0600"/>
       </w:tblPr>
       <w:tblGrid>
@@ -12395,14 +11615,6 @@
         <w:gridCol w:w="8805"/>
       </w:tblGrid>
       <w:tr>
-        <w:tblPrEx>
-          <w:tblCellMar>
-            <w:top w:w="0" w:type="dxa"/>
-            <w:left w:w="0" w:type="dxa"/>
-            <w:bottom w:w="0" w:type="dxa"/>
-            <w:right w:w="0" w:type="dxa"/>
-          </w:tblCellMar>
-        </w:tblPrEx>
         <w:tc>
           <w:tcPr>
             <w:tcW w:w="143" w:type="dxa"/>
@@ -12438,14 +11650,6 @@
         </w:tc>
       </w:tr>
       <w:tr>
-        <w:tblPrEx>
-          <w:tblCellMar>
-            <w:top w:w="0" w:type="dxa"/>
-            <w:left w:w="0" w:type="dxa"/>
-            <w:bottom w:w="0" w:type="dxa"/>
-            <w:right w:w="0" w:type="dxa"/>
-          </w:tblCellMar>
-        </w:tblPrEx>
         <w:tc>
           <w:tcPr>
             <w:tcW w:w="143" w:type="dxa"/>
@@ -12525,7 +11729,7 @@
                           <pic:cNvPicPr preferRelativeResize="0"/>
                         </pic:nvPicPr>
                         <pic:blipFill>
-                          <a:blip r:embed="rId8"/>
+                          <a:blip r:embed="rId9"/>
                           <a:srcRect l="23183" t="23384" r="42906" b="19076"/>
                           <a:stretch>
                             <a:fillRect/>
@@ -12701,7 +11905,7 @@
                     <pic:cNvPicPr preferRelativeResize="0"/>
                   </pic:nvPicPr>
                   <pic:blipFill>
-                    <a:blip r:embed="rId9"/>
+                    <a:blip r:embed="rId10"/>
                     <a:srcRect l="25083" t="28318" r="44186" b="14159"/>
                     <a:stretch>
                       <a:fillRect/>
@@ -12769,7 +11973,6 @@
           <w:sz w:val="26"/>
           <w:szCs w:val="26"/>
         </w:rPr>
-        <w:lastRenderedPageBreak/>
         <w:t>CU-003</w:t>
       </w:r>
     </w:p>
@@ -12814,7 +12017,7 @@
                     </pic:cNvPicPr>
                   </pic:nvPicPr>
                   <pic:blipFill>
-                    <a:blip r:embed="rId10"/>
+                    <a:blip r:embed="rId11"/>
                     <a:srcRect/>
                     <a:stretch>
                       <a:fillRect/>
@@ -12908,7 +12111,6 @@
           <w:sz w:val="26"/>
           <w:szCs w:val="26"/>
         </w:rPr>
-        <w:lastRenderedPageBreak/>
         <w:t xml:space="preserve">CU-004 </w:t>
       </w:r>
     </w:p>
@@ -12948,7 +12150,7 @@
                     </pic:cNvPicPr>
                   </pic:nvPicPr>
                   <pic:blipFill>
-                    <a:blip r:embed="rId11"/>
+                    <a:blip r:embed="rId12"/>
                     <a:srcRect/>
                     <a:stretch>
                       <a:fillRect/>
@@ -13057,7 +12259,6 @@
           <w:sz w:val="26"/>
           <w:szCs w:val="26"/>
         </w:rPr>
-        <w:lastRenderedPageBreak/>
         <w:t>CU-005</w:t>
       </w:r>
     </w:p>
@@ -13107,7 +12308,7 @@
                     </pic:cNvPicPr>
                   </pic:nvPicPr>
                   <pic:blipFill>
-                    <a:blip r:embed="rId12"/>
+                    <a:blip r:embed="rId13"/>
                     <a:srcRect/>
                     <a:stretch>
                       <a:fillRect/>
@@ -13206,7 +12407,6 @@
           <w:sz w:val="26"/>
           <w:szCs w:val="26"/>
         </w:rPr>
-        <w:lastRenderedPageBreak/>
         <w:t>CU-006</w:t>
       </w:r>
     </w:p>
@@ -13246,7 +12446,7 @@
                     </pic:cNvPicPr>
                   </pic:nvPicPr>
                   <pic:blipFill>
-                    <a:blip r:embed="rId13"/>
+                    <a:blip r:embed="rId14"/>
                     <a:srcRect/>
                     <a:stretch>
                       <a:fillRect/>
@@ -13335,7 +12535,6 @@
           <w:sz w:val="26"/>
           <w:szCs w:val="26"/>
         </w:rPr>
-        <w:lastRenderedPageBreak/>
         <w:t>CU-007</w:t>
       </w:r>
     </w:p>
@@ -13383,7 +12582,7 @@
                     </pic:cNvPicPr>
                   </pic:nvPicPr>
                   <pic:blipFill>
-                    <a:blip r:embed="rId14"/>
+                    <a:blip r:embed="rId15"/>
                     <a:srcRect/>
                     <a:stretch>
                       <a:fillRect/>
@@ -13477,6 +12676,7 @@
           <w:sz w:val="26"/>
           <w:szCs w:val="26"/>
         </w:rPr>
+        <w:lastRenderedPageBreak/>
         <w:t>CU-008</w:t>
       </w:r>
     </w:p>
@@ -13516,7 +12716,7 @@
                     </pic:cNvPicPr>
                   </pic:nvPicPr>
                   <pic:blipFill>
-                    <a:blip r:embed="rId15"/>
+                    <a:blip r:embed="rId16"/>
                     <a:srcRect/>
                     <a:stretch>
                       <a:fillRect/>
@@ -13610,7 +12810,6 @@
           <w:sz w:val="26"/>
           <w:szCs w:val="26"/>
         </w:rPr>
-        <w:lastRenderedPageBreak/>
         <w:t>CU-009</w:t>
       </w:r>
     </w:p>
@@ -13650,7 +12849,7 @@
                     </pic:cNvPicPr>
                   </pic:nvPicPr>
                   <pic:blipFill>
-                    <a:blip r:embed="rId16"/>
+                    <a:blip r:embed="rId17"/>
                     <a:srcRect/>
                     <a:stretch>
                       <a:fillRect/>
@@ -13739,7 +12938,6 @@
           <w:sz w:val="26"/>
           <w:szCs w:val="26"/>
         </w:rPr>
-        <w:lastRenderedPageBreak/>
         <w:t>CU-010</w:t>
       </w:r>
     </w:p>
@@ -13789,7 +12987,7 @@
                     </pic:cNvPicPr>
                   </pic:nvPicPr>
                   <pic:blipFill>
-                    <a:blip r:embed="rId17"/>
+                    <a:blip r:embed="rId18"/>
                     <a:srcRect/>
                     <a:stretch>
                       <a:fillRect/>
@@ -13868,7 +13066,6 @@
           <w:sz w:val="26"/>
           <w:szCs w:val="26"/>
         </w:rPr>
-        <w:lastRenderedPageBreak/>
         <w:t>CU-011</w:t>
       </w:r>
     </w:p>
@@ -13908,7 +13105,7 @@
                     </pic:cNvPicPr>
                   </pic:nvPicPr>
                   <pic:blipFill>
-                    <a:blip r:embed="rId18"/>
+                    <a:blip r:embed="rId19"/>
                     <a:srcRect/>
                     <a:stretch>
                       <a:fillRect/>
@@ -14012,7 +13209,6 @@
           <w:sz w:val="26"/>
           <w:szCs w:val="26"/>
         </w:rPr>
-        <w:lastRenderedPageBreak/>
         <w:t>Diagrama de Clases</w:t>
       </w:r>
     </w:p>
@@ -14053,7 +13249,7 @@
                     <pic:cNvPicPr preferRelativeResize="0"/>
                   </pic:nvPicPr>
                   <pic:blipFill>
-                    <a:blip r:embed="rId19"/>
+                    <a:blip r:embed="rId20"/>
                     <a:srcRect l="29900" t="14454" r="31893" b="17994"/>
                     <a:stretch>
                       <a:fillRect/>
@@ -14076,6 +13272,2615 @@
         </w:drawing>
       </w:r>
     </w:p>
+    <w:p/>
+    <w:p>
+      <w:pPr>
+        <w:tabs>
+          <w:tab w:val="left" w:pos="1635"/>
+        </w:tabs>
+      </w:pPr>
+      <w:r>
+        <w:tab/>
+      </w:r>
+    </w:p>
+    <w:p>
+      <w:pPr>
+        <w:tabs>
+          <w:tab w:val="left" w:pos="1635"/>
+        </w:tabs>
+      </w:pPr>
+    </w:p>
+    <w:p>
+      <w:pPr>
+        <w:tabs>
+          <w:tab w:val="left" w:pos="1635"/>
+        </w:tabs>
+      </w:pPr>
+    </w:p>
+    <w:p>
+      <w:pPr>
+        <w:tabs>
+          <w:tab w:val="left" w:pos="1635"/>
+        </w:tabs>
+      </w:pPr>
+    </w:p>
+    <w:p>
+      <w:pPr>
+        <w:tabs>
+          <w:tab w:val="left" w:pos="1635"/>
+        </w:tabs>
+      </w:pPr>
+    </w:p>
+    <w:p>
+      <w:pPr>
+        <w:tabs>
+          <w:tab w:val="left" w:pos="1635"/>
+        </w:tabs>
+      </w:pPr>
+    </w:p>
+    <w:p>
+      <w:pPr>
+        <w:tabs>
+          <w:tab w:val="left" w:pos="1635"/>
+        </w:tabs>
+      </w:pPr>
+    </w:p>
+    <w:p>
+      <w:pPr>
+        <w:tabs>
+          <w:tab w:val="left" w:pos="1635"/>
+        </w:tabs>
+      </w:pPr>
+    </w:p>
+    <w:p>
+      <w:pPr>
+        <w:tabs>
+          <w:tab w:val="left" w:pos="1635"/>
+        </w:tabs>
+      </w:pPr>
+    </w:p>
+    <w:p>
+      <w:pPr>
+        <w:tabs>
+          <w:tab w:val="left" w:pos="1635"/>
+        </w:tabs>
+      </w:pPr>
+    </w:p>
+    <w:p>
+      <w:pPr>
+        <w:tabs>
+          <w:tab w:val="left" w:pos="1635"/>
+        </w:tabs>
+        <w:jc w:val="center"/>
+        <w:rPr>
+          <w:sz w:val="28"/>
+        </w:rPr>
+      </w:pPr>
+      <w:r>
+        <w:rPr>
+          <w:sz w:val="28"/>
+        </w:rPr>
+        <w:lastRenderedPageBreak/>
+        <w:t>Contratos</w:t>
+      </w:r>
+    </w:p>
+    <w:p>
+      <w:pPr>
+        <w:jc w:val="both"/>
+        <w:rPr>
+          <w:b/>
+          <w:sz w:val="24"/>
+          <w:lang w:val="es-ES_tradnl"/>
+        </w:rPr>
+      </w:pPr>
+      <w:r>
+        <w:rPr>
+          <w:b/>
+          <w:sz w:val="24"/>
+          <w:lang w:val="es-ES_tradnl"/>
+        </w:rPr>
+        <w:t>Contrato CO-001:  Acceso al sistema</w:t>
+      </w:r>
+    </w:p>
+    <w:p>
+      <w:pPr>
+        <w:jc w:val="both"/>
+        <w:rPr>
+          <w:sz w:val="24"/>
+          <w:lang w:val="es-ES_tradnl"/>
+        </w:rPr>
+      </w:pPr>
+      <w:r>
+        <w:rPr>
+          <w:sz w:val="24"/>
+          <w:lang w:val="es-ES_tradnl"/>
+        </w:rPr>
+        <w:t>Operación:  Acceso al sistema(usuario, contraseña)</w:t>
+      </w:r>
+    </w:p>
+    <w:p>
+      <w:pPr>
+        <w:jc w:val="both"/>
+        <w:rPr>
+          <w:sz w:val="24"/>
+          <w:lang w:val="es-ES_tradnl"/>
+        </w:rPr>
+      </w:pPr>
+      <w:r>
+        <w:rPr>
+          <w:sz w:val="24"/>
+          <w:lang w:val="es-ES_tradnl"/>
+        </w:rPr>
+        <w:t>Referencias cruzadas:CU-001</w:t>
+      </w:r>
+    </w:p>
+    <w:p>
+      <w:pPr>
+        <w:jc w:val="both"/>
+        <w:rPr>
+          <w:sz w:val="24"/>
+          <w:lang w:val="es-ES_tradnl"/>
+        </w:rPr>
+      </w:pPr>
+      <w:r>
+        <w:rPr>
+          <w:sz w:val="24"/>
+          <w:lang w:val="es-ES_tradnl"/>
+        </w:rPr>
+        <w:t>Precondiciones: Un usuario intenta acceder al sistema</w:t>
+      </w:r>
+    </w:p>
+    <w:p>
+      <w:pPr>
+        <w:jc w:val="both"/>
+        <w:rPr>
+          <w:sz w:val="24"/>
+          <w:lang w:val="es-ES_tradnl"/>
+        </w:rPr>
+      </w:pPr>
+      <w:r>
+        <w:rPr>
+          <w:sz w:val="24"/>
+          <w:lang w:val="es-ES_tradnl"/>
+        </w:rPr>
+        <w:t>Post</w:t>
+      </w:r>
+      <w:r>
+        <w:rPr>
+          <w:sz w:val="24"/>
+          <w:lang w:val="es-ES_tradnl"/>
+        </w:rPr>
+        <w:t>condiciones:</w:t>
+      </w:r>
+    </w:p>
+    <w:p>
+      <w:pPr>
+        <w:pStyle w:val="Prrafodelista"/>
+        <w:numPr>
+          <w:ilvl w:val="0"/>
+          <w:numId w:val="4"/>
+        </w:numPr>
+        <w:ind w:left="2268"/>
+        <w:jc w:val="both"/>
+        <w:rPr>
+          <w:rFonts w:ascii="Arial" w:hAnsi="Arial" w:cs="Arial"/>
+          <w:lang w:val="es-ES_tradnl"/>
+        </w:rPr>
+      </w:pPr>
+      <w:r>
+        <w:rPr>
+          <w:rFonts w:ascii="Arial" w:hAnsi="Arial" w:cs="Arial"/>
+          <w:lang w:val="es-ES_tradnl"/>
+        </w:rPr>
+        <w:t>Usuario y Contraseña son correctas.</w:t>
+      </w:r>
+    </w:p>
+    <w:p>
+      <w:pPr>
+        <w:pStyle w:val="Prrafodelista"/>
+        <w:numPr>
+          <w:ilvl w:val="0"/>
+          <w:numId w:val="4"/>
+        </w:numPr>
+        <w:ind w:left="2268"/>
+        <w:jc w:val="both"/>
+        <w:rPr>
+          <w:rFonts w:ascii="Arial" w:hAnsi="Arial" w:cs="Arial"/>
+          <w:lang w:val="es-ES_tradnl"/>
+        </w:rPr>
+      </w:pPr>
+      <w:r>
+        <w:rPr>
+          <w:rFonts w:ascii="Arial" w:hAnsi="Arial" w:cs="Arial"/>
+          <w:lang w:val="es-ES_tradnl"/>
+        </w:rPr>
+        <w:t>Se accedió al sistema exitosamente.</w:t>
+      </w:r>
+    </w:p>
+    <w:p>
+      <w:pPr>
+        <w:pStyle w:val="Prrafodelista"/>
+        <w:numPr>
+          <w:ilvl w:val="0"/>
+          <w:numId w:val="4"/>
+        </w:numPr>
+        <w:ind w:left="2268"/>
+        <w:jc w:val="both"/>
+        <w:rPr>
+          <w:rFonts w:ascii="Arial" w:hAnsi="Arial" w:cs="Arial"/>
+          <w:lang w:val="es-ES_tradnl"/>
+        </w:rPr>
+      </w:pPr>
+    </w:p>
+    <w:p>
+      <w:pPr>
+        <w:jc w:val="both"/>
+        <w:rPr>
+          <w:b/>
+          <w:sz w:val="24"/>
+          <w:lang w:val="es-ES_tradnl"/>
+        </w:rPr>
+      </w:pPr>
+    </w:p>
+    <w:p>
+      <w:pPr>
+        <w:jc w:val="both"/>
+        <w:rPr>
+          <w:b/>
+          <w:sz w:val="24"/>
+          <w:lang w:val="es-ES_tradnl"/>
+        </w:rPr>
+      </w:pPr>
+    </w:p>
+    <w:p>
+      <w:pPr>
+        <w:jc w:val="both"/>
+        <w:rPr>
+          <w:b/>
+          <w:sz w:val="24"/>
+          <w:lang w:val="es-ES_tradnl"/>
+        </w:rPr>
+      </w:pPr>
+      <w:r>
+        <w:rPr>
+          <w:b/>
+          <w:sz w:val="24"/>
+          <w:lang w:val="es-ES_tradnl"/>
+        </w:rPr>
+        <w:t>Contrato CO-002: Creación de cuentas de usuario</w:t>
+      </w:r>
+    </w:p>
+    <w:p>
+      <w:pPr>
+        <w:jc w:val="both"/>
+        <w:rPr>
+          <w:sz w:val="24"/>
+          <w:lang w:val="es-ES_tradnl"/>
+        </w:rPr>
+      </w:pPr>
+      <w:r>
+        <w:rPr>
+          <w:sz w:val="24"/>
+          <w:lang w:val="es-ES_tradnl"/>
+        </w:rPr>
+        <w:t>Operación: Creación de cuentas de usuario</w:t>
+      </w:r>
+    </w:p>
+    <w:p>
+      <w:pPr>
+        <w:jc w:val="both"/>
+        <w:rPr>
+          <w:sz w:val="24"/>
+          <w:lang w:val="es-ES_tradnl"/>
+        </w:rPr>
+      </w:pPr>
+      <w:r>
+        <w:rPr>
+          <w:sz w:val="24"/>
+          <w:lang w:val="es-ES_tradnl"/>
+        </w:rPr>
+        <w:t>Referencias cruzadas:  CU-002</w:t>
+      </w:r>
+    </w:p>
+    <w:p>
+      <w:pPr>
+        <w:jc w:val="both"/>
+        <w:rPr>
+          <w:sz w:val="24"/>
+          <w:lang w:val="es-ES_tradnl"/>
+        </w:rPr>
+      </w:pPr>
+      <w:r>
+        <w:rPr>
+          <w:sz w:val="24"/>
+          <w:lang w:val="es-ES_tradnl"/>
+        </w:rPr>
+        <w:t>Precondiciones:</w:t>
+      </w:r>
+    </w:p>
+    <w:p>
+      <w:pPr>
+        <w:pStyle w:val="Prrafodelista"/>
+        <w:numPr>
+          <w:ilvl w:val="0"/>
+          <w:numId w:val="5"/>
+        </w:numPr>
+        <w:ind w:left="2268"/>
+        <w:jc w:val="both"/>
+        <w:rPr>
+          <w:rFonts w:ascii="Arial" w:hAnsi="Arial" w:cs="Arial"/>
+          <w:szCs w:val="24"/>
+          <w:lang w:val="es-ES_tradnl"/>
+        </w:rPr>
+      </w:pPr>
+      <w:r>
+        <w:rPr>
+          <w:rFonts w:ascii="Arial" w:hAnsi="Arial" w:cs="Arial"/>
+          <w:snapToGrid w:val="0"/>
+          <w:szCs w:val="24"/>
+          <w:lang w:val="es-ES_tradnl"/>
+        </w:rPr>
+        <w:t xml:space="preserve">El </w:t>
+      </w:r>
+      <w:r>
+        <w:rPr>
+          <w:rFonts w:ascii="Arial" w:hAnsi="Arial" w:cs="Arial"/>
+          <w:b/>
+          <w:snapToGrid w:val="0"/>
+          <w:szCs w:val="24"/>
+          <w:lang w:val="es-ES_tradnl"/>
+        </w:rPr>
+        <w:t>Administrador</w:t>
+      </w:r>
+      <w:r>
+        <w:rPr>
+          <w:rFonts w:ascii="Arial" w:hAnsi="Arial" w:cs="Arial"/>
+          <w:snapToGrid w:val="0"/>
+          <w:szCs w:val="24"/>
+          <w:lang w:val="es-ES_tradnl"/>
+        </w:rPr>
+        <w:t xml:space="preserve">  y/o </w:t>
+      </w:r>
+      <w:r>
+        <w:rPr>
+          <w:rFonts w:ascii="Arial" w:hAnsi="Arial" w:cs="Arial"/>
+          <w:b/>
+          <w:snapToGrid w:val="0"/>
+          <w:szCs w:val="24"/>
+          <w:lang w:val="es-ES_tradnl"/>
+        </w:rPr>
+        <w:t>Usuario</w:t>
+      </w:r>
+      <w:r>
+        <w:rPr>
+          <w:rFonts w:ascii="Arial" w:hAnsi="Arial" w:cs="Arial"/>
+          <w:snapToGrid w:val="0"/>
+          <w:szCs w:val="24"/>
+          <w:lang w:val="es-ES_tradnl"/>
+        </w:rPr>
+        <w:t xml:space="preserve"> se identifica y autentifica.</w:t>
+      </w:r>
+    </w:p>
+    <w:p>
+      <w:pPr>
+        <w:pStyle w:val="Prrafodelista"/>
+        <w:numPr>
+          <w:ilvl w:val="0"/>
+          <w:numId w:val="5"/>
+        </w:numPr>
+        <w:ind w:left="2268"/>
+        <w:jc w:val="both"/>
+        <w:rPr>
+          <w:rFonts w:ascii="Arial" w:hAnsi="Arial" w:cs="Arial"/>
+          <w:lang w:val="es-ES_tradnl"/>
+        </w:rPr>
+      </w:pPr>
+      <w:r>
+        <w:rPr>
+          <w:rFonts w:ascii="Arial" w:hAnsi="Arial" w:cs="Arial"/>
+          <w:lang w:val="es-ES_tradnl"/>
+        </w:rPr>
+        <w:t>Administrador registrara nueva cuenta de usuario.</w:t>
+      </w:r>
+    </w:p>
+    <w:p>
+      <w:pPr>
+        <w:jc w:val="both"/>
+        <w:rPr>
+          <w:lang w:val="es-ES_tradnl"/>
+        </w:rPr>
+      </w:pPr>
+    </w:p>
+    <w:p>
+      <w:pPr>
+        <w:jc w:val="both"/>
+        <w:rPr>
+          <w:lang w:val="es-ES_tradnl"/>
+        </w:rPr>
+      </w:pPr>
+    </w:p>
+    <w:p>
+      <w:pPr>
+        <w:jc w:val="both"/>
+        <w:rPr>
+          <w:sz w:val="24"/>
+          <w:lang w:val="es-ES_tradnl"/>
+        </w:rPr>
+      </w:pPr>
+      <w:r>
+        <w:rPr>
+          <w:sz w:val="24"/>
+          <w:lang w:val="es-ES_tradnl"/>
+        </w:rPr>
+        <w:t>Post</w:t>
+      </w:r>
+      <w:r>
+        <w:rPr>
+          <w:sz w:val="24"/>
+          <w:lang w:val="es-ES_tradnl"/>
+        </w:rPr>
+        <w:t>condiciones:</w:t>
+      </w:r>
+    </w:p>
+    <w:p>
+      <w:pPr>
+        <w:pStyle w:val="Prrafodelista"/>
+        <w:numPr>
+          <w:ilvl w:val="0"/>
+          <w:numId w:val="5"/>
+        </w:numPr>
+        <w:ind w:left="2268"/>
+        <w:jc w:val="both"/>
+        <w:rPr>
+          <w:rFonts w:ascii="Arial" w:hAnsi="Arial" w:cs="Arial"/>
+          <w:lang w:val="es-ES_tradnl"/>
+        </w:rPr>
+      </w:pPr>
+      <w:r>
+        <w:rPr>
+          <w:rFonts w:ascii="Arial" w:hAnsi="Arial" w:cs="Arial"/>
+          <w:lang w:val="es-ES_tradnl"/>
+        </w:rPr>
+        <w:t>Creación de cuenta de usuario.</w:t>
+      </w:r>
+    </w:p>
+    <w:p>
+      <w:pPr>
+        <w:pStyle w:val="Prrafodelista"/>
+        <w:numPr>
+          <w:ilvl w:val="0"/>
+          <w:numId w:val="5"/>
+        </w:numPr>
+        <w:ind w:left="2268"/>
+        <w:jc w:val="both"/>
+        <w:rPr>
+          <w:rFonts w:ascii="Arial" w:hAnsi="Arial" w:cs="Arial"/>
+          <w:lang w:val="es-ES_tradnl"/>
+        </w:rPr>
+      </w:pPr>
+      <w:r>
+        <w:rPr>
+          <w:rFonts w:ascii="Arial" w:hAnsi="Arial" w:cs="Arial"/>
+          <w:lang w:val="es-ES_tradnl"/>
+        </w:rPr>
+        <w:t>Usuario se asocio con un rol.</w:t>
+      </w:r>
+    </w:p>
+    <w:p>
+      <w:pPr>
+        <w:pStyle w:val="Prrafodelista"/>
+        <w:numPr>
+          <w:ilvl w:val="0"/>
+          <w:numId w:val="5"/>
+        </w:numPr>
+        <w:ind w:left="2268"/>
+        <w:jc w:val="both"/>
+        <w:rPr>
+          <w:rFonts w:ascii="Arial" w:hAnsi="Arial" w:cs="Arial"/>
+          <w:lang w:val="es-ES_tradnl"/>
+        </w:rPr>
+      </w:pPr>
+      <w:r>
+        <w:rPr>
+          <w:rFonts w:ascii="Arial" w:hAnsi="Arial" w:cs="Arial"/>
+          <w:lang w:val="es-ES_tradnl"/>
+        </w:rPr>
+        <w:t>Usuario se le asignaron permisos.</w:t>
+      </w:r>
+    </w:p>
+    <w:p>
+      <w:pPr>
+        <w:jc w:val="both"/>
+        <w:rPr>
+          <w:lang w:val="es-ES_tradnl"/>
+        </w:rPr>
+      </w:pPr>
+    </w:p>
+    <w:p>
+      <w:pPr>
+        <w:jc w:val="both"/>
+        <w:rPr>
+          <w:lang w:val="es-ES_tradnl"/>
+        </w:rPr>
+      </w:pPr>
+    </w:p>
+    <w:p>
+      <w:pPr>
+        <w:tabs>
+          <w:tab w:val="left" w:pos="1635"/>
+        </w:tabs>
+      </w:pPr>
+    </w:p>
+    <w:p>
+      <w:pPr>
+        <w:jc w:val="both"/>
+        <w:rPr>
+          <w:b/>
+          <w:sz w:val="24"/>
+          <w:lang w:val="es-ES_tradnl"/>
+        </w:rPr>
+      </w:pPr>
+      <w:r>
+        <w:rPr>
+          <w:b/>
+          <w:sz w:val="24"/>
+          <w:lang w:val="es-ES_tradnl"/>
+        </w:rPr>
+        <w:t xml:space="preserve">Contrato CO-003: Creación de categoría </w:t>
+      </w:r>
+    </w:p>
+    <w:p>
+      <w:pPr>
+        <w:jc w:val="both"/>
+        <w:rPr>
+          <w:sz w:val="24"/>
+          <w:lang w:val="es-ES_tradnl"/>
+        </w:rPr>
+      </w:pPr>
+      <w:r>
+        <w:rPr>
+          <w:sz w:val="24"/>
+          <w:lang w:val="es-ES_tradnl"/>
+        </w:rPr>
+        <w:t>Operación: Creación de familia.</w:t>
+      </w:r>
+    </w:p>
+    <w:p>
+      <w:pPr>
+        <w:jc w:val="both"/>
+        <w:rPr>
+          <w:sz w:val="24"/>
+          <w:lang w:val="es-ES_tradnl"/>
+        </w:rPr>
+      </w:pPr>
+      <w:r>
+        <w:rPr>
+          <w:sz w:val="24"/>
+          <w:lang w:val="es-ES_tradnl"/>
+        </w:rPr>
+        <w:t>Referencias cruzadas: CU-003</w:t>
+      </w:r>
+    </w:p>
+    <w:p>
+      <w:pPr>
+        <w:jc w:val="both"/>
+        <w:rPr>
+          <w:sz w:val="24"/>
+          <w:lang w:val="es-ES_tradnl"/>
+        </w:rPr>
+      </w:pPr>
+      <w:r>
+        <w:rPr>
+          <w:sz w:val="24"/>
+          <w:lang w:val="es-ES_tradnl"/>
+        </w:rPr>
+        <w:t>Precondiciones:</w:t>
+      </w:r>
+    </w:p>
+    <w:p>
+      <w:pPr>
+        <w:pStyle w:val="Prrafodelista"/>
+        <w:numPr>
+          <w:ilvl w:val="0"/>
+          <w:numId w:val="6"/>
+        </w:numPr>
+        <w:ind w:left="2268"/>
+        <w:jc w:val="both"/>
+        <w:rPr>
+          <w:rFonts w:ascii="Arial" w:hAnsi="Arial" w:cs="Arial"/>
+          <w:szCs w:val="24"/>
+          <w:lang w:val="es-ES_tradnl"/>
+        </w:rPr>
+      </w:pPr>
+      <w:r>
+        <w:rPr>
+          <w:rFonts w:ascii="Arial" w:hAnsi="Arial" w:cs="Arial"/>
+          <w:snapToGrid w:val="0"/>
+          <w:szCs w:val="24"/>
+          <w:lang w:val="es-ES_tradnl"/>
+        </w:rPr>
+        <w:t xml:space="preserve">El </w:t>
+      </w:r>
+      <w:r>
+        <w:rPr>
+          <w:rFonts w:ascii="Arial" w:hAnsi="Arial" w:cs="Arial"/>
+          <w:b/>
+          <w:snapToGrid w:val="0"/>
+          <w:szCs w:val="24"/>
+          <w:lang w:val="es-ES_tradnl"/>
+        </w:rPr>
+        <w:t>Administrador</w:t>
+      </w:r>
+      <w:r>
+        <w:rPr>
+          <w:rFonts w:ascii="Arial" w:hAnsi="Arial" w:cs="Arial"/>
+          <w:snapToGrid w:val="0"/>
+          <w:szCs w:val="24"/>
+          <w:lang w:val="es-ES_tradnl"/>
+        </w:rPr>
+        <w:t xml:space="preserve"> se identifica y autentifica.</w:t>
+      </w:r>
+    </w:p>
+    <w:p>
+      <w:pPr>
+        <w:pStyle w:val="Prrafodelista"/>
+        <w:numPr>
+          <w:ilvl w:val="0"/>
+          <w:numId w:val="6"/>
+        </w:numPr>
+        <w:ind w:left="2268"/>
+        <w:jc w:val="both"/>
+        <w:rPr>
+          <w:rFonts w:ascii="Arial" w:hAnsi="Arial" w:cs="Arial"/>
+          <w:szCs w:val="24"/>
+          <w:lang w:val="es-ES_tradnl"/>
+        </w:rPr>
+      </w:pPr>
+      <w:r>
+        <w:rPr>
+          <w:rFonts w:ascii="Arial" w:hAnsi="Arial" w:cs="Arial"/>
+          <w:snapToGrid w:val="0"/>
+          <w:szCs w:val="24"/>
+          <w:lang w:val="es-ES_tradnl"/>
+        </w:rPr>
+        <w:t>El Administrador creara una nueva categoría de productos.</w:t>
+      </w:r>
+    </w:p>
+    <w:p>
+      <w:pPr>
+        <w:rPr>
+          <w:lang w:val="es-ES_tradnl" w:eastAsia="es-ES"/>
+        </w:rPr>
+      </w:pPr>
+    </w:p>
+    <w:p>
+      <w:pPr>
+        <w:jc w:val="both"/>
+        <w:rPr>
+          <w:sz w:val="24"/>
+          <w:szCs w:val="24"/>
+          <w:lang w:val="es-ES_tradnl"/>
+        </w:rPr>
+      </w:pPr>
+      <w:r>
+        <w:rPr>
+          <w:sz w:val="24"/>
+          <w:szCs w:val="24"/>
+          <w:lang w:val="es-ES_tradnl"/>
+        </w:rPr>
+        <w:t>Post</w:t>
+      </w:r>
+      <w:r>
+        <w:rPr>
+          <w:sz w:val="24"/>
+          <w:szCs w:val="24"/>
+          <w:lang w:val="es-ES_tradnl"/>
+        </w:rPr>
+        <w:t>condiciones:</w:t>
+      </w:r>
+    </w:p>
+    <w:p>
+      <w:pPr>
+        <w:pStyle w:val="Prrafodelista"/>
+        <w:numPr>
+          <w:ilvl w:val="0"/>
+          <w:numId w:val="6"/>
+        </w:numPr>
+        <w:ind w:left="2268"/>
+        <w:jc w:val="both"/>
+        <w:rPr>
+          <w:rFonts w:ascii="Arial" w:hAnsi="Arial" w:cs="Arial"/>
+          <w:szCs w:val="24"/>
+          <w:lang w:val="es-ES_tradnl"/>
+        </w:rPr>
+      </w:pPr>
+      <w:r>
+        <w:rPr>
+          <w:rFonts w:ascii="Arial" w:hAnsi="Arial" w:cs="Arial"/>
+          <w:snapToGrid w:val="0"/>
+          <w:szCs w:val="24"/>
+          <w:lang w:val="es-ES_tradnl"/>
+        </w:rPr>
+        <w:t xml:space="preserve">Se </w:t>
+      </w:r>
+      <w:proofErr w:type="spellStart"/>
+      <w:r>
+        <w:rPr>
+          <w:rFonts w:ascii="Arial" w:hAnsi="Arial" w:cs="Arial"/>
+          <w:snapToGrid w:val="0"/>
+          <w:szCs w:val="24"/>
+          <w:lang w:val="es-ES_tradnl"/>
+        </w:rPr>
+        <w:t>creo</w:t>
+      </w:r>
+      <w:proofErr w:type="spellEnd"/>
+      <w:r>
+        <w:rPr>
+          <w:rFonts w:ascii="Arial" w:hAnsi="Arial" w:cs="Arial"/>
+          <w:snapToGrid w:val="0"/>
+          <w:szCs w:val="24"/>
+          <w:lang w:val="es-ES_tradnl"/>
+        </w:rPr>
+        <w:t xml:space="preserve"> una instancia de familia.</w:t>
+      </w:r>
+    </w:p>
+    <w:p>
+      <w:pPr>
+        <w:rPr>
+          <w:lang w:val="es-ES_tradnl" w:eastAsia="es-ES"/>
+        </w:rPr>
+      </w:pPr>
+    </w:p>
+    <w:p>
+      <w:pPr>
+        <w:rPr>
+          <w:lang w:val="es-ES_tradnl" w:eastAsia="es-ES"/>
+        </w:rPr>
+      </w:pPr>
+    </w:p>
+    <w:p>
+      <w:pPr>
+        <w:jc w:val="both"/>
+        <w:rPr>
+          <w:b/>
+          <w:sz w:val="24"/>
+          <w:szCs w:val="24"/>
+          <w:lang w:val="es-ES_tradnl"/>
+        </w:rPr>
+      </w:pPr>
+      <w:r>
+        <w:rPr>
+          <w:b/>
+          <w:sz w:val="24"/>
+          <w:szCs w:val="24"/>
+          <w:lang w:val="es-ES_tradnl"/>
+        </w:rPr>
+        <w:t>Contrato CO-004</w:t>
+      </w:r>
+      <w:r>
+        <w:rPr>
+          <w:b/>
+          <w:sz w:val="24"/>
+          <w:szCs w:val="24"/>
+          <w:lang w:val="es-ES_tradnl"/>
+        </w:rPr>
+        <w:t>: Edición de familia.</w:t>
+      </w:r>
+    </w:p>
+    <w:p>
+      <w:pPr>
+        <w:jc w:val="both"/>
+        <w:rPr>
+          <w:sz w:val="24"/>
+          <w:szCs w:val="24"/>
+          <w:lang w:val="es-ES_tradnl"/>
+        </w:rPr>
+      </w:pPr>
+      <w:r>
+        <w:rPr>
+          <w:sz w:val="24"/>
+          <w:szCs w:val="24"/>
+          <w:lang w:val="es-ES_tradnl"/>
+        </w:rPr>
+        <w:t>Operación: Editar familia.</w:t>
+      </w:r>
+    </w:p>
+    <w:p>
+      <w:pPr>
+        <w:jc w:val="both"/>
+        <w:rPr>
+          <w:sz w:val="24"/>
+          <w:szCs w:val="24"/>
+          <w:lang w:val="es-ES_tradnl"/>
+        </w:rPr>
+      </w:pPr>
+      <w:r>
+        <w:rPr>
+          <w:sz w:val="24"/>
+          <w:szCs w:val="24"/>
+          <w:lang w:val="es-ES_tradnl"/>
+        </w:rPr>
+        <w:t>Referencias cruzadas: CU-004</w:t>
+      </w:r>
+    </w:p>
+    <w:p>
+      <w:pPr>
+        <w:jc w:val="both"/>
+        <w:rPr>
+          <w:sz w:val="24"/>
+          <w:szCs w:val="24"/>
+          <w:lang w:val="es-ES_tradnl"/>
+        </w:rPr>
+      </w:pPr>
+      <w:r>
+        <w:rPr>
+          <w:sz w:val="24"/>
+          <w:szCs w:val="24"/>
+          <w:lang w:val="es-ES_tradnl"/>
+        </w:rPr>
+        <w:t>Precondiciones:</w:t>
+      </w:r>
+    </w:p>
+    <w:p>
+      <w:pPr>
+        <w:pStyle w:val="Prrafodelista"/>
+        <w:numPr>
+          <w:ilvl w:val="0"/>
+          <w:numId w:val="6"/>
+        </w:numPr>
+        <w:ind w:left="2268"/>
+        <w:jc w:val="both"/>
+        <w:rPr>
+          <w:rFonts w:ascii="Arial" w:hAnsi="Arial" w:cs="Arial"/>
+          <w:szCs w:val="24"/>
+          <w:lang w:val="es-ES_tradnl"/>
+        </w:rPr>
+      </w:pPr>
+      <w:r>
+        <w:rPr>
+          <w:rFonts w:ascii="Arial" w:hAnsi="Arial" w:cs="Arial"/>
+          <w:snapToGrid w:val="0"/>
+          <w:szCs w:val="24"/>
+          <w:lang w:val="es-ES_tradnl"/>
+        </w:rPr>
+        <w:t xml:space="preserve">El </w:t>
+      </w:r>
+      <w:r>
+        <w:rPr>
+          <w:rFonts w:ascii="Arial" w:hAnsi="Arial" w:cs="Arial"/>
+          <w:b/>
+          <w:snapToGrid w:val="0"/>
+          <w:szCs w:val="24"/>
+          <w:lang w:val="es-ES_tradnl"/>
+        </w:rPr>
+        <w:t>Administrador</w:t>
+      </w:r>
+      <w:r>
+        <w:rPr>
+          <w:rFonts w:ascii="Arial" w:hAnsi="Arial" w:cs="Arial"/>
+          <w:snapToGrid w:val="0"/>
+          <w:szCs w:val="24"/>
+          <w:lang w:val="es-ES_tradnl"/>
+        </w:rPr>
+        <w:t xml:space="preserve"> se identifica y autentifica.</w:t>
+      </w:r>
+    </w:p>
+    <w:p>
+      <w:pPr>
+        <w:pStyle w:val="Prrafodelista"/>
+        <w:numPr>
+          <w:ilvl w:val="0"/>
+          <w:numId w:val="6"/>
+        </w:numPr>
+        <w:ind w:left="2268"/>
+        <w:jc w:val="both"/>
+        <w:rPr>
+          <w:rFonts w:ascii="Arial" w:hAnsi="Arial" w:cs="Arial"/>
+          <w:szCs w:val="24"/>
+          <w:lang w:val="es-ES_tradnl"/>
+        </w:rPr>
+      </w:pPr>
+      <w:r>
+        <w:rPr>
+          <w:rFonts w:ascii="Arial" w:hAnsi="Arial" w:cs="Arial"/>
+          <w:snapToGrid w:val="0"/>
+          <w:szCs w:val="24"/>
+          <w:lang w:val="es-ES_tradnl"/>
+        </w:rPr>
+        <w:t>El Administrador editara o actualizara familia de artículos.</w:t>
+      </w:r>
+    </w:p>
+    <w:p>
+      <w:pPr>
+        <w:jc w:val="both"/>
+        <w:rPr>
+          <w:sz w:val="24"/>
+          <w:szCs w:val="24"/>
+          <w:lang w:val="es-ES_tradnl"/>
+        </w:rPr>
+      </w:pPr>
+      <w:r>
+        <w:rPr>
+          <w:sz w:val="24"/>
+          <w:szCs w:val="24"/>
+          <w:lang w:val="es-ES_tradnl"/>
+        </w:rPr>
+        <w:t>Postcondiciones:</w:t>
+      </w:r>
+    </w:p>
+    <w:p>
+      <w:pPr>
+        <w:pStyle w:val="Prrafodelista"/>
+        <w:numPr>
+          <w:ilvl w:val="0"/>
+          <w:numId w:val="6"/>
+        </w:numPr>
+        <w:ind w:left="2268"/>
+        <w:jc w:val="both"/>
+        <w:rPr>
+          <w:rFonts w:ascii="Arial" w:hAnsi="Arial" w:cs="Arial"/>
+          <w:szCs w:val="24"/>
+          <w:lang w:val="es-ES_tradnl"/>
+        </w:rPr>
+      </w:pPr>
+      <w:r>
+        <w:rPr>
+          <w:rFonts w:ascii="Arial" w:hAnsi="Arial" w:cs="Arial"/>
+          <w:snapToGrid w:val="0"/>
+          <w:szCs w:val="24"/>
+          <w:lang w:val="es-ES_tradnl"/>
+        </w:rPr>
+        <w:t>Se edito una familia de artículos.</w:t>
+      </w:r>
+    </w:p>
+    <w:p>
+      <w:pPr>
+        <w:jc w:val="both"/>
+        <w:rPr>
+          <w:b/>
+          <w:sz w:val="24"/>
+          <w:szCs w:val="24"/>
+          <w:lang w:val="es-ES_tradnl"/>
+        </w:rPr>
+      </w:pPr>
+      <w:r>
+        <w:rPr>
+          <w:b/>
+          <w:sz w:val="24"/>
+          <w:szCs w:val="24"/>
+          <w:lang w:val="es-ES_tradnl"/>
+        </w:rPr>
+        <w:lastRenderedPageBreak/>
+        <w:t>Contrato CO-005: Eliminar Categoría.</w:t>
+      </w:r>
+    </w:p>
+    <w:p>
+      <w:pPr>
+        <w:jc w:val="both"/>
+        <w:rPr>
+          <w:sz w:val="24"/>
+          <w:szCs w:val="24"/>
+          <w:lang w:val="es-ES_tradnl"/>
+        </w:rPr>
+      </w:pPr>
+      <w:r>
+        <w:rPr>
+          <w:sz w:val="24"/>
+          <w:szCs w:val="24"/>
+          <w:lang w:val="es-ES_tradnl"/>
+        </w:rPr>
+        <w:t>Operación: Eliminar Categoría.</w:t>
+      </w:r>
+    </w:p>
+    <w:p>
+      <w:pPr>
+        <w:jc w:val="both"/>
+        <w:rPr>
+          <w:sz w:val="24"/>
+          <w:szCs w:val="24"/>
+          <w:lang w:val="es-ES_tradnl"/>
+        </w:rPr>
+      </w:pPr>
+      <w:r>
+        <w:rPr>
+          <w:sz w:val="24"/>
+          <w:szCs w:val="24"/>
+          <w:lang w:val="es-ES_tradnl"/>
+        </w:rPr>
+        <w:t>Referencias cruzadas: CU-005</w:t>
+      </w:r>
+    </w:p>
+    <w:p>
+      <w:pPr>
+        <w:jc w:val="both"/>
+        <w:rPr>
+          <w:sz w:val="24"/>
+          <w:szCs w:val="24"/>
+          <w:lang w:val="es-ES_tradnl"/>
+        </w:rPr>
+      </w:pPr>
+      <w:r>
+        <w:rPr>
+          <w:sz w:val="24"/>
+          <w:szCs w:val="24"/>
+          <w:lang w:val="es-ES_tradnl"/>
+        </w:rPr>
+        <w:t>Precondiciones:</w:t>
+      </w:r>
+    </w:p>
+    <w:p>
+      <w:pPr>
+        <w:pStyle w:val="Prrafodelista"/>
+        <w:numPr>
+          <w:ilvl w:val="0"/>
+          <w:numId w:val="6"/>
+        </w:numPr>
+        <w:ind w:left="2268"/>
+        <w:jc w:val="both"/>
+        <w:rPr>
+          <w:rFonts w:ascii="Arial" w:hAnsi="Arial" w:cs="Arial"/>
+          <w:szCs w:val="24"/>
+          <w:lang w:val="es-ES_tradnl"/>
+        </w:rPr>
+      </w:pPr>
+      <w:r>
+        <w:rPr>
+          <w:rFonts w:ascii="Arial" w:hAnsi="Arial" w:cs="Arial"/>
+          <w:snapToGrid w:val="0"/>
+          <w:szCs w:val="24"/>
+          <w:lang w:val="es-ES_tradnl"/>
+        </w:rPr>
+        <w:t xml:space="preserve">El </w:t>
+      </w:r>
+      <w:r>
+        <w:rPr>
+          <w:rFonts w:ascii="Arial" w:hAnsi="Arial" w:cs="Arial"/>
+          <w:b/>
+          <w:snapToGrid w:val="0"/>
+          <w:szCs w:val="24"/>
+          <w:lang w:val="es-ES_tradnl"/>
+        </w:rPr>
+        <w:t>Administrador</w:t>
+      </w:r>
+      <w:r>
+        <w:rPr>
+          <w:rFonts w:ascii="Arial" w:hAnsi="Arial" w:cs="Arial"/>
+          <w:snapToGrid w:val="0"/>
+          <w:szCs w:val="24"/>
+          <w:lang w:val="es-ES_tradnl"/>
+        </w:rPr>
+        <w:t xml:space="preserve"> se identifica y autentifica.</w:t>
+      </w:r>
+    </w:p>
+    <w:p>
+      <w:pPr>
+        <w:pStyle w:val="Prrafodelista"/>
+        <w:numPr>
+          <w:ilvl w:val="0"/>
+          <w:numId w:val="6"/>
+        </w:numPr>
+        <w:ind w:left="2268"/>
+        <w:jc w:val="both"/>
+        <w:rPr>
+          <w:rFonts w:ascii="Arial" w:hAnsi="Arial" w:cs="Arial"/>
+          <w:szCs w:val="24"/>
+          <w:lang w:val="es-ES_tradnl"/>
+        </w:rPr>
+      </w:pPr>
+      <w:r>
+        <w:rPr>
+          <w:rFonts w:ascii="Arial" w:hAnsi="Arial" w:cs="Arial"/>
+          <w:snapToGrid w:val="0"/>
+          <w:szCs w:val="24"/>
+          <w:lang w:val="es-ES_tradnl"/>
+        </w:rPr>
+        <w:t xml:space="preserve">El Administrador </w:t>
+      </w:r>
+      <w:r>
+        <w:rPr>
+          <w:rFonts w:ascii="Arial" w:hAnsi="Arial" w:cs="Arial"/>
+          <w:snapToGrid w:val="0"/>
+          <w:szCs w:val="24"/>
+          <w:lang w:val="es-ES_tradnl"/>
+        </w:rPr>
+        <w:t>eliminara una categoría de productos.</w:t>
+      </w:r>
+    </w:p>
+    <w:p>
+      <w:pPr>
+        <w:jc w:val="both"/>
+        <w:rPr>
+          <w:sz w:val="24"/>
+          <w:szCs w:val="24"/>
+          <w:lang w:val="es-ES_tradnl"/>
+        </w:rPr>
+      </w:pPr>
+      <w:r>
+        <w:rPr>
+          <w:sz w:val="24"/>
+          <w:szCs w:val="24"/>
+          <w:lang w:val="es-ES_tradnl"/>
+        </w:rPr>
+        <w:t>Postcondiciones:</w:t>
+      </w:r>
+    </w:p>
+    <w:p>
+      <w:pPr>
+        <w:pStyle w:val="Prrafodelista"/>
+        <w:numPr>
+          <w:ilvl w:val="0"/>
+          <w:numId w:val="6"/>
+        </w:numPr>
+        <w:ind w:left="2268"/>
+        <w:jc w:val="both"/>
+        <w:rPr>
+          <w:rFonts w:ascii="Arial" w:hAnsi="Arial" w:cs="Arial"/>
+          <w:szCs w:val="24"/>
+          <w:lang w:val="es-ES_tradnl"/>
+        </w:rPr>
+      </w:pPr>
+      <w:r>
+        <w:rPr>
+          <w:rFonts w:ascii="Arial" w:hAnsi="Arial" w:cs="Arial"/>
+          <w:snapToGrid w:val="0"/>
+          <w:szCs w:val="24"/>
+          <w:lang w:val="es-ES_tradnl"/>
+        </w:rPr>
+        <w:t>Se elimino la categoría</w:t>
+      </w:r>
+    </w:p>
+    <w:p>
+      <w:pPr>
+        <w:rPr>
+          <w:lang w:val="es-ES_tradnl" w:eastAsia="es-ES"/>
+        </w:rPr>
+      </w:pPr>
+    </w:p>
+    <w:p>
+      <w:pPr>
+        <w:rPr>
+          <w:lang w:val="es-ES_tradnl" w:eastAsia="es-ES"/>
+        </w:rPr>
+      </w:pPr>
+    </w:p>
+    <w:p>
+      <w:pPr>
+        <w:rPr>
+          <w:lang w:val="es-ES_tradnl" w:eastAsia="es-ES"/>
+        </w:rPr>
+      </w:pPr>
+    </w:p>
+    <w:p>
+      <w:pPr>
+        <w:rPr>
+          <w:lang w:val="es-ES_tradnl" w:eastAsia="es-ES"/>
+        </w:rPr>
+      </w:pPr>
+    </w:p>
+    <w:p>
+      <w:pPr>
+        <w:jc w:val="both"/>
+        <w:rPr>
+          <w:b/>
+          <w:sz w:val="24"/>
+          <w:lang w:val="es-ES_tradnl"/>
+        </w:rPr>
+      </w:pPr>
+      <w:r>
+        <w:rPr>
+          <w:b/>
+          <w:sz w:val="24"/>
+          <w:lang w:val="es-ES_tradnl"/>
+        </w:rPr>
+        <w:t>Contra</w:t>
+      </w:r>
+      <w:r>
+        <w:rPr>
+          <w:b/>
+          <w:sz w:val="24"/>
+          <w:lang w:val="es-ES_tradnl"/>
+        </w:rPr>
+        <w:t>to CO-006: Agregar Producto</w:t>
+      </w:r>
+      <w:r>
+        <w:rPr>
+          <w:b/>
+          <w:sz w:val="24"/>
+          <w:lang w:val="es-ES_tradnl"/>
+        </w:rPr>
+        <w:t xml:space="preserve"> </w:t>
+      </w:r>
+    </w:p>
+    <w:p>
+      <w:pPr>
+        <w:jc w:val="both"/>
+        <w:rPr>
+          <w:sz w:val="24"/>
+          <w:lang w:val="es-ES_tradnl"/>
+        </w:rPr>
+      </w:pPr>
+      <w:r>
+        <w:rPr>
+          <w:sz w:val="24"/>
+          <w:lang w:val="es-ES_tradnl"/>
+        </w:rPr>
+        <w:t xml:space="preserve">Operación: </w:t>
+      </w:r>
+      <w:r>
+        <w:rPr>
+          <w:sz w:val="24"/>
+          <w:lang w:val="es-ES_tradnl"/>
+        </w:rPr>
+        <w:t>Agregar Producto</w:t>
+      </w:r>
+      <w:r>
+        <w:rPr>
+          <w:sz w:val="24"/>
+          <w:lang w:val="es-ES_tradnl"/>
+        </w:rPr>
+        <w:t>.</w:t>
+      </w:r>
+    </w:p>
+    <w:p>
+      <w:pPr>
+        <w:jc w:val="both"/>
+        <w:rPr>
+          <w:sz w:val="24"/>
+          <w:lang w:val="es-ES_tradnl"/>
+        </w:rPr>
+      </w:pPr>
+      <w:r>
+        <w:rPr>
+          <w:sz w:val="24"/>
+          <w:lang w:val="es-ES_tradnl"/>
+        </w:rPr>
+        <w:t>Referencias cruzadas: CU-006</w:t>
+      </w:r>
+    </w:p>
+    <w:p>
+      <w:pPr>
+        <w:jc w:val="both"/>
+        <w:rPr>
+          <w:sz w:val="24"/>
+          <w:lang w:val="es-ES_tradnl"/>
+        </w:rPr>
+      </w:pPr>
+      <w:r>
+        <w:rPr>
+          <w:sz w:val="24"/>
+          <w:lang w:val="es-ES_tradnl"/>
+        </w:rPr>
+        <w:t>Precondiciones:</w:t>
+      </w:r>
+    </w:p>
+    <w:p>
+      <w:pPr>
+        <w:pStyle w:val="Prrafodelista"/>
+        <w:numPr>
+          <w:ilvl w:val="0"/>
+          <w:numId w:val="6"/>
+        </w:numPr>
+        <w:ind w:left="2268"/>
+        <w:jc w:val="both"/>
+        <w:rPr>
+          <w:rFonts w:ascii="Arial" w:hAnsi="Arial" w:cs="Arial"/>
+          <w:szCs w:val="24"/>
+          <w:lang w:val="es-ES_tradnl"/>
+        </w:rPr>
+      </w:pPr>
+      <w:r>
+        <w:rPr>
+          <w:rFonts w:ascii="Arial" w:hAnsi="Arial" w:cs="Arial"/>
+          <w:snapToGrid w:val="0"/>
+          <w:szCs w:val="24"/>
+          <w:lang w:val="es-ES_tradnl"/>
+        </w:rPr>
+        <w:t xml:space="preserve">El </w:t>
+      </w:r>
+      <w:r>
+        <w:rPr>
+          <w:rFonts w:ascii="Arial" w:hAnsi="Arial" w:cs="Arial"/>
+          <w:b/>
+          <w:snapToGrid w:val="0"/>
+          <w:szCs w:val="24"/>
+          <w:lang w:val="es-ES_tradnl"/>
+        </w:rPr>
+        <w:t>Administrador</w:t>
+      </w:r>
+      <w:r>
+        <w:rPr>
+          <w:rFonts w:ascii="Arial" w:hAnsi="Arial" w:cs="Arial"/>
+          <w:snapToGrid w:val="0"/>
+          <w:szCs w:val="24"/>
+          <w:lang w:val="es-ES_tradnl"/>
+        </w:rPr>
+        <w:t xml:space="preserve"> se identifica y autentifica.</w:t>
+      </w:r>
+    </w:p>
+    <w:p>
+      <w:pPr>
+        <w:pStyle w:val="Prrafodelista"/>
+        <w:numPr>
+          <w:ilvl w:val="0"/>
+          <w:numId w:val="6"/>
+        </w:numPr>
+        <w:ind w:left="2268"/>
+        <w:jc w:val="both"/>
+        <w:rPr>
+          <w:rFonts w:ascii="Arial" w:hAnsi="Arial" w:cs="Arial"/>
+          <w:szCs w:val="24"/>
+          <w:lang w:val="es-ES_tradnl"/>
+        </w:rPr>
+      </w:pPr>
+      <w:r>
+        <w:rPr>
+          <w:rFonts w:ascii="Arial" w:hAnsi="Arial" w:cs="Arial"/>
+          <w:snapToGrid w:val="0"/>
+          <w:szCs w:val="24"/>
+          <w:lang w:val="es-ES_tradnl"/>
+        </w:rPr>
+        <w:t>El Administrador agrega un nuevo producto a una categoría.</w:t>
+      </w:r>
+    </w:p>
+    <w:p>
+      <w:pPr>
+        <w:rPr>
+          <w:lang w:val="es-ES_tradnl" w:eastAsia="es-ES"/>
+        </w:rPr>
+      </w:pPr>
+    </w:p>
+    <w:p>
+      <w:pPr>
+        <w:jc w:val="both"/>
+        <w:rPr>
+          <w:sz w:val="24"/>
+          <w:szCs w:val="24"/>
+          <w:lang w:val="es-ES_tradnl"/>
+        </w:rPr>
+      </w:pPr>
+      <w:r>
+        <w:rPr>
+          <w:sz w:val="24"/>
+          <w:szCs w:val="24"/>
+          <w:lang w:val="es-ES_tradnl"/>
+        </w:rPr>
+        <w:t>Post</w:t>
+      </w:r>
+      <w:r>
+        <w:rPr>
+          <w:sz w:val="24"/>
+          <w:szCs w:val="24"/>
+          <w:lang w:val="es-ES_tradnl"/>
+        </w:rPr>
+        <w:t>condiciones:</w:t>
+      </w:r>
+    </w:p>
+    <w:p>
+      <w:pPr>
+        <w:pStyle w:val="Prrafodelista"/>
+        <w:numPr>
+          <w:ilvl w:val="0"/>
+          <w:numId w:val="6"/>
+        </w:numPr>
+        <w:ind w:left="2268"/>
+        <w:jc w:val="both"/>
+        <w:rPr>
+          <w:rFonts w:ascii="Arial" w:hAnsi="Arial" w:cs="Arial"/>
+          <w:szCs w:val="24"/>
+          <w:lang w:val="es-ES_tradnl"/>
+        </w:rPr>
+      </w:pPr>
+      <w:r>
+        <w:rPr>
+          <w:rFonts w:ascii="Arial" w:hAnsi="Arial" w:cs="Arial"/>
+          <w:snapToGrid w:val="0"/>
+          <w:szCs w:val="24"/>
+          <w:lang w:val="es-ES_tradnl"/>
+        </w:rPr>
+        <w:t xml:space="preserve">Se </w:t>
+      </w:r>
+      <w:r>
+        <w:rPr>
+          <w:rFonts w:ascii="Arial" w:hAnsi="Arial" w:cs="Arial"/>
+          <w:snapToGrid w:val="0"/>
+          <w:szCs w:val="24"/>
+          <w:lang w:val="es-ES_tradnl"/>
+        </w:rPr>
+        <w:t>agrego el producto a la categoría</w:t>
+      </w:r>
+    </w:p>
+    <w:p>
+      <w:pPr>
+        <w:rPr>
+          <w:lang w:val="es-ES_tradnl" w:eastAsia="es-ES"/>
+        </w:rPr>
+      </w:pPr>
+    </w:p>
+    <w:p>
+      <w:pPr>
+        <w:rPr>
+          <w:lang w:val="es-ES_tradnl" w:eastAsia="es-ES"/>
+        </w:rPr>
+      </w:pPr>
+    </w:p>
+    <w:p>
+      <w:pPr>
+        <w:jc w:val="both"/>
+        <w:rPr>
+          <w:b/>
+          <w:sz w:val="24"/>
+          <w:szCs w:val="24"/>
+          <w:lang w:val="es-ES_tradnl"/>
+        </w:rPr>
+      </w:pPr>
+      <w:r>
+        <w:rPr>
+          <w:b/>
+          <w:sz w:val="24"/>
+          <w:szCs w:val="24"/>
+          <w:lang w:val="es-ES_tradnl"/>
+        </w:rPr>
+        <w:t>Contrato CO-007</w:t>
+      </w:r>
+      <w:r>
+        <w:rPr>
+          <w:b/>
+          <w:sz w:val="24"/>
+          <w:szCs w:val="24"/>
+          <w:lang w:val="es-ES_tradnl"/>
+        </w:rPr>
+        <w:t xml:space="preserve">: Edición </w:t>
+      </w:r>
+      <w:r>
+        <w:rPr>
+          <w:b/>
+          <w:sz w:val="24"/>
+          <w:szCs w:val="24"/>
+          <w:lang w:val="es-ES_tradnl"/>
+        </w:rPr>
+        <w:t>de Producto</w:t>
+      </w:r>
+      <w:r>
+        <w:rPr>
+          <w:b/>
+          <w:sz w:val="24"/>
+          <w:szCs w:val="24"/>
+          <w:lang w:val="es-ES_tradnl"/>
+        </w:rPr>
+        <w:t>.</w:t>
+      </w:r>
+    </w:p>
+    <w:p>
+      <w:pPr>
+        <w:jc w:val="both"/>
+        <w:rPr>
+          <w:sz w:val="24"/>
+          <w:szCs w:val="24"/>
+          <w:lang w:val="es-ES_tradnl"/>
+        </w:rPr>
+      </w:pPr>
+      <w:r>
+        <w:rPr>
+          <w:sz w:val="24"/>
+          <w:szCs w:val="24"/>
+          <w:lang w:val="es-ES_tradnl"/>
+        </w:rPr>
+        <w:t xml:space="preserve">Operación: Editar </w:t>
+      </w:r>
+      <w:r>
+        <w:rPr>
+          <w:sz w:val="24"/>
+          <w:szCs w:val="24"/>
+          <w:lang w:val="es-ES_tradnl"/>
+        </w:rPr>
+        <w:t>Producto</w:t>
+      </w:r>
+      <w:r>
+        <w:rPr>
+          <w:sz w:val="24"/>
+          <w:szCs w:val="24"/>
+          <w:lang w:val="es-ES_tradnl"/>
+        </w:rPr>
+        <w:t>.</w:t>
+      </w:r>
+    </w:p>
+    <w:p>
+      <w:pPr>
+        <w:jc w:val="both"/>
+        <w:rPr>
+          <w:sz w:val="24"/>
+          <w:szCs w:val="24"/>
+          <w:lang w:val="es-ES_tradnl"/>
+        </w:rPr>
+      </w:pPr>
+      <w:r>
+        <w:rPr>
+          <w:sz w:val="24"/>
+          <w:szCs w:val="24"/>
+          <w:lang w:val="es-ES_tradnl"/>
+        </w:rPr>
+        <w:t>Referencias cruzadas: CU-007</w:t>
+      </w:r>
+    </w:p>
+    <w:p>
+      <w:pPr>
+        <w:jc w:val="both"/>
+        <w:rPr>
+          <w:sz w:val="24"/>
+          <w:szCs w:val="24"/>
+          <w:lang w:val="es-ES_tradnl"/>
+        </w:rPr>
+      </w:pPr>
+      <w:r>
+        <w:rPr>
+          <w:sz w:val="24"/>
+          <w:szCs w:val="24"/>
+          <w:lang w:val="es-ES_tradnl"/>
+        </w:rPr>
+        <w:t>Precondiciones:</w:t>
+      </w:r>
+    </w:p>
+    <w:p>
+      <w:pPr>
+        <w:pStyle w:val="Prrafodelista"/>
+        <w:numPr>
+          <w:ilvl w:val="0"/>
+          <w:numId w:val="6"/>
+        </w:numPr>
+        <w:ind w:left="2268"/>
+        <w:jc w:val="both"/>
+        <w:rPr>
+          <w:rFonts w:ascii="Arial" w:hAnsi="Arial" w:cs="Arial"/>
+          <w:szCs w:val="24"/>
+          <w:lang w:val="es-ES_tradnl"/>
+        </w:rPr>
+      </w:pPr>
+      <w:r>
+        <w:rPr>
+          <w:rFonts w:ascii="Arial" w:hAnsi="Arial" w:cs="Arial"/>
+          <w:snapToGrid w:val="0"/>
+          <w:szCs w:val="24"/>
+          <w:lang w:val="es-ES_tradnl"/>
+        </w:rPr>
+        <w:t xml:space="preserve">El </w:t>
+      </w:r>
+      <w:r>
+        <w:rPr>
+          <w:rFonts w:ascii="Arial" w:hAnsi="Arial" w:cs="Arial"/>
+          <w:b/>
+          <w:snapToGrid w:val="0"/>
+          <w:szCs w:val="24"/>
+          <w:lang w:val="es-ES_tradnl"/>
+        </w:rPr>
+        <w:t>Administrador</w:t>
+      </w:r>
+      <w:r>
+        <w:rPr>
+          <w:rFonts w:ascii="Arial" w:hAnsi="Arial" w:cs="Arial"/>
+          <w:snapToGrid w:val="0"/>
+          <w:szCs w:val="24"/>
+          <w:lang w:val="es-ES_tradnl"/>
+        </w:rPr>
+        <w:t xml:space="preserve"> se identifica y autentifica.</w:t>
+      </w:r>
+    </w:p>
+    <w:p>
+      <w:pPr>
+        <w:pStyle w:val="Prrafodelista"/>
+        <w:numPr>
+          <w:ilvl w:val="0"/>
+          <w:numId w:val="6"/>
+        </w:numPr>
+        <w:ind w:left="2268"/>
+        <w:jc w:val="both"/>
+        <w:rPr>
+          <w:rFonts w:ascii="Arial" w:hAnsi="Arial" w:cs="Arial"/>
+          <w:szCs w:val="24"/>
+          <w:lang w:val="es-ES_tradnl"/>
+        </w:rPr>
+      </w:pPr>
+      <w:r>
+        <w:rPr>
+          <w:rFonts w:ascii="Arial" w:hAnsi="Arial" w:cs="Arial"/>
+          <w:snapToGrid w:val="0"/>
+          <w:szCs w:val="24"/>
+          <w:lang w:val="es-ES_tradnl"/>
+        </w:rPr>
+        <w:t xml:space="preserve">El Administrador editara o actualizara </w:t>
+      </w:r>
+      <w:r>
+        <w:rPr>
+          <w:rFonts w:ascii="Arial" w:hAnsi="Arial" w:cs="Arial"/>
+          <w:snapToGrid w:val="0"/>
+          <w:szCs w:val="24"/>
+          <w:lang w:val="es-ES_tradnl"/>
+        </w:rPr>
+        <w:t>un producto</w:t>
+      </w:r>
+      <w:r>
+        <w:rPr>
+          <w:rFonts w:ascii="Arial" w:hAnsi="Arial" w:cs="Arial"/>
+          <w:snapToGrid w:val="0"/>
+          <w:szCs w:val="24"/>
+          <w:lang w:val="es-ES_tradnl"/>
+        </w:rPr>
+        <w:t>.</w:t>
+      </w:r>
+    </w:p>
+    <w:p>
+      <w:pPr>
+        <w:jc w:val="both"/>
+        <w:rPr>
+          <w:sz w:val="24"/>
+          <w:szCs w:val="24"/>
+          <w:lang w:val="es-ES_tradnl"/>
+        </w:rPr>
+      </w:pPr>
+      <w:r>
+        <w:rPr>
+          <w:sz w:val="24"/>
+          <w:szCs w:val="24"/>
+          <w:lang w:val="es-ES_tradnl"/>
+        </w:rPr>
+        <w:t>Postcondiciones:</w:t>
+      </w:r>
+    </w:p>
+    <w:p>
+      <w:pPr>
+        <w:pStyle w:val="Prrafodelista"/>
+        <w:numPr>
+          <w:ilvl w:val="0"/>
+          <w:numId w:val="6"/>
+        </w:numPr>
+        <w:ind w:left="2268"/>
+        <w:jc w:val="both"/>
+        <w:rPr>
+          <w:rFonts w:ascii="Arial" w:hAnsi="Arial" w:cs="Arial"/>
+          <w:szCs w:val="24"/>
+          <w:lang w:val="es-ES_tradnl"/>
+        </w:rPr>
+      </w:pPr>
+      <w:r>
+        <w:rPr>
+          <w:rFonts w:ascii="Arial" w:hAnsi="Arial" w:cs="Arial"/>
+          <w:snapToGrid w:val="0"/>
+          <w:szCs w:val="24"/>
+          <w:lang w:val="es-ES_tradnl"/>
+        </w:rPr>
+        <w:t xml:space="preserve">Se edito </w:t>
+      </w:r>
+      <w:r>
+        <w:rPr>
+          <w:rFonts w:ascii="Arial" w:hAnsi="Arial" w:cs="Arial"/>
+          <w:snapToGrid w:val="0"/>
+          <w:szCs w:val="24"/>
+          <w:lang w:val="es-ES_tradnl"/>
+        </w:rPr>
+        <w:t>el producto</w:t>
+      </w:r>
+      <w:r>
+        <w:rPr>
+          <w:rFonts w:ascii="Arial" w:hAnsi="Arial" w:cs="Arial"/>
+          <w:snapToGrid w:val="0"/>
+          <w:szCs w:val="24"/>
+          <w:lang w:val="es-ES_tradnl"/>
+        </w:rPr>
+        <w:t>.</w:t>
+      </w:r>
+    </w:p>
+    <w:p>
+      <w:pPr>
+        <w:jc w:val="both"/>
+        <w:rPr>
+          <w:szCs w:val="24"/>
+          <w:lang w:val="es-ES_tradnl"/>
+        </w:rPr>
+      </w:pPr>
+    </w:p>
+    <w:p>
+      <w:pPr>
+        <w:jc w:val="both"/>
+        <w:rPr>
+          <w:szCs w:val="24"/>
+          <w:lang w:val="es-ES_tradnl"/>
+        </w:rPr>
+      </w:pPr>
+    </w:p>
+    <w:p>
+      <w:pPr>
+        <w:jc w:val="both"/>
+        <w:rPr>
+          <w:b/>
+          <w:sz w:val="24"/>
+          <w:szCs w:val="24"/>
+          <w:lang w:val="es-ES_tradnl"/>
+        </w:rPr>
+      </w:pPr>
+      <w:r>
+        <w:rPr>
+          <w:b/>
+          <w:sz w:val="24"/>
+          <w:szCs w:val="24"/>
+          <w:lang w:val="es-ES_tradnl"/>
+        </w:rPr>
+        <w:t>Contrato CO-00</w:t>
+      </w:r>
+      <w:r>
+        <w:rPr>
+          <w:b/>
+          <w:sz w:val="24"/>
+          <w:szCs w:val="24"/>
+          <w:lang w:val="es-ES_tradnl"/>
+        </w:rPr>
+        <w:t>8</w:t>
+      </w:r>
+      <w:r>
+        <w:rPr>
+          <w:b/>
+          <w:sz w:val="24"/>
+          <w:szCs w:val="24"/>
+          <w:lang w:val="es-ES_tradnl"/>
+        </w:rPr>
+        <w:t xml:space="preserve">: </w:t>
+      </w:r>
+      <w:r>
+        <w:rPr>
+          <w:b/>
+          <w:sz w:val="24"/>
+          <w:szCs w:val="24"/>
+          <w:lang w:val="es-ES_tradnl"/>
+        </w:rPr>
+        <w:t>Eliminar Producto</w:t>
+      </w:r>
+      <w:r>
+        <w:rPr>
+          <w:b/>
+          <w:sz w:val="24"/>
+          <w:szCs w:val="24"/>
+          <w:lang w:val="es-ES_tradnl"/>
+        </w:rPr>
+        <w:t>.</w:t>
+      </w:r>
+    </w:p>
+    <w:p>
+      <w:pPr>
+        <w:jc w:val="both"/>
+        <w:rPr>
+          <w:sz w:val="24"/>
+          <w:szCs w:val="24"/>
+          <w:lang w:val="es-ES_tradnl"/>
+        </w:rPr>
+      </w:pPr>
+      <w:r>
+        <w:rPr>
+          <w:sz w:val="24"/>
+          <w:szCs w:val="24"/>
+          <w:lang w:val="es-ES_tradnl"/>
+        </w:rPr>
+        <w:t xml:space="preserve">Operación: </w:t>
+      </w:r>
+      <w:r>
+        <w:rPr>
+          <w:sz w:val="24"/>
+          <w:szCs w:val="24"/>
+          <w:lang w:val="es-ES_tradnl"/>
+        </w:rPr>
+        <w:t>Eliminar Producto</w:t>
+      </w:r>
+      <w:r>
+        <w:rPr>
+          <w:sz w:val="24"/>
+          <w:szCs w:val="24"/>
+          <w:lang w:val="es-ES_tradnl"/>
+        </w:rPr>
+        <w:t>.</w:t>
+      </w:r>
+    </w:p>
+    <w:p>
+      <w:pPr>
+        <w:jc w:val="both"/>
+        <w:rPr>
+          <w:sz w:val="24"/>
+          <w:szCs w:val="24"/>
+          <w:lang w:val="es-ES_tradnl"/>
+        </w:rPr>
+      </w:pPr>
+      <w:r>
+        <w:rPr>
+          <w:sz w:val="24"/>
+          <w:szCs w:val="24"/>
+          <w:lang w:val="es-ES_tradnl"/>
+        </w:rPr>
+        <w:t>Referencias cruzadas: CU-00</w:t>
+      </w:r>
+      <w:r>
+        <w:rPr>
+          <w:sz w:val="24"/>
+          <w:szCs w:val="24"/>
+          <w:lang w:val="es-ES_tradnl"/>
+        </w:rPr>
+        <w:t>8.</w:t>
+      </w:r>
+    </w:p>
+    <w:p>
+      <w:pPr>
+        <w:jc w:val="both"/>
+        <w:rPr>
+          <w:sz w:val="24"/>
+          <w:szCs w:val="24"/>
+          <w:lang w:val="es-ES_tradnl"/>
+        </w:rPr>
+      </w:pPr>
+      <w:r>
+        <w:rPr>
+          <w:sz w:val="24"/>
+          <w:szCs w:val="24"/>
+          <w:lang w:val="es-ES_tradnl"/>
+        </w:rPr>
+        <w:t>Precondiciones:</w:t>
+      </w:r>
+    </w:p>
+    <w:p>
+      <w:pPr>
+        <w:pStyle w:val="Prrafodelista"/>
+        <w:numPr>
+          <w:ilvl w:val="0"/>
+          <w:numId w:val="6"/>
+        </w:numPr>
+        <w:ind w:left="2268"/>
+        <w:jc w:val="both"/>
+        <w:rPr>
+          <w:rFonts w:ascii="Arial" w:hAnsi="Arial" w:cs="Arial"/>
+          <w:szCs w:val="24"/>
+          <w:lang w:val="es-ES_tradnl"/>
+        </w:rPr>
+      </w:pPr>
+      <w:r>
+        <w:rPr>
+          <w:rFonts w:ascii="Arial" w:hAnsi="Arial" w:cs="Arial"/>
+          <w:snapToGrid w:val="0"/>
+          <w:szCs w:val="24"/>
+          <w:lang w:val="es-ES_tradnl"/>
+        </w:rPr>
+        <w:t xml:space="preserve">El </w:t>
+      </w:r>
+      <w:r>
+        <w:rPr>
+          <w:rFonts w:ascii="Arial" w:hAnsi="Arial" w:cs="Arial"/>
+          <w:b/>
+          <w:snapToGrid w:val="0"/>
+          <w:szCs w:val="24"/>
+          <w:lang w:val="es-ES_tradnl"/>
+        </w:rPr>
+        <w:t>Administrador</w:t>
+      </w:r>
+      <w:r>
+        <w:rPr>
+          <w:rFonts w:ascii="Arial" w:hAnsi="Arial" w:cs="Arial"/>
+          <w:snapToGrid w:val="0"/>
+          <w:szCs w:val="24"/>
+          <w:lang w:val="es-ES_tradnl"/>
+        </w:rPr>
+        <w:t xml:space="preserve"> se identifica y autentifica.</w:t>
+      </w:r>
+    </w:p>
+    <w:p>
+      <w:pPr>
+        <w:pStyle w:val="Prrafodelista"/>
+        <w:numPr>
+          <w:ilvl w:val="0"/>
+          <w:numId w:val="6"/>
+        </w:numPr>
+        <w:ind w:left="2268"/>
+        <w:jc w:val="both"/>
+        <w:rPr>
+          <w:rFonts w:ascii="Arial" w:hAnsi="Arial" w:cs="Arial"/>
+          <w:szCs w:val="24"/>
+          <w:lang w:val="es-ES_tradnl"/>
+        </w:rPr>
+      </w:pPr>
+      <w:r>
+        <w:rPr>
+          <w:rFonts w:ascii="Arial" w:hAnsi="Arial" w:cs="Arial"/>
+          <w:snapToGrid w:val="0"/>
+          <w:szCs w:val="24"/>
+          <w:lang w:val="es-ES_tradnl"/>
+        </w:rPr>
+        <w:t xml:space="preserve">El Administrador </w:t>
+      </w:r>
+      <w:r>
+        <w:rPr>
+          <w:rFonts w:ascii="Arial" w:hAnsi="Arial" w:cs="Arial"/>
+          <w:snapToGrid w:val="0"/>
+          <w:szCs w:val="24"/>
+          <w:lang w:val="es-ES_tradnl"/>
+        </w:rPr>
+        <w:t>eliminara un producto de una categoría.</w:t>
+      </w:r>
+    </w:p>
+    <w:p>
+      <w:pPr>
+        <w:jc w:val="both"/>
+        <w:rPr>
+          <w:sz w:val="24"/>
+          <w:szCs w:val="24"/>
+          <w:lang w:val="es-ES_tradnl"/>
+        </w:rPr>
+      </w:pPr>
+      <w:r>
+        <w:rPr>
+          <w:sz w:val="24"/>
+          <w:szCs w:val="24"/>
+          <w:lang w:val="es-ES_tradnl"/>
+        </w:rPr>
+        <w:t>Postcondiciones:</w:t>
+      </w:r>
+    </w:p>
+    <w:p>
+      <w:pPr>
+        <w:pStyle w:val="Prrafodelista"/>
+        <w:numPr>
+          <w:ilvl w:val="0"/>
+          <w:numId w:val="6"/>
+        </w:numPr>
+        <w:ind w:left="2268"/>
+        <w:jc w:val="both"/>
+        <w:rPr>
+          <w:rFonts w:ascii="Arial" w:hAnsi="Arial" w:cs="Arial"/>
+          <w:szCs w:val="24"/>
+          <w:lang w:val="es-ES_tradnl"/>
+        </w:rPr>
+      </w:pPr>
+      <w:r>
+        <w:rPr>
+          <w:rFonts w:ascii="Arial" w:hAnsi="Arial" w:cs="Arial"/>
+          <w:snapToGrid w:val="0"/>
+          <w:szCs w:val="24"/>
+          <w:lang w:val="es-ES_tradnl"/>
+        </w:rPr>
+        <w:t>Se elimino el producto.</w:t>
+      </w:r>
+    </w:p>
+    <w:p>
+      <w:pPr>
+        <w:rPr>
+          <w:lang w:val="es-ES_tradnl" w:eastAsia="es-ES"/>
+        </w:rPr>
+      </w:pPr>
+    </w:p>
+    <w:p>
+      <w:pPr>
+        <w:rPr>
+          <w:lang w:val="es-ES_tradnl" w:eastAsia="es-ES"/>
+        </w:rPr>
+      </w:pPr>
+    </w:p>
+    <w:p>
+      <w:pPr>
+        <w:rPr>
+          <w:lang w:val="es-ES_tradnl" w:eastAsia="es-ES"/>
+        </w:rPr>
+      </w:pPr>
+    </w:p>
+    <w:p>
+      <w:pPr>
+        <w:rPr>
+          <w:lang w:val="es-ES_tradnl" w:eastAsia="es-ES"/>
+        </w:rPr>
+      </w:pPr>
+    </w:p>
+    <w:p>
+      <w:pPr>
+        <w:rPr>
+          <w:lang w:val="es-ES_tradnl" w:eastAsia="es-ES"/>
+        </w:rPr>
+      </w:pPr>
+    </w:p>
+    <w:p>
+      <w:pPr>
+        <w:pStyle w:val="NormalWeb"/>
+        <w:spacing w:before="0" w:beforeAutospacing="0" w:after="0" w:afterAutospacing="0"/>
+      </w:pPr>
+      <w:r>
+        <w:rPr>
+          <w:rFonts w:ascii="Arial" w:hAnsi="Arial" w:cs="Arial"/>
+          <w:b/>
+          <w:bCs/>
+          <w:color w:val="000000"/>
+        </w:rPr>
+        <w:lastRenderedPageBreak/>
+        <w:t>Contrato CO-009: Usuario agrega productos al carrito .</w:t>
+      </w:r>
+    </w:p>
+    <w:p>
+      <w:pPr>
+        <w:pStyle w:val="NormalWeb"/>
+        <w:spacing w:before="0" w:beforeAutospacing="0" w:after="0" w:afterAutospacing="0"/>
+      </w:pPr>
+      <w:r>
+        <w:rPr>
+          <w:rFonts w:ascii="Arial" w:hAnsi="Arial" w:cs="Arial"/>
+          <w:color w:val="000000"/>
+        </w:rPr>
+        <w:t>Operación: Agregar productos al carrito.</w:t>
+      </w:r>
+    </w:p>
+    <w:p>
+      <w:pPr>
+        <w:pStyle w:val="NormalWeb"/>
+        <w:spacing w:before="0" w:beforeAutospacing="0" w:after="0" w:afterAutospacing="0"/>
+      </w:pPr>
+      <w:r>
+        <w:rPr>
+          <w:rFonts w:ascii="Arial" w:hAnsi="Arial" w:cs="Arial"/>
+          <w:color w:val="000000"/>
+        </w:rPr>
+        <w:t>Referencias cruzadas: CU-009.</w:t>
+      </w:r>
+    </w:p>
+    <w:p>
+      <w:pPr>
+        <w:pStyle w:val="NormalWeb"/>
+        <w:spacing w:before="0" w:beforeAutospacing="0" w:after="0" w:afterAutospacing="0"/>
+      </w:pPr>
+      <w:r>
+        <w:rPr>
+          <w:rFonts w:ascii="Arial" w:hAnsi="Arial" w:cs="Arial"/>
+          <w:color w:val="000000"/>
+        </w:rPr>
+        <w:t>Precondiciones:</w:t>
+      </w:r>
+    </w:p>
+    <w:p>
+      <w:pPr>
+        <w:pStyle w:val="NormalWeb"/>
+        <w:numPr>
+          <w:ilvl w:val="0"/>
+          <w:numId w:val="9"/>
+        </w:numPr>
+        <w:spacing w:before="0" w:beforeAutospacing="0" w:after="0" w:afterAutospacing="0"/>
+        <w:textAlignment w:val="baseline"/>
+        <w:rPr>
+          <w:rFonts w:ascii="Arial" w:hAnsi="Arial" w:cs="Arial"/>
+          <w:b/>
+          <w:bCs/>
+          <w:color w:val="000000"/>
+        </w:rPr>
+      </w:pPr>
+      <w:r>
+        <w:rPr>
+          <w:rFonts w:ascii="Arial" w:hAnsi="Arial" w:cs="Arial"/>
+          <w:b/>
+          <w:bCs/>
+          <w:color w:val="000000"/>
+        </w:rPr>
+        <w:t xml:space="preserve">El Usuario </w:t>
+      </w:r>
+      <w:r>
+        <w:rPr>
+          <w:rFonts w:ascii="Arial" w:hAnsi="Arial" w:cs="Arial"/>
+          <w:color w:val="000000"/>
+        </w:rPr>
+        <w:t>se identifica y autentifica.</w:t>
+      </w:r>
+    </w:p>
+    <w:p>
+      <w:pPr>
+        <w:pStyle w:val="NormalWeb"/>
+        <w:numPr>
+          <w:ilvl w:val="0"/>
+          <w:numId w:val="9"/>
+        </w:numPr>
+        <w:spacing w:before="0" w:beforeAutospacing="0" w:after="0" w:afterAutospacing="0"/>
+        <w:textAlignment w:val="baseline"/>
+        <w:rPr>
+          <w:rFonts w:ascii="Arial" w:hAnsi="Arial" w:cs="Arial"/>
+          <w:color w:val="000000"/>
+        </w:rPr>
+      </w:pPr>
+      <w:r>
+        <w:rPr>
+          <w:rFonts w:ascii="Arial" w:hAnsi="Arial" w:cs="Arial"/>
+          <w:b/>
+          <w:bCs/>
+          <w:color w:val="000000"/>
+        </w:rPr>
+        <w:t>El usuario</w:t>
+      </w:r>
+      <w:r>
+        <w:rPr>
+          <w:rFonts w:ascii="Arial" w:hAnsi="Arial" w:cs="Arial"/>
+          <w:color w:val="000000"/>
+        </w:rPr>
+        <w:t xml:space="preserve"> selecciona </w:t>
+      </w:r>
+      <w:r>
+        <w:rPr>
+          <w:rFonts w:ascii="Arial" w:hAnsi="Arial" w:cs="Arial"/>
+          <w:color w:val="000000"/>
+        </w:rPr>
+        <w:t xml:space="preserve"> y agrega </w:t>
+      </w:r>
+      <w:r>
+        <w:rPr>
+          <w:rFonts w:ascii="Arial" w:hAnsi="Arial" w:cs="Arial"/>
+          <w:color w:val="000000"/>
+        </w:rPr>
+        <w:t>un producto.</w:t>
+      </w:r>
+    </w:p>
+    <w:p>
+      <w:pPr>
+        <w:pStyle w:val="NormalWeb"/>
+        <w:spacing w:before="20" w:beforeAutospacing="0" w:after="20" w:afterAutospacing="0"/>
+        <w:ind w:left="360" w:hanging="360"/>
+        <w:jc w:val="both"/>
+      </w:pPr>
+      <w:r>
+        <w:rPr>
+          <w:rFonts w:ascii="Arial" w:hAnsi="Arial" w:cs="Arial"/>
+          <w:color w:val="000000"/>
+        </w:rPr>
+        <w:t xml:space="preserve">Postcondiciones: </w:t>
+      </w:r>
+    </w:p>
+    <w:p>
+      <w:pPr>
+        <w:pStyle w:val="NormalWeb"/>
+        <w:numPr>
+          <w:ilvl w:val="0"/>
+          <w:numId w:val="10"/>
+        </w:numPr>
+        <w:spacing w:before="20" w:beforeAutospacing="0" w:after="20" w:afterAutospacing="0"/>
+        <w:jc w:val="both"/>
+        <w:textAlignment w:val="baseline"/>
+        <w:rPr>
+          <w:rFonts w:ascii="Arial" w:hAnsi="Arial" w:cs="Arial"/>
+          <w:color w:val="000000"/>
+          <w:sz w:val="20"/>
+          <w:szCs w:val="20"/>
+        </w:rPr>
+      </w:pPr>
+      <w:r>
+        <w:rPr>
+          <w:rFonts w:ascii="Arial" w:hAnsi="Arial" w:cs="Arial"/>
+          <w:color w:val="000000"/>
+        </w:rPr>
+        <w:t xml:space="preserve">se agrega con </w:t>
+      </w:r>
+      <w:proofErr w:type="spellStart"/>
+      <w:r>
+        <w:rPr>
+          <w:rFonts w:ascii="Arial" w:hAnsi="Arial" w:cs="Arial"/>
+          <w:color w:val="000000"/>
+        </w:rPr>
+        <w:t>exito</w:t>
+      </w:r>
+      <w:proofErr w:type="spellEnd"/>
+      <w:r>
+        <w:rPr>
+          <w:rFonts w:ascii="Arial" w:hAnsi="Arial" w:cs="Arial"/>
+          <w:color w:val="000000"/>
+        </w:rPr>
+        <w:t xml:space="preserve"> el producto al carrito</w:t>
+      </w:r>
+      <w:r>
+        <w:rPr>
+          <w:rFonts w:ascii="Arial" w:hAnsi="Arial" w:cs="Arial"/>
+          <w:color w:val="000000"/>
+          <w:sz w:val="20"/>
+          <w:szCs w:val="20"/>
+        </w:rPr>
+        <w:t>.</w:t>
+      </w:r>
+    </w:p>
+    <w:p>
+      <w:pPr>
+        <w:rPr>
+          <w:lang w:val="es-ES_tradnl" w:eastAsia="es-ES"/>
+        </w:rPr>
+      </w:pPr>
+    </w:p>
+    <w:p>
+      <w:pPr>
+        <w:pStyle w:val="NormalWeb"/>
+        <w:spacing w:before="0" w:beforeAutospacing="0" w:after="0" w:afterAutospacing="0"/>
+      </w:pPr>
+      <w:r>
+        <w:rPr>
+          <w:rFonts w:ascii="Arial" w:hAnsi="Arial" w:cs="Arial"/>
+          <w:b/>
+          <w:bCs/>
+          <w:color w:val="000000"/>
+        </w:rPr>
+        <w:t>Contrato CO-010: Usuario compra producto .</w:t>
+      </w:r>
+    </w:p>
+    <w:p>
+      <w:pPr>
+        <w:pStyle w:val="NormalWeb"/>
+        <w:spacing w:before="0" w:beforeAutospacing="0" w:after="0" w:afterAutospacing="0"/>
+      </w:pPr>
+      <w:r>
+        <w:rPr>
+          <w:rFonts w:ascii="Arial" w:hAnsi="Arial" w:cs="Arial"/>
+          <w:color w:val="000000"/>
+        </w:rPr>
+        <w:t>Operación: Compra de producto.</w:t>
+      </w:r>
+    </w:p>
+    <w:p>
+      <w:pPr>
+        <w:pStyle w:val="NormalWeb"/>
+        <w:spacing w:before="0" w:beforeAutospacing="0" w:after="0" w:afterAutospacing="0"/>
+      </w:pPr>
+      <w:r>
+        <w:rPr>
+          <w:rFonts w:ascii="Arial" w:hAnsi="Arial" w:cs="Arial"/>
+          <w:color w:val="000000"/>
+        </w:rPr>
+        <w:t>Referencias cruzadas: CU-010.</w:t>
+      </w:r>
+    </w:p>
+    <w:p>
+      <w:pPr>
+        <w:pStyle w:val="NormalWeb"/>
+        <w:spacing w:before="0" w:beforeAutospacing="0" w:after="0" w:afterAutospacing="0"/>
+      </w:pPr>
+      <w:r>
+        <w:rPr>
+          <w:rFonts w:ascii="Arial" w:hAnsi="Arial" w:cs="Arial"/>
+          <w:color w:val="000000"/>
+        </w:rPr>
+        <w:t>Precondiciones:</w:t>
+      </w:r>
+    </w:p>
+    <w:p>
+      <w:pPr>
+        <w:pStyle w:val="NormalWeb"/>
+        <w:numPr>
+          <w:ilvl w:val="0"/>
+          <w:numId w:val="11"/>
+        </w:numPr>
+        <w:spacing w:before="20" w:beforeAutospacing="0" w:after="20" w:afterAutospacing="0"/>
+        <w:jc w:val="both"/>
+        <w:textAlignment w:val="baseline"/>
+        <w:rPr>
+          <w:rFonts w:ascii="Arial" w:hAnsi="Arial" w:cs="Arial"/>
+          <w:b/>
+          <w:bCs/>
+          <w:color w:val="000000"/>
+        </w:rPr>
+      </w:pPr>
+      <w:r>
+        <w:rPr>
+          <w:b/>
+          <w:bCs/>
+          <w:color w:val="000000"/>
+        </w:rPr>
+        <w:t> </w:t>
+      </w:r>
+      <w:r>
+        <w:rPr>
+          <w:rFonts w:ascii="Arial" w:hAnsi="Arial" w:cs="Arial"/>
+          <w:b/>
+          <w:bCs/>
+          <w:color w:val="000000"/>
+        </w:rPr>
+        <w:t xml:space="preserve">El Usuario </w:t>
+      </w:r>
+      <w:r>
+        <w:rPr>
+          <w:rFonts w:ascii="Arial" w:hAnsi="Arial" w:cs="Arial"/>
+          <w:color w:val="000000"/>
+        </w:rPr>
+        <w:t>se identifica y autentifica.</w:t>
+      </w:r>
+    </w:p>
+    <w:p>
+      <w:pPr>
+        <w:pStyle w:val="NormalWeb"/>
+        <w:numPr>
+          <w:ilvl w:val="0"/>
+          <w:numId w:val="11"/>
+        </w:numPr>
+        <w:spacing w:before="20" w:beforeAutospacing="0" w:after="20" w:afterAutospacing="0"/>
+        <w:jc w:val="both"/>
+        <w:textAlignment w:val="baseline"/>
+        <w:rPr>
+          <w:rFonts w:ascii="Arial" w:hAnsi="Arial" w:cs="Arial"/>
+          <w:color w:val="000000"/>
+        </w:rPr>
+      </w:pPr>
+      <w:r>
+        <w:rPr>
+          <w:rFonts w:ascii="Arial" w:hAnsi="Arial" w:cs="Arial"/>
+          <w:b/>
+          <w:bCs/>
+          <w:color w:val="000000"/>
+        </w:rPr>
+        <w:t>El usuario</w:t>
+      </w:r>
+      <w:r>
+        <w:rPr>
+          <w:rFonts w:ascii="Arial" w:hAnsi="Arial" w:cs="Arial"/>
+          <w:color w:val="000000"/>
+        </w:rPr>
+        <w:t xml:space="preserve"> llena formulario de compra</w:t>
+      </w:r>
+      <w:r>
+        <w:rPr>
+          <w:rFonts w:ascii="Arial" w:hAnsi="Arial" w:cs="Arial"/>
+          <w:color w:val="000000"/>
+        </w:rPr>
+        <w:t xml:space="preserve"> y genera la compra.</w:t>
+      </w:r>
+    </w:p>
+    <w:p>
+      <w:pPr>
+        <w:pStyle w:val="NormalWeb"/>
+        <w:spacing w:before="20" w:beforeAutospacing="0" w:after="20" w:afterAutospacing="0"/>
+        <w:ind w:left="360" w:hanging="360"/>
+        <w:jc w:val="both"/>
+      </w:pPr>
+      <w:r>
+        <w:rPr>
+          <w:rFonts w:ascii="Arial" w:hAnsi="Arial" w:cs="Arial"/>
+          <w:color w:val="000000"/>
+        </w:rPr>
+        <w:t xml:space="preserve">Postcondiciones: </w:t>
+      </w:r>
+    </w:p>
+    <w:p>
+      <w:pPr>
+        <w:pStyle w:val="NormalWeb"/>
+        <w:numPr>
+          <w:ilvl w:val="0"/>
+          <w:numId w:val="12"/>
+        </w:numPr>
+        <w:spacing w:before="20" w:beforeAutospacing="0" w:after="20" w:afterAutospacing="0"/>
+        <w:jc w:val="both"/>
+        <w:textAlignment w:val="baseline"/>
+        <w:rPr>
+          <w:rFonts w:ascii="Arial" w:hAnsi="Arial" w:cs="Arial"/>
+          <w:color w:val="000000"/>
+        </w:rPr>
+      </w:pPr>
+      <w:r>
+        <w:rPr>
+          <w:rFonts w:ascii="Arial" w:hAnsi="Arial" w:cs="Arial"/>
+          <w:color w:val="000000"/>
+        </w:rPr>
+        <w:t>se genera la compra del producto con éxito.</w:t>
+      </w:r>
+    </w:p>
+    <w:p>
+      <w:pPr>
+        <w:rPr>
+          <w:lang w:val="es-ES_tradnl" w:eastAsia="es-ES"/>
+        </w:rPr>
+      </w:pPr>
+    </w:p>
+    <w:p>
+      <w:pPr>
+        <w:rPr>
+          <w:lang w:val="es-ES_tradnl" w:eastAsia="es-ES"/>
+        </w:rPr>
+      </w:pPr>
+    </w:p>
+    <w:p>
+      <w:pPr>
+        <w:spacing w:line="240" w:lineRule="auto"/>
+        <w:rPr>
+          <w:rFonts w:ascii="Times New Roman" w:eastAsia="Times New Roman" w:hAnsi="Times New Roman" w:cs="Times New Roman"/>
+          <w:color w:val="auto"/>
+          <w:sz w:val="24"/>
+          <w:szCs w:val="24"/>
+        </w:rPr>
+      </w:pPr>
+      <w:r>
+        <w:rPr>
+          <w:rFonts w:eastAsia="Times New Roman"/>
+          <w:b/>
+          <w:bCs/>
+          <w:sz w:val="24"/>
+          <w:szCs w:val="24"/>
+        </w:rPr>
+        <w:t>Contrato CO-011: El Usuario consultará las compras realizadas .</w:t>
+      </w:r>
+    </w:p>
+    <w:p>
+      <w:pPr>
+        <w:spacing w:line="240" w:lineRule="auto"/>
+        <w:rPr>
+          <w:rFonts w:ascii="Times New Roman" w:eastAsia="Times New Roman" w:hAnsi="Times New Roman" w:cs="Times New Roman"/>
+          <w:color w:val="auto"/>
+          <w:sz w:val="24"/>
+          <w:szCs w:val="24"/>
+        </w:rPr>
+      </w:pPr>
+      <w:r>
+        <w:rPr>
+          <w:rFonts w:eastAsia="Times New Roman"/>
+          <w:sz w:val="24"/>
+          <w:szCs w:val="24"/>
+        </w:rPr>
+        <w:t>Operación: Consultar compras realizadas.</w:t>
+      </w:r>
+    </w:p>
+    <w:p>
+      <w:pPr>
+        <w:spacing w:line="240" w:lineRule="auto"/>
+        <w:rPr>
+          <w:rFonts w:ascii="Times New Roman" w:eastAsia="Times New Roman" w:hAnsi="Times New Roman" w:cs="Times New Roman"/>
+          <w:color w:val="auto"/>
+          <w:sz w:val="24"/>
+          <w:szCs w:val="24"/>
+        </w:rPr>
+      </w:pPr>
+      <w:r>
+        <w:rPr>
+          <w:rFonts w:eastAsia="Times New Roman"/>
+          <w:sz w:val="24"/>
+          <w:szCs w:val="24"/>
+        </w:rPr>
+        <w:t>Referencias cruzadas: CU-011.</w:t>
+      </w:r>
+    </w:p>
+    <w:p>
+      <w:pPr>
+        <w:spacing w:line="240" w:lineRule="auto"/>
+        <w:rPr>
+          <w:rFonts w:ascii="Times New Roman" w:eastAsia="Times New Roman" w:hAnsi="Times New Roman" w:cs="Times New Roman"/>
+          <w:color w:val="auto"/>
+          <w:sz w:val="24"/>
+          <w:szCs w:val="24"/>
+        </w:rPr>
+      </w:pPr>
+      <w:r>
+        <w:rPr>
+          <w:rFonts w:eastAsia="Times New Roman"/>
+          <w:sz w:val="24"/>
+          <w:szCs w:val="24"/>
+        </w:rPr>
+        <w:t>Precondiciones:</w:t>
+      </w:r>
+    </w:p>
+    <w:p>
+      <w:pPr>
+        <w:numPr>
+          <w:ilvl w:val="0"/>
+          <w:numId w:val="13"/>
+        </w:numPr>
+        <w:spacing w:line="240" w:lineRule="auto"/>
+        <w:textAlignment w:val="baseline"/>
+        <w:rPr>
+          <w:rFonts w:eastAsia="Times New Roman"/>
+          <w:b/>
+          <w:bCs/>
+          <w:sz w:val="24"/>
+          <w:szCs w:val="24"/>
+        </w:rPr>
+      </w:pPr>
+      <w:r>
+        <w:rPr>
+          <w:rFonts w:eastAsia="Times New Roman"/>
+          <w:b/>
+          <w:bCs/>
+          <w:sz w:val="24"/>
+          <w:szCs w:val="24"/>
+        </w:rPr>
+        <w:t>El Usuario</w:t>
+      </w:r>
+      <w:r>
+        <w:rPr>
+          <w:rFonts w:eastAsia="Times New Roman"/>
+          <w:sz w:val="24"/>
+          <w:szCs w:val="24"/>
+        </w:rPr>
+        <w:t xml:space="preserve"> se identifica y autentifica.</w:t>
+      </w:r>
+    </w:p>
+    <w:p>
+      <w:pPr>
+        <w:numPr>
+          <w:ilvl w:val="0"/>
+          <w:numId w:val="13"/>
+        </w:numPr>
+        <w:spacing w:line="240" w:lineRule="auto"/>
+        <w:textAlignment w:val="baseline"/>
+        <w:rPr>
+          <w:rFonts w:eastAsia="Times New Roman"/>
+          <w:sz w:val="24"/>
+          <w:szCs w:val="24"/>
+        </w:rPr>
+      </w:pPr>
+      <w:r>
+        <w:rPr>
+          <w:rFonts w:eastAsia="Times New Roman"/>
+          <w:b/>
+          <w:bCs/>
+          <w:sz w:val="24"/>
+          <w:szCs w:val="24"/>
+        </w:rPr>
+        <w:t>El usuario</w:t>
+      </w:r>
+      <w:r>
+        <w:rPr>
+          <w:rFonts w:eastAsia="Times New Roman"/>
+          <w:sz w:val="24"/>
+          <w:szCs w:val="24"/>
+        </w:rPr>
+        <w:t xml:space="preserve"> ingresa folio de compra</w:t>
+      </w:r>
+      <w:r>
+        <w:rPr>
+          <w:rFonts w:eastAsia="Times New Roman"/>
+          <w:sz w:val="24"/>
+          <w:szCs w:val="24"/>
+        </w:rPr>
+        <w:t xml:space="preserve"> y realiza la consulta</w:t>
+      </w:r>
+      <w:r>
+        <w:rPr>
+          <w:rFonts w:eastAsia="Times New Roman"/>
+          <w:sz w:val="24"/>
+          <w:szCs w:val="24"/>
+        </w:rPr>
+        <w:t>.</w:t>
+      </w:r>
+    </w:p>
+    <w:p>
+      <w:pPr>
+        <w:spacing w:before="20" w:after="20" w:line="240" w:lineRule="auto"/>
+        <w:ind w:left="360" w:hanging="360"/>
+        <w:jc w:val="both"/>
+        <w:rPr>
+          <w:rFonts w:ascii="Times New Roman" w:eastAsia="Times New Roman" w:hAnsi="Times New Roman" w:cs="Times New Roman"/>
+          <w:color w:val="auto"/>
+          <w:sz w:val="24"/>
+          <w:szCs w:val="24"/>
+        </w:rPr>
+      </w:pPr>
+      <w:r>
+        <w:rPr>
+          <w:rFonts w:eastAsia="Times New Roman"/>
+          <w:sz w:val="24"/>
+          <w:szCs w:val="24"/>
+        </w:rPr>
+        <w:t xml:space="preserve">Postcondiciones: </w:t>
+      </w:r>
+    </w:p>
+    <w:p>
+      <w:pPr>
+        <w:numPr>
+          <w:ilvl w:val="0"/>
+          <w:numId w:val="14"/>
+        </w:numPr>
+        <w:spacing w:before="100" w:beforeAutospacing="1" w:after="100" w:afterAutospacing="1" w:line="240" w:lineRule="auto"/>
+        <w:textAlignment w:val="baseline"/>
+        <w:rPr>
+          <w:rFonts w:eastAsia="Times New Roman"/>
+          <w:sz w:val="24"/>
+          <w:szCs w:val="24"/>
+        </w:rPr>
+      </w:pPr>
+      <w:r>
+        <w:rPr>
+          <w:rFonts w:eastAsia="Times New Roman"/>
+          <w:sz w:val="24"/>
+          <w:szCs w:val="24"/>
+        </w:rPr>
+        <w:t>se realizó la consulta de compra con éxito.</w:t>
+      </w:r>
+    </w:p>
+    <w:p>
+      <w:pPr>
+        <w:rPr>
+          <w:lang w:val="es-ES_tradnl" w:eastAsia="es-ES"/>
+        </w:rPr>
+      </w:pPr>
+    </w:p>
     <w:sectPr>
       <w:pgSz w:w="11909" w:h="16834"/>
       <w:pgMar w:top="1440" w:right="1440" w:bottom="1440" w:left="1440" w:header="720" w:footer="720" w:gutter="0"/>
@@ -14089,6 +15894,494 @@
 <file path=word/numbering.xml><?xml version="1.0" encoding="utf-8"?>
 <w:numbering xmlns:ve="http://schemas.openxmlformats.org/markup-compatibility/2006" xmlns:o="urn:schemas-microsoft-com:office:office" xmlns:r="http://schemas.openxmlformats.org/officeDocument/2006/relationships" xmlns:m="http://schemas.openxmlformats.org/officeDocument/2006/math" xmlns:v="urn:schemas-microsoft-com:vml" xmlns:wp="http://schemas.openxmlformats.org/drawingml/2006/wordprocessingDrawing" xmlns:w10="urn:schemas-microsoft-com:office:word" xmlns:w="http://schemas.openxmlformats.org/wordprocessingml/2006/main" xmlns:wne="http://schemas.microsoft.com/office/word/2006/wordml">
   <w:abstractNum w:abstractNumId="0">
+    <w:nsid w:val="020649E1"/>
+    <w:multiLevelType w:val="hybridMultilevel"/>
+    <w:tmpl w:val="1528F01E"/>
+    <w:lvl w:ilvl="0" w:tplc="080A0001">
+      <w:start w:val="1"/>
+      <w:numFmt w:val="bullet"/>
+      <w:lvlText w:val=""/>
+      <w:lvlJc w:val="left"/>
+      <w:pPr>
+        <w:ind w:left="720" w:hanging="360"/>
+      </w:pPr>
+      <w:rPr>
+        <w:rFonts w:ascii="Symbol" w:hAnsi="Symbol" w:hint="default"/>
+      </w:rPr>
+    </w:lvl>
+    <w:lvl w:ilvl="1" w:tplc="080A0003" w:tentative="1">
+      <w:start w:val="1"/>
+      <w:numFmt w:val="bullet"/>
+      <w:lvlText w:val="o"/>
+      <w:lvlJc w:val="left"/>
+      <w:pPr>
+        <w:ind w:left="1440" w:hanging="360"/>
+      </w:pPr>
+      <w:rPr>
+        <w:rFonts w:ascii="Courier New" w:hAnsi="Courier New" w:cs="Courier New" w:hint="default"/>
+      </w:rPr>
+    </w:lvl>
+    <w:lvl w:ilvl="2" w:tplc="080A0005" w:tentative="1">
+      <w:start w:val="1"/>
+      <w:numFmt w:val="bullet"/>
+      <w:lvlText w:val=""/>
+      <w:lvlJc w:val="left"/>
+      <w:pPr>
+        <w:ind w:left="2160" w:hanging="360"/>
+      </w:pPr>
+      <w:rPr>
+        <w:rFonts w:ascii="Wingdings" w:hAnsi="Wingdings" w:hint="default"/>
+      </w:rPr>
+    </w:lvl>
+    <w:lvl w:ilvl="3" w:tplc="080A0001" w:tentative="1">
+      <w:start w:val="1"/>
+      <w:numFmt w:val="bullet"/>
+      <w:lvlText w:val=""/>
+      <w:lvlJc w:val="left"/>
+      <w:pPr>
+        <w:ind w:left="2880" w:hanging="360"/>
+      </w:pPr>
+      <w:rPr>
+        <w:rFonts w:ascii="Symbol" w:hAnsi="Symbol" w:hint="default"/>
+      </w:rPr>
+    </w:lvl>
+    <w:lvl w:ilvl="4" w:tplc="080A0003" w:tentative="1">
+      <w:start w:val="1"/>
+      <w:numFmt w:val="bullet"/>
+      <w:lvlText w:val="o"/>
+      <w:lvlJc w:val="left"/>
+      <w:pPr>
+        <w:ind w:left="3600" w:hanging="360"/>
+      </w:pPr>
+      <w:rPr>
+        <w:rFonts w:ascii="Courier New" w:hAnsi="Courier New" w:cs="Courier New" w:hint="default"/>
+      </w:rPr>
+    </w:lvl>
+    <w:lvl w:ilvl="5" w:tplc="080A0005" w:tentative="1">
+      <w:start w:val="1"/>
+      <w:numFmt w:val="bullet"/>
+      <w:lvlText w:val=""/>
+      <w:lvlJc w:val="left"/>
+      <w:pPr>
+        <w:ind w:left="4320" w:hanging="360"/>
+      </w:pPr>
+      <w:rPr>
+        <w:rFonts w:ascii="Wingdings" w:hAnsi="Wingdings" w:hint="default"/>
+      </w:rPr>
+    </w:lvl>
+    <w:lvl w:ilvl="6" w:tplc="080A0001" w:tentative="1">
+      <w:start w:val="1"/>
+      <w:numFmt w:val="bullet"/>
+      <w:lvlText w:val=""/>
+      <w:lvlJc w:val="left"/>
+      <w:pPr>
+        <w:ind w:left="5040" w:hanging="360"/>
+      </w:pPr>
+      <w:rPr>
+        <w:rFonts w:ascii="Symbol" w:hAnsi="Symbol" w:hint="default"/>
+      </w:rPr>
+    </w:lvl>
+    <w:lvl w:ilvl="7" w:tplc="080A0003" w:tentative="1">
+      <w:start w:val="1"/>
+      <w:numFmt w:val="bullet"/>
+      <w:lvlText w:val="o"/>
+      <w:lvlJc w:val="left"/>
+      <w:pPr>
+        <w:ind w:left="5760" w:hanging="360"/>
+      </w:pPr>
+      <w:rPr>
+        <w:rFonts w:ascii="Courier New" w:hAnsi="Courier New" w:cs="Courier New" w:hint="default"/>
+      </w:rPr>
+    </w:lvl>
+    <w:lvl w:ilvl="8" w:tplc="080A0005" w:tentative="1">
+      <w:start w:val="1"/>
+      <w:numFmt w:val="bullet"/>
+      <w:lvlText w:val=""/>
+      <w:lvlJc w:val="left"/>
+      <w:pPr>
+        <w:ind w:left="6480" w:hanging="360"/>
+      </w:pPr>
+      <w:rPr>
+        <w:rFonts w:ascii="Wingdings" w:hAnsi="Wingdings" w:hint="default"/>
+      </w:rPr>
+    </w:lvl>
+  </w:abstractNum>
+  <w:abstractNum w:abstractNumId="1">
+    <w:nsid w:val="061F0503"/>
+    <w:multiLevelType w:val="multilevel"/>
+    <w:tmpl w:val="FCBAF414"/>
+    <w:lvl w:ilvl="0">
+      <w:start w:val="1"/>
+      <w:numFmt w:val="bullet"/>
+      <w:lvlText w:val=""/>
+      <w:lvlJc w:val="left"/>
+      <w:pPr>
+        <w:tabs>
+          <w:tab w:val="num" w:pos="720"/>
+        </w:tabs>
+        <w:ind w:left="720" w:hanging="360"/>
+      </w:pPr>
+      <w:rPr>
+        <w:rFonts w:ascii="Symbol" w:hAnsi="Symbol" w:hint="default"/>
+        <w:sz w:val="20"/>
+      </w:rPr>
+    </w:lvl>
+    <w:lvl w:ilvl="1" w:tentative="1">
+      <w:start w:val="1"/>
+      <w:numFmt w:val="bullet"/>
+      <w:lvlText w:val="o"/>
+      <w:lvlJc w:val="left"/>
+      <w:pPr>
+        <w:tabs>
+          <w:tab w:val="num" w:pos="1440"/>
+        </w:tabs>
+        <w:ind w:left="1440" w:hanging="360"/>
+      </w:pPr>
+      <w:rPr>
+        <w:rFonts w:ascii="Courier New" w:hAnsi="Courier New" w:hint="default"/>
+        <w:sz w:val="20"/>
+      </w:rPr>
+    </w:lvl>
+    <w:lvl w:ilvl="2" w:tentative="1">
+      <w:start w:val="1"/>
+      <w:numFmt w:val="bullet"/>
+      <w:lvlText w:val=""/>
+      <w:lvlJc w:val="left"/>
+      <w:pPr>
+        <w:tabs>
+          <w:tab w:val="num" w:pos="2160"/>
+        </w:tabs>
+        <w:ind w:left="2160" w:hanging="360"/>
+      </w:pPr>
+      <w:rPr>
+        <w:rFonts w:ascii="Wingdings" w:hAnsi="Wingdings" w:hint="default"/>
+        <w:sz w:val="20"/>
+      </w:rPr>
+    </w:lvl>
+    <w:lvl w:ilvl="3" w:tentative="1">
+      <w:start w:val="1"/>
+      <w:numFmt w:val="bullet"/>
+      <w:lvlText w:val=""/>
+      <w:lvlJc w:val="left"/>
+      <w:pPr>
+        <w:tabs>
+          <w:tab w:val="num" w:pos="2880"/>
+        </w:tabs>
+        <w:ind w:left="2880" w:hanging="360"/>
+      </w:pPr>
+      <w:rPr>
+        <w:rFonts w:ascii="Wingdings" w:hAnsi="Wingdings" w:hint="default"/>
+        <w:sz w:val="20"/>
+      </w:rPr>
+    </w:lvl>
+    <w:lvl w:ilvl="4" w:tentative="1">
+      <w:start w:val="1"/>
+      <w:numFmt w:val="bullet"/>
+      <w:lvlText w:val=""/>
+      <w:lvlJc w:val="left"/>
+      <w:pPr>
+        <w:tabs>
+          <w:tab w:val="num" w:pos="3600"/>
+        </w:tabs>
+        <w:ind w:left="3600" w:hanging="360"/>
+      </w:pPr>
+      <w:rPr>
+        <w:rFonts w:ascii="Wingdings" w:hAnsi="Wingdings" w:hint="default"/>
+        <w:sz w:val="20"/>
+      </w:rPr>
+    </w:lvl>
+    <w:lvl w:ilvl="5" w:tentative="1">
+      <w:start w:val="1"/>
+      <w:numFmt w:val="bullet"/>
+      <w:lvlText w:val=""/>
+      <w:lvlJc w:val="left"/>
+      <w:pPr>
+        <w:tabs>
+          <w:tab w:val="num" w:pos="4320"/>
+        </w:tabs>
+        <w:ind w:left="4320" w:hanging="360"/>
+      </w:pPr>
+      <w:rPr>
+        <w:rFonts w:ascii="Wingdings" w:hAnsi="Wingdings" w:hint="default"/>
+        <w:sz w:val="20"/>
+      </w:rPr>
+    </w:lvl>
+    <w:lvl w:ilvl="6" w:tentative="1">
+      <w:start w:val="1"/>
+      <w:numFmt w:val="bullet"/>
+      <w:lvlText w:val=""/>
+      <w:lvlJc w:val="left"/>
+      <w:pPr>
+        <w:tabs>
+          <w:tab w:val="num" w:pos="5040"/>
+        </w:tabs>
+        <w:ind w:left="5040" w:hanging="360"/>
+      </w:pPr>
+      <w:rPr>
+        <w:rFonts w:ascii="Wingdings" w:hAnsi="Wingdings" w:hint="default"/>
+        <w:sz w:val="20"/>
+      </w:rPr>
+    </w:lvl>
+    <w:lvl w:ilvl="7" w:tentative="1">
+      <w:start w:val="1"/>
+      <w:numFmt w:val="bullet"/>
+      <w:lvlText w:val=""/>
+      <w:lvlJc w:val="left"/>
+      <w:pPr>
+        <w:tabs>
+          <w:tab w:val="num" w:pos="5760"/>
+        </w:tabs>
+        <w:ind w:left="5760" w:hanging="360"/>
+      </w:pPr>
+      <w:rPr>
+        <w:rFonts w:ascii="Wingdings" w:hAnsi="Wingdings" w:hint="default"/>
+        <w:sz w:val="20"/>
+      </w:rPr>
+    </w:lvl>
+    <w:lvl w:ilvl="8" w:tentative="1">
+      <w:start w:val="1"/>
+      <w:numFmt w:val="bullet"/>
+      <w:lvlText w:val=""/>
+      <w:lvlJc w:val="left"/>
+      <w:pPr>
+        <w:tabs>
+          <w:tab w:val="num" w:pos="6480"/>
+        </w:tabs>
+        <w:ind w:left="6480" w:hanging="360"/>
+      </w:pPr>
+      <w:rPr>
+        <w:rFonts w:ascii="Wingdings" w:hAnsi="Wingdings" w:hint="default"/>
+        <w:sz w:val="20"/>
+      </w:rPr>
+    </w:lvl>
+  </w:abstractNum>
+  <w:abstractNum w:abstractNumId="2">
+    <w:nsid w:val="08501559"/>
+    <w:multiLevelType w:val="hybridMultilevel"/>
+    <w:tmpl w:val="65B07846"/>
+    <w:lvl w:ilvl="0" w:tplc="0C0A0001">
+      <w:start w:val="1"/>
+      <w:numFmt w:val="bullet"/>
+      <w:lvlText w:val=""/>
+      <w:lvlJc w:val="left"/>
+      <w:pPr>
+        <w:ind w:left="720" w:hanging="360"/>
+      </w:pPr>
+      <w:rPr>
+        <w:rFonts w:ascii="Symbol" w:hAnsi="Symbol" w:hint="default"/>
+      </w:rPr>
+    </w:lvl>
+    <w:lvl w:ilvl="1" w:tplc="0C0A0003" w:tentative="1">
+      <w:start w:val="1"/>
+      <w:numFmt w:val="bullet"/>
+      <w:lvlText w:val="o"/>
+      <w:lvlJc w:val="left"/>
+      <w:pPr>
+        <w:ind w:left="1440" w:hanging="360"/>
+      </w:pPr>
+      <w:rPr>
+        <w:rFonts w:ascii="Courier New" w:hAnsi="Courier New" w:hint="default"/>
+      </w:rPr>
+    </w:lvl>
+    <w:lvl w:ilvl="2" w:tplc="0C0A0005" w:tentative="1">
+      <w:start w:val="1"/>
+      <w:numFmt w:val="bullet"/>
+      <w:lvlText w:val=""/>
+      <w:lvlJc w:val="left"/>
+      <w:pPr>
+        <w:ind w:left="2160" w:hanging="360"/>
+      </w:pPr>
+      <w:rPr>
+        <w:rFonts w:ascii="Wingdings" w:hAnsi="Wingdings" w:hint="default"/>
+      </w:rPr>
+    </w:lvl>
+    <w:lvl w:ilvl="3" w:tplc="0C0A0001" w:tentative="1">
+      <w:start w:val="1"/>
+      <w:numFmt w:val="bullet"/>
+      <w:lvlText w:val=""/>
+      <w:lvlJc w:val="left"/>
+      <w:pPr>
+        <w:ind w:left="2880" w:hanging="360"/>
+      </w:pPr>
+      <w:rPr>
+        <w:rFonts w:ascii="Symbol" w:hAnsi="Symbol" w:hint="default"/>
+      </w:rPr>
+    </w:lvl>
+    <w:lvl w:ilvl="4" w:tplc="0C0A0003" w:tentative="1">
+      <w:start w:val="1"/>
+      <w:numFmt w:val="bullet"/>
+      <w:lvlText w:val="o"/>
+      <w:lvlJc w:val="left"/>
+      <w:pPr>
+        <w:ind w:left="3600" w:hanging="360"/>
+      </w:pPr>
+      <w:rPr>
+        <w:rFonts w:ascii="Courier New" w:hAnsi="Courier New" w:hint="default"/>
+      </w:rPr>
+    </w:lvl>
+    <w:lvl w:ilvl="5" w:tplc="0C0A0005" w:tentative="1">
+      <w:start w:val="1"/>
+      <w:numFmt w:val="bullet"/>
+      <w:lvlText w:val=""/>
+      <w:lvlJc w:val="left"/>
+      <w:pPr>
+        <w:ind w:left="4320" w:hanging="360"/>
+      </w:pPr>
+      <w:rPr>
+        <w:rFonts w:ascii="Wingdings" w:hAnsi="Wingdings" w:hint="default"/>
+      </w:rPr>
+    </w:lvl>
+    <w:lvl w:ilvl="6" w:tplc="0C0A0001" w:tentative="1">
+      <w:start w:val="1"/>
+      <w:numFmt w:val="bullet"/>
+      <w:lvlText w:val=""/>
+      <w:lvlJc w:val="left"/>
+      <w:pPr>
+        <w:ind w:left="5040" w:hanging="360"/>
+      </w:pPr>
+      <w:rPr>
+        <w:rFonts w:ascii="Symbol" w:hAnsi="Symbol" w:hint="default"/>
+      </w:rPr>
+    </w:lvl>
+    <w:lvl w:ilvl="7" w:tplc="0C0A0003" w:tentative="1">
+      <w:start w:val="1"/>
+      <w:numFmt w:val="bullet"/>
+      <w:lvlText w:val="o"/>
+      <w:lvlJc w:val="left"/>
+      <w:pPr>
+        <w:ind w:left="5760" w:hanging="360"/>
+      </w:pPr>
+      <w:rPr>
+        <w:rFonts w:ascii="Courier New" w:hAnsi="Courier New" w:hint="default"/>
+      </w:rPr>
+    </w:lvl>
+    <w:lvl w:ilvl="8" w:tplc="0C0A0005" w:tentative="1">
+      <w:start w:val="1"/>
+      <w:numFmt w:val="bullet"/>
+      <w:lvlText w:val=""/>
+      <w:lvlJc w:val="left"/>
+      <w:pPr>
+        <w:ind w:left="6480" w:hanging="360"/>
+      </w:pPr>
+      <w:rPr>
+        <w:rFonts w:ascii="Wingdings" w:hAnsi="Wingdings" w:hint="default"/>
+      </w:rPr>
+    </w:lvl>
+  </w:abstractNum>
+  <w:abstractNum w:abstractNumId="3">
+    <w:nsid w:val="0A616694"/>
+    <w:multiLevelType w:val="hybridMultilevel"/>
+    <w:tmpl w:val="F79A5B16"/>
+    <w:lvl w:ilvl="0" w:tplc="080A0001">
+      <w:start w:val="1"/>
+      <w:numFmt w:val="bullet"/>
+      <w:lvlText w:val=""/>
+      <w:lvlJc w:val="left"/>
+      <w:pPr>
+        <w:ind w:left="2160" w:hanging="360"/>
+      </w:pPr>
+      <w:rPr>
+        <w:rFonts w:ascii="Symbol" w:hAnsi="Symbol" w:hint="default"/>
+      </w:rPr>
+    </w:lvl>
+    <w:lvl w:ilvl="1" w:tplc="080A0003" w:tentative="1">
+      <w:start w:val="1"/>
+      <w:numFmt w:val="bullet"/>
+      <w:lvlText w:val="o"/>
+      <w:lvlJc w:val="left"/>
+      <w:pPr>
+        <w:ind w:left="2880" w:hanging="360"/>
+      </w:pPr>
+      <w:rPr>
+        <w:rFonts w:ascii="Courier New" w:hAnsi="Courier New" w:cs="Courier New" w:hint="default"/>
+      </w:rPr>
+    </w:lvl>
+    <w:lvl w:ilvl="2" w:tplc="080A0005" w:tentative="1">
+      <w:start w:val="1"/>
+      <w:numFmt w:val="bullet"/>
+      <w:lvlText w:val=""/>
+      <w:lvlJc w:val="left"/>
+      <w:pPr>
+        <w:ind w:left="3600" w:hanging="360"/>
+      </w:pPr>
+      <w:rPr>
+        <w:rFonts w:ascii="Wingdings" w:hAnsi="Wingdings" w:hint="default"/>
+      </w:rPr>
+    </w:lvl>
+    <w:lvl w:ilvl="3" w:tplc="080A0001" w:tentative="1">
+      <w:start w:val="1"/>
+      <w:numFmt w:val="bullet"/>
+      <w:lvlText w:val=""/>
+      <w:lvlJc w:val="left"/>
+      <w:pPr>
+        <w:ind w:left="4320" w:hanging="360"/>
+      </w:pPr>
+      <w:rPr>
+        <w:rFonts w:ascii="Symbol" w:hAnsi="Symbol" w:hint="default"/>
+      </w:rPr>
+    </w:lvl>
+    <w:lvl w:ilvl="4" w:tplc="080A0003" w:tentative="1">
+      <w:start w:val="1"/>
+      <w:numFmt w:val="bullet"/>
+      <w:lvlText w:val="o"/>
+      <w:lvlJc w:val="left"/>
+      <w:pPr>
+        <w:ind w:left="5040" w:hanging="360"/>
+      </w:pPr>
+      <w:rPr>
+        <w:rFonts w:ascii="Courier New" w:hAnsi="Courier New" w:cs="Courier New" w:hint="default"/>
+      </w:rPr>
+    </w:lvl>
+    <w:lvl w:ilvl="5" w:tplc="080A0005" w:tentative="1">
+      <w:start w:val="1"/>
+      <w:numFmt w:val="bullet"/>
+      <w:lvlText w:val=""/>
+      <w:lvlJc w:val="left"/>
+      <w:pPr>
+        <w:ind w:left="5760" w:hanging="360"/>
+      </w:pPr>
+      <w:rPr>
+        <w:rFonts w:ascii="Wingdings" w:hAnsi="Wingdings" w:hint="default"/>
+      </w:rPr>
+    </w:lvl>
+    <w:lvl w:ilvl="6" w:tplc="080A0001" w:tentative="1">
+      <w:start w:val="1"/>
+      <w:numFmt w:val="bullet"/>
+      <w:lvlText w:val=""/>
+      <w:lvlJc w:val="left"/>
+      <w:pPr>
+        <w:ind w:left="6480" w:hanging="360"/>
+      </w:pPr>
+      <w:rPr>
+        <w:rFonts w:ascii="Symbol" w:hAnsi="Symbol" w:hint="default"/>
+      </w:rPr>
+    </w:lvl>
+    <w:lvl w:ilvl="7" w:tplc="080A0003" w:tentative="1">
+      <w:start w:val="1"/>
+      <w:numFmt w:val="bullet"/>
+      <w:lvlText w:val="o"/>
+      <w:lvlJc w:val="left"/>
+      <w:pPr>
+        <w:ind w:left="7200" w:hanging="360"/>
+      </w:pPr>
+      <w:rPr>
+        <w:rFonts w:ascii="Courier New" w:hAnsi="Courier New" w:cs="Courier New" w:hint="default"/>
+      </w:rPr>
+    </w:lvl>
+    <w:lvl w:ilvl="8" w:tplc="080A0005" w:tentative="1">
+      <w:start w:val="1"/>
+      <w:numFmt w:val="bullet"/>
+      <w:lvlText w:val=""/>
+      <w:lvlJc w:val="left"/>
+      <w:pPr>
+        <w:ind w:left="7920" w:hanging="360"/>
+      </w:pPr>
+      <w:rPr>
+        <w:rFonts w:ascii="Wingdings" w:hAnsi="Wingdings" w:hint="default"/>
+      </w:rPr>
+    </w:lvl>
+  </w:abstractNum>
+  <w:abstractNum w:abstractNumId="4">
     <w:nsid w:val="1A48684A"/>
     <w:multiLevelType w:val="multilevel"/>
     <w:tmpl w:val="49F82086"/>
@@ -14201,7 +16494,156 @@
       </w:rPr>
     </w:lvl>
   </w:abstractNum>
-  <w:abstractNum w:abstractNumId="1">
+  <w:abstractNum w:abstractNumId="5">
+    <w:nsid w:val="1CB63870"/>
+    <w:multiLevelType w:val="multilevel"/>
+    <w:tmpl w:val="AAD88EBC"/>
+    <w:lvl w:ilvl="0">
+      <w:start w:val="1"/>
+      <w:numFmt w:val="bullet"/>
+      <w:lvlText w:val=""/>
+      <w:lvlJc w:val="left"/>
+      <w:pPr>
+        <w:tabs>
+          <w:tab w:val="num" w:pos="720"/>
+        </w:tabs>
+        <w:ind w:left="720" w:hanging="360"/>
+      </w:pPr>
+      <w:rPr>
+        <w:rFonts w:ascii="Symbol" w:hAnsi="Symbol" w:hint="default"/>
+        <w:sz w:val="20"/>
+      </w:rPr>
+    </w:lvl>
+    <w:lvl w:ilvl="1" w:tentative="1">
+      <w:start w:val="1"/>
+      <w:numFmt w:val="bullet"/>
+      <w:lvlText w:val="o"/>
+      <w:lvlJc w:val="left"/>
+      <w:pPr>
+        <w:tabs>
+          <w:tab w:val="num" w:pos="1440"/>
+        </w:tabs>
+        <w:ind w:left="1440" w:hanging="360"/>
+      </w:pPr>
+      <w:rPr>
+        <w:rFonts w:ascii="Courier New" w:hAnsi="Courier New" w:hint="default"/>
+        <w:sz w:val="20"/>
+      </w:rPr>
+    </w:lvl>
+    <w:lvl w:ilvl="2" w:tentative="1">
+      <w:start w:val="1"/>
+      <w:numFmt w:val="bullet"/>
+      <w:lvlText w:val=""/>
+      <w:lvlJc w:val="left"/>
+      <w:pPr>
+        <w:tabs>
+          <w:tab w:val="num" w:pos="2160"/>
+        </w:tabs>
+        <w:ind w:left="2160" w:hanging="360"/>
+      </w:pPr>
+      <w:rPr>
+        <w:rFonts w:ascii="Wingdings" w:hAnsi="Wingdings" w:hint="default"/>
+        <w:sz w:val="20"/>
+      </w:rPr>
+    </w:lvl>
+    <w:lvl w:ilvl="3" w:tentative="1">
+      <w:start w:val="1"/>
+      <w:numFmt w:val="bullet"/>
+      <w:lvlText w:val=""/>
+      <w:lvlJc w:val="left"/>
+      <w:pPr>
+        <w:tabs>
+          <w:tab w:val="num" w:pos="2880"/>
+        </w:tabs>
+        <w:ind w:left="2880" w:hanging="360"/>
+      </w:pPr>
+      <w:rPr>
+        <w:rFonts w:ascii="Wingdings" w:hAnsi="Wingdings" w:hint="default"/>
+        <w:sz w:val="20"/>
+      </w:rPr>
+    </w:lvl>
+    <w:lvl w:ilvl="4" w:tentative="1">
+      <w:start w:val="1"/>
+      <w:numFmt w:val="bullet"/>
+      <w:lvlText w:val=""/>
+      <w:lvlJc w:val="left"/>
+      <w:pPr>
+        <w:tabs>
+          <w:tab w:val="num" w:pos="3600"/>
+        </w:tabs>
+        <w:ind w:left="3600" w:hanging="360"/>
+      </w:pPr>
+      <w:rPr>
+        <w:rFonts w:ascii="Wingdings" w:hAnsi="Wingdings" w:hint="default"/>
+        <w:sz w:val="20"/>
+      </w:rPr>
+    </w:lvl>
+    <w:lvl w:ilvl="5" w:tentative="1">
+      <w:start w:val="1"/>
+      <w:numFmt w:val="bullet"/>
+      <w:lvlText w:val=""/>
+      <w:lvlJc w:val="left"/>
+      <w:pPr>
+        <w:tabs>
+          <w:tab w:val="num" w:pos="4320"/>
+        </w:tabs>
+        <w:ind w:left="4320" w:hanging="360"/>
+      </w:pPr>
+      <w:rPr>
+        <w:rFonts w:ascii="Wingdings" w:hAnsi="Wingdings" w:hint="default"/>
+        <w:sz w:val="20"/>
+      </w:rPr>
+    </w:lvl>
+    <w:lvl w:ilvl="6" w:tentative="1">
+      <w:start w:val="1"/>
+      <w:numFmt w:val="bullet"/>
+      <w:lvlText w:val=""/>
+      <w:lvlJc w:val="left"/>
+      <w:pPr>
+        <w:tabs>
+          <w:tab w:val="num" w:pos="5040"/>
+        </w:tabs>
+        <w:ind w:left="5040" w:hanging="360"/>
+      </w:pPr>
+      <w:rPr>
+        <w:rFonts w:ascii="Wingdings" w:hAnsi="Wingdings" w:hint="default"/>
+        <w:sz w:val="20"/>
+      </w:rPr>
+    </w:lvl>
+    <w:lvl w:ilvl="7" w:tentative="1">
+      <w:start w:val="1"/>
+      <w:numFmt w:val="bullet"/>
+      <w:lvlText w:val=""/>
+      <w:lvlJc w:val="left"/>
+      <w:pPr>
+        <w:tabs>
+          <w:tab w:val="num" w:pos="5760"/>
+        </w:tabs>
+        <w:ind w:left="5760" w:hanging="360"/>
+      </w:pPr>
+      <w:rPr>
+        <w:rFonts w:ascii="Wingdings" w:hAnsi="Wingdings" w:hint="default"/>
+        <w:sz w:val="20"/>
+      </w:rPr>
+    </w:lvl>
+    <w:lvl w:ilvl="8" w:tentative="1">
+      <w:start w:val="1"/>
+      <w:numFmt w:val="bullet"/>
+      <w:lvlText w:val=""/>
+      <w:lvlJc w:val="left"/>
+      <w:pPr>
+        <w:tabs>
+          <w:tab w:val="num" w:pos="6480"/>
+        </w:tabs>
+        <w:ind w:left="6480" w:hanging="360"/>
+      </w:pPr>
+      <w:rPr>
+        <w:rFonts w:ascii="Wingdings" w:hAnsi="Wingdings" w:hint="default"/>
+        <w:sz w:val="20"/>
+      </w:rPr>
+    </w:lvl>
+  </w:abstractNum>
+  <w:abstractNum w:abstractNumId="6">
     <w:nsid w:val="1EF60AE1"/>
     <w:multiLevelType w:val="multilevel"/>
     <w:tmpl w:val="0228FA9C"/>
@@ -14314,7 +16756,829 @@
       </w:rPr>
     </w:lvl>
   </w:abstractNum>
-  <w:abstractNum w:abstractNumId="2">
+  <w:abstractNum w:abstractNumId="7">
+    <w:nsid w:val="22234F4C"/>
+    <w:multiLevelType w:val="multilevel"/>
+    <w:tmpl w:val="C958B7FE"/>
+    <w:lvl w:ilvl="0">
+      <w:start w:val="1"/>
+      <w:numFmt w:val="bullet"/>
+      <w:lvlText w:val=""/>
+      <w:lvlJc w:val="left"/>
+      <w:pPr>
+        <w:tabs>
+          <w:tab w:val="num" w:pos="720"/>
+        </w:tabs>
+        <w:ind w:left="720" w:hanging="360"/>
+      </w:pPr>
+      <w:rPr>
+        <w:rFonts w:ascii="Symbol" w:hAnsi="Symbol" w:hint="default"/>
+        <w:sz w:val="20"/>
+      </w:rPr>
+    </w:lvl>
+    <w:lvl w:ilvl="1" w:tentative="1">
+      <w:start w:val="1"/>
+      <w:numFmt w:val="bullet"/>
+      <w:lvlText w:val="o"/>
+      <w:lvlJc w:val="left"/>
+      <w:pPr>
+        <w:tabs>
+          <w:tab w:val="num" w:pos="1440"/>
+        </w:tabs>
+        <w:ind w:left="1440" w:hanging="360"/>
+      </w:pPr>
+      <w:rPr>
+        <w:rFonts w:ascii="Courier New" w:hAnsi="Courier New" w:hint="default"/>
+        <w:sz w:val="20"/>
+      </w:rPr>
+    </w:lvl>
+    <w:lvl w:ilvl="2" w:tentative="1">
+      <w:start w:val="1"/>
+      <w:numFmt w:val="bullet"/>
+      <w:lvlText w:val=""/>
+      <w:lvlJc w:val="left"/>
+      <w:pPr>
+        <w:tabs>
+          <w:tab w:val="num" w:pos="2160"/>
+        </w:tabs>
+        <w:ind w:left="2160" w:hanging="360"/>
+      </w:pPr>
+      <w:rPr>
+        <w:rFonts w:ascii="Wingdings" w:hAnsi="Wingdings" w:hint="default"/>
+        <w:sz w:val="20"/>
+      </w:rPr>
+    </w:lvl>
+    <w:lvl w:ilvl="3" w:tentative="1">
+      <w:start w:val="1"/>
+      <w:numFmt w:val="bullet"/>
+      <w:lvlText w:val=""/>
+      <w:lvlJc w:val="left"/>
+      <w:pPr>
+        <w:tabs>
+          <w:tab w:val="num" w:pos="2880"/>
+        </w:tabs>
+        <w:ind w:left="2880" w:hanging="360"/>
+      </w:pPr>
+      <w:rPr>
+        <w:rFonts w:ascii="Wingdings" w:hAnsi="Wingdings" w:hint="default"/>
+        <w:sz w:val="20"/>
+      </w:rPr>
+    </w:lvl>
+    <w:lvl w:ilvl="4" w:tentative="1">
+      <w:start w:val="1"/>
+      <w:numFmt w:val="bullet"/>
+      <w:lvlText w:val=""/>
+      <w:lvlJc w:val="left"/>
+      <w:pPr>
+        <w:tabs>
+          <w:tab w:val="num" w:pos="3600"/>
+        </w:tabs>
+        <w:ind w:left="3600" w:hanging="360"/>
+      </w:pPr>
+      <w:rPr>
+        <w:rFonts w:ascii="Wingdings" w:hAnsi="Wingdings" w:hint="default"/>
+        <w:sz w:val="20"/>
+      </w:rPr>
+    </w:lvl>
+    <w:lvl w:ilvl="5" w:tentative="1">
+      <w:start w:val="1"/>
+      <w:numFmt w:val="bullet"/>
+      <w:lvlText w:val=""/>
+      <w:lvlJc w:val="left"/>
+      <w:pPr>
+        <w:tabs>
+          <w:tab w:val="num" w:pos="4320"/>
+        </w:tabs>
+        <w:ind w:left="4320" w:hanging="360"/>
+      </w:pPr>
+      <w:rPr>
+        <w:rFonts w:ascii="Wingdings" w:hAnsi="Wingdings" w:hint="default"/>
+        <w:sz w:val="20"/>
+      </w:rPr>
+    </w:lvl>
+    <w:lvl w:ilvl="6" w:tentative="1">
+      <w:start w:val="1"/>
+      <w:numFmt w:val="bullet"/>
+      <w:lvlText w:val=""/>
+      <w:lvlJc w:val="left"/>
+      <w:pPr>
+        <w:tabs>
+          <w:tab w:val="num" w:pos="5040"/>
+        </w:tabs>
+        <w:ind w:left="5040" w:hanging="360"/>
+      </w:pPr>
+      <w:rPr>
+        <w:rFonts w:ascii="Wingdings" w:hAnsi="Wingdings" w:hint="default"/>
+        <w:sz w:val="20"/>
+      </w:rPr>
+    </w:lvl>
+    <w:lvl w:ilvl="7" w:tentative="1">
+      <w:start w:val="1"/>
+      <w:numFmt w:val="bullet"/>
+      <w:lvlText w:val=""/>
+      <w:lvlJc w:val="left"/>
+      <w:pPr>
+        <w:tabs>
+          <w:tab w:val="num" w:pos="5760"/>
+        </w:tabs>
+        <w:ind w:left="5760" w:hanging="360"/>
+      </w:pPr>
+      <w:rPr>
+        <w:rFonts w:ascii="Wingdings" w:hAnsi="Wingdings" w:hint="default"/>
+        <w:sz w:val="20"/>
+      </w:rPr>
+    </w:lvl>
+    <w:lvl w:ilvl="8" w:tentative="1">
+      <w:start w:val="1"/>
+      <w:numFmt w:val="bullet"/>
+      <w:lvlText w:val=""/>
+      <w:lvlJc w:val="left"/>
+      <w:pPr>
+        <w:tabs>
+          <w:tab w:val="num" w:pos="6480"/>
+        </w:tabs>
+        <w:ind w:left="6480" w:hanging="360"/>
+      </w:pPr>
+      <w:rPr>
+        <w:rFonts w:ascii="Wingdings" w:hAnsi="Wingdings" w:hint="default"/>
+        <w:sz w:val="20"/>
+      </w:rPr>
+    </w:lvl>
+  </w:abstractNum>
+  <w:abstractNum w:abstractNumId="8">
+    <w:nsid w:val="29770608"/>
+    <w:multiLevelType w:val="multilevel"/>
+    <w:tmpl w:val="24DA3314"/>
+    <w:lvl w:ilvl="0">
+      <w:start w:val="1"/>
+      <w:numFmt w:val="bullet"/>
+      <w:lvlText w:val=""/>
+      <w:lvlJc w:val="left"/>
+      <w:pPr>
+        <w:tabs>
+          <w:tab w:val="num" w:pos="720"/>
+        </w:tabs>
+        <w:ind w:left="720" w:hanging="360"/>
+      </w:pPr>
+      <w:rPr>
+        <w:rFonts w:ascii="Symbol" w:hAnsi="Symbol" w:hint="default"/>
+        <w:sz w:val="20"/>
+      </w:rPr>
+    </w:lvl>
+    <w:lvl w:ilvl="1" w:tentative="1">
+      <w:start w:val="1"/>
+      <w:numFmt w:val="bullet"/>
+      <w:lvlText w:val="o"/>
+      <w:lvlJc w:val="left"/>
+      <w:pPr>
+        <w:tabs>
+          <w:tab w:val="num" w:pos="1440"/>
+        </w:tabs>
+        <w:ind w:left="1440" w:hanging="360"/>
+      </w:pPr>
+      <w:rPr>
+        <w:rFonts w:ascii="Courier New" w:hAnsi="Courier New" w:hint="default"/>
+        <w:sz w:val="20"/>
+      </w:rPr>
+    </w:lvl>
+    <w:lvl w:ilvl="2" w:tentative="1">
+      <w:start w:val="1"/>
+      <w:numFmt w:val="bullet"/>
+      <w:lvlText w:val=""/>
+      <w:lvlJc w:val="left"/>
+      <w:pPr>
+        <w:tabs>
+          <w:tab w:val="num" w:pos="2160"/>
+        </w:tabs>
+        <w:ind w:left="2160" w:hanging="360"/>
+      </w:pPr>
+      <w:rPr>
+        <w:rFonts w:ascii="Wingdings" w:hAnsi="Wingdings" w:hint="default"/>
+        <w:sz w:val="20"/>
+      </w:rPr>
+    </w:lvl>
+    <w:lvl w:ilvl="3" w:tentative="1">
+      <w:start w:val="1"/>
+      <w:numFmt w:val="bullet"/>
+      <w:lvlText w:val=""/>
+      <w:lvlJc w:val="left"/>
+      <w:pPr>
+        <w:tabs>
+          <w:tab w:val="num" w:pos="2880"/>
+        </w:tabs>
+        <w:ind w:left="2880" w:hanging="360"/>
+      </w:pPr>
+      <w:rPr>
+        <w:rFonts w:ascii="Wingdings" w:hAnsi="Wingdings" w:hint="default"/>
+        <w:sz w:val="20"/>
+      </w:rPr>
+    </w:lvl>
+    <w:lvl w:ilvl="4" w:tentative="1">
+      <w:start w:val="1"/>
+      <w:numFmt w:val="bullet"/>
+      <w:lvlText w:val=""/>
+      <w:lvlJc w:val="left"/>
+      <w:pPr>
+        <w:tabs>
+          <w:tab w:val="num" w:pos="3600"/>
+        </w:tabs>
+        <w:ind w:left="3600" w:hanging="360"/>
+      </w:pPr>
+      <w:rPr>
+        <w:rFonts w:ascii="Wingdings" w:hAnsi="Wingdings" w:hint="default"/>
+        <w:sz w:val="20"/>
+      </w:rPr>
+    </w:lvl>
+    <w:lvl w:ilvl="5" w:tentative="1">
+      <w:start w:val="1"/>
+      <w:numFmt w:val="bullet"/>
+      <w:lvlText w:val=""/>
+      <w:lvlJc w:val="left"/>
+      <w:pPr>
+        <w:tabs>
+          <w:tab w:val="num" w:pos="4320"/>
+        </w:tabs>
+        <w:ind w:left="4320" w:hanging="360"/>
+      </w:pPr>
+      <w:rPr>
+        <w:rFonts w:ascii="Wingdings" w:hAnsi="Wingdings" w:hint="default"/>
+        <w:sz w:val="20"/>
+      </w:rPr>
+    </w:lvl>
+    <w:lvl w:ilvl="6" w:tentative="1">
+      <w:start w:val="1"/>
+      <w:numFmt w:val="bullet"/>
+      <w:lvlText w:val=""/>
+      <w:lvlJc w:val="left"/>
+      <w:pPr>
+        <w:tabs>
+          <w:tab w:val="num" w:pos="5040"/>
+        </w:tabs>
+        <w:ind w:left="5040" w:hanging="360"/>
+      </w:pPr>
+      <w:rPr>
+        <w:rFonts w:ascii="Wingdings" w:hAnsi="Wingdings" w:hint="default"/>
+        <w:sz w:val="20"/>
+      </w:rPr>
+    </w:lvl>
+    <w:lvl w:ilvl="7" w:tentative="1">
+      <w:start w:val="1"/>
+      <w:numFmt w:val="bullet"/>
+      <w:lvlText w:val=""/>
+      <w:lvlJc w:val="left"/>
+      <w:pPr>
+        <w:tabs>
+          <w:tab w:val="num" w:pos="5760"/>
+        </w:tabs>
+        <w:ind w:left="5760" w:hanging="360"/>
+      </w:pPr>
+      <w:rPr>
+        <w:rFonts w:ascii="Wingdings" w:hAnsi="Wingdings" w:hint="default"/>
+        <w:sz w:val="20"/>
+      </w:rPr>
+    </w:lvl>
+    <w:lvl w:ilvl="8" w:tentative="1">
+      <w:start w:val="1"/>
+      <w:numFmt w:val="bullet"/>
+      <w:lvlText w:val=""/>
+      <w:lvlJc w:val="left"/>
+      <w:pPr>
+        <w:tabs>
+          <w:tab w:val="num" w:pos="6480"/>
+        </w:tabs>
+        <w:ind w:left="6480" w:hanging="360"/>
+      </w:pPr>
+      <w:rPr>
+        <w:rFonts w:ascii="Wingdings" w:hAnsi="Wingdings" w:hint="default"/>
+        <w:sz w:val="20"/>
+      </w:rPr>
+    </w:lvl>
+  </w:abstractNum>
+  <w:abstractNum w:abstractNumId="9">
+    <w:nsid w:val="2B267A63"/>
+    <w:multiLevelType w:val="multilevel"/>
+    <w:tmpl w:val="D7FA19C4"/>
+    <w:lvl w:ilvl="0">
+      <w:start w:val="1"/>
+      <w:numFmt w:val="bullet"/>
+      <w:lvlText w:val=""/>
+      <w:lvlJc w:val="left"/>
+      <w:pPr>
+        <w:tabs>
+          <w:tab w:val="num" w:pos="720"/>
+        </w:tabs>
+        <w:ind w:left="720" w:hanging="360"/>
+      </w:pPr>
+      <w:rPr>
+        <w:rFonts w:ascii="Symbol" w:hAnsi="Symbol" w:hint="default"/>
+        <w:sz w:val="20"/>
+      </w:rPr>
+    </w:lvl>
+    <w:lvl w:ilvl="1" w:tentative="1">
+      <w:start w:val="1"/>
+      <w:numFmt w:val="bullet"/>
+      <w:lvlText w:val="o"/>
+      <w:lvlJc w:val="left"/>
+      <w:pPr>
+        <w:tabs>
+          <w:tab w:val="num" w:pos="1440"/>
+        </w:tabs>
+        <w:ind w:left="1440" w:hanging="360"/>
+      </w:pPr>
+      <w:rPr>
+        <w:rFonts w:ascii="Courier New" w:hAnsi="Courier New" w:hint="default"/>
+        <w:sz w:val="20"/>
+      </w:rPr>
+    </w:lvl>
+    <w:lvl w:ilvl="2" w:tentative="1">
+      <w:start w:val="1"/>
+      <w:numFmt w:val="bullet"/>
+      <w:lvlText w:val=""/>
+      <w:lvlJc w:val="left"/>
+      <w:pPr>
+        <w:tabs>
+          <w:tab w:val="num" w:pos="2160"/>
+        </w:tabs>
+        <w:ind w:left="2160" w:hanging="360"/>
+      </w:pPr>
+      <w:rPr>
+        <w:rFonts w:ascii="Wingdings" w:hAnsi="Wingdings" w:hint="default"/>
+        <w:sz w:val="20"/>
+      </w:rPr>
+    </w:lvl>
+    <w:lvl w:ilvl="3" w:tentative="1">
+      <w:start w:val="1"/>
+      <w:numFmt w:val="bullet"/>
+      <w:lvlText w:val=""/>
+      <w:lvlJc w:val="left"/>
+      <w:pPr>
+        <w:tabs>
+          <w:tab w:val="num" w:pos="2880"/>
+        </w:tabs>
+        <w:ind w:left="2880" w:hanging="360"/>
+      </w:pPr>
+      <w:rPr>
+        <w:rFonts w:ascii="Wingdings" w:hAnsi="Wingdings" w:hint="default"/>
+        <w:sz w:val="20"/>
+      </w:rPr>
+    </w:lvl>
+    <w:lvl w:ilvl="4" w:tentative="1">
+      <w:start w:val="1"/>
+      <w:numFmt w:val="bullet"/>
+      <w:lvlText w:val=""/>
+      <w:lvlJc w:val="left"/>
+      <w:pPr>
+        <w:tabs>
+          <w:tab w:val="num" w:pos="3600"/>
+        </w:tabs>
+        <w:ind w:left="3600" w:hanging="360"/>
+      </w:pPr>
+      <w:rPr>
+        <w:rFonts w:ascii="Wingdings" w:hAnsi="Wingdings" w:hint="default"/>
+        <w:sz w:val="20"/>
+      </w:rPr>
+    </w:lvl>
+    <w:lvl w:ilvl="5" w:tentative="1">
+      <w:start w:val="1"/>
+      <w:numFmt w:val="bullet"/>
+      <w:lvlText w:val=""/>
+      <w:lvlJc w:val="left"/>
+      <w:pPr>
+        <w:tabs>
+          <w:tab w:val="num" w:pos="4320"/>
+        </w:tabs>
+        <w:ind w:left="4320" w:hanging="360"/>
+      </w:pPr>
+      <w:rPr>
+        <w:rFonts w:ascii="Wingdings" w:hAnsi="Wingdings" w:hint="default"/>
+        <w:sz w:val="20"/>
+      </w:rPr>
+    </w:lvl>
+    <w:lvl w:ilvl="6" w:tentative="1">
+      <w:start w:val="1"/>
+      <w:numFmt w:val="bullet"/>
+      <w:lvlText w:val=""/>
+      <w:lvlJc w:val="left"/>
+      <w:pPr>
+        <w:tabs>
+          <w:tab w:val="num" w:pos="5040"/>
+        </w:tabs>
+        <w:ind w:left="5040" w:hanging="360"/>
+      </w:pPr>
+      <w:rPr>
+        <w:rFonts w:ascii="Wingdings" w:hAnsi="Wingdings" w:hint="default"/>
+        <w:sz w:val="20"/>
+      </w:rPr>
+    </w:lvl>
+    <w:lvl w:ilvl="7" w:tentative="1">
+      <w:start w:val="1"/>
+      <w:numFmt w:val="bullet"/>
+      <w:lvlText w:val=""/>
+      <w:lvlJc w:val="left"/>
+      <w:pPr>
+        <w:tabs>
+          <w:tab w:val="num" w:pos="5760"/>
+        </w:tabs>
+        <w:ind w:left="5760" w:hanging="360"/>
+      </w:pPr>
+      <w:rPr>
+        <w:rFonts w:ascii="Wingdings" w:hAnsi="Wingdings" w:hint="default"/>
+        <w:sz w:val="20"/>
+      </w:rPr>
+    </w:lvl>
+    <w:lvl w:ilvl="8" w:tentative="1">
+      <w:start w:val="1"/>
+      <w:numFmt w:val="bullet"/>
+      <w:lvlText w:val=""/>
+      <w:lvlJc w:val="left"/>
+      <w:pPr>
+        <w:tabs>
+          <w:tab w:val="num" w:pos="6480"/>
+        </w:tabs>
+        <w:ind w:left="6480" w:hanging="360"/>
+      </w:pPr>
+      <w:rPr>
+        <w:rFonts w:ascii="Wingdings" w:hAnsi="Wingdings" w:hint="default"/>
+        <w:sz w:val="20"/>
+      </w:rPr>
+    </w:lvl>
+  </w:abstractNum>
+  <w:abstractNum w:abstractNumId="10">
+    <w:nsid w:val="41E415C1"/>
+    <w:multiLevelType w:val="hybridMultilevel"/>
+    <w:tmpl w:val="633A0A42"/>
+    <w:lvl w:ilvl="0" w:tplc="0C0A0001">
+      <w:start w:val="1"/>
+      <w:numFmt w:val="bullet"/>
+      <w:lvlText w:val=""/>
+      <w:lvlJc w:val="left"/>
+      <w:pPr>
+        <w:ind w:left="720" w:hanging="360"/>
+      </w:pPr>
+      <w:rPr>
+        <w:rFonts w:ascii="Symbol" w:hAnsi="Symbol" w:hint="default"/>
+      </w:rPr>
+    </w:lvl>
+    <w:lvl w:ilvl="1" w:tplc="0C0A0003" w:tentative="1">
+      <w:start w:val="1"/>
+      <w:numFmt w:val="bullet"/>
+      <w:lvlText w:val="o"/>
+      <w:lvlJc w:val="left"/>
+      <w:pPr>
+        <w:ind w:left="1440" w:hanging="360"/>
+      </w:pPr>
+      <w:rPr>
+        <w:rFonts w:ascii="Courier New" w:hAnsi="Courier New" w:hint="default"/>
+      </w:rPr>
+    </w:lvl>
+    <w:lvl w:ilvl="2" w:tplc="0C0A0005" w:tentative="1">
+      <w:start w:val="1"/>
+      <w:numFmt w:val="bullet"/>
+      <w:lvlText w:val=""/>
+      <w:lvlJc w:val="left"/>
+      <w:pPr>
+        <w:ind w:left="2160" w:hanging="360"/>
+      </w:pPr>
+      <w:rPr>
+        <w:rFonts w:ascii="Wingdings" w:hAnsi="Wingdings" w:hint="default"/>
+      </w:rPr>
+    </w:lvl>
+    <w:lvl w:ilvl="3" w:tplc="0C0A0001" w:tentative="1">
+      <w:start w:val="1"/>
+      <w:numFmt w:val="bullet"/>
+      <w:lvlText w:val=""/>
+      <w:lvlJc w:val="left"/>
+      <w:pPr>
+        <w:ind w:left="2880" w:hanging="360"/>
+      </w:pPr>
+      <w:rPr>
+        <w:rFonts w:ascii="Symbol" w:hAnsi="Symbol" w:hint="default"/>
+      </w:rPr>
+    </w:lvl>
+    <w:lvl w:ilvl="4" w:tplc="0C0A0003" w:tentative="1">
+      <w:start w:val="1"/>
+      <w:numFmt w:val="bullet"/>
+      <w:lvlText w:val="o"/>
+      <w:lvlJc w:val="left"/>
+      <w:pPr>
+        <w:ind w:left="3600" w:hanging="360"/>
+      </w:pPr>
+      <w:rPr>
+        <w:rFonts w:ascii="Courier New" w:hAnsi="Courier New" w:hint="default"/>
+      </w:rPr>
+    </w:lvl>
+    <w:lvl w:ilvl="5" w:tplc="0C0A0005" w:tentative="1">
+      <w:start w:val="1"/>
+      <w:numFmt w:val="bullet"/>
+      <w:lvlText w:val=""/>
+      <w:lvlJc w:val="left"/>
+      <w:pPr>
+        <w:ind w:left="4320" w:hanging="360"/>
+      </w:pPr>
+      <w:rPr>
+        <w:rFonts w:ascii="Wingdings" w:hAnsi="Wingdings" w:hint="default"/>
+      </w:rPr>
+    </w:lvl>
+    <w:lvl w:ilvl="6" w:tplc="0C0A0001" w:tentative="1">
+      <w:start w:val="1"/>
+      <w:numFmt w:val="bullet"/>
+      <w:lvlText w:val=""/>
+      <w:lvlJc w:val="left"/>
+      <w:pPr>
+        <w:ind w:left="5040" w:hanging="360"/>
+      </w:pPr>
+      <w:rPr>
+        <w:rFonts w:ascii="Symbol" w:hAnsi="Symbol" w:hint="default"/>
+      </w:rPr>
+    </w:lvl>
+    <w:lvl w:ilvl="7" w:tplc="0C0A0003" w:tentative="1">
+      <w:start w:val="1"/>
+      <w:numFmt w:val="bullet"/>
+      <w:lvlText w:val="o"/>
+      <w:lvlJc w:val="left"/>
+      <w:pPr>
+        <w:ind w:left="5760" w:hanging="360"/>
+      </w:pPr>
+      <w:rPr>
+        <w:rFonts w:ascii="Courier New" w:hAnsi="Courier New" w:hint="default"/>
+      </w:rPr>
+    </w:lvl>
+    <w:lvl w:ilvl="8" w:tplc="0C0A0005" w:tentative="1">
+      <w:start w:val="1"/>
+      <w:numFmt w:val="bullet"/>
+      <w:lvlText w:val=""/>
+      <w:lvlJc w:val="left"/>
+      <w:pPr>
+        <w:ind w:left="6480" w:hanging="360"/>
+      </w:pPr>
+      <w:rPr>
+        <w:rFonts w:ascii="Wingdings" w:hAnsi="Wingdings" w:hint="default"/>
+      </w:rPr>
+    </w:lvl>
+  </w:abstractNum>
+  <w:abstractNum w:abstractNumId="11">
+    <w:nsid w:val="5A8B56D3"/>
+    <w:multiLevelType w:val="hybridMultilevel"/>
+    <w:tmpl w:val="536225BC"/>
+    <w:lvl w:ilvl="0" w:tplc="0C0A0001">
+      <w:start w:val="1"/>
+      <w:numFmt w:val="bullet"/>
+      <w:lvlText w:val=""/>
+      <w:lvlJc w:val="left"/>
+      <w:pPr>
+        <w:ind w:left="720" w:hanging="360"/>
+      </w:pPr>
+      <w:rPr>
+        <w:rFonts w:ascii="Symbol" w:hAnsi="Symbol" w:hint="default"/>
+      </w:rPr>
+    </w:lvl>
+    <w:lvl w:ilvl="1" w:tplc="0C0A0003" w:tentative="1">
+      <w:start w:val="1"/>
+      <w:numFmt w:val="bullet"/>
+      <w:lvlText w:val="o"/>
+      <w:lvlJc w:val="left"/>
+      <w:pPr>
+        <w:ind w:left="1440" w:hanging="360"/>
+      </w:pPr>
+      <w:rPr>
+        <w:rFonts w:ascii="Courier New" w:hAnsi="Courier New" w:hint="default"/>
+      </w:rPr>
+    </w:lvl>
+    <w:lvl w:ilvl="2" w:tplc="0C0A0005" w:tentative="1">
+      <w:start w:val="1"/>
+      <w:numFmt w:val="bullet"/>
+      <w:lvlText w:val=""/>
+      <w:lvlJc w:val="left"/>
+      <w:pPr>
+        <w:ind w:left="2160" w:hanging="360"/>
+      </w:pPr>
+      <w:rPr>
+        <w:rFonts w:ascii="Wingdings" w:hAnsi="Wingdings" w:hint="default"/>
+      </w:rPr>
+    </w:lvl>
+    <w:lvl w:ilvl="3" w:tplc="0C0A0001" w:tentative="1">
+      <w:start w:val="1"/>
+      <w:numFmt w:val="bullet"/>
+      <w:lvlText w:val=""/>
+      <w:lvlJc w:val="left"/>
+      <w:pPr>
+        <w:ind w:left="2880" w:hanging="360"/>
+      </w:pPr>
+      <w:rPr>
+        <w:rFonts w:ascii="Symbol" w:hAnsi="Symbol" w:hint="default"/>
+      </w:rPr>
+    </w:lvl>
+    <w:lvl w:ilvl="4" w:tplc="0C0A0003" w:tentative="1">
+      <w:start w:val="1"/>
+      <w:numFmt w:val="bullet"/>
+      <w:lvlText w:val="o"/>
+      <w:lvlJc w:val="left"/>
+      <w:pPr>
+        <w:ind w:left="3600" w:hanging="360"/>
+      </w:pPr>
+      <w:rPr>
+        <w:rFonts w:ascii="Courier New" w:hAnsi="Courier New" w:hint="default"/>
+      </w:rPr>
+    </w:lvl>
+    <w:lvl w:ilvl="5" w:tplc="0C0A0005" w:tentative="1">
+      <w:start w:val="1"/>
+      <w:numFmt w:val="bullet"/>
+      <w:lvlText w:val=""/>
+      <w:lvlJc w:val="left"/>
+      <w:pPr>
+        <w:ind w:left="4320" w:hanging="360"/>
+      </w:pPr>
+      <w:rPr>
+        <w:rFonts w:ascii="Wingdings" w:hAnsi="Wingdings" w:hint="default"/>
+      </w:rPr>
+    </w:lvl>
+    <w:lvl w:ilvl="6" w:tplc="0C0A0001" w:tentative="1">
+      <w:start w:val="1"/>
+      <w:numFmt w:val="bullet"/>
+      <w:lvlText w:val=""/>
+      <w:lvlJc w:val="left"/>
+      <w:pPr>
+        <w:ind w:left="5040" w:hanging="360"/>
+      </w:pPr>
+      <w:rPr>
+        <w:rFonts w:ascii="Symbol" w:hAnsi="Symbol" w:hint="default"/>
+      </w:rPr>
+    </w:lvl>
+    <w:lvl w:ilvl="7" w:tplc="0C0A0003" w:tentative="1">
+      <w:start w:val="1"/>
+      <w:numFmt w:val="bullet"/>
+      <w:lvlText w:val="o"/>
+      <w:lvlJc w:val="left"/>
+      <w:pPr>
+        <w:ind w:left="5760" w:hanging="360"/>
+      </w:pPr>
+      <w:rPr>
+        <w:rFonts w:ascii="Courier New" w:hAnsi="Courier New" w:hint="default"/>
+      </w:rPr>
+    </w:lvl>
+    <w:lvl w:ilvl="8" w:tplc="0C0A0005" w:tentative="1">
+      <w:start w:val="1"/>
+      <w:numFmt w:val="bullet"/>
+      <w:lvlText w:val=""/>
+      <w:lvlJc w:val="left"/>
+      <w:pPr>
+        <w:ind w:left="6480" w:hanging="360"/>
+      </w:pPr>
+      <w:rPr>
+        <w:rFonts w:ascii="Wingdings" w:hAnsi="Wingdings" w:hint="default"/>
+      </w:rPr>
+    </w:lvl>
+  </w:abstractNum>
+  <w:abstractNum w:abstractNumId="12">
+    <w:nsid w:val="751E475A"/>
+    <w:multiLevelType w:val="multilevel"/>
+    <w:tmpl w:val="F2ECF6D0"/>
+    <w:lvl w:ilvl="0">
+      <w:start w:val="1"/>
+      <w:numFmt w:val="bullet"/>
+      <w:lvlText w:val=""/>
+      <w:lvlJc w:val="left"/>
+      <w:pPr>
+        <w:tabs>
+          <w:tab w:val="num" w:pos="720"/>
+        </w:tabs>
+        <w:ind w:left="720" w:hanging="360"/>
+      </w:pPr>
+      <w:rPr>
+        <w:rFonts w:ascii="Symbol" w:hAnsi="Symbol" w:hint="default"/>
+        <w:sz w:val="20"/>
+      </w:rPr>
+    </w:lvl>
+    <w:lvl w:ilvl="1" w:tentative="1">
+      <w:start w:val="1"/>
+      <w:numFmt w:val="bullet"/>
+      <w:lvlText w:val="o"/>
+      <w:lvlJc w:val="left"/>
+      <w:pPr>
+        <w:tabs>
+          <w:tab w:val="num" w:pos="1440"/>
+        </w:tabs>
+        <w:ind w:left="1440" w:hanging="360"/>
+      </w:pPr>
+      <w:rPr>
+        <w:rFonts w:ascii="Courier New" w:hAnsi="Courier New" w:hint="default"/>
+        <w:sz w:val="20"/>
+      </w:rPr>
+    </w:lvl>
+    <w:lvl w:ilvl="2" w:tentative="1">
+      <w:start w:val="1"/>
+      <w:numFmt w:val="bullet"/>
+      <w:lvlText w:val=""/>
+      <w:lvlJc w:val="left"/>
+      <w:pPr>
+        <w:tabs>
+          <w:tab w:val="num" w:pos="2160"/>
+        </w:tabs>
+        <w:ind w:left="2160" w:hanging="360"/>
+      </w:pPr>
+      <w:rPr>
+        <w:rFonts w:ascii="Wingdings" w:hAnsi="Wingdings" w:hint="default"/>
+        <w:sz w:val="20"/>
+      </w:rPr>
+    </w:lvl>
+    <w:lvl w:ilvl="3" w:tentative="1">
+      <w:start w:val="1"/>
+      <w:numFmt w:val="bullet"/>
+      <w:lvlText w:val=""/>
+      <w:lvlJc w:val="left"/>
+      <w:pPr>
+        <w:tabs>
+          <w:tab w:val="num" w:pos="2880"/>
+        </w:tabs>
+        <w:ind w:left="2880" w:hanging="360"/>
+      </w:pPr>
+      <w:rPr>
+        <w:rFonts w:ascii="Wingdings" w:hAnsi="Wingdings" w:hint="default"/>
+        <w:sz w:val="20"/>
+      </w:rPr>
+    </w:lvl>
+    <w:lvl w:ilvl="4" w:tentative="1">
+      <w:start w:val="1"/>
+      <w:numFmt w:val="bullet"/>
+      <w:lvlText w:val=""/>
+      <w:lvlJc w:val="left"/>
+      <w:pPr>
+        <w:tabs>
+          <w:tab w:val="num" w:pos="3600"/>
+        </w:tabs>
+        <w:ind w:left="3600" w:hanging="360"/>
+      </w:pPr>
+      <w:rPr>
+        <w:rFonts w:ascii="Wingdings" w:hAnsi="Wingdings" w:hint="default"/>
+        <w:sz w:val="20"/>
+      </w:rPr>
+    </w:lvl>
+    <w:lvl w:ilvl="5" w:tentative="1">
+      <w:start w:val="1"/>
+      <w:numFmt w:val="bullet"/>
+      <w:lvlText w:val=""/>
+      <w:lvlJc w:val="left"/>
+      <w:pPr>
+        <w:tabs>
+          <w:tab w:val="num" w:pos="4320"/>
+        </w:tabs>
+        <w:ind w:left="4320" w:hanging="360"/>
+      </w:pPr>
+      <w:rPr>
+        <w:rFonts w:ascii="Wingdings" w:hAnsi="Wingdings" w:hint="default"/>
+        <w:sz w:val="20"/>
+      </w:rPr>
+    </w:lvl>
+    <w:lvl w:ilvl="6" w:tentative="1">
+      <w:start w:val="1"/>
+      <w:numFmt w:val="bullet"/>
+      <w:lvlText w:val=""/>
+      <w:lvlJc w:val="left"/>
+      <w:pPr>
+        <w:tabs>
+          <w:tab w:val="num" w:pos="5040"/>
+        </w:tabs>
+        <w:ind w:left="5040" w:hanging="360"/>
+      </w:pPr>
+      <w:rPr>
+        <w:rFonts w:ascii="Wingdings" w:hAnsi="Wingdings" w:hint="default"/>
+        <w:sz w:val="20"/>
+      </w:rPr>
+    </w:lvl>
+    <w:lvl w:ilvl="7" w:tentative="1">
+      <w:start w:val="1"/>
+      <w:numFmt w:val="bullet"/>
+      <w:lvlText w:val=""/>
+      <w:lvlJc w:val="left"/>
+      <w:pPr>
+        <w:tabs>
+          <w:tab w:val="num" w:pos="5760"/>
+        </w:tabs>
+        <w:ind w:left="5760" w:hanging="360"/>
+      </w:pPr>
+      <w:rPr>
+        <w:rFonts w:ascii="Wingdings" w:hAnsi="Wingdings" w:hint="default"/>
+        <w:sz w:val="20"/>
+      </w:rPr>
+    </w:lvl>
+    <w:lvl w:ilvl="8" w:tentative="1">
+      <w:start w:val="1"/>
+      <w:numFmt w:val="bullet"/>
+      <w:lvlText w:val=""/>
+      <w:lvlJc w:val="left"/>
+      <w:pPr>
+        <w:tabs>
+          <w:tab w:val="num" w:pos="6480"/>
+        </w:tabs>
+        <w:ind w:left="6480" w:hanging="360"/>
+      </w:pPr>
+      <w:rPr>
+        <w:rFonts w:ascii="Wingdings" w:hAnsi="Wingdings" w:hint="default"/>
+        <w:sz w:val="20"/>
+      </w:rPr>
+    </w:lvl>
+  </w:abstractNum>
+  <w:abstractNum w:abstractNumId="13">
     <w:nsid w:val="7BCF0B9D"/>
     <w:multiLevelType w:val="multilevel"/>
     <w:tmpl w:val="4962C28E"/>
@@ -14428,13 +17692,46 @@
     </w:lvl>
   </w:abstractNum>
   <w:num w:numId="1">
+    <w:abstractNumId w:val="4"/>
+  </w:num>
+  <w:num w:numId="2">
+    <w:abstractNumId w:val="6"/>
+  </w:num>
+  <w:num w:numId="3">
+    <w:abstractNumId w:val="13"/>
+  </w:num>
+  <w:num w:numId="4">
+    <w:abstractNumId w:val="11"/>
+  </w:num>
+  <w:num w:numId="5">
+    <w:abstractNumId w:val="10"/>
+  </w:num>
+  <w:num w:numId="6">
+    <w:abstractNumId w:val="2"/>
+  </w:num>
+  <w:num w:numId="7">
     <w:abstractNumId w:val="0"/>
   </w:num>
-  <w:num w:numId="2">
+  <w:num w:numId="8">
+    <w:abstractNumId w:val="3"/>
+  </w:num>
+  <w:num w:numId="9">
+    <w:abstractNumId w:val="12"/>
+  </w:num>
+  <w:num w:numId="10">
+    <w:abstractNumId w:val="7"/>
+  </w:num>
+  <w:num w:numId="11">
     <w:abstractNumId w:val="1"/>
   </w:num>
-  <w:num w:numId="3">
-    <w:abstractNumId w:val="2"/>
+  <w:num w:numId="12">
+    <w:abstractNumId w:val="9"/>
+  </w:num>
+  <w:num w:numId="13">
+    <w:abstractNumId w:val="5"/>
+  </w:num>
+  <w:num w:numId="14">
+    <w:abstractNumId w:val="8"/>
   </w:num>
 </w:numbering>
 </file>
@@ -14599,6 +17896,7 @@
   <w:style w:type="paragraph" w:default="1" w:styleId="Normal">
     <w:name w:val="Normal"/>
     <w:qFormat/>
+    <w:rsid w:val="00DA286F"/>
   </w:style>
   <w:style w:type="paragraph" w:styleId="Ttulo1">
     <w:name w:val="heading 1"/>
@@ -15043,6 +18341,42 @@
       <w:szCs w:val="16"/>
     </w:rPr>
   </w:style>
+  <w:style w:type="paragraph" w:styleId="Prrafodelista">
+    <w:name w:val="List Paragraph"/>
+    <w:basedOn w:val="Normal"/>
+    <w:uiPriority w:val="34"/>
+    <w:qFormat/>
+    <w:rsid w:val="00947C26"/>
+    <w:pPr>
+      <w:spacing w:line="240" w:lineRule="auto"/>
+      <w:ind w:left="720"/>
+      <w:contextualSpacing/>
+    </w:pPr>
+    <w:rPr>
+      <w:rFonts w:ascii="Bookman Old Style" w:eastAsia="Times New Roman" w:hAnsi="Bookman Old Style" w:cs="Times New Roman"/>
+      <w:color w:val="auto"/>
+      <w:sz w:val="24"/>
+      <w:szCs w:val="20"/>
+      <w:lang w:val="es-ES" w:eastAsia="es-ES"/>
+    </w:rPr>
+  </w:style>
+  <w:style w:type="paragraph" w:styleId="NormalWeb">
+    <w:name w:val="Normal (Web)"/>
+    <w:basedOn w:val="Normal"/>
+    <w:uiPriority w:val="99"/>
+    <w:semiHidden/>
+    <w:unhideWhenUsed/>
+    <w:rsid w:val="00615F32"/>
+    <w:pPr>
+      <w:spacing w:before="100" w:beforeAutospacing="1" w:after="100" w:afterAutospacing="1" w:line="240" w:lineRule="auto"/>
+    </w:pPr>
+    <w:rPr>
+      <w:rFonts w:ascii="Times New Roman" w:eastAsia="Times New Roman" w:hAnsi="Times New Roman" w:cs="Times New Roman"/>
+      <w:color w:val="auto"/>
+      <w:sz w:val="24"/>
+      <w:szCs w:val="24"/>
+    </w:rPr>
+  </w:style>
 </w:styles>
 </file>
 
@@ -15327,4 +18661,16 @@
   <a:objectDefaults/>
   <a:extraClrSchemeLst/>
 </a:theme>
+</file>
+
+<file path=customXml/item1.xml><?xml version="1.0" encoding="utf-8"?>
+<b:Sources xmlns:b="http://schemas.openxmlformats.org/officeDocument/2006/bibliography" xmlns="http://schemas.openxmlformats.org/officeDocument/2006/bibliography" SelectedStyle="\APA.XSL" StyleName="APA"/>
+</file>
+
+<file path=customXml/itemProps1.xml><?xml version="1.0" encoding="utf-8"?>
+<ds:datastoreItem xmlns:ds="http://schemas.openxmlformats.org/officeDocument/2006/customXml" ds:itemID="{D0B7490E-A663-4973-A05F-93ACD5C69169}">
+  <ds:schemaRefs>
+    <ds:schemaRef ds:uri="http://schemas.openxmlformats.org/officeDocument/2006/bibliography"/>
+  </ds:schemaRefs>
+</ds:datastoreItem>
 </file>
--- a/Documentacion/DocumentacionWebShop.docx
+++ b/Documentacion/DocumentacionWebShop.docx
@@ -359,10 +359,16 @@
           <w:ilvl w:val="0"/>
           <w:numId w:val="1"/>
         </w:numPr>
-        <w:ind w:hanging="360"/>
-        <w:contextualSpacing/>
-      </w:pPr>
-      <w:r>
+        <w:spacing w:line="480" w:lineRule="auto"/>
+        <w:ind w:hanging="357"/>
+        <w:rPr>
+          <w:sz w:val="28"/>
+        </w:rPr>
+      </w:pPr>
+      <w:r>
+        <w:rPr>
+          <w:sz w:val="28"/>
+        </w:rPr>
         <w:t xml:space="preserve">Introducción </w:t>
       </w:r>
     </w:p>
@@ -373,10 +379,16 @@
           <w:ilvl w:val="0"/>
           <w:numId w:val="1"/>
         </w:numPr>
-        <w:ind w:hanging="360"/>
-        <w:contextualSpacing/>
-      </w:pPr>
-      <w:r>
+        <w:spacing w:line="480" w:lineRule="auto"/>
+        <w:ind w:hanging="357"/>
+        <w:rPr>
+          <w:sz w:val="28"/>
+        </w:rPr>
+      </w:pPr>
+      <w:r>
+        <w:rPr>
+          <w:sz w:val="28"/>
+        </w:rPr>
         <w:t>Prefacio</w:t>
       </w:r>
     </w:p>
@@ -387,10 +399,16 @@
           <w:ilvl w:val="0"/>
           <w:numId w:val="1"/>
         </w:numPr>
-        <w:ind w:hanging="360"/>
-        <w:contextualSpacing/>
-      </w:pPr>
-      <w:r>
+        <w:spacing w:line="480" w:lineRule="auto"/>
+        <w:ind w:hanging="357"/>
+        <w:rPr>
+          <w:sz w:val="28"/>
+        </w:rPr>
+      </w:pPr>
+      <w:r>
+        <w:rPr>
+          <w:sz w:val="28"/>
+        </w:rPr>
         <w:t>Requisitos del sistema</w:t>
       </w:r>
     </w:p>
@@ -401,10 +419,16 @@
           <w:ilvl w:val="0"/>
           <w:numId w:val="3"/>
         </w:numPr>
-        <w:ind w:hanging="360"/>
-        <w:contextualSpacing/>
-      </w:pPr>
-      <w:r>
+        <w:spacing w:line="480" w:lineRule="auto"/>
+        <w:ind w:hanging="357"/>
+        <w:rPr>
+          <w:sz w:val="28"/>
+        </w:rPr>
+      </w:pPr>
+      <w:r>
+        <w:rPr>
+          <w:sz w:val="28"/>
+        </w:rPr>
         <w:t>Funcionales</w:t>
       </w:r>
     </w:p>
@@ -415,10 +439,16 @@
           <w:ilvl w:val="0"/>
           <w:numId w:val="3"/>
         </w:numPr>
-        <w:ind w:hanging="360"/>
-        <w:contextualSpacing/>
-      </w:pPr>
-      <w:r>
+        <w:spacing w:line="480" w:lineRule="auto"/>
+        <w:ind w:hanging="357"/>
+        <w:rPr>
+          <w:sz w:val="28"/>
+        </w:rPr>
+      </w:pPr>
+      <w:r>
+        <w:rPr>
+          <w:sz w:val="28"/>
+        </w:rPr>
         <w:t>No Funcionales</w:t>
       </w:r>
     </w:p>
@@ -429,10 +459,16 @@
           <w:ilvl w:val="0"/>
           <w:numId w:val="1"/>
         </w:numPr>
-        <w:ind w:hanging="360"/>
-        <w:contextualSpacing/>
-      </w:pPr>
-      <w:r>
+        <w:spacing w:line="480" w:lineRule="auto"/>
+        <w:ind w:hanging="357"/>
+        <w:rPr>
+          <w:sz w:val="28"/>
+        </w:rPr>
+      </w:pPr>
+      <w:r>
+        <w:rPr>
+          <w:sz w:val="28"/>
+        </w:rPr>
         <w:t>Arquitectura del sistema</w:t>
       </w:r>
     </w:p>
@@ -443,10 +479,16 @@
           <w:ilvl w:val="0"/>
           <w:numId w:val="1"/>
         </w:numPr>
-        <w:ind w:hanging="360"/>
-        <w:contextualSpacing/>
-      </w:pPr>
-      <w:r>
+        <w:spacing w:line="480" w:lineRule="auto"/>
+        <w:ind w:hanging="357"/>
+        <w:rPr>
+          <w:sz w:val="28"/>
+        </w:rPr>
+      </w:pPr>
+      <w:r>
+        <w:rPr>
+          <w:sz w:val="28"/>
+        </w:rPr>
         <w:t>Actores y roles</w:t>
       </w:r>
     </w:p>
@@ -457,10 +499,16 @@
           <w:ilvl w:val="0"/>
           <w:numId w:val="1"/>
         </w:numPr>
-        <w:ind w:hanging="360"/>
-        <w:contextualSpacing/>
-      </w:pPr>
-      <w:r>
+        <w:spacing w:line="480" w:lineRule="auto"/>
+        <w:ind w:hanging="357"/>
+        <w:rPr>
+          <w:sz w:val="28"/>
+        </w:rPr>
+      </w:pPr>
+      <w:r>
+        <w:rPr>
+          <w:sz w:val="28"/>
+        </w:rPr>
         <w:t>Casos de uso</w:t>
       </w:r>
     </w:p>
@@ -471,10 +519,16 @@
           <w:ilvl w:val="0"/>
           <w:numId w:val="2"/>
         </w:numPr>
-        <w:ind w:hanging="360"/>
-        <w:contextualSpacing/>
-      </w:pPr>
-      <w:r>
+        <w:spacing w:line="480" w:lineRule="auto"/>
+        <w:ind w:hanging="357"/>
+        <w:rPr>
+          <w:sz w:val="28"/>
+        </w:rPr>
+      </w:pPr>
+      <w:r>
+        <w:rPr>
+          <w:sz w:val="28"/>
+        </w:rPr>
         <w:t>Diagrama</w:t>
       </w:r>
     </w:p>
@@ -485,10 +539,16 @@
           <w:ilvl w:val="0"/>
           <w:numId w:val="2"/>
         </w:numPr>
-        <w:ind w:hanging="360"/>
-        <w:contextualSpacing/>
-      </w:pPr>
-      <w:r>
+        <w:spacing w:line="480" w:lineRule="auto"/>
+        <w:ind w:hanging="357"/>
+        <w:rPr>
+          <w:sz w:val="28"/>
+        </w:rPr>
+      </w:pPr>
+      <w:r>
+        <w:rPr>
+          <w:sz w:val="28"/>
+        </w:rPr>
         <w:t>Especificación</w:t>
       </w:r>
     </w:p>
@@ -499,10 +559,16 @@
           <w:ilvl w:val="0"/>
           <w:numId w:val="1"/>
         </w:numPr>
-        <w:ind w:hanging="360"/>
-        <w:contextualSpacing/>
-      </w:pPr>
-      <w:r>
+        <w:spacing w:line="480" w:lineRule="auto"/>
+        <w:ind w:hanging="357"/>
+        <w:rPr>
+          <w:sz w:val="28"/>
+        </w:rPr>
+      </w:pPr>
+      <w:r>
+        <w:rPr>
+          <w:sz w:val="28"/>
+        </w:rPr>
         <w:t>Modelo de Objetos</w:t>
       </w:r>
     </w:p>
@@ -513,10 +579,16 @@
           <w:ilvl w:val="0"/>
           <w:numId w:val="1"/>
         </w:numPr>
-        <w:ind w:hanging="360"/>
-        <w:contextualSpacing/>
-      </w:pPr>
-      <w:r>
+        <w:spacing w:line="480" w:lineRule="auto"/>
+        <w:ind w:hanging="357"/>
+        <w:rPr>
+          <w:sz w:val="28"/>
+        </w:rPr>
+      </w:pPr>
+      <w:r>
+        <w:rPr>
+          <w:sz w:val="28"/>
+        </w:rPr>
         <w:t>Diagramas de Secuencia</w:t>
       </w:r>
     </w:p>
@@ -527,10 +599,16 @@
           <w:ilvl w:val="0"/>
           <w:numId w:val="1"/>
         </w:numPr>
-        <w:ind w:hanging="360"/>
-        <w:contextualSpacing/>
-      </w:pPr>
-      <w:r>
+        <w:spacing w:line="480" w:lineRule="auto"/>
+        <w:ind w:hanging="357"/>
+        <w:rPr>
+          <w:sz w:val="28"/>
+        </w:rPr>
+      </w:pPr>
+      <w:r>
+        <w:rPr>
+          <w:sz w:val="28"/>
+        </w:rPr>
         <w:t>Diagrama de Clases</w:t>
       </w:r>
     </w:p>
@@ -541,10 +619,16 @@
           <w:ilvl w:val="0"/>
           <w:numId w:val="1"/>
         </w:numPr>
-        <w:ind w:hanging="360"/>
-        <w:contextualSpacing/>
-      </w:pPr>
-      <w:r>
+        <w:spacing w:line="480" w:lineRule="auto"/>
+        <w:ind w:hanging="357"/>
+        <w:rPr>
+          <w:sz w:val="28"/>
+        </w:rPr>
+      </w:pPr>
+      <w:r>
+        <w:rPr>
+          <w:sz w:val="28"/>
+        </w:rPr>
         <w:t>Contratos</w:t>
       </w:r>
     </w:p>
@@ -618,94 +702,6 @@
       <w:pPr>
         <w:pStyle w:val="normal0"/>
       </w:pPr>
-    </w:p>
-    <w:p>
-      <w:pPr>
-        <w:pStyle w:val="normal0"/>
-      </w:pPr>
-    </w:p>
-    <w:p>
-      <w:pPr>
-        <w:pStyle w:val="normal0"/>
-      </w:pPr>
-    </w:p>
-    <w:p>
-      <w:pPr>
-        <w:pStyle w:val="normal0"/>
-      </w:pPr>
-    </w:p>
-    <w:p>
-      <w:pPr>
-        <w:pStyle w:val="normal0"/>
-      </w:pPr>
-    </w:p>
-    <w:p>
-      <w:pPr>
-        <w:pStyle w:val="normal0"/>
-      </w:pPr>
-    </w:p>
-    <w:p>
-      <w:pPr>
-        <w:pStyle w:val="normal0"/>
-      </w:pPr>
-    </w:p>
-    <w:p>
-      <w:pPr>
-        <w:pStyle w:val="normal0"/>
-      </w:pPr>
-    </w:p>
-    <w:p>
-      <w:pPr>
-        <w:pStyle w:val="normal0"/>
-      </w:pPr>
-    </w:p>
-    <w:p>
-      <w:pPr>
-        <w:pStyle w:val="normal0"/>
-      </w:pPr>
-    </w:p>
-    <w:p>
-      <w:pPr>
-        <w:pStyle w:val="normal0"/>
-      </w:pPr>
-    </w:p>
-    <w:p>
-      <w:pPr>
-        <w:pStyle w:val="normal0"/>
-      </w:pPr>
-    </w:p>
-    <w:p>
-      <w:pPr>
-        <w:pStyle w:val="normal0"/>
-      </w:pPr>
-    </w:p>
-    <w:p>
-      <w:pPr>
-        <w:pStyle w:val="normal0"/>
-      </w:pPr>
-    </w:p>
-    <w:p>
-      <w:pPr>
-        <w:pStyle w:val="normal0"/>
-      </w:pPr>
-    </w:p>
-    <w:p>
-      <w:pPr>
-        <w:pStyle w:val="normal0"/>
-      </w:pPr>
-    </w:p>
-    <w:p>
-      <w:pPr>
-        <w:pStyle w:val="normal0"/>
-      </w:pPr>
-    </w:p>
-    <w:p>
-      <w:pPr>
-        <w:pStyle w:val="normal0"/>
-      </w:pPr>
-      <w:r>
-        <w:t xml:space="preserve"> </w:t>
-      </w:r>
     </w:p>
     <w:p>
       <w:pPr>
@@ -7871,30 +7867,6 @@
     <w:p>
       <w:pPr>
         <w:pStyle w:val="normal0"/>
-        <w:rPr>
-          <w:b/>
-        </w:rPr>
-      </w:pPr>
-    </w:p>
-    <w:p>
-      <w:pPr>
-        <w:pStyle w:val="normal0"/>
-        <w:rPr>
-          <w:b/>
-        </w:rPr>
-      </w:pPr>
-    </w:p>
-    <w:p>
-      <w:pPr>
-        <w:pStyle w:val="normal0"/>
-        <w:rPr>
-          <w:b/>
-        </w:rPr>
-      </w:pPr>
-    </w:p>
-    <w:p>
-      <w:pPr>
-        <w:pStyle w:val="normal0"/>
       </w:pPr>
       <w:r>
         <w:rPr>
@@ -8464,6 +8436,30 @@
     <w:p>
       <w:pPr>
         <w:pStyle w:val="normal0"/>
+      </w:pPr>
+    </w:p>
+    <w:p>
+      <w:pPr>
+        <w:pStyle w:val="normal0"/>
+        <w:rPr>
+          <w:b/>
+        </w:rPr>
+      </w:pPr>
+    </w:p>
+    <w:p>
+      <w:pPr>
+        <w:pStyle w:val="normal0"/>
+        <w:rPr>
+          <w:b/>
+        </w:rPr>
+      </w:pPr>
+    </w:p>
+    <w:p>
+      <w:pPr>
+        <w:pStyle w:val="normal0"/>
+        <w:rPr>
+          <w:b/>
+        </w:rPr>
       </w:pPr>
     </w:p>
     <w:p>
@@ -11828,53 +11824,14 @@
     <w:p>
       <w:pPr>
         <w:pStyle w:val="normal0"/>
+      </w:pPr>
+      <w:r>
         <w:rPr>
           <w:b/>
           <w:sz w:val="26"/>
           <w:szCs w:val="26"/>
         </w:rPr>
-      </w:pPr>
-    </w:p>
-    <w:p>
-      <w:pPr>
-        <w:pStyle w:val="normal0"/>
-        <w:rPr>
-          <w:b/>
-          <w:sz w:val="26"/>
-          <w:szCs w:val="26"/>
-        </w:rPr>
-      </w:pPr>
-    </w:p>
-    <w:p>
-      <w:pPr>
-        <w:pStyle w:val="normal0"/>
-        <w:rPr>
-          <w:b/>
-          <w:sz w:val="26"/>
-          <w:szCs w:val="26"/>
-        </w:rPr>
-      </w:pPr>
-    </w:p>
-    <w:p>
-      <w:pPr>
-        <w:pStyle w:val="normal0"/>
-        <w:rPr>
-          <w:b/>
-          <w:sz w:val="26"/>
-          <w:szCs w:val="26"/>
-        </w:rPr>
-      </w:pPr>
-    </w:p>
-    <w:p>
-      <w:pPr>
-        <w:pStyle w:val="normal0"/>
-      </w:pPr>
-      <w:r>
-        <w:rPr>
-          <w:b/>
-          <w:sz w:val="26"/>
-          <w:szCs w:val="26"/>
-        </w:rPr>
+        <w:lastRenderedPageBreak/>
         <w:t>CU-002</w:t>
       </w:r>
     </w:p>
@@ -11927,6 +11884,41 @@
           </wp:inline>
         </w:drawing>
       </w:r>
+    </w:p>
+    <w:p>
+      <w:pPr>
+        <w:pStyle w:val="normal0"/>
+      </w:pPr>
+    </w:p>
+    <w:p>
+      <w:pPr>
+        <w:pStyle w:val="normal0"/>
+      </w:pPr>
+    </w:p>
+    <w:p>
+      <w:pPr>
+        <w:pStyle w:val="normal0"/>
+      </w:pPr>
+    </w:p>
+    <w:p>
+      <w:pPr>
+        <w:pStyle w:val="normal0"/>
+      </w:pPr>
+    </w:p>
+    <w:p>
+      <w:pPr>
+        <w:pStyle w:val="normal0"/>
+      </w:pPr>
+    </w:p>
+    <w:p>
+      <w:pPr>
+        <w:pStyle w:val="normal0"/>
+      </w:pPr>
+    </w:p>
+    <w:p>
+      <w:pPr>
+        <w:pStyle w:val="normal0"/>
+      </w:pPr>
     </w:p>
     <w:p>
       <w:pPr>
@@ -12676,7 +12668,6 @@
           <w:sz w:val="26"/>
           <w:szCs w:val="26"/>
         </w:rPr>
-        <w:lastRenderedPageBreak/>
         <w:t>CU-008</w:t>
       </w:r>
     </w:p>
@@ -13316,34 +13307,7 @@
         <w:tabs>
           <w:tab w:val="left" w:pos="1635"/>
         </w:tabs>
-      </w:pPr>
-    </w:p>
-    <w:p>
-      <w:pPr>
-        <w:tabs>
-          <w:tab w:val="left" w:pos="1635"/>
-        </w:tabs>
-      </w:pPr>
-    </w:p>
-    <w:p>
-      <w:pPr>
-        <w:tabs>
-          <w:tab w:val="left" w:pos="1635"/>
-        </w:tabs>
-      </w:pPr>
-    </w:p>
-    <w:p>
-      <w:pPr>
-        <w:tabs>
-          <w:tab w:val="left" w:pos="1635"/>
-        </w:tabs>
-      </w:pPr>
-    </w:p>
-    <w:p>
-      <w:pPr>
-        <w:tabs>
-          <w:tab w:val="left" w:pos="1635"/>
-        </w:tabs>
+        <w:jc w:val="center"/>
       </w:pPr>
     </w:p>
     <w:p>
@@ -13353,16 +13317,30 @@
         </w:tabs>
         <w:jc w:val="center"/>
         <w:rPr>
-          <w:sz w:val="28"/>
-        </w:rPr>
-      </w:pPr>
-      <w:r>
-        <w:rPr>
-          <w:sz w:val="28"/>
+          <w:b/>
+          <w:sz w:val="32"/>
+        </w:rPr>
+      </w:pPr>
+      <w:r>
+        <w:rPr>
+          <w:b/>
+          <w:sz w:val="32"/>
         </w:rPr>
         <w:lastRenderedPageBreak/>
         <w:t>Contratos</w:t>
       </w:r>
+    </w:p>
+    <w:p>
+      <w:pPr>
+        <w:tabs>
+          <w:tab w:val="left" w:pos="1635"/>
+        </w:tabs>
+        <w:jc w:val="center"/>
+        <w:rPr>
+          <w:b/>
+          <w:sz w:val="32"/>
+        </w:rPr>
+      </w:pPr>
     </w:p>
     <w:p>
       <w:pPr>
@@ -13485,42 +13463,17 @@
         <w:ind w:left="2268"/>
         <w:jc w:val="both"/>
         <w:rPr>
+          <w:b/>
+          <w:lang w:val="es-ES_tradnl"/>
+        </w:rPr>
+      </w:pPr>
+      <w:r>
+        <w:rPr>
           <w:rFonts w:ascii="Arial" w:hAnsi="Arial" w:cs="Arial"/>
           <w:lang w:val="es-ES_tradnl"/>
         </w:rPr>
-      </w:pPr>
-      <w:r>
-        <w:rPr>
-          <w:rFonts w:ascii="Arial" w:hAnsi="Arial" w:cs="Arial"/>
-          <w:lang w:val="es-ES_tradnl"/>
-        </w:rPr>
         <w:t>Se accedió al sistema exitosamente.</w:t>
       </w:r>
-    </w:p>
-    <w:p>
-      <w:pPr>
-        <w:pStyle w:val="Prrafodelista"/>
-        <w:numPr>
-          <w:ilvl w:val="0"/>
-          <w:numId w:val="4"/>
-        </w:numPr>
-        <w:ind w:left="2268"/>
-        <w:jc w:val="both"/>
-        <w:rPr>
-          <w:rFonts w:ascii="Arial" w:hAnsi="Arial" w:cs="Arial"/>
-          <w:lang w:val="es-ES_tradnl"/>
-        </w:rPr>
-      </w:pPr>
-    </w:p>
-    <w:p>
-      <w:pPr>
-        <w:jc w:val="both"/>
-        <w:rPr>
-          <w:b/>
-          <w:sz w:val="24"/>
-          <w:lang w:val="es-ES_tradnl"/>
-        </w:rPr>
-      </w:pPr>
     </w:p>
     <w:p>
       <w:pPr>
@@ -13687,22 +13640,6 @@
       <w:pPr>
         <w:jc w:val="both"/>
         <w:rPr>
-          <w:lang w:val="es-ES_tradnl"/>
-        </w:rPr>
-      </w:pPr>
-    </w:p>
-    <w:p>
-      <w:pPr>
-        <w:jc w:val="both"/>
-        <w:rPr>
-          <w:lang w:val="es-ES_tradnl"/>
-        </w:rPr>
-      </w:pPr>
-    </w:p>
-    <w:p>
-      <w:pPr>
-        <w:jc w:val="both"/>
-        <w:rPr>
           <w:sz w:val="24"/>
           <w:lang w:val="es-ES_tradnl"/>
         </w:rPr>
@@ -13790,22 +13727,6 @@
     </w:p>
     <w:p>
       <w:pPr>
-        <w:jc w:val="both"/>
-        <w:rPr>
-          <w:lang w:val="es-ES_tradnl"/>
-        </w:rPr>
-      </w:pPr>
-    </w:p>
-    <w:p>
-      <w:pPr>
-        <w:jc w:val="both"/>
-        <w:rPr>
-          <w:lang w:val="es-ES_tradnl"/>
-        </w:rPr>
-      </w:pPr>
-    </w:p>
-    <w:p>
-      <w:pPr>
         <w:tabs>
           <w:tab w:val="left" w:pos="1635"/>
         </w:tabs>
@@ -13948,13 +13869,6 @@
     </w:p>
     <w:p>
       <w:pPr>
-        <w:rPr>
-          <w:lang w:val="es-ES_tradnl" w:eastAsia="es-ES"/>
-        </w:rPr>
-      </w:pPr>
-    </w:p>
-    <w:p>
-      <w:pPr>
         <w:jc w:val="both"/>
         <w:rPr>
           <w:sz w:val="24"/>
@@ -14033,13 +13947,6 @@
     </w:p>
     <w:p>
       <w:pPr>
-        <w:rPr>
-          <w:lang w:val="es-ES_tradnl" w:eastAsia="es-ES"/>
-        </w:rPr>
-      </w:pPr>
-    </w:p>
-    <w:p>
-      <w:pPr>
         <w:jc w:val="both"/>
         <w:rPr>
           <w:b/>
@@ -14243,6 +14150,72 @@
           <w:lang w:val="es-ES_tradnl"/>
         </w:rPr>
       </w:pPr>
+    </w:p>
+    <w:p>
+      <w:pPr>
+        <w:jc w:val="both"/>
+        <w:rPr>
+          <w:b/>
+          <w:sz w:val="24"/>
+          <w:szCs w:val="24"/>
+          <w:lang w:val="es-ES_tradnl"/>
+        </w:rPr>
+      </w:pPr>
+    </w:p>
+    <w:p>
+      <w:pPr>
+        <w:jc w:val="both"/>
+        <w:rPr>
+          <w:b/>
+          <w:sz w:val="24"/>
+          <w:szCs w:val="24"/>
+          <w:lang w:val="es-ES_tradnl"/>
+        </w:rPr>
+      </w:pPr>
+    </w:p>
+    <w:p>
+      <w:pPr>
+        <w:jc w:val="both"/>
+        <w:rPr>
+          <w:b/>
+          <w:sz w:val="24"/>
+          <w:szCs w:val="24"/>
+          <w:lang w:val="es-ES_tradnl"/>
+        </w:rPr>
+      </w:pPr>
+    </w:p>
+    <w:p>
+      <w:pPr>
+        <w:jc w:val="both"/>
+        <w:rPr>
+          <w:b/>
+          <w:sz w:val="24"/>
+          <w:szCs w:val="24"/>
+          <w:lang w:val="es-ES_tradnl"/>
+        </w:rPr>
+      </w:pPr>
+    </w:p>
+    <w:p>
+      <w:pPr>
+        <w:jc w:val="both"/>
+        <w:rPr>
+          <w:b/>
+          <w:sz w:val="24"/>
+          <w:szCs w:val="24"/>
+          <w:lang w:val="es-ES_tradnl"/>
+        </w:rPr>
+      </w:pPr>
+    </w:p>
+    <w:p>
+      <w:pPr>
+        <w:jc w:val="both"/>
+        <w:rPr>
+          <w:b/>
+          <w:sz w:val="24"/>
+          <w:szCs w:val="24"/>
+          <w:lang w:val="es-ES_tradnl"/>
+        </w:rPr>
+      </w:pPr>
       <w:r>
         <w:rPr>
           <w:b/>
@@ -14414,8 +14387,6 @@
         <w:ind w:left="2268"/>
         <w:jc w:val="both"/>
         <w:rPr>
-          <w:rFonts w:ascii="Arial" w:hAnsi="Arial" w:cs="Arial"/>
-          <w:szCs w:val="24"/>
           <w:lang w:val="es-ES_tradnl"/>
         </w:rPr>
       </w:pPr>
@@ -14428,27 +14399,6 @@
         </w:rPr>
         <w:t>Se elimino la categoría</w:t>
       </w:r>
-    </w:p>
-    <w:p>
-      <w:pPr>
-        <w:rPr>
-          <w:lang w:val="es-ES_tradnl" w:eastAsia="es-ES"/>
-        </w:rPr>
-      </w:pPr>
-    </w:p>
-    <w:p>
-      <w:pPr>
-        <w:rPr>
-          <w:lang w:val="es-ES_tradnl" w:eastAsia="es-ES"/>
-        </w:rPr>
-      </w:pPr>
-    </w:p>
-    <w:p>
-      <w:pPr>
-        <w:rPr>
-          <w:lang w:val="es-ES_tradnl" w:eastAsia="es-ES"/>
-        </w:rPr>
-      </w:pPr>
     </w:p>
     <w:p>
       <w:pPr>
@@ -14698,13 +14648,6 @@
     </w:p>
     <w:p>
       <w:pPr>
-        <w:rPr>
-          <w:lang w:val="es-ES_tradnl" w:eastAsia="es-ES"/>
-        </w:rPr>
-      </w:pPr>
-    </w:p>
-    <w:p>
-      <w:pPr>
         <w:jc w:val="both"/>
         <w:rPr>
           <w:b/>
@@ -14981,15 +14924,6 @@
       <w:pPr>
         <w:jc w:val="both"/>
         <w:rPr>
-          <w:szCs w:val="24"/>
-          <w:lang w:val="es-ES_tradnl"/>
-        </w:rPr>
-      </w:pPr>
-    </w:p>
-    <w:p>
-      <w:pPr>
-        <w:jc w:val="both"/>
-        <w:rPr>
           <w:b/>
           <w:sz w:val="24"/>
           <w:szCs w:val="24"/>
@@ -15250,34 +15184,6 @@
     </w:p>
     <w:p>
       <w:pPr>
-        <w:rPr>
-          <w:lang w:val="es-ES_tradnl" w:eastAsia="es-ES"/>
-        </w:rPr>
-      </w:pPr>
-    </w:p>
-    <w:p>
-      <w:pPr>
-        <w:rPr>
-          <w:lang w:val="es-ES_tradnl" w:eastAsia="es-ES"/>
-        </w:rPr>
-      </w:pPr>
-    </w:p>
-    <w:p>
-      <w:pPr>
-        <w:rPr>
-          <w:lang w:val="es-ES_tradnl" w:eastAsia="es-ES"/>
-        </w:rPr>
-      </w:pPr>
-    </w:p>
-    <w:p>
-      <w:pPr>
-        <w:rPr>
-          <w:lang w:val="es-ES_tradnl" w:eastAsia="es-ES"/>
-        </w:rPr>
-      </w:pPr>
-    </w:p>
-    <w:p>
-      <w:pPr>
         <w:pStyle w:val="NormalWeb"/>
         <w:spacing w:before="0" w:beforeAutospacing="0" w:after="0" w:afterAutospacing="0"/>
       </w:pPr>
@@ -15288,7 +15194,6 @@
           <w:bCs/>
           <w:color w:val="000000"/>
         </w:rPr>
-        <w:lastRenderedPageBreak/>
         <w:t>Contrato CO-009: Usuario agrega productos al carrito .</w:t>
       </w:r>
     </w:p>
@@ -15493,6 +15398,7 @@
           <w:bCs/>
           <w:color w:val="000000"/>
         </w:rPr>
+        <w:lastRenderedPageBreak/>
         <w:t>Contrato CO-010: Usuario compra producto .</w:t>
       </w:r>
     </w:p>
@@ -15653,13 +15559,6 @@
         </w:rPr>
         <w:t>se genera la compra del producto con éxito.</w:t>
       </w:r>
-    </w:p>
-    <w:p>
-      <w:pPr>
-        <w:rPr>
-          <w:lang w:val="es-ES_tradnl" w:eastAsia="es-ES"/>
-        </w:rPr>
-      </w:pPr>
     </w:p>
     <w:p>
       <w:pPr>
@@ -18364,7 +18263,6 @@
     <w:name w:val="Normal (Web)"/>
     <w:basedOn w:val="Normal"/>
     <w:uiPriority w:val="99"/>
-    <w:semiHidden/>
     <w:unhideWhenUsed/>
     <w:rsid w:val="00615F32"/>
     <w:pPr>

--- a/Documentacion/DocumentacionWebShop.docx
+++ b/Documentacion/DocumentacionWebShop.docx
@@ -107,7 +107,23 @@
           <w:sz w:val="36"/>
           <w:szCs w:val="36"/>
         </w:rPr>
-        <w:t>ING. WEB</w:t>
+        <w:t>ING</w:t>
+      </w:r>
+      <w:r>
+        <w:rPr>
+          <w:b/>
+          <w:sz w:val="36"/>
+          <w:szCs w:val="36"/>
+        </w:rPr>
+        <w:t>ENIERIA</w:t>
+      </w:r>
+      <w:r>
+        <w:rPr>
+          <w:b/>
+          <w:sz w:val="36"/>
+          <w:szCs w:val="36"/>
+        </w:rPr>
+        <w:t xml:space="preserve"> WEB</w:t>
       </w:r>
     </w:p>
     <w:p>
@@ -751,6 +767,7 @@
     <w:p>
       <w:pPr>
         <w:pStyle w:val="normal0"/>
+        <w:jc w:val="both"/>
       </w:pPr>
       <w:r>
         <w:t>El objetivo del sistema de ventas en línea es proporcionar las herramientas necesarias para llevar a cabo una venta de la manera más rápida y minimizando la mayor cantidad de errores por cuestiones de captura, así como realizar folios de venta. Nuestro objetivo es crear un proyecto de  sistema de ventas  y agilizar el proceso de creación y entrega  a clientes, con el fin de llevar un seguimiento detallado.</w:t>
@@ -807,6 +824,7 @@
     <w:p>
       <w:pPr>
         <w:pStyle w:val="normal0"/>
+        <w:jc w:val="both"/>
       </w:pPr>
       <w:r>
         <w:t>La elaboración de este proyecto que a continuación se describe, se creó con el fin de crear un sistema en el que el usuario pueda comprar en línea de manera fácil y satisfactoria, de manera en que nosotros creemos el sistema apoyándonos en distintos casos de uso para crear una página bien elaborada y completa.</w:t>
@@ -815,6 +833,7 @@
     <w:p>
       <w:pPr>
         <w:pStyle w:val="normal0"/>
+        <w:jc w:val="both"/>
       </w:pPr>
       <w:r>
         <w:t>De esta manera, creemos que el principal reto para nosotros  en esta investigación, consiste en evidenciar la problemática y explicar la solución. A lo largo del proyecto se definen los requisitos del sistema, la arquitectura, actores y roles, etc.</w:t>
@@ -823,6 +842,7 @@
     <w:p>
       <w:pPr>
         <w:pStyle w:val="normal0"/>
+        <w:jc w:val="both"/>
       </w:pPr>
       <w:r>
         <w:t>El proyecto  está destinado  para el cliente, que desea obtener información de costos y  ahorrar tiempo de captura de datos y recolección de ellos, para así  poder agilizar el proceso de creación y entrega de productos.</w:t>
@@ -1804,9 +1824,13 @@
     <w:p>
       <w:pPr>
         <w:pStyle w:val="normal0"/>
-      </w:pPr>
-      <w:r>
-        <w:t>se utilizara esta arquitectura ya que es la más adecuada para una página web, por cómo se comportan las tres capas de esta arquitectura, ya que la primera capa es cómo visualiza el usuario dicha aplicación y al hacer una solicitud a la página, el servidor web interpreta las vistas que este genera en modelos que será a través de estos el cómo generará la consulta a la base de datos.</w:t>
+        <w:jc w:val="both"/>
+      </w:pPr>
+      <w:r>
+        <w:t>S</w:t>
+      </w:r>
+      <w:r>
+        <w:t>e utilizara esta arquitectura ya que es la más adecuada para una página web, por cómo se comportan las tres capas de esta arquitectura, ya que la primera capa es cómo visualiza el usuario dicha aplicación y al hacer una solicitud a la página, el servidor web interpreta las vistas que este genera en modelos que será a través de estos el cómo generará la consulta a la base de datos.</w:t>
       </w:r>
     </w:p>
     <w:p>
@@ -3586,7 +3610,21 @@
                 <w:sz w:val="20"/>
                 <w:szCs w:val="20"/>
               </w:rPr>
-              <w:t xml:space="preserve"> llena los campos con los datos del nuevo usuario, nombres, apellidos, # de usuario..</w:t>
+              <w:t xml:space="preserve"> llena los campos con los datos del nuevo usuario, nombres, apellidos, </w:t>
+            </w:r>
+            <w:r>
+              <w:rPr>
+                <w:sz w:val="20"/>
+                <w:szCs w:val="20"/>
+              </w:rPr>
+              <w:t>nombre</w:t>
+            </w:r>
+            <w:r>
+              <w:rPr>
+                <w:sz w:val="20"/>
+                <w:szCs w:val="20"/>
+              </w:rPr>
+              <w:t xml:space="preserve"> de usuario.</w:t>
             </w:r>
           </w:p>
           <w:p>
@@ -3631,7 +3669,7 @@
                 <w:sz w:val="20"/>
                 <w:szCs w:val="20"/>
               </w:rPr>
-              <w:t>muestra si el nombre de usuario esta disponible..</w:t>
+              <w:t>muestra si el nombre de usuario esta disponible.</w:t>
             </w:r>
           </w:p>
           <w:p>
@@ -4412,7 +4450,7 @@
                 <w:sz w:val="14"/>
                 <w:szCs w:val="14"/>
               </w:rPr>
-              <w:t xml:space="preserve">     </w:t>
+              <w:t xml:space="preserve">  </w:t>
             </w:r>
             <w:r>
               <w:rPr>
@@ -4451,6 +4489,13 @@
               </w:rPr>
               <w:t>Crear una nueva categoría</w:t>
             </w:r>
+            <w:r>
+              <w:rPr>
+                <w:sz w:val="20"/>
+                <w:szCs w:val="20"/>
+              </w:rPr>
+              <w:t>.</w:t>
+            </w:r>
           </w:p>
           <w:p>
             <w:pPr>
@@ -4481,6 +4526,13 @@
               </w:rPr>
               <w:t>Sistema solicita ingresar los datos necesarios</w:t>
             </w:r>
+            <w:r>
+              <w:rPr>
+                <w:sz w:val="20"/>
+                <w:szCs w:val="20"/>
+              </w:rPr>
+              <w:t>.</w:t>
+            </w:r>
           </w:p>
           <w:p>
             <w:pPr>
@@ -4510,6 +4562,13 @@
                 <w:szCs w:val="20"/>
               </w:rPr>
               <w:t>El sistema regresa un mensaje de que la categoría ha sido creada</w:t>
+            </w:r>
+            <w:r>
+              <w:rPr>
+                <w:sz w:val="20"/>
+                <w:szCs w:val="20"/>
+              </w:rPr>
+              <w:t>.</w:t>
             </w:r>
           </w:p>
           <w:p>
@@ -4761,7 +4820,6 @@
         <w:rPr>
           <w:b/>
         </w:rPr>
-        <w:lastRenderedPageBreak/>
         <w:t>CU-004 Editar una categoría</w:t>
       </w:r>
     </w:p>
@@ -5192,7 +5250,7 @@
                 <w:sz w:val="14"/>
                 <w:szCs w:val="14"/>
               </w:rPr>
-              <w:t xml:space="preserve">     </w:t>
+              <w:t xml:space="preserve">    </w:t>
             </w:r>
             <w:r>
               <w:rPr>
@@ -5663,6 +5721,13 @@
                 <w:sz w:val="20"/>
                 <w:szCs w:val="20"/>
               </w:rPr>
+              <w:t xml:space="preserve">  -</w:t>
+            </w:r>
+            <w:r>
+              <w:rPr>
+                <w:sz w:val="20"/>
+                <w:szCs w:val="20"/>
+              </w:rPr>
               <w:t>Se podrá eliminar la categoría para que en otra sección no aparezca.</w:t>
             </w:r>
           </w:p>
@@ -5909,7 +5974,14 @@
                 <w:sz w:val="20"/>
                 <w:szCs w:val="20"/>
               </w:rPr>
-              <w:t>la categoría que se desea eliminar este en el sistema</w:t>
+              <w:t xml:space="preserve">   - L</w:t>
+            </w:r>
+            <w:r>
+              <w:rPr>
+                <w:sz w:val="20"/>
+                <w:szCs w:val="20"/>
+              </w:rPr>
+              <w:t>a categoría que se desea eliminar este en el sistema</w:t>
             </w:r>
           </w:p>
         </w:tc>
@@ -6309,6 +6381,7 @@
         <w:rPr>
           <w:b/>
         </w:rPr>
+        <w:lastRenderedPageBreak/>
         <w:t>CU-006 Agregar Producto</w:t>
       </w:r>
     </w:p>
@@ -7066,7 +7139,6 @@
         <w:rPr>
           <w:b/>
         </w:rPr>
-        <w:lastRenderedPageBreak/>
         <w:t>CU-007 Editar un Producto</w:t>
       </w:r>
     </w:p>
@@ -8212,7 +8284,14 @@
                 <w:sz w:val="20"/>
                 <w:szCs w:val="20"/>
               </w:rPr>
-              <w:t>el producto que se desea eliminar este en el sistema.</w:t>
+              <w:t xml:space="preserve">   - E</w:t>
+            </w:r>
+            <w:r>
+              <w:rPr>
+                <w:sz w:val="20"/>
+                <w:szCs w:val="20"/>
+              </w:rPr>
+              <w:t>l producto que se desea eliminar este en el sistema.</w:t>
             </w:r>
           </w:p>
         </w:tc>
@@ -8598,7 +8677,6 @@
         <w:rPr>
           <w:b/>
         </w:rPr>
-        <w:lastRenderedPageBreak/>
         <w:t xml:space="preserve"> CU-009 El usuario agrega productos al carrito.</w:t>
       </w:r>
     </w:p>
@@ -8693,7 +8771,14 @@
                 <w:sz w:val="20"/>
                 <w:szCs w:val="20"/>
               </w:rPr>
-              <w:t>el usuario podrá agregar productos a su carrito de compras</w:t>
+              <w:t>E</w:t>
+            </w:r>
+            <w:r>
+              <w:rPr>
+                <w:sz w:val="20"/>
+                <w:szCs w:val="20"/>
+              </w:rPr>
+              <w:t>l usuario podrá agregar productos a su carrito de compras</w:t>
             </w:r>
           </w:p>
         </w:tc>
@@ -8955,18 +9040,24 @@
                 <w:sz w:val="20"/>
                 <w:szCs w:val="20"/>
               </w:rPr>
-              <w:t xml:space="preserve">se agrega con </w:t>
-            </w:r>
-            <w:proofErr w:type="spellStart"/>
+              <w:t>S</w:t>
+            </w:r>
             <w:r>
               <w:rPr>
                 <w:b/>
                 <w:sz w:val="20"/>
                 <w:szCs w:val="20"/>
               </w:rPr>
-              <w:t>exito</w:t>
-            </w:r>
-            <w:proofErr w:type="spellEnd"/>
+              <w:t xml:space="preserve">e agrega con </w:t>
+            </w:r>
+            <w:r>
+              <w:rPr>
+                <w:b/>
+                <w:sz w:val="20"/>
+                <w:szCs w:val="20"/>
+              </w:rPr>
+              <w:t>éxito</w:t>
+            </w:r>
             <w:r>
               <w:rPr>
                 <w:b/>
@@ -9084,7 +9175,14 @@
                 <w:sz w:val="20"/>
                 <w:szCs w:val="20"/>
               </w:rPr>
-              <w:t>selecciona el producto.</w:t>
+              <w:t>S</w:t>
+            </w:r>
+            <w:r>
+              <w:rPr>
+                <w:sz w:val="20"/>
+                <w:szCs w:val="20"/>
+              </w:rPr>
+              <w:t>elecciona el producto.</w:t>
             </w:r>
           </w:p>
           <w:p>
@@ -9380,7 +9478,6 @@
         <w:rPr>
           <w:b/>
         </w:rPr>
-        <w:lastRenderedPageBreak/>
         <w:t>CU-010 El usuario compra un producto</w:t>
       </w:r>
     </w:p>
@@ -9475,7 +9572,14 @@
                 <w:sz w:val="20"/>
                 <w:szCs w:val="20"/>
               </w:rPr>
-              <w:t>el usuario podrá generar la compra de un producto.</w:t>
+              <w:t>E</w:t>
+            </w:r>
+            <w:r>
+              <w:rPr>
+                <w:sz w:val="20"/>
+                <w:szCs w:val="20"/>
+              </w:rPr>
+              <w:t>l usuario podrá generar la compra de un producto.</w:t>
             </w:r>
           </w:p>
         </w:tc>
@@ -9736,7 +9840,14 @@
                 <w:sz w:val="20"/>
                 <w:szCs w:val="20"/>
               </w:rPr>
-              <w:t>se genera la compra del producto con éxito.</w:t>
+              <w:t>S</w:t>
+            </w:r>
+            <w:r>
+              <w:rPr>
+                <w:sz w:val="20"/>
+                <w:szCs w:val="20"/>
+              </w:rPr>
+              <w:t>e genera la compra del producto con éxito.</w:t>
             </w:r>
           </w:p>
         </w:tc>
@@ -9817,7 +9928,7 @@
                 <w:sz w:val="20"/>
                 <w:szCs w:val="20"/>
               </w:rPr>
-              <w:t>El caso de uso empieza cuando el usuario  intenta comprar un producto..</w:t>
+              <w:t>El caso de uso empieza cuando el usuario  intenta comprar un producto.</w:t>
             </w:r>
           </w:p>
           <w:p>
@@ -10145,7 +10256,6 @@
         <w:rPr>
           <w:b/>
         </w:rPr>
-        <w:lastRenderedPageBreak/>
         <w:t>CU-011 El usuario consultará  las compras realizadas</w:t>
       </w:r>
     </w:p>
@@ -10240,7 +10350,21 @@
                 <w:sz w:val="20"/>
                 <w:szCs w:val="20"/>
               </w:rPr>
-              <w:t>el usuario podrá  consultar sus compras realizadas</w:t>
+              <w:t>E</w:t>
+            </w:r>
+            <w:r>
+              <w:rPr>
+                <w:sz w:val="20"/>
+                <w:szCs w:val="20"/>
+              </w:rPr>
+              <w:t>l usuario podrá  consultar sus compras realizadas</w:t>
+            </w:r>
+            <w:r>
+              <w:rPr>
+                <w:sz w:val="20"/>
+                <w:szCs w:val="20"/>
+              </w:rPr>
+              <w:t>.</w:t>
             </w:r>
           </w:p>
         </w:tc>
@@ -10499,7 +10623,14 @@
                 <w:sz w:val="20"/>
                 <w:szCs w:val="20"/>
               </w:rPr>
-              <w:t>se realizó la consulta de compra con éxito.</w:t>
+              <w:t>S</w:t>
+            </w:r>
+            <w:r>
+              <w:rPr>
+                <w:sz w:val="20"/>
+                <w:szCs w:val="20"/>
+              </w:rPr>
+              <w:t>e realizó la consulta de compra con éxito.</w:t>
             </w:r>
           </w:p>
         </w:tc>
@@ -10573,14 +10704,14 @@
                 <w:sz w:val="14"/>
                 <w:szCs w:val="14"/>
               </w:rPr>
-              <w:t xml:space="preserve">     </w:t>
-            </w:r>
-            <w:r>
-              <w:rPr>
-                <w:sz w:val="20"/>
-                <w:szCs w:val="20"/>
-              </w:rPr>
-              <w:t>El caso de uso empieza cuando el usuario  intenta consultar alguna compra realizada..</w:t>
+              <w:t xml:space="preserve">   </w:t>
+            </w:r>
+            <w:r>
+              <w:rPr>
+                <w:sz w:val="20"/>
+                <w:szCs w:val="20"/>
+              </w:rPr>
+              <w:t>El caso de uso empieza cuando el usuario  intenta consultar alguna compra realizada.</w:t>
             </w:r>
           </w:p>
           <w:p>
@@ -10610,7 +10741,14 @@
                 <w:sz w:val="20"/>
                 <w:szCs w:val="20"/>
               </w:rPr>
-              <w:t>ingresa el folio de la compra.</w:t>
+              <w:t>I</w:t>
+            </w:r>
+            <w:r>
+              <w:rPr>
+                <w:sz w:val="20"/>
+                <w:szCs w:val="20"/>
+              </w:rPr>
+              <w:t>ngresa el folio de la compra.</w:t>
             </w:r>
           </w:p>
           <w:p>

--- a/Documentacion/DocumentacionWebShop.docx
+++ b/Documentacion/DocumentacionWebShop.docx
@@ -4815,6 +4815,22 @@
     <w:p>
       <w:pPr>
         <w:pStyle w:val="normal0"/>
+        <w:rPr>
+          <w:b/>
+        </w:rPr>
+      </w:pPr>
+    </w:p>
+    <w:p>
+      <w:pPr>
+        <w:pStyle w:val="normal0"/>
+        <w:rPr>
+          <w:b/>
+        </w:rPr>
+      </w:pPr>
+    </w:p>
+    <w:p>
+      <w:pPr>
+        <w:pStyle w:val="normal0"/>
       </w:pPr>
       <w:r>
         <w:rPr>
@@ -6381,7 +6397,6 @@
         <w:rPr>
           <w:b/>
         </w:rPr>
-        <w:lastRenderedPageBreak/>
         <w:t>CU-006 Agregar Producto</w:t>
       </w:r>
     </w:p>
@@ -7139,6 +7154,7 @@
         <w:rPr>
           <w:b/>
         </w:rPr>
+        <w:lastRenderedPageBreak/>
         <w:t>CU-007 Editar un Producto</w:t>
       </w:r>
     </w:p>
@@ -8677,6 +8693,7 @@
         <w:rPr>
           <w:b/>
         </w:rPr>
+        <w:lastRenderedPageBreak/>
         <w:t xml:space="preserve"> CU-009 El usuario agrega productos al carrito.</w:t>
       </w:r>
     </w:p>
@@ -9478,6 +9495,7 @@
         <w:rPr>
           <w:b/>
         </w:rPr>
+        <w:lastRenderedPageBreak/>
         <w:t>CU-010 El usuario compra un producto</w:t>
       </w:r>
     </w:p>
@@ -10256,6 +10274,7 @@
         <w:rPr>
           <w:b/>
         </w:rPr>
+        <w:lastRenderedPageBreak/>
         <w:t>CU-011 El usuario consultará  las compras realizadas</w:t>
       </w:r>
     </w:p>

--- a/Documentacion/DocumentacionWebShop.docx
+++ b/Documentacion/DocumentacionWebShop.docx
@@ -1283,7 +1283,13 @@
               <w:spacing w:line="240" w:lineRule="auto"/>
             </w:pPr>
             <w:r>
-              <w:t>El usuario puede agregar productos al carrito de compra.</w:t>
+              <w:t>El usuario puede agregar</w:t>
+            </w:r>
+            <w:r>
+              <w:t xml:space="preserve"> y eliminar </w:t>
+            </w:r>
+            <w:r>
+              <w:t xml:space="preserve"> productos al carrito de compra.</w:t>
             </w:r>
           </w:p>
         </w:tc>
@@ -1372,6 +1378,56 @@
             </w:pPr>
             <w:r>
               <w:t>El usuario puede generar una compra del producto.</w:t>
+            </w:r>
+          </w:p>
+        </w:tc>
+      </w:tr>
+      <w:tr>
+        <w:tc>
+          <w:tcPr>
+            <w:tcW w:w="1215" w:type="dxa"/>
+            <w:tcMar>
+              <w:top w:w="100" w:type="dxa"/>
+              <w:left w:w="100" w:type="dxa"/>
+              <w:bottom w:w="100" w:type="dxa"/>
+              <w:right w:w="100" w:type="dxa"/>
+            </w:tcMar>
+          </w:tcPr>
+          <w:p>
+            <w:pPr>
+              <w:pStyle w:val="normal0"/>
+              <w:widowControl w:val="0"/>
+              <w:spacing w:line="240" w:lineRule="auto"/>
+            </w:pPr>
+            <w:r>
+              <w:t>RF008</w:t>
+            </w:r>
+          </w:p>
+        </w:tc>
+        <w:tc>
+          <w:tcPr>
+            <w:tcW w:w="7785" w:type="dxa"/>
+            <w:tcMar>
+              <w:top w:w="100" w:type="dxa"/>
+              <w:left w:w="100" w:type="dxa"/>
+              <w:bottom w:w="100" w:type="dxa"/>
+              <w:right w:w="100" w:type="dxa"/>
+            </w:tcMar>
+          </w:tcPr>
+          <w:p>
+            <w:pPr>
+              <w:pStyle w:val="normal0"/>
+              <w:widowControl w:val="0"/>
+              <w:spacing w:line="240" w:lineRule="auto"/>
+            </w:pPr>
+            <w:r>
+              <w:t xml:space="preserve">El usuario puede </w:t>
+            </w:r>
+            <w:r>
+              <w:t>agregar saldo a través de su tarjeta</w:t>
+            </w:r>
+            <w:r>
+              <w:t>.</w:t>
             </w:r>
           </w:p>
         </w:tc>
@@ -2026,7 +2082,16 @@
               <w:spacing w:line="240" w:lineRule="auto"/>
             </w:pPr>
             <w:r>
-              <w:t>Puede seleccionar y comprar productos.</w:t>
+              <w:t>Puede seleccionar,</w:t>
+            </w:r>
+            <w:r>
+              <w:t xml:space="preserve"> comprar productos</w:t>
+            </w:r>
+            <w:r>
+              <w:t>, recargar saldo y eliminar productos del carrito</w:t>
+            </w:r>
+            <w:r>
+              <w:t>.</w:t>
             </w:r>
           </w:p>
         </w:tc>
@@ -2080,7 +2145,6 @@
         <w:rPr>
           <w:b/>
         </w:rPr>
-        <w:lastRenderedPageBreak/>
         <w:t>CASOS DE USO</w:t>
       </w:r>
     </w:p>
@@ -2500,6 +2564,13 @@
               </w:rPr>
               <w:t>Acceder exitosamente al sistema</w:t>
             </w:r>
+            <w:r>
+              <w:rPr>
+                <w:sz w:val="20"/>
+                <w:szCs w:val="20"/>
+              </w:rPr>
+              <w:t>.</w:t>
+            </w:r>
           </w:p>
         </w:tc>
       </w:tr>
@@ -2581,6 +2652,13 @@
               </w:rPr>
               <w:t>Se ingresa la url de la página web en el navegador</w:t>
             </w:r>
+            <w:r>
+              <w:rPr>
+                <w:sz w:val="20"/>
+                <w:szCs w:val="20"/>
+              </w:rPr>
+              <w:t>.</w:t>
+            </w:r>
           </w:p>
         </w:tc>
       </w:tr>
@@ -2642,6 +2720,13 @@
                 <w:szCs w:val="20"/>
               </w:rPr>
               <w:t xml:space="preserve"> ingresa su cuenta de usuario y contraseña</w:t>
+            </w:r>
+            <w:r>
+              <w:rPr>
+                <w:sz w:val="20"/>
+                <w:szCs w:val="20"/>
+              </w:rPr>
+              <w:t>.</w:t>
             </w:r>
           </w:p>
         </w:tc>
@@ -3015,7 +3100,6 @@
         <w:rPr>
           <w:b/>
         </w:rPr>
-        <w:lastRenderedPageBreak/>
         <w:t>CU-002 El usuario crea cuenta</w:t>
       </w:r>
     </w:p>
@@ -4648,7 +4732,14 @@
                 <w:sz w:val="20"/>
                 <w:szCs w:val="20"/>
               </w:rPr>
-              <w:t>3. a. Si uno de los datos requeridos no se capturó al crear la categoría.</w:t>
+              <w:t>5</w:t>
+            </w:r>
+            <w:r>
+              <w:rPr>
+                <w:sz w:val="20"/>
+                <w:szCs w:val="20"/>
+              </w:rPr>
+              <w:t>. a. Si uno de los datos requeridos no se capturó al crear la categoría.</w:t>
             </w:r>
           </w:p>
         </w:tc>
@@ -4680,7 +4771,14 @@
                 <w:sz w:val="20"/>
                 <w:szCs w:val="20"/>
               </w:rPr>
-              <w:t xml:space="preserve">3. a1 El </w:t>
+              <w:t>5</w:t>
+            </w:r>
+            <w:r>
+              <w:rPr>
+                <w:sz w:val="20"/>
+                <w:szCs w:val="20"/>
+              </w:rPr>
+              <w:t xml:space="preserve">. a1 El </w:t>
             </w:r>
             <w:r>
               <w:rPr>
@@ -5436,7 +5534,14 @@
                 <w:sz w:val="20"/>
                 <w:szCs w:val="20"/>
               </w:rPr>
-              <w:t>3. a. Se activa la opción de “editar” categoría.</w:t>
+              <w:t>5</w:t>
+            </w:r>
+            <w:r>
+              <w:rPr>
+                <w:sz w:val="20"/>
+                <w:szCs w:val="20"/>
+              </w:rPr>
+              <w:t>. a. Se activa la opción de “editar” categoría.</w:t>
             </w:r>
           </w:p>
         </w:tc>
@@ -5468,7 +5573,14 @@
                 <w:sz w:val="20"/>
                 <w:szCs w:val="20"/>
               </w:rPr>
-              <w:t xml:space="preserve">3. a1 Se habilita un </w:t>
+              <w:t>5</w:t>
+            </w:r>
+            <w:r>
+              <w:rPr>
+                <w:sz w:val="20"/>
+                <w:szCs w:val="20"/>
+              </w:rPr>
+              <w:t xml:space="preserve">. a1 Se habilita un </w:t>
             </w:r>
             <w:proofErr w:type="spellStart"/>
             <w:r>
@@ -5499,7 +5611,14 @@
                 <w:sz w:val="20"/>
                 <w:szCs w:val="20"/>
               </w:rPr>
-              <w:t>3. a2 Al ingresar los datos a editar se acepta o se cancela la orden de editar.</w:t>
+              <w:t>5</w:t>
+            </w:r>
+            <w:r>
+              <w:rPr>
+                <w:sz w:val="20"/>
+                <w:szCs w:val="20"/>
+              </w:rPr>
+              <w:t>. a2 Al ingresar los datos a editar se acepta o se cancela la orden de editar.</w:t>
             </w:r>
           </w:p>
           <w:p>
@@ -5606,43 +5725,12 @@
     <w:p>
       <w:pPr>
         <w:pStyle w:val="normal0"/>
-        <w:rPr>
-          <w:b/>
-        </w:rPr>
-      </w:pPr>
-    </w:p>
-    <w:p>
-      <w:pPr>
-        <w:pStyle w:val="normal0"/>
-        <w:rPr>
-          <w:b/>
-        </w:rPr>
-      </w:pPr>
-    </w:p>
-    <w:p>
-      <w:pPr>
-        <w:pStyle w:val="normal0"/>
-        <w:rPr>
-          <w:b/>
-        </w:rPr>
-      </w:pPr>
-    </w:p>
-    <w:p>
-      <w:pPr>
-        <w:pStyle w:val="normal0"/>
-        <w:rPr>
-          <w:b/>
-        </w:rPr>
-      </w:pPr>
-    </w:p>
-    <w:p>
-      <w:pPr>
-        <w:pStyle w:val="normal0"/>
-      </w:pPr>
-      <w:r>
-        <w:rPr>
-          <w:b/>
-        </w:rPr>
+      </w:pPr>
+      <w:r>
+        <w:rPr>
+          <w:b/>
+        </w:rPr>
+        <w:lastRenderedPageBreak/>
         <w:t>CU-005 Eliminar categoría</w:t>
       </w:r>
     </w:p>
@@ -5744,6 +5832,13 @@
                 <w:sz w:val="20"/>
                 <w:szCs w:val="20"/>
               </w:rPr>
+              <w:t xml:space="preserve"> </w:t>
+            </w:r>
+            <w:r>
+              <w:rPr>
+                <w:sz w:val="20"/>
+                <w:szCs w:val="20"/>
+              </w:rPr>
               <w:t>Se podrá eliminar la categoría para que en otra sección no aparezca.</w:t>
             </w:r>
           </w:p>
@@ -5998,6 +6093,13 @@
                 <w:szCs w:val="20"/>
               </w:rPr>
               <w:t>a categoría que se desea eliminar este en el sistema</w:t>
+            </w:r>
+            <w:r>
+              <w:rPr>
+                <w:sz w:val="20"/>
+                <w:szCs w:val="20"/>
+              </w:rPr>
+              <w:t>.</w:t>
             </w:r>
           </w:p>
         </w:tc>
@@ -7000,7 +7102,14 @@
                 <w:sz w:val="20"/>
                 <w:szCs w:val="20"/>
               </w:rPr>
-              <w:t>3. a. Si uno de los datos requeridos no se capturó al agregar el producto.</w:t>
+              <w:t>5</w:t>
+            </w:r>
+            <w:r>
+              <w:rPr>
+                <w:sz w:val="20"/>
+                <w:szCs w:val="20"/>
+              </w:rPr>
+              <w:t>. a. Si uno de los datos requeridos no se capturó al agregar el producto.</w:t>
             </w:r>
           </w:p>
         </w:tc>
@@ -7032,7 +7141,14 @@
                 <w:sz w:val="20"/>
                 <w:szCs w:val="20"/>
               </w:rPr>
-              <w:t xml:space="preserve">3. a1 El Sistema muestra un indicador visual al lado del campo que se dejó sin llenar, además muestra el mensaje “Debe ingresar la información solicitada para poder continuar”.  </w:t>
+              <w:t>5</w:t>
+            </w:r>
+            <w:r>
+              <w:rPr>
+                <w:sz w:val="20"/>
+                <w:szCs w:val="20"/>
+              </w:rPr>
+              <w:t xml:space="preserve">. a1 El Sistema muestra un indicador visual al lado del campo que se dejó sin llenar, además muestra el mensaje “Debe ingresar la información solicitada para poder continuar”.  </w:t>
             </w:r>
           </w:p>
         </w:tc>
@@ -7056,6 +7172,14 @@
     <w:p>
       <w:pPr>
         <w:pStyle w:val="normal0"/>
+      </w:pPr>
+    </w:p>
+    <w:p>
+      <w:pPr>
+        <w:pStyle w:val="normal0"/>
+        <w:rPr>
+          <w:b/>
+        </w:rPr>
       </w:pPr>
     </w:p>
     <w:p>
@@ -7249,6 +7373,13 @@
                 <w:sz w:val="20"/>
                 <w:szCs w:val="20"/>
               </w:rPr>
+              <w:t xml:space="preserve">- </w:t>
+            </w:r>
+            <w:r>
+              <w:rPr>
+                <w:sz w:val="20"/>
+                <w:szCs w:val="20"/>
+              </w:rPr>
               <w:t>Se podrá editar los productos que sea necesario actualizar en el sistema.</w:t>
             </w:r>
           </w:p>
@@ -9490,13 +9621,830 @@
     <w:p>
       <w:pPr>
         <w:pStyle w:val="normal0"/>
+        <w:rPr>
+          <w:b/>
+        </w:rPr>
       </w:pPr>
       <w:r>
         <w:rPr>
           <w:b/>
         </w:rPr>
         <w:lastRenderedPageBreak/>
-        <w:t>CU-010 El usuario compra un producto</w:t>
+        <w:t>CU-010 Eliminar producto del carrito</w:t>
+      </w:r>
+    </w:p>
+    <w:p>
+      <w:pPr>
+        <w:pStyle w:val="normal0"/>
+        <w:rPr>
+          <w:b/>
+        </w:rPr>
+      </w:pPr>
+    </w:p>
+    <w:p>
+      <w:pPr>
+        <w:pStyle w:val="normal0"/>
+        <w:rPr>
+          <w:b/>
+        </w:rPr>
+      </w:pPr>
+    </w:p>
+    <w:tbl>
+      <w:tblPr>
+        <w:tblStyle w:val="aa"/>
+        <w:tblW w:w="8880" w:type="dxa"/>
+        <w:tblInd w:w="80" w:type="dxa"/>
+        <w:tblBorders>
+          <w:top w:val="single" w:sz="6" w:space="0" w:color="000000"/>
+          <w:left w:val="single" w:sz="6" w:space="0" w:color="000000"/>
+          <w:bottom w:val="single" w:sz="6" w:space="0" w:color="000000"/>
+          <w:right w:val="single" w:sz="6" w:space="0" w:color="000000"/>
+          <w:insideH w:val="single" w:sz="6" w:space="0" w:color="000000"/>
+          <w:insideV w:val="single" w:sz="6" w:space="0" w:color="000000"/>
+        </w:tblBorders>
+        <w:tblLayout w:type="fixed"/>
+        <w:tblLook w:val="0600"/>
+      </w:tblPr>
+      <w:tblGrid>
+        <w:gridCol w:w="8880"/>
+      </w:tblGrid>
+      <w:tr>
+        <w:tc>
+          <w:tcPr>
+            <w:tcW w:w="8880" w:type="dxa"/>
+            <w:tcBorders>
+              <w:top w:val="single" w:sz="8" w:space="0" w:color="000000"/>
+              <w:left w:val="single" w:sz="8" w:space="0" w:color="000000"/>
+              <w:bottom w:val="single" w:sz="8" w:space="0" w:color="000000"/>
+              <w:right w:val="single" w:sz="8" w:space="0" w:color="000000"/>
+            </w:tcBorders>
+            <w:shd w:val="clear" w:color="auto" w:fill="CCCCCC"/>
+            <w:tcMar>
+              <w:top w:w="100" w:type="dxa"/>
+              <w:left w:w="80" w:type="dxa"/>
+              <w:bottom w:w="100" w:type="dxa"/>
+              <w:right w:w="80" w:type="dxa"/>
+            </w:tcMar>
+          </w:tcPr>
+          <w:p>
+            <w:pPr>
+              <w:pStyle w:val="normal0"/>
+              <w:jc w:val="both"/>
+            </w:pPr>
+            <w:r>
+              <w:rPr>
+                <w:b/>
+                <w:sz w:val="20"/>
+                <w:szCs w:val="20"/>
+                <w:shd w:val="clear" w:color="auto" w:fill="CCCCCC"/>
+              </w:rPr>
+              <w:t>Descripción</w:t>
+            </w:r>
+          </w:p>
+        </w:tc>
+      </w:tr>
+      <w:tr>
+        <w:tc>
+          <w:tcPr>
+            <w:tcW w:w="8880" w:type="dxa"/>
+            <w:tcBorders>
+              <w:left w:val="single" w:sz="8" w:space="0" w:color="000000"/>
+              <w:bottom w:val="single" w:sz="8" w:space="0" w:color="000000"/>
+              <w:right w:val="single" w:sz="8" w:space="0" w:color="000000"/>
+            </w:tcBorders>
+            <w:tcMar>
+              <w:top w:w="100" w:type="dxa"/>
+              <w:left w:w="80" w:type="dxa"/>
+              <w:bottom w:w="100" w:type="dxa"/>
+              <w:right w:w="80" w:type="dxa"/>
+            </w:tcMar>
+          </w:tcPr>
+          <w:p>
+            <w:pPr>
+              <w:pStyle w:val="normal0"/>
+              <w:spacing w:before="40" w:after="40"/>
+              <w:jc w:val="both"/>
+            </w:pPr>
+            <w:r>
+              <w:rPr>
+                <w:sz w:val="20"/>
+                <w:szCs w:val="20"/>
+              </w:rPr>
+              <w:t>El usuario podrá eliminar productos a su carrito de compras</w:t>
+            </w:r>
+          </w:p>
+        </w:tc>
+      </w:tr>
+      <w:tr>
+        <w:tc>
+          <w:tcPr>
+            <w:tcW w:w="8880" w:type="dxa"/>
+            <w:tcBorders>
+              <w:left w:val="single" w:sz="8" w:space="0" w:color="000000"/>
+              <w:bottom w:val="single" w:sz="8" w:space="0" w:color="000000"/>
+              <w:right w:val="single" w:sz="8" w:space="0" w:color="000000"/>
+            </w:tcBorders>
+            <w:shd w:val="clear" w:color="auto" w:fill="CCCCCC"/>
+            <w:tcMar>
+              <w:top w:w="100" w:type="dxa"/>
+              <w:left w:w="80" w:type="dxa"/>
+              <w:bottom w:w="100" w:type="dxa"/>
+              <w:right w:w="80" w:type="dxa"/>
+            </w:tcMar>
+          </w:tcPr>
+          <w:p>
+            <w:pPr>
+              <w:pStyle w:val="normal0"/>
+              <w:jc w:val="both"/>
+            </w:pPr>
+            <w:r>
+              <w:rPr>
+                <w:b/>
+                <w:sz w:val="20"/>
+                <w:szCs w:val="20"/>
+                <w:shd w:val="clear" w:color="auto" w:fill="CCCCCC"/>
+              </w:rPr>
+              <w:t>Actores</w:t>
+            </w:r>
+          </w:p>
+        </w:tc>
+      </w:tr>
+      <w:tr>
+        <w:tc>
+          <w:tcPr>
+            <w:tcW w:w="8880" w:type="dxa"/>
+            <w:tcBorders>
+              <w:left w:val="single" w:sz="8" w:space="0" w:color="000000"/>
+              <w:bottom w:val="single" w:sz="8" w:space="0" w:color="000000"/>
+              <w:right w:val="single" w:sz="8" w:space="0" w:color="000000"/>
+            </w:tcBorders>
+            <w:tcMar>
+              <w:top w:w="100" w:type="dxa"/>
+              <w:left w:w="80" w:type="dxa"/>
+              <w:bottom w:w="100" w:type="dxa"/>
+              <w:right w:w="80" w:type="dxa"/>
+            </w:tcMar>
+          </w:tcPr>
+          <w:p>
+            <w:pPr>
+              <w:pStyle w:val="normal0"/>
+              <w:spacing w:before="20" w:after="20"/>
+              <w:ind w:left="360"/>
+              <w:jc w:val="both"/>
+            </w:pPr>
+            <w:r>
+              <w:rPr>
+                <w:b/>
+                <w:sz w:val="20"/>
+                <w:szCs w:val="20"/>
+              </w:rPr>
+              <w:t>·</w:t>
+            </w:r>
+            <w:r>
+              <w:rPr>
+                <w:rFonts w:ascii="Times New Roman" w:eastAsia="Times New Roman" w:hAnsi="Times New Roman" w:cs="Times New Roman"/>
+                <w:b/>
+                <w:sz w:val="14"/>
+                <w:szCs w:val="14"/>
+              </w:rPr>
+              <w:t xml:space="preserve">  </w:t>
+            </w:r>
+            <w:r>
+              <w:rPr>
+                <w:b/>
+                <w:sz w:val="20"/>
+                <w:szCs w:val="20"/>
+              </w:rPr>
+              <w:t>Usuario</w:t>
+            </w:r>
+          </w:p>
+        </w:tc>
+      </w:tr>
+      <w:tr>
+        <w:tc>
+          <w:tcPr>
+            <w:tcW w:w="8880" w:type="dxa"/>
+            <w:tcBorders>
+              <w:left w:val="single" w:sz="8" w:space="0" w:color="000000"/>
+              <w:bottom w:val="single" w:sz="8" w:space="0" w:color="000000"/>
+              <w:right w:val="single" w:sz="8" w:space="0" w:color="000000"/>
+            </w:tcBorders>
+            <w:shd w:val="clear" w:color="auto" w:fill="CCCCCC"/>
+            <w:tcMar>
+              <w:top w:w="100" w:type="dxa"/>
+              <w:left w:w="80" w:type="dxa"/>
+              <w:bottom w:w="100" w:type="dxa"/>
+              <w:right w:w="80" w:type="dxa"/>
+            </w:tcMar>
+          </w:tcPr>
+          <w:p>
+            <w:pPr>
+              <w:pStyle w:val="normal0"/>
+              <w:jc w:val="both"/>
+            </w:pPr>
+            <w:r>
+              <w:rPr>
+                <w:b/>
+                <w:sz w:val="20"/>
+                <w:szCs w:val="20"/>
+                <w:shd w:val="clear" w:color="auto" w:fill="CCCCCC"/>
+              </w:rPr>
+              <w:t>Precondiciones</w:t>
+            </w:r>
+          </w:p>
+        </w:tc>
+      </w:tr>
+      <w:tr>
+        <w:tc>
+          <w:tcPr>
+            <w:tcW w:w="8880" w:type="dxa"/>
+            <w:tcBorders>
+              <w:left w:val="single" w:sz="8" w:space="0" w:color="000000"/>
+              <w:bottom w:val="single" w:sz="8" w:space="0" w:color="000000"/>
+              <w:right w:val="single" w:sz="8" w:space="0" w:color="000000"/>
+            </w:tcBorders>
+            <w:tcMar>
+              <w:top w:w="100" w:type="dxa"/>
+              <w:left w:w="80" w:type="dxa"/>
+              <w:bottom w:w="100" w:type="dxa"/>
+              <w:right w:w="80" w:type="dxa"/>
+            </w:tcMar>
+          </w:tcPr>
+          <w:p>
+            <w:pPr>
+              <w:pStyle w:val="normal0"/>
+              <w:spacing w:before="20" w:after="20"/>
+              <w:ind w:left="360"/>
+              <w:jc w:val="both"/>
+            </w:pPr>
+            <w:r>
+              <w:rPr>
+                <w:b/>
+                <w:sz w:val="20"/>
+                <w:szCs w:val="20"/>
+              </w:rPr>
+              <w:t>·</w:t>
+            </w:r>
+            <w:r>
+              <w:rPr>
+                <w:rFonts w:ascii="Times New Roman" w:eastAsia="Times New Roman" w:hAnsi="Times New Roman" w:cs="Times New Roman"/>
+                <w:b/>
+                <w:sz w:val="14"/>
+                <w:szCs w:val="14"/>
+              </w:rPr>
+              <w:t xml:space="preserve">         </w:t>
+            </w:r>
+            <w:r>
+              <w:rPr>
+                <w:b/>
+                <w:sz w:val="20"/>
+                <w:szCs w:val="20"/>
+              </w:rPr>
+              <w:t xml:space="preserve">El Usuario </w:t>
+            </w:r>
+            <w:r>
+              <w:rPr>
+                <w:sz w:val="20"/>
+                <w:szCs w:val="20"/>
+              </w:rPr>
+              <w:t>se identifica y autentifica.</w:t>
+            </w:r>
+          </w:p>
+        </w:tc>
+      </w:tr>
+      <w:tr>
+        <w:tc>
+          <w:tcPr>
+            <w:tcW w:w="8880" w:type="dxa"/>
+            <w:tcBorders>
+              <w:left w:val="single" w:sz="8" w:space="0" w:color="000000"/>
+              <w:bottom w:val="single" w:sz="8" w:space="0" w:color="000000"/>
+              <w:right w:val="single" w:sz="8" w:space="0" w:color="000000"/>
+            </w:tcBorders>
+            <w:shd w:val="clear" w:color="auto" w:fill="CCCCCC"/>
+            <w:tcMar>
+              <w:top w:w="100" w:type="dxa"/>
+              <w:left w:w="80" w:type="dxa"/>
+              <w:bottom w:w="100" w:type="dxa"/>
+              <w:right w:w="80" w:type="dxa"/>
+            </w:tcMar>
+          </w:tcPr>
+          <w:p>
+            <w:pPr>
+              <w:pStyle w:val="normal0"/>
+              <w:jc w:val="both"/>
+            </w:pPr>
+            <w:r>
+              <w:rPr>
+                <w:b/>
+                <w:sz w:val="20"/>
+                <w:szCs w:val="20"/>
+                <w:shd w:val="clear" w:color="auto" w:fill="CCCCCC"/>
+              </w:rPr>
+              <w:t>Postcondiciones</w:t>
+            </w:r>
+          </w:p>
+        </w:tc>
+      </w:tr>
+      <w:tr>
+        <w:tc>
+          <w:tcPr>
+            <w:tcW w:w="8880" w:type="dxa"/>
+            <w:tcBorders>
+              <w:left w:val="single" w:sz="8" w:space="0" w:color="000000"/>
+              <w:bottom w:val="single" w:sz="8" w:space="0" w:color="000000"/>
+              <w:right w:val="single" w:sz="8" w:space="0" w:color="000000"/>
+            </w:tcBorders>
+            <w:tcMar>
+              <w:top w:w="100" w:type="dxa"/>
+              <w:left w:w="80" w:type="dxa"/>
+              <w:bottom w:w="100" w:type="dxa"/>
+              <w:right w:w="80" w:type="dxa"/>
+            </w:tcMar>
+          </w:tcPr>
+          <w:p>
+            <w:pPr>
+              <w:pStyle w:val="normal0"/>
+              <w:spacing w:before="20" w:after="20"/>
+              <w:ind w:left="360"/>
+              <w:jc w:val="both"/>
+            </w:pPr>
+            <w:r>
+              <w:rPr>
+                <w:b/>
+                <w:sz w:val="20"/>
+                <w:szCs w:val="20"/>
+              </w:rPr>
+              <w:t>·</w:t>
+            </w:r>
+            <w:r>
+              <w:rPr>
+                <w:rFonts w:ascii="Times New Roman" w:eastAsia="Times New Roman" w:hAnsi="Times New Roman" w:cs="Times New Roman"/>
+                <w:b/>
+                <w:sz w:val="14"/>
+                <w:szCs w:val="14"/>
+              </w:rPr>
+              <w:t xml:space="preserve">         </w:t>
+            </w:r>
+            <w:r>
+              <w:rPr>
+                <w:b/>
+                <w:sz w:val="20"/>
+                <w:szCs w:val="20"/>
+              </w:rPr>
+              <w:t>S</w:t>
+            </w:r>
+            <w:r>
+              <w:rPr>
+                <w:b/>
+                <w:sz w:val="20"/>
+                <w:szCs w:val="20"/>
+              </w:rPr>
+              <w:t>e elimino</w:t>
+            </w:r>
+            <w:r>
+              <w:rPr>
+                <w:b/>
+                <w:sz w:val="20"/>
+                <w:szCs w:val="20"/>
+              </w:rPr>
+              <w:t xml:space="preserve"> con éxito</w:t>
+            </w:r>
+            <w:r>
+              <w:rPr>
+                <w:b/>
+                <w:sz w:val="20"/>
+                <w:szCs w:val="20"/>
+              </w:rPr>
+              <w:t xml:space="preserve"> el producto del</w:t>
+            </w:r>
+            <w:r>
+              <w:rPr>
+                <w:b/>
+                <w:sz w:val="20"/>
+                <w:szCs w:val="20"/>
+              </w:rPr>
+              <w:t xml:space="preserve"> carrito.</w:t>
+            </w:r>
+          </w:p>
+        </w:tc>
+      </w:tr>
+      <w:tr>
+        <w:tc>
+          <w:tcPr>
+            <w:tcW w:w="8880" w:type="dxa"/>
+            <w:tcBorders>
+              <w:left w:val="single" w:sz="8" w:space="0" w:color="000000"/>
+              <w:bottom w:val="single" w:sz="8" w:space="0" w:color="000000"/>
+              <w:right w:val="single" w:sz="8" w:space="0" w:color="000000"/>
+            </w:tcBorders>
+            <w:shd w:val="clear" w:color="auto" w:fill="CCCCCC"/>
+            <w:tcMar>
+              <w:top w:w="100" w:type="dxa"/>
+              <w:left w:w="80" w:type="dxa"/>
+              <w:bottom w:w="100" w:type="dxa"/>
+              <w:right w:w="80" w:type="dxa"/>
+            </w:tcMar>
+          </w:tcPr>
+          <w:p>
+            <w:pPr>
+              <w:pStyle w:val="normal0"/>
+              <w:jc w:val="both"/>
+            </w:pPr>
+            <w:r>
+              <w:rPr>
+                <w:b/>
+                <w:sz w:val="20"/>
+                <w:szCs w:val="20"/>
+                <w:shd w:val="clear" w:color="auto" w:fill="CCCCCC"/>
+              </w:rPr>
+              <w:t>Flujo Principal</w:t>
+            </w:r>
+          </w:p>
+        </w:tc>
+      </w:tr>
+      <w:tr>
+        <w:tc>
+          <w:tcPr>
+            <w:tcW w:w="8880" w:type="dxa"/>
+            <w:tcBorders>
+              <w:left w:val="single" w:sz="8" w:space="0" w:color="000000"/>
+              <w:right w:val="single" w:sz="8" w:space="0" w:color="000000"/>
+            </w:tcBorders>
+            <w:tcMar>
+              <w:top w:w="100" w:type="dxa"/>
+              <w:left w:w="80" w:type="dxa"/>
+              <w:bottom w:w="100" w:type="dxa"/>
+              <w:right w:w="80" w:type="dxa"/>
+            </w:tcMar>
+          </w:tcPr>
+          <w:p>
+            <w:pPr>
+              <w:pStyle w:val="normal0"/>
+              <w:spacing w:before="20" w:after="20"/>
+              <w:ind w:left="1080" w:hanging="360"/>
+              <w:jc w:val="both"/>
+            </w:pPr>
+            <w:r>
+              <w:rPr>
+                <w:sz w:val="20"/>
+                <w:szCs w:val="20"/>
+              </w:rPr>
+              <w:t>1.</w:t>
+            </w:r>
+            <w:r>
+              <w:rPr>
+                <w:rFonts w:ascii="Times New Roman" w:eastAsia="Times New Roman" w:hAnsi="Times New Roman" w:cs="Times New Roman"/>
+                <w:sz w:val="14"/>
+                <w:szCs w:val="14"/>
+              </w:rPr>
+              <w:t xml:space="preserve">     </w:t>
+            </w:r>
+            <w:r>
+              <w:rPr>
+                <w:sz w:val="20"/>
+                <w:szCs w:val="20"/>
+              </w:rPr>
+              <w:t>El caso de uso empieza cuando el usuario  intenta eliminar un producto al carrito.</w:t>
+            </w:r>
+          </w:p>
+          <w:p>
+            <w:pPr>
+              <w:pStyle w:val="normal0"/>
+              <w:spacing w:before="20" w:after="20"/>
+              <w:ind w:left="1080" w:hanging="360"/>
+              <w:jc w:val="both"/>
+            </w:pPr>
+            <w:r>
+              <w:rPr>
+                <w:sz w:val="20"/>
+                <w:szCs w:val="20"/>
+              </w:rPr>
+              <w:t>2.</w:t>
+            </w:r>
+            <w:r>
+              <w:rPr>
+                <w:rFonts w:ascii="Times New Roman" w:eastAsia="Times New Roman" w:hAnsi="Times New Roman" w:cs="Times New Roman"/>
+                <w:sz w:val="14"/>
+                <w:szCs w:val="14"/>
+              </w:rPr>
+              <w:t xml:space="preserve">     </w:t>
+            </w:r>
+            <w:r>
+              <w:rPr>
+                <w:sz w:val="20"/>
+                <w:szCs w:val="20"/>
+              </w:rPr>
+              <w:t>Selecciona el producto.</w:t>
+            </w:r>
+          </w:p>
+          <w:p>
+            <w:pPr>
+              <w:pStyle w:val="normal0"/>
+              <w:spacing w:before="20" w:after="20"/>
+              <w:ind w:left="1080" w:hanging="360"/>
+              <w:jc w:val="both"/>
+            </w:pPr>
+            <w:r>
+              <w:rPr>
+                <w:sz w:val="20"/>
+                <w:szCs w:val="20"/>
+              </w:rPr>
+              <w:t>4.</w:t>
+            </w:r>
+            <w:r>
+              <w:rPr>
+                <w:rFonts w:ascii="Times New Roman" w:eastAsia="Times New Roman" w:hAnsi="Times New Roman" w:cs="Times New Roman"/>
+                <w:sz w:val="14"/>
+                <w:szCs w:val="14"/>
+              </w:rPr>
+              <w:t xml:space="preserve">     </w:t>
+            </w:r>
+            <w:r>
+              <w:rPr>
+                <w:sz w:val="20"/>
+                <w:szCs w:val="20"/>
+              </w:rPr>
+              <w:t>El sistema regresa un mensaje de que el producto ha sido eliminado.</w:t>
+            </w:r>
+          </w:p>
+          <w:p>
+            <w:pPr>
+              <w:pStyle w:val="normal0"/>
+              <w:spacing w:before="20" w:after="20"/>
+              <w:ind w:left="720"/>
+              <w:jc w:val="both"/>
+            </w:pPr>
+            <w:r>
+              <w:rPr>
+                <w:b/>
+                <w:sz w:val="20"/>
+                <w:szCs w:val="20"/>
+              </w:rPr>
+              <w:t xml:space="preserve"> </w:t>
+            </w:r>
+          </w:p>
+        </w:tc>
+      </w:tr>
+      <w:tr>
+        <w:tc>
+          <w:tcPr>
+            <w:tcW w:w="8880" w:type="dxa"/>
+            <w:tcBorders>
+              <w:left w:val="single" w:sz="8" w:space="0" w:color="000000"/>
+              <w:bottom w:val="single" w:sz="8" w:space="0" w:color="000000"/>
+              <w:right w:val="single" w:sz="8" w:space="0" w:color="000000"/>
+            </w:tcBorders>
+            <w:shd w:val="clear" w:color="auto" w:fill="CCCCCC"/>
+            <w:tcMar>
+              <w:top w:w="100" w:type="dxa"/>
+              <w:left w:w="80" w:type="dxa"/>
+              <w:bottom w:w="100" w:type="dxa"/>
+              <w:right w:w="80" w:type="dxa"/>
+            </w:tcMar>
+          </w:tcPr>
+          <w:p>
+            <w:pPr>
+              <w:pStyle w:val="normal0"/>
+              <w:jc w:val="both"/>
+            </w:pPr>
+            <w:r>
+              <w:rPr>
+                <w:b/>
+                <w:sz w:val="20"/>
+                <w:szCs w:val="20"/>
+                <w:shd w:val="clear" w:color="auto" w:fill="CCCCCC"/>
+              </w:rPr>
+              <w:t>Flujos Alternos</w:t>
+            </w:r>
+          </w:p>
+        </w:tc>
+      </w:tr>
+      <w:tr>
+        <w:tc>
+          <w:tcPr>
+            <w:tcW w:w="8880" w:type="dxa"/>
+            <w:tcBorders>
+              <w:left w:val="single" w:sz="8" w:space="0" w:color="000000"/>
+              <w:right w:val="single" w:sz="8" w:space="0" w:color="000000"/>
+            </w:tcBorders>
+            <w:tcMar>
+              <w:top w:w="100" w:type="dxa"/>
+              <w:left w:w="80" w:type="dxa"/>
+              <w:bottom w:w="100" w:type="dxa"/>
+              <w:right w:w="80" w:type="dxa"/>
+            </w:tcMar>
+          </w:tcPr>
+          <w:p>
+            <w:pPr>
+              <w:pStyle w:val="normal0"/>
+              <w:spacing w:before="20" w:after="20"/>
+              <w:jc w:val="both"/>
+            </w:pPr>
+            <w:r>
+              <w:rPr>
+                <w:sz w:val="20"/>
+                <w:szCs w:val="20"/>
+              </w:rPr>
+              <w:t>3. a. Si el producto ya ha sido eliminado</w:t>
+            </w:r>
+          </w:p>
+        </w:tc>
+      </w:tr>
+      <w:tr>
+        <w:tc>
+          <w:tcPr>
+            <w:tcW w:w="8880" w:type="dxa"/>
+            <w:tcBorders>
+              <w:left w:val="single" w:sz="8" w:space="0" w:color="000000"/>
+              <w:right w:val="single" w:sz="8" w:space="0" w:color="000000"/>
+            </w:tcBorders>
+            <w:tcMar>
+              <w:top w:w="100" w:type="dxa"/>
+              <w:left w:w="80" w:type="dxa"/>
+              <w:bottom w:w="100" w:type="dxa"/>
+              <w:right w:w="80" w:type="dxa"/>
+            </w:tcMar>
+          </w:tcPr>
+          <w:p>
+            <w:pPr>
+              <w:pStyle w:val="normal0"/>
+              <w:spacing w:before="20" w:after="20"/>
+              <w:ind w:left="700"/>
+              <w:jc w:val="both"/>
+            </w:pPr>
+          </w:p>
+        </w:tc>
+      </w:tr>
+    </w:tbl>
+    <w:p>
+      <w:pPr>
+        <w:pStyle w:val="normal0"/>
+        <w:rPr>
+          <w:b/>
+        </w:rPr>
+      </w:pPr>
+    </w:p>
+    <w:p>
+      <w:pPr>
+        <w:pStyle w:val="normal0"/>
+        <w:rPr>
+          <w:b/>
+        </w:rPr>
+      </w:pPr>
+    </w:p>
+    <w:p>
+      <w:pPr>
+        <w:pStyle w:val="normal0"/>
+        <w:rPr>
+          <w:b/>
+        </w:rPr>
+      </w:pPr>
+    </w:p>
+    <w:p>
+      <w:pPr>
+        <w:pStyle w:val="normal0"/>
+        <w:rPr>
+          <w:b/>
+        </w:rPr>
+      </w:pPr>
+    </w:p>
+    <w:p>
+      <w:pPr>
+        <w:pStyle w:val="normal0"/>
+        <w:rPr>
+          <w:b/>
+        </w:rPr>
+      </w:pPr>
+    </w:p>
+    <w:p>
+      <w:pPr>
+        <w:pStyle w:val="normal0"/>
+        <w:rPr>
+          <w:b/>
+        </w:rPr>
+      </w:pPr>
+    </w:p>
+    <w:p>
+      <w:pPr>
+        <w:pStyle w:val="normal0"/>
+        <w:rPr>
+          <w:b/>
+        </w:rPr>
+      </w:pPr>
+    </w:p>
+    <w:p>
+      <w:pPr>
+        <w:pStyle w:val="normal0"/>
+        <w:rPr>
+          <w:b/>
+        </w:rPr>
+      </w:pPr>
+    </w:p>
+    <w:p>
+      <w:pPr>
+        <w:pStyle w:val="normal0"/>
+        <w:rPr>
+          <w:b/>
+        </w:rPr>
+      </w:pPr>
+    </w:p>
+    <w:p>
+      <w:pPr>
+        <w:pStyle w:val="normal0"/>
+        <w:rPr>
+          <w:b/>
+        </w:rPr>
+      </w:pPr>
+    </w:p>
+    <w:p>
+      <w:pPr>
+        <w:pStyle w:val="normal0"/>
+        <w:rPr>
+          <w:b/>
+        </w:rPr>
+      </w:pPr>
+    </w:p>
+    <w:p>
+      <w:pPr>
+        <w:pStyle w:val="normal0"/>
+        <w:rPr>
+          <w:b/>
+        </w:rPr>
+      </w:pPr>
+    </w:p>
+    <w:p>
+      <w:pPr>
+        <w:pStyle w:val="normal0"/>
+        <w:rPr>
+          <w:b/>
+        </w:rPr>
+      </w:pPr>
+    </w:p>
+    <w:p>
+      <w:pPr>
+        <w:pStyle w:val="normal0"/>
+        <w:rPr>
+          <w:b/>
+        </w:rPr>
+      </w:pPr>
+    </w:p>
+    <w:p>
+      <w:pPr>
+        <w:pStyle w:val="normal0"/>
+        <w:rPr>
+          <w:b/>
+        </w:rPr>
+      </w:pPr>
+    </w:p>
+    <w:p>
+      <w:pPr>
+        <w:pStyle w:val="normal0"/>
+        <w:rPr>
+          <w:b/>
+        </w:rPr>
+      </w:pPr>
+    </w:p>
+    <w:p>
+      <w:pPr>
+        <w:pStyle w:val="normal0"/>
+        <w:rPr>
+          <w:b/>
+        </w:rPr>
+      </w:pPr>
+    </w:p>
+    <w:p>
+      <w:pPr>
+        <w:pStyle w:val="normal0"/>
+        <w:rPr>
+          <w:b/>
+        </w:rPr>
+      </w:pPr>
+    </w:p>
+    <w:p>
+      <w:pPr>
+        <w:pStyle w:val="normal0"/>
+        <w:rPr>
+          <w:b/>
+        </w:rPr>
+      </w:pPr>
+    </w:p>
+    <w:p>
+      <w:pPr>
+        <w:pStyle w:val="normal0"/>
+      </w:pPr>
+      <w:r>
+        <w:rPr>
+          <w:b/>
+        </w:rPr>
+        <w:lastRenderedPageBreak/>
+        <w:t>CU-011</w:t>
+      </w:r>
+      <w:r>
+        <w:rPr>
+          <w:b/>
+        </w:rPr>
+        <w:t xml:space="preserve"> El usuario compra un producto</w:t>
       </w:r>
     </w:p>
     <w:p>
@@ -9961,7 +10909,14 @@
                 <w:sz w:val="20"/>
                 <w:szCs w:val="20"/>
               </w:rPr>
-              <w:t>2.</w:t>
+              <w:t>2</w:t>
+            </w:r>
+            <w:r>
+              <w:rPr>
+                <w:sz w:val="20"/>
+                <w:szCs w:val="20"/>
+              </w:rPr>
+              <w:t>.</w:t>
             </w:r>
             <w:r>
               <w:rPr>
@@ -9976,7 +10931,7 @@
                 <w:sz w:val="20"/>
                 <w:szCs w:val="20"/>
               </w:rPr>
-              <w:t>Selecciona el producto.</w:t>
+              <w:t>Selecciona el producto</w:t>
             </w:r>
           </w:p>
           <w:p>
@@ -9991,22 +10946,14 @@
                 <w:sz w:val="20"/>
                 <w:szCs w:val="20"/>
               </w:rPr>
-              <w:t>3.  Llena el formulario de compra</w:t>
-            </w:r>
-          </w:p>
-          <w:p>
-            <w:pPr>
-              <w:pStyle w:val="normal0"/>
-              <w:spacing w:before="20" w:after="20"/>
-              <w:ind w:left="1080" w:hanging="360"/>
-              <w:jc w:val="both"/>
-            </w:pPr>
-            <w:r>
-              <w:rPr>
-                <w:sz w:val="20"/>
-                <w:szCs w:val="20"/>
-              </w:rPr>
-              <w:t>4.</w:t>
+              <w:t>3</w:t>
+            </w:r>
+            <w:r>
+              <w:rPr>
+                <w:sz w:val="20"/>
+                <w:szCs w:val="20"/>
+              </w:rPr>
+              <w:t>.</w:t>
             </w:r>
             <w:r>
               <w:rPr>
@@ -10116,7 +11063,14 @@
                 <w:sz w:val="20"/>
                 <w:szCs w:val="20"/>
               </w:rPr>
-              <w:t>3. b. si hay error en la forma de pago o algún dato del formulario</w:t>
+              <w:t xml:space="preserve">3. b. </w:t>
+            </w:r>
+            <w:r>
+              <w:rPr>
+                <w:sz w:val="20"/>
+                <w:szCs w:val="20"/>
+              </w:rPr>
+              <w:t>No cuenta con saldo suficiente</w:t>
             </w:r>
           </w:p>
         </w:tc>
@@ -10163,22 +11117,35 @@
                 <w:sz w:val="20"/>
                 <w:szCs w:val="20"/>
               </w:rPr>
-              <w:t>3. b1 El Sistema muestra un indicador visual al lado del campo que se dejó sin llenar, además muestra el mensaje “Debe ingresar la información solicitada para poder continuar”.</w:t>
-            </w:r>
-          </w:p>
-          <w:p>
-            <w:pPr>
-              <w:pStyle w:val="normal0"/>
-              <w:spacing w:before="20" w:after="20"/>
-              <w:ind w:left="700"/>
-              <w:jc w:val="both"/>
-            </w:pPr>
-            <w:r>
-              <w:rPr>
-                <w:sz w:val="20"/>
-                <w:szCs w:val="20"/>
-              </w:rPr>
-              <w:t>3. b2  El sistema muestra un mensaje “los datos proporcionados son incorrectos favor de verificarlos”.</w:t>
+              <w:t xml:space="preserve">3. </w:t>
+            </w:r>
+            <w:r>
+              <w:rPr>
+                <w:sz w:val="20"/>
+                <w:szCs w:val="20"/>
+              </w:rPr>
+              <w:t>b1</w:t>
+            </w:r>
+            <w:r>
+              <w:rPr>
+                <w:sz w:val="20"/>
+                <w:szCs w:val="20"/>
+              </w:rPr>
+              <w:t xml:space="preserve">  El sistema muestra un mensaje “</w:t>
+            </w:r>
+            <w:r>
+              <w:rPr>
+                <w:sz w:val="20"/>
+                <w:szCs w:val="20"/>
+              </w:rPr>
+              <w:t>No cuenta con saldo suficiente para realizar esta compra</w:t>
+            </w:r>
+            <w:r>
+              <w:rPr>
+                <w:sz w:val="20"/>
+                <w:szCs w:val="20"/>
+              </w:rPr>
+              <w:t>”.</w:t>
             </w:r>
           </w:p>
         </w:tc>
@@ -10269,13 +11236,57 @@
     <w:p>
       <w:pPr>
         <w:pStyle w:val="normal0"/>
+        <w:rPr>
+          <w:b/>
+        </w:rPr>
+      </w:pPr>
+    </w:p>
+    <w:p>
+      <w:pPr>
+        <w:pStyle w:val="normal0"/>
+        <w:rPr>
+          <w:b/>
+        </w:rPr>
+      </w:pPr>
+    </w:p>
+    <w:p>
+      <w:pPr>
+        <w:pStyle w:val="normal0"/>
+        <w:rPr>
+          <w:b/>
+        </w:rPr>
+      </w:pPr>
+    </w:p>
+    <w:p>
+      <w:pPr>
+        <w:pStyle w:val="normal0"/>
+        <w:rPr>
+          <w:b/>
+        </w:rPr>
+      </w:pPr>
+    </w:p>
+    <w:p>
+      <w:pPr>
+        <w:pStyle w:val="normal0"/>
       </w:pPr>
       <w:r>
         <w:rPr>
           <w:b/>
         </w:rPr>
         <w:lastRenderedPageBreak/>
-        <w:t>CU-011 El usuario consultará  las compras realizadas</w:t>
+        <w:t>CU-01</w:t>
+      </w:r>
+      <w:r>
+        <w:rPr>
+          <w:b/>
+        </w:rPr>
+        <w:t>2</w:t>
+      </w:r>
+      <w:r>
+        <w:rPr>
+          <w:b/>
+        </w:rPr>
+        <w:t xml:space="preserve"> El usuario consultará  las compras realizadas</w:t>
       </w:r>
     </w:p>
     <w:p>
@@ -10782,7 +11793,14 @@
                 <w:sz w:val="20"/>
                 <w:szCs w:val="20"/>
               </w:rPr>
-              <w:t>4.</w:t>
+              <w:t>3</w:t>
+            </w:r>
+            <w:r>
+              <w:rPr>
+                <w:sz w:val="20"/>
+                <w:szCs w:val="20"/>
+              </w:rPr>
+              <w:t>.</w:t>
             </w:r>
             <w:r>
               <w:rPr>
@@ -10911,6 +11929,764 @@
                 <w:szCs w:val="20"/>
               </w:rPr>
               <w:t xml:space="preserve">3. a1 El Sistema muestra un mensaje “el folio proporcionado existe favor de verificarlo”. </w:t>
+            </w:r>
+          </w:p>
+        </w:tc>
+      </w:tr>
+    </w:tbl>
+    <w:p>
+      <w:pPr>
+        <w:pStyle w:val="normal0"/>
+      </w:pPr>
+    </w:p>
+    <w:p>
+      <w:pPr>
+        <w:pStyle w:val="normal0"/>
+      </w:pPr>
+    </w:p>
+    <w:p>
+      <w:pPr>
+        <w:pStyle w:val="normal0"/>
+      </w:pPr>
+    </w:p>
+    <w:p>
+      <w:pPr>
+        <w:pStyle w:val="normal0"/>
+      </w:pPr>
+    </w:p>
+    <w:p>
+      <w:pPr>
+        <w:pStyle w:val="normal0"/>
+      </w:pPr>
+    </w:p>
+    <w:p>
+      <w:pPr>
+        <w:pStyle w:val="normal0"/>
+      </w:pPr>
+    </w:p>
+    <w:p>
+      <w:pPr>
+        <w:pStyle w:val="normal0"/>
+      </w:pPr>
+    </w:p>
+    <w:p>
+      <w:pPr>
+        <w:pStyle w:val="normal0"/>
+      </w:pPr>
+    </w:p>
+    <w:p>
+      <w:pPr>
+        <w:pStyle w:val="normal0"/>
+      </w:pPr>
+    </w:p>
+    <w:p>
+      <w:pPr>
+        <w:pStyle w:val="normal0"/>
+      </w:pPr>
+    </w:p>
+    <w:p>
+      <w:pPr>
+        <w:pStyle w:val="normal0"/>
+      </w:pPr>
+    </w:p>
+    <w:p>
+      <w:pPr>
+        <w:pStyle w:val="normal0"/>
+      </w:pPr>
+    </w:p>
+    <w:p>
+      <w:pPr>
+        <w:pStyle w:val="normal0"/>
+      </w:pPr>
+    </w:p>
+    <w:p>
+      <w:pPr>
+        <w:pStyle w:val="normal0"/>
+      </w:pPr>
+    </w:p>
+    <w:p>
+      <w:pPr>
+        <w:pStyle w:val="normal0"/>
+      </w:pPr>
+    </w:p>
+    <w:p>
+      <w:pPr>
+        <w:pStyle w:val="normal0"/>
+      </w:pPr>
+    </w:p>
+    <w:p>
+      <w:pPr>
+        <w:pStyle w:val="normal0"/>
+      </w:pPr>
+    </w:p>
+    <w:p>
+      <w:pPr>
+        <w:pStyle w:val="normal0"/>
+      </w:pPr>
+    </w:p>
+    <w:p>
+      <w:pPr>
+        <w:pStyle w:val="normal0"/>
+      </w:pPr>
+    </w:p>
+    <w:p>
+      <w:pPr>
+        <w:pStyle w:val="normal0"/>
+        <w:rPr>
+          <w:b/>
+        </w:rPr>
+      </w:pPr>
+      <w:r>
+        <w:rPr>
+          <w:b/>
+        </w:rPr>
+        <w:lastRenderedPageBreak/>
+        <w:t>CU-013</w:t>
+      </w:r>
+      <w:r>
+        <w:rPr>
+          <w:b/>
+        </w:rPr>
+        <w:t xml:space="preserve"> El usuario agrega saldo a través de su tarjeta</w:t>
+      </w:r>
+    </w:p>
+    <w:p>
+      <w:pPr>
+        <w:pStyle w:val="normal0"/>
+        <w:rPr>
+          <w:b/>
+        </w:rPr>
+      </w:pPr>
+    </w:p>
+    <w:p>
+      <w:pPr>
+        <w:pStyle w:val="normal0"/>
+        <w:rPr>
+          <w:b/>
+        </w:rPr>
+      </w:pPr>
+    </w:p>
+    <w:tbl>
+      <w:tblPr>
+        <w:tblStyle w:val="ac"/>
+        <w:tblW w:w="8880" w:type="dxa"/>
+        <w:tblInd w:w="80" w:type="dxa"/>
+        <w:tblBorders>
+          <w:top w:val="single" w:sz="6" w:space="0" w:color="000000"/>
+          <w:left w:val="single" w:sz="6" w:space="0" w:color="000000"/>
+          <w:bottom w:val="single" w:sz="6" w:space="0" w:color="000000"/>
+          <w:right w:val="single" w:sz="6" w:space="0" w:color="000000"/>
+          <w:insideH w:val="single" w:sz="6" w:space="0" w:color="000000"/>
+          <w:insideV w:val="single" w:sz="6" w:space="0" w:color="000000"/>
+        </w:tblBorders>
+        <w:tblLayout w:type="fixed"/>
+        <w:tblLook w:val="0600"/>
+      </w:tblPr>
+      <w:tblGrid>
+        <w:gridCol w:w="8880"/>
+      </w:tblGrid>
+      <w:tr>
+        <w:tc>
+          <w:tcPr>
+            <w:tcW w:w="8880" w:type="dxa"/>
+            <w:tcBorders>
+              <w:top w:val="single" w:sz="8" w:space="0" w:color="000000"/>
+              <w:left w:val="single" w:sz="8" w:space="0" w:color="000000"/>
+              <w:bottom w:val="single" w:sz="8" w:space="0" w:color="000000"/>
+              <w:right w:val="single" w:sz="8" w:space="0" w:color="000000"/>
+            </w:tcBorders>
+            <w:shd w:val="clear" w:color="auto" w:fill="CCCCCC"/>
+            <w:tcMar>
+              <w:top w:w="100" w:type="dxa"/>
+              <w:left w:w="80" w:type="dxa"/>
+              <w:bottom w:w="100" w:type="dxa"/>
+              <w:right w:w="80" w:type="dxa"/>
+            </w:tcMar>
+          </w:tcPr>
+          <w:p>
+            <w:pPr>
+              <w:pStyle w:val="normal0"/>
+              <w:jc w:val="both"/>
+            </w:pPr>
+            <w:r>
+              <w:rPr>
+                <w:b/>
+                <w:sz w:val="20"/>
+                <w:szCs w:val="20"/>
+                <w:shd w:val="clear" w:color="auto" w:fill="CCCCCC"/>
+              </w:rPr>
+              <w:t>Descripción</w:t>
+            </w:r>
+          </w:p>
+        </w:tc>
+      </w:tr>
+      <w:tr>
+        <w:tc>
+          <w:tcPr>
+            <w:tcW w:w="8880" w:type="dxa"/>
+            <w:tcBorders>
+              <w:left w:val="single" w:sz="8" w:space="0" w:color="000000"/>
+              <w:bottom w:val="single" w:sz="8" w:space="0" w:color="000000"/>
+              <w:right w:val="single" w:sz="8" w:space="0" w:color="000000"/>
+            </w:tcBorders>
+            <w:tcMar>
+              <w:top w:w="100" w:type="dxa"/>
+              <w:left w:w="80" w:type="dxa"/>
+              <w:bottom w:w="100" w:type="dxa"/>
+              <w:right w:w="80" w:type="dxa"/>
+            </w:tcMar>
+          </w:tcPr>
+          <w:p>
+            <w:pPr>
+              <w:pStyle w:val="normal0"/>
+              <w:spacing w:before="40" w:after="40"/>
+              <w:jc w:val="both"/>
+            </w:pPr>
+            <w:r>
+              <w:rPr>
+                <w:sz w:val="20"/>
+                <w:szCs w:val="20"/>
+              </w:rPr>
+              <w:t>El usuario podrá  agregar saldo a su cuenta a través de su tarjeta.</w:t>
+            </w:r>
+          </w:p>
+        </w:tc>
+      </w:tr>
+      <w:tr>
+        <w:tc>
+          <w:tcPr>
+            <w:tcW w:w="8880" w:type="dxa"/>
+            <w:tcBorders>
+              <w:left w:val="single" w:sz="8" w:space="0" w:color="000000"/>
+              <w:bottom w:val="single" w:sz="8" w:space="0" w:color="000000"/>
+              <w:right w:val="single" w:sz="8" w:space="0" w:color="000000"/>
+            </w:tcBorders>
+            <w:shd w:val="clear" w:color="auto" w:fill="CCCCCC"/>
+            <w:tcMar>
+              <w:top w:w="100" w:type="dxa"/>
+              <w:left w:w="80" w:type="dxa"/>
+              <w:bottom w:w="100" w:type="dxa"/>
+              <w:right w:w="80" w:type="dxa"/>
+            </w:tcMar>
+          </w:tcPr>
+          <w:p>
+            <w:pPr>
+              <w:pStyle w:val="normal0"/>
+              <w:jc w:val="both"/>
+            </w:pPr>
+            <w:r>
+              <w:rPr>
+                <w:b/>
+                <w:sz w:val="20"/>
+                <w:szCs w:val="20"/>
+                <w:shd w:val="clear" w:color="auto" w:fill="CCCCCC"/>
+              </w:rPr>
+              <w:t>Actores</w:t>
+            </w:r>
+          </w:p>
+        </w:tc>
+      </w:tr>
+      <w:tr>
+        <w:tc>
+          <w:tcPr>
+            <w:tcW w:w="8880" w:type="dxa"/>
+            <w:tcBorders>
+              <w:left w:val="single" w:sz="8" w:space="0" w:color="000000"/>
+              <w:bottom w:val="single" w:sz="8" w:space="0" w:color="000000"/>
+              <w:right w:val="single" w:sz="8" w:space="0" w:color="000000"/>
+            </w:tcBorders>
+            <w:tcMar>
+              <w:top w:w="100" w:type="dxa"/>
+              <w:left w:w="80" w:type="dxa"/>
+              <w:bottom w:w="100" w:type="dxa"/>
+              <w:right w:w="80" w:type="dxa"/>
+            </w:tcMar>
+          </w:tcPr>
+          <w:p>
+            <w:pPr>
+              <w:pStyle w:val="normal0"/>
+              <w:spacing w:before="20" w:after="20"/>
+              <w:ind w:left="360"/>
+              <w:jc w:val="both"/>
+            </w:pPr>
+            <w:r>
+              <w:rPr>
+                <w:b/>
+                <w:sz w:val="20"/>
+                <w:szCs w:val="20"/>
+              </w:rPr>
+              <w:t>·</w:t>
+            </w:r>
+            <w:r>
+              <w:rPr>
+                <w:rFonts w:ascii="Times New Roman" w:eastAsia="Times New Roman" w:hAnsi="Times New Roman" w:cs="Times New Roman"/>
+                <w:b/>
+                <w:sz w:val="14"/>
+                <w:szCs w:val="14"/>
+              </w:rPr>
+              <w:t xml:space="preserve">  </w:t>
+            </w:r>
+            <w:r>
+              <w:rPr>
+                <w:b/>
+                <w:sz w:val="20"/>
+                <w:szCs w:val="20"/>
+              </w:rPr>
+              <w:t>Usuario</w:t>
+            </w:r>
+          </w:p>
+        </w:tc>
+      </w:tr>
+      <w:tr>
+        <w:tc>
+          <w:tcPr>
+            <w:tcW w:w="8880" w:type="dxa"/>
+            <w:tcBorders>
+              <w:left w:val="single" w:sz="8" w:space="0" w:color="000000"/>
+              <w:bottom w:val="single" w:sz="8" w:space="0" w:color="000000"/>
+              <w:right w:val="single" w:sz="8" w:space="0" w:color="000000"/>
+            </w:tcBorders>
+            <w:shd w:val="clear" w:color="auto" w:fill="CCCCCC"/>
+            <w:tcMar>
+              <w:top w:w="100" w:type="dxa"/>
+              <w:left w:w="80" w:type="dxa"/>
+              <w:bottom w:w="100" w:type="dxa"/>
+              <w:right w:w="80" w:type="dxa"/>
+            </w:tcMar>
+          </w:tcPr>
+          <w:p>
+            <w:pPr>
+              <w:pStyle w:val="normal0"/>
+              <w:jc w:val="both"/>
+            </w:pPr>
+            <w:r>
+              <w:rPr>
+                <w:b/>
+                <w:sz w:val="20"/>
+                <w:szCs w:val="20"/>
+                <w:shd w:val="clear" w:color="auto" w:fill="CCCCCC"/>
+              </w:rPr>
+              <w:t>Precondiciones</w:t>
+            </w:r>
+          </w:p>
+        </w:tc>
+      </w:tr>
+      <w:tr>
+        <w:tc>
+          <w:tcPr>
+            <w:tcW w:w="8880" w:type="dxa"/>
+            <w:tcBorders>
+              <w:left w:val="single" w:sz="8" w:space="0" w:color="000000"/>
+              <w:bottom w:val="single" w:sz="8" w:space="0" w:color="000000"/>
+              <w:right w:val="single" w:sz="8" w:space="0" w:color="000000"/>
+            </w:tcBorders>
+            <w:tcMar>
+              <w:top w:w="100" w:type="dxa"/>
+              <w:left w:w="80" w:type="dxa"/>
+              <w:bottom w:w="100" w:type="dxa"/>
+              <w:right w:w="80" w:type="dxa"/>
+            </w:tcMar>
+          </w:tcPr>
+          <w:p>
+            <w:pPr>
+              <w:pStyle w:val="normal0"/>
+              <w:spacing w:before="20" w:after="20"/>
+              <w:ind w:left="360"/>
+              <w:jc w:val="both"/>
+            </w:pPr>
+            <w:r>
+              <w:rPr>
+                <w:b/>
+                <w:sz w:val="20"/>
+                <w:szCs w:val="20"/>
+              </w:rPr>
+              <w:t>·</w:t>
+            </w:r>
+            <w:r>
+              <w:rPr>
+                <w:rFonts w:ascii="Times New Roman" w:eastAsia="Times New Roman" w:hAnsi="Times New Roman" w:cs="Times New Roman"/>
+                <w:b/>
+                <w:sz w:val="14"/>
+                <w:szCs w:val="14"/>
+              </w:rPr>
+              <w:t xml:space="preserve">         </w:t>
+            </w:r>
+            <w:r>
+              <w:rPr>
+                <w:b/>
+                <w:sz w:val="20"/>
+                <w:szCs w:val="20"/>
+              </w:rPr>
+              <w:t xml:space="preserve">El Usuario </w:t>
+            </w:r>
+            <w:r>
+              <w:rPr>
+                <w:sz w:val="20"/>
+                <w:szCs w:val="20"/>
+              </w:rPr>
+              <w:t>se identifica y autentifica.</w:t>
+            </w:r>
+          </w:p>
+        </w:tc>
+      </w:tr>
+      <w:tr>
+        <w:tc>
+          <w:tcPr>
+            <w:tcW w:w="8880" w:type="dxa"/>
+            <w:tcBorders>
+              <w:left w:val="single" w:sz="8" w:space="0" w:color="000000"/>
+              <w:bottom w:val="single" w:sz="8" w:space="0" w:color="000000"/>
+              <w:right w:val="single" w:sz="8" w:space="0" w:color="000000"/>
+            </w:tcBorders>
+            <w:shd w:val="clear" w:color="auto" w:fill="CCCCCC"/>
+            <w:tcMar>
+              <w:top w:w="100" w:type="dxa"/>
+              <w:left w:w="80" w:type="dxa"/>
+              <w:bottom w:w="100" w:type="dxa"/>
+              <w:right w:w="80" w:type="dxa"/>
+            </w:tcMar>
+          </w:tcPr>
+          <w:p>
+            <w:pPr>
+              <w:pStyle w:val="normal0"/>
+              <w:jc w:val="both"/>
+            </w:pPr>
+            <w:r>
+              <w:rPr>
+                <w:b/>
+                <w:sz w:val="20"/>
+                <w:szCs w:val="20"/>
+                <w:shd w:val="clear" w:color="auto" w:fill="CCCCCC"/>
+              </w:rPr>
+              <w:t>Postcondiciones</w:t>
+            </w:r>
+          </w:p>
+        </w:tc>
+      </w:tr>
+      <w:tr>
+        <w:tc>
+          <w:tcPr>
+            <w:tcW w:w="8880" w:type="dxa"/>
+            <w:tcBorders>
+              <w:left w:val="single" w:sz="8" w:space="0" w:color="000000"/>
+              <w:bottom w:val="single" w:sz="8" w:space="0" w:color="000000"/>
+              <w:right w:val="single" w:sz="8" w:space="0" w:color="000000"/>
+            </w:tcBorders>
+            <w:tcMar>
+              <w:top w:w="100" w:type="dxa"/>
+              <w:left w:w="80" w:type="dxa"/>
+              <w:bottom w:w="100" w:type="dxa"/>
+              <w:right w:w="80" w:type="dxa"/>
+            </w:tcMar>
+          </w:tcPr>
+          <w:p>
+            <w:pPr>
+              <w:pStyle w:val="normal0"/>
+              <w:spacing w:before="20" w:after="20"/>
+              <w:ind w:left="360"/>
+              <w:jc w:val="both"/>
+            </w:pPr>
+            <w:r>
+              <w:rPr>
+                <w:sz w:val="20"/>
+                <w:szCs w:val="20"/>
+              </w:rPr>
+              <w:t>·</w:t>
+            </w:r>
+            <w:r>
+              <w:rPr>
+                <w:rFonts w:ascii="Times New Roman" w:eastAsia="Times New Roman" w:hAnsi="Times New Roman" w:cs="Times New Roman"/>
+                <w:sz w:val="14"/>
+                <w:szCs w:val="14"/>
+              </w:rPr>
+              <w:t xml:space="preserve">     </w:t>
+            </w:r>
+            <w:r>
+              <w:rPr>
+                <w:sz w:val="20"/>
+                <w:szCs w:val="20"/>
+              </w:rPr>
+              <w:t xml:space="preserve">Se realizo recarga de saldo con </w:t>
+            </w:r>
+            <w:r>
+              <w:rPr>
+                <w:sz w:val="20"/>
+                <w:szCs w:val="20"/>
+              </w:rPr>
+              <w:t>éxito</w:t>
+            </w:r>
+            <w:r>
+              <w:rPr>
+                <w:sz w:val="20"/>
+                <w:szCs w:val="20"/>
+              </w:rPr>
+              <w:t>.</w:t>
+            </w:r>
+          </w:p>
+        </w:tc>
+      </w:tr>
+      <w:tr>
+        <w:tc>
+          <w:tcPr>
+            <w:tcW w:w="8880" w:type="dxa"/>
+            <w:tcBorders>
+              <w:left w:val="single" w:sz="8" w:space="0" w:color="000000"/>
+              <w:bottom w:val="single" w:sz="8" w:space="0" w:color="000000"/>
+              <w:right w:val="single" w:sz="8" w:space="0" w:color="000000"/>
+            </w:tcBorders>
+            <w:shd w:val="clear" w:color="auto" w:fill="CCCCCC"/>
+            <w:tcMar>
+              <w:top w:w="100" w:type="dxa"/>
+              <w:left w:w="80" w:type="dxa"/>
+              <w:bottom w:w="100" w:type="dxa"/>
+              <w:right w:w="80" w:type="dxa"/>
+            </w:tcMar>
+          </w:tcPr>
+          <w:p>
+            <w:pPr>
+              <w:pStyle w:val="normal0"/>
+              <w:jc w:val="both"/>
+            </w:pPr>
+            <w:r>
+              <w:rPr>
+                <w:b/>
+                <w:sz w:val="20"/>
+                <w:szCs w:val="20"/>
+                <w:shd w:val="clear" w:color="auto" w:fill="CCCCCC"/>
+              </w:rPr>
+              <w:t>Flujo Principal</w:t>
+            </w:r>
+          </w:p>
+        </w:tc>
+      </w:tr>
+      <w:tr>
+        <w:tc>
+          <w:tcPr>
+            <w:tcW w:w="8880" w:type="dxa"/>
+            <w:tcBorders>
+              <w:left w:val="single" w:sz="8" w:space="0" w:color="000000"/>
+              <w:right w:val="single" w:sz="8" w:space="0" w:color="000000"/>
+            </w:tcBorders>
+            <w:tcMar>
+              <w:top w:w="100" w:type="dxa"/>
+              <w:left w:w="80" w:type="dxa"/>
+              <w:bottom w:w="100" w:type="dxa"/>
+              <w:right w:w="80" w:type="dxa"/>
+            </w:tcMar>
+          </w:tcPr>
+          <w:p>
+            <w:pPr>
+              <w:pStyle w:val="normal0"/>
+              <w:spacing w:before="20" w:after="20"/>
+              <w:ind w:left="1080" w:hanging="360"/>
+              <w:jc w:val="both"/>
+            </w:pPr>
+            <w:r>
+              <w:rPr>
+                <w:sz w:val="20"/>
+                <w:szCs w:val="20"/>
+              </w:rPr>
+              <w:t>1.</w:t>
+            </w:r>
+            <w:r>
+              <w:rPr>
+                <w:rFonts w:ascii="Times New Roman" w:eastAsia="Times New Roman" w:hAnsi="Times New Roman" w:cs="Times New Roman"/>
+                <w:sz w:val="14"/>
+                <w:szCs w:val="14"/>
+              </w:rPr>
+              <w:t xml:space="preserve">   </w:t>
+            </w:r>
+            <w:r>
+              <w:rPr>
+                <w:sz w:val="20"/>
+                <w:szCs w:val="20"/>
+              </w:rPr>
+              <w:t>El caso de uso empieza cuando el usuario  intenta agregar saldo a su cuenta con su tarjeta.</w:t>
+            </w:r>
+          </w:p>
+          <w:p>
+            <w:pPr>
+              <w:pStyle w:val="normal0"/>
+              <w:spacing w:before="20" w:after="20"/>
+              <w:ind w:left="1080" w:hanging="360"/>
+              <w:jc w:val="both"/>
+            </w:pPr>
+            <w:r>
+              <w:rPr>
+                <w:sz w:val="20"/>
+                <w:szCs w:val="20"/>
+              </w:rPr>
+              <w:t>2.</w:t>
+            </w:r>
+            <w:r>
+              <w:rPr>
+                <w:rFonts w:ascii="Times New Roman" w:eastAsia="Times New Roman" w:hAnsi="Times New Roman" w:cs="Times New Roman"/>
+                <w:sz w:val="14"/>
+                <w:szCs w:val="14"/>
+              </w:rPr>
+              <w:t xml:space="preserve">     </w:t>
+            </w:r>
+            <w:r>
+              <w:rPr>
+                <w:sz w:val="20"/>
+                <w:szCs w:val="20"/>
+              </w:rPr>
+              <w:t>El sistema regresa un</w:t>
+            </w:r>
+            <w:r>
+              <w:rPr>
+                <w:sz w:val="20"/>
+                <w:szCs w:val="20"/>
+              </w:rPr>
+              <w:t xml:space="preserve"> mensaje "Saldo agregado"</w:t>
+            </w:r>
+            <w:r>
+              <w:rPr>
+                <w:sz w:val="20"/>
+                <w:szCs w:val="20"/>
+              </w:rPr>
+              <w:t>.</w:t>
+            </w:r>
+          </w:p>
+          <w:p>
+            <w:pPr>
+              <w:pStyle w:val="normal0"/>
+              <w:spacing w:before="20" w:after="20"/>
+              <w:ind w:left="720"/>
+              <w:jc w:val="both"/>
+            </w:pPr>
+            <w:r>
+              <w:rPr>
+                <w:b/>
+                <w:sz w:val="20"/>
+                <w:szCs w:val="20"/>
+              </w:rPr>
+              <w:t xml:space="preserve"> </w:t>
+            </w:r>
+          </w:p>
+        </w:tc>
+      </w:tr>
+      <w:tr>
+        <w:tc>
+          <w:tcPr>
+            <w:tcW w:w="8880" w:type="dxa"/>
+            <w:tcBorders>
+              <w:left w:val="single" w:sz="8" w:space="0" w:color="000000"/>
+              <w:bottom w:val="single" w:sz="8" w:space="0" w:color="000000"/>
+              <w:right w:val="single" w:sz="8" w:space="0" w:color="000000"/>
+            </w:tcBorders>
+            <w:shd w:val="clear" w:color="auto" w:fill="CCCCCC"/>
+            <w:tcMar>
+              <w:top w:w="100" w:type="dxa"/>
+              <w:left w:w="80" w:type="dxa"/>
+              <w:bottom w:w="100" w:type="dxa"/>
+              <w:right w:w="80" w:type="dxa"/>
+            </w:tcMar>
+          </w:tcPr>
+          <w:p>
+            <w:pPr>
+              <w:pStyle w:val="normal0"/>
+              <w:jc w:val="both"/>
+            </w:pPr>
+            <w:r>
+              <w:rPr>
+                <w:b/>
+                <w:sz w:val="20"/>
+                <w:szCs w:val="20"/>
+                <w:shd w:val="clear" w:color="auto" w:fill="CCCCCC"/>
+              </w:rPr>
+              <w:t>Flujos Alternos</w:t>
+            </w:r>
+          </w:p>
+        </w:tc>
+      </w:tr>
+      <w:tr>
+        <w:tc>
+          <w:tcPr>
+            <w:tcW w:w="8880" w:type="dxa"/>
+            <w:tcBorders>
+              <w:left w:val="single" w:sz="8" w:space="0" w:color="000000"/>
+              <w:right w:val="single" w:sz="8" w:space="0" w:color="000000"/>
+            </w:tcBorders>
+            <w:tcMar>
+              <w:top w:w="100" w:type="dxa"/>
+              <w:left w:w="80" w:type="dxa"/>
+              <w:bottom w:w="100" w:type="dxa"/>
+              <w:right w:w="80" w:type="dxa"/>
+            </w:tcMar>
+          </w:tcPr>
+          <w:p>
+            <w:pPr>
+              <w:pStyle w:val="normal0"/>
+              <w:spacing w:before="20" w:after="20"/>
+              <w:jc w:val="both"/>
+            </w:pPr>
+            <w:r>
+              <w:rPr>
+                <w:sz w:val="20"/>
+                <w:szCs w:val="20"/>
+              </w:rPr>
+              <w:t xml:space="preserve">3. a. </w:t>
+            </w:r>
+            <w:r>
+              <w:rPr>
+                <w:sz w:val="20"/>
+                <w:szCs w:val="20"/>
+              </w:rPr>
+              <w:t>Si el número de tarjeta es incorrecto</w:t>
+            </w:r>
+            <w:r>
+              <w:rPr>
+                <w:sz w:val="20"/>
+                <w:szCs w:val="20"/>
+              </w:rPr>
+              <w:t>.</w:t>
+            </w:r>
+          </w:p>
+        </w:tc>
+      </w:tr>
+      <w:tr>
+        <w:tc>
+          <w:tcPr>
+            <w:tcW w:w="8880" w:type="dxa"/>
+            <w:tcBorders>
+              <w:left w:val="single" w:sz="8" w:space="0" w:color="000000"/>
+              <w:right w:val="single" w:sz="8" w:space="0" w:color="000000"/>
+            </w:tcBorders>
+            <w:tcMar>
+              <w:top w:w="100" w:type="dxa"/>
+              <w:left w:w="80" w:type="dxa"/>
+              <w:bottom w:w="100" w:type="dxa"/>
+              <w:right w:w="80" w:type="dxa"/>
+            </w:tcMar>
+          </w:tcPr>
+          <w:p>
+            <w:pPr>
+              <w:pStyle w:val="normal0"/>
+              <w:spacing w:before="20" w:after="20"/>
+              <w:ind w:left="700"/>
+              <w:jc w:val="both"/>
+            </w:pPr>
+            <w:r>
+              <w:rPr>
+                <w:sz w:val="20"/>
+                <w:szCs w:val="20"/>
+              </w:rPr>
+              <w:t xml:space="preserve">3. a1 El Sistema muestra un mensaje “el </w:t>
+            </w:r>
+            <w:r>
+              <w:rPr>
+                <w:sz w:val="20"/>
+                <w:szCs w:val="20"/>
+              </w:rPr>
+              <w:t xml:space="preserve">numero tarjeta es incorrecto, </w:t>
+            </w:r>
+            <w:r>
+              <w:rPr>
+                <w:sz w:val="20"/>
+                <w:szCs w:val="20"/>
+              </w:rPr>
+              <w:t xml:space="preserve">favor de verificarlo”. </w:t>
             </w:r>
           </w:p>
         </w:tc>
@@ -11850,15 +13626,38 @@
           <w:p>
             <w:pPr>
               <w:pStyle w:val="normal0"/>
-            </w:pPr>
-            <w:r>
               <w:rPr>
                 <w:b/>
                 <w:sz w:val="26"/>
                 <w:szCs w:val="26"/>
               </w:rPr>
-              <w:t>CU-001</w:t>
-            </w:r>
+            </w:pPr>
+            <w:r>
+              <w:rPr>
+                <w:b/>
+                <w:sz w:val="26"/>
+                <w:szCs w:val="26"/>
+              </w:rPr>
+              <w:t>CU-00</w:t>
+            </w:r>
+            <w:r>
+              <w:rPr>
+                <w:b/>
+                <w:sz w:val="26"/>
+                <w:szCs w:val="26"/>
+              </w:rPr>
+              <w:t>2</w:t>
+            </w:r>
+          </w:p>
+          <w:p>
+            <w:pPr>
+              <w:pStyle w:val="normal0"/>
+              <w:rPr>
+                <w:b/>
+                <w:sz w:val="26"/>
+                <w:szCs w:val="26"/>
+              </w:rPr>
+            </w:pPr>
           </w:p>
           <w:p>
             <w:pPr>
@@ -11869,34 +13668,44 @@
                 <w:noProof/>
               </w:rPr>
               <w:drawing>
-                <wp:inline distT="114300" distB="114300" distL="114300" distR="114300">
-                  <wp:extent cx="5704856" cy="6377050"/>
+                <wp:inline distT="0" distB="0" distL="0" distR="0">
+                  <wp:extent cx="5660989" cy="5276850"/>
                   <wp:effectExtent l="19050" t="0" r="0" b="0"/>
-                  <wp:docPr id="9" name="image22.png"/>
-                  <wp:cNvGraphicFramePr/>
+                  <wp:docPr id="5" name="Imagen 4"/>
+                  <wp:cNvGraphicFramePr>
+                    <a:graphicFrameLocks xmlns:a="http://schemas.openxmlformats.org/drawingml/2006/main" noChangeAspect="1"/>
+                  </wp:cNvGraphicFramePr>
                   <a:graphic xmlns:a="http://schemas.openxmlformats.org/drawingml/2006/main">
                     <a:graphicData uri="http://schemas.openxmlformats.org/drawingml/2006/picture">
                       <pic:pic xmlns:pic="http://schemas.openxmlformats.org/drawingml/2006/picture">
                         <pic:nvPicPr>
-                          <pic:cNvPr id="0" name="image22.png"/>
-                          <pic:cNvPicPr preferRelativeResize="0"/>
+                          <pic:cNvPr id="0" name="Picture 4"/>
+                          <pic:cNvPicPr>
+                            <a:picLocks noChangeAspect="1" noChangeArrowheads="1"/>
+                          </pic:cNvPicPr>
                         </pic:nvPicPr>
                         <pic:blipFill>
                           <a:blip r:embed="rId9"/>
-                          <a:srcRect l="23183" t="23384" r="42906" b="19076"/>
+                          <a:srcRect l="22727" t="27019" r="23951" b="11801"/>
                           <a:stretch>
                             <a:fillRect/>
                           </a:stretch>
                         </pic:blipFill>
-                        <pic:spPr>
+                        <pic:spPr bwMode="auto">
                           <a:xfrm>
                             <a:off x="0" y="0"/>
-                            <a:ext cx="5709607" cy="6382360"/>
+                            <a:ext cx="5665608" cy="5281156"/>
                           </a:xfrm>
                           <a:prstGeom prst="rect">
                             <a:avLst/>
                           </a:prstGeom>
-                          <a:ln/>
+                          <a:noFill/>
+                          <a:ln w="9525">
+                            <a:noFill/>
+                            <a:miter lim="800000"/>
+                            <a:headEnd/>
+                            <a:tailEnd/>
+                          </a:ln>
                         </pic:spPr>
                       </pic:pic>
                     </a:graphicData>
@@ -11905,6 +13714,11 @@
               </w:drawing>
             </w:r>
           </w:p>
+          <w:p>
+            <w:pPr>
+              <w:pStyle w:val="normal0"/>
+            </w:pPr>
+          </w:p>
         </w:tc>
       </w:tr>
     </w:tbl>
@@ -11981,130 +13795,11 @@
     <w:p>
       <w:pPr>
         <w:pStyle w:val="normal0"/>
-      </w:pPr>
-      <w:r>
         <w:rPr>
           <w:b/>
           <w:sz w:val="26"/>
           <w:szCs w:val="26"/>
         </w:rPr>
-        <w:lastRenderedPageBreak/>
-        <w:t>CU-002</w:t>
-      </w:r>
-    </w:p>
-    <w:p>
-      <w:pPr>
-        <w:pStyle w:val="normal0"/>
-      </w:pPr>
-    </w:p>
-    <w:p>
-      <w:pPr>
-        <w:pStyle w:val="normal0"/>
-      </w:pPr>
-      <w:r>
-        <w:rPr>
-          <w:noProof/>
-        </w:rPr>
-        <w:drawing>
-          <wp:inline distT="114300" distB="114300" distL="114300" distR="114300">
-            <wp:extent cx="5505450" cy="6134100"/>
-            <wp:effectExtent l="19050" t="0" r="0" b="0"/>
-            <wp:docPr id="3" name="image16.png"/>
-            <wp:cNvGraphicFramePr/>
-            <a:graphic xmlns:a="http://schemas.openxmlformats.org/drawingml/2006/main">
-              <a:graphicData uri="http://schemas.openxmlformats.org/drawingml/2006/picture">
-                <pic:pic xmlns:pic="http://schemas.openxmlformats.org/drawingml/2006/picture">
-                  <pic:nvPicPr>
-                    <pic:cNvPr id="0" name="image16.png"/>
-                    <pic:cNvPicPr preferRelativeResize="0"/>
-                  </pic:nvPicPr>
-                  <pic:blipFill>
-                    <a:blip r:embed="rId10"/>
-                    <a:srcRect l="25083" t="28318" r="44186" b="14159"/>
-                    <a:stretch>
-                      <a:fillRect/>
-                    </a:stretch>
-                  </pic:blipFill>
-                  <pic:spPr>
-                    <a:xfrm>
-                      <a:off x="0" y="0"/>
-                      <a:ext cx="5505628" cy="6134298"/>
-                    </a:xfrm>
-                    <a:prstGeom prst="rect">
-                      <a:avLst/>
-                    </a:prstGeom>
-                    <a:ln/>
-                  </pic:spPr>
-                </pic:pic>
-              </a:graphicData>
-            </a:graphic>
-          </wp:inline>
-        </w:drawing>
-      </w:r>
-    </w:p>
-    <w:p>
-      <w:pPr>
-        <w:pStyle w:val="normal0"/>
-      </w:pPr>
-    </w:p>
-    <w:p>
-      <w:pPr>
-        <w:pStyle w:val="normal0"/>
-      </w:pPr>
-    </w:p>
-    <w:p>
-      <w:pPr>
-        <w:pStyle w:val="normal0"/>
-      </w:pPr>
-    </w:p>
-    <w:p>
-      <w:pPr>
-        <w:pStyle w:val="normal0"/>
-      </w:pPr>
-    </w:p>
-    <w:p>
-      <w:pPr>
-        <w:pStyle w:val="normal0"/>
-      </w:pPr>
-    </w:p>
-    <w:p>
-      <w:pPr>
-        <w:pStyle w:val="normal0"/>
-      </w:pPr>
-    </w:p>
-    <w:p>
-      <w:pPr>
-        <w:pStyle w:val="normal0"/>
-      </w:pPr>
-    </w:p>
-    <w:p>
-      <w:pPr>
-        <w:pStyle w:val="normal0"/>
-      </w:pPr>
-    </w:p>
-    <w:p>
-      <w:pPr>
-        <w:pStyle w:val="normal0"/>
-      </w:pPr>
-    </w:p>
-    <w:p>
-      <w:pPr>
-        <w:pStyle w:val="normal0"/>
-      </w:pPr>
-    </w:p>
-    <w:p>
-      <w:pPr>
-        <w:pStyle w:val="normal0"/>
-      </w:pPr>
-    </w:p>
-    <w:p>
-      <w:pPr>
-        <w:pStyle w:val="normal0"/>
-      </w:pPr>
-    </w:p>
-    <w:p>
-      <w:pPr>
-        <w:pStyle w:val="normal0"/>
       </w:pPr>
     </w:p>
     <w:p>
@@ -12116,14 +13811,16 @@
           <w:szCs w:val="26"/>
         </w:rPr>
       </w:pPr>
-      <w:r>
+    </w:p>
+    <w:p>
+      <w:pPr>
+        <w:pStyle w:val="normal0"/>
         <w:rPr>
           <w:b/>
           <w:sz w:val="26"/>
           <w:szCs w:val="26"/>
         </w:rPr>
-        <w:t>CU-003</w:t>
-      </w:r>
+      </w:pPr>
     </w:p>
     <w:p>
       <w:pPr>
@@ -12138,6 +13835,33 @@
     <w:p>
       <w:pPr>
         <w:pStyle w:val="normal0"/>
+        <w:rPr>
+          <w:b/>
+          <w:sz w:val="26"/>
+          <w:szCs w:val="26"/>
+        </w:rPr>
+      </w:pPr>
+      <w:r>
+        <w:rPr>
+          <w:b/>
+          <w:sz w:val="26"/>
+          <w:szCs w:val="26"/>
+        </w:rPr>
+        <w:lastRenderedPageBreak/>
+        <w:t>CU-00</w:t>
+      </w:r>
+      <w:r>
+        <w:rPr>
+          <w:b/>
+          <w:sz w:val="26"/>
+          <w:szCs w:val="26"/>
+        </w:rPr>
+        <w:t>9</w:t>
+      </w:r>
+    </w:p>
+    <w:p>
+      <w:pPr>
+        <w:pStyle w:val="normal0"/>
       </w:pPr>
     </w:p>
     <w:p>
@@ -12150,9 +13874,9 @@
         </w:rPr>
         <w:drawing>
           <wp:inline distT="0" distB="0" distL="0" distR="0">
-            <wp:extent cx="5099215" cy="6294859"/>
-            <wp:effectExtent l="19050" t="0" r="6185" b="0"/>
-            <wp:docPr id="16" name="Imagen 1"/>
+            <wp:extent cx="5993755" cy="3724275"/>
+            <wp:effectExtent l="19050" t="0" r="6995" b="0"/>
+            <wp:docPr id="11" name="Imagen 10"/>
             <wp:cNvGraphicFramePr>
               <a:graphicFrameLocks xmlns:a="http://schemas.openxmlformats.org/drawingml/2006/main" noChangeAspect="1"/>
             </wp:cNvGraphicFramePr>
@@ -12160,14 +13884,14 @@
               <a:graphicData uri="http://schemas.openxmlformats.org/drawingml/2006/picture">
                 <pic:pic xmlns:pic="http://schemas.openxmlformats.org/drawingml/2006/picture">
                   <pic:nvPicPr>
-                    <pic:cNvPr id="0" name="Picture 1"/>
+                    <pic:cNvPr id="0" name="Picture 10"/>
                     <pic:cNvPicPr>
                       <a:picLocks noChangeAspect="1" noChangeArrowheads="1"/>
                     </pic:cNvPicPr>
                   </pic:nvPicPr>
                   <pic:blipFill>
-                    <a:blip r:embed="rId11"/>
-                    <a:srcRect/>
+                    <a:blip r:embed="rId10"/>
+                    <a:srcRect l="24920" t="26627" r="23746" b="16568"/>
                     <a:stretch>
                       <a:fillRect/>
                     </a:stretch>
@@ -12175,7 +13899,7 @@
                   <pic:spPr bwMode="auto">
                     <a:xfrm>
                       <a:off x="0" y="0"/>
-                      <a:ext cx="5104276" cy="6301107"/>
+                      <a:ext cx="5993755" cy="3724275"/>
                     </a:xfrm>
                     <a:prstGeom prst="rect">
                       <a:avLst/>
@@ -12208,46 +13932,6 @@
     <w:p>
       <w:pPr>
         <w:pStyle w:val="normal0"/>
-      </w:pPr>
-    </w:p>
-    <w:p>
-      <w:pPr>
-        <w:pStyle w:val="normal0"/>
-      </w:pPr>
-    </w:p>
-    <w:p>
-      <w:pPr>
-        <w:pStyle w:val="normal0"/>
-      </w:pPr>
-    </w:p>
-    <w:p>
-      <w:pPr>
-        <w:pStyle w:val="normal0"/>
-      </w:pPr>
-    </w:p>
-    <w:p>
-      <w:pPr>
-        <w:pStyle w:val="normal0"/>
-      </w:pPr>
-    </w:p>
-    <w:p>
-      <w:pPr>
-        <w:pStyle w:val="normal0"/>
-      </w:pPr>
-    </w:p>
-    <w:p>
-      <w:pPr>
-        <w:pStyle w:val="normal0"/>
-      </w:pPr>
-    </w:p>
-    <w:p>
-      <w:pPr>
-        <w:pStyle w:val="normal0"/>
-      </w:pPr>
-    </w:p>
-    <w:p>
-      <w:pPr>
-        <w:pStyle w:val="normal0"/>
         <w:rPr>
           <w:b/>
           <w:sz w:val="26"/>
@@ -12260,7 +13944,7 @@
           <w:sz w:val="26"/>
           <w:szCs w:val="26"/>
         </w:rPr>
-        <w:t xml:space="preserve">CU-004 </w:t>
+        <w:t>CU-011</w:t>
       </w:r>
     </w:p>
     <w:p>
@@ -12283,9 +13967,9 @@
         </w:rPr>
         <w:drawing>
           <wp:inline distT="0" distB="0" distL="0" distR="0">
-            <wp:extent cx="4802332" cy="6607076"/>
+            <wp:extent cx="5638800" cy="3461977"/>
             <wp:effectExtent l="19050" t="0" r="0" b="0"/>
-            <wp:docPr id="17" name="Imagen 4"/>
+            <wp:docPr id="13" name="Imagen 13"/>
             <wp:cNvGraphicFramePr>
               <a:graphicFrameLocks xmlns:a="http://schemas.openxmlformats.org/drawingml/2006/main" noChangeAspect="1"/>
             </wp:cNvGraphicFramePr>
@@ -12293,14 +13977,14 @@
               <a:graphicData uri="http://schemas.openxmlformats.org/drawingml/2006/picture">
                 <pic:pic xmlns:pic="http://schemas.openxmlformats.org/drawingml/2006/picture">
                   <pic:nvPicPr>
-                    <pic:cNvPr id="0" name="Picture 4"/>
+                    <pic:cNvPr id="0" name="Picture 13"/>
                     <pic:cNvPicPr>
                       <a:picLocks noChangeAspect="1" noChangeArrowheads="1"/>
                     </pic:cNvPicPr>
                   </pic:nvPicPr>
                   <pic:blipFill>
-                    <a:blip r:embed="rId12"/>
-                    <a:srcRect/>
+                    <a:blip r:embed="rId11"/>
+                    <a:srcRect l="26415" t="31065" r="24074" b="14793"/>
                     <a:stretch>
                       <a:fillRect/>
                     </a:stretch>
@@ -12308,7 +13992,7 @@
                   <pic:spPr bwMode="auto">
                     <a:xfrm>
                       <a:off x="0" y="0"/>
-                      <a:ext cx="4801256" cy="6605596"/>
+                      <a:ext cx="5640773" cy="3463189"/>
                     </a:xfrm>
                     <a:prstGeom prst="rect">
                       <a:avLst/>
@@ -12346,32 +14030,20 @@
     <w:p>
       <w:pPr>
         <w:pStyle w:val="normal0"/>
-      </w:pPr>
-    </w:p>
-    <w:p>
-      <w:pPr>
-        <w:pStyle w:val="normal0"/>
-      </w:pPr>
-    </w:p>
-    <w:p>
-      <w:pPr>
-        <w:pStyle w:val="normal0"/>
         <w:rPr>
           <w:b/>
           <w:sz w:val="26"/>
           <w:szCs w:val="26"/>
         </w:rPr>
       </w:pPr>
-    </w:p>
-    <w:p>
-      <w:pPr>
-        <w:pStyle w:val="normal0"/>
+      <w:r>
         <w:rPr>
           <w:b/>
           <w:sz w:val="26"/>
           <w:szCs w:val="26"/>
         </w:rPr>
-      </w:pPr>
+        <w:t>CU-012</w:t>
+      </w:r>
     </w:p>
     <w:p>
       <w:pPr>
@@ -12405,45 +14077,15 @@
       <w:r>
         <w:rPr>
           <w:b/>
+          <w:noProof/>
           <w:sz w:val="26"/>
           <w:szCs w:val="26"/>
         </w:rPr>
-        <w:t>CU-005</w:t>
-      </w:r>
-    </w:p>
-    <w:p>
-      <w:pPr>
-        <w:pStyle w:val="normal0"/>
-        <w:rPr>
-          <w:b/>
-          <w:sz w:val="26"/>
-          <w:szCs w:val="26"/>
-        </w:rPr>
-      </w:pPr>
-    </w:p>
-    <w:p>
-      <w:pPr>
-        <w:pStyle w:val="normal0"/>
-        <w:rPr>
-          <w:b/>
-          <w:sz w:val="26"/>
-          <w:szCs w:val="26"/>
-        </w:rPr>
-      </w:pPr>
-    </w:p>
-    <w:p>
-      <w:pPr>
-        <w:pStyle w:val="normal0"/>
-      </w:pPr>
-      <w:r>
-        <w:rPr>
-          <w:noProof/>
-        </w:rPr>
         <w:drawing>
           <wp:inline distT="0" distB="0" distL="0" distR="0">
-            <wp:extent cx="5712774" cy="6246421"/>
-            <wp:effectExtent l="19050" t="0" r="2226" b="0"/>
-            <wp:docPr id="18" name="Imagen 7"/>
+            <wp:extent cx="5734050" cy="3680513"/>
+            <wp:effectExtent l="19050" t="0" r="0" b="0"/>
+            <wp:docPr id="12" name="Imagen 16"/>
             <wp:cNvGraphicFramePr>
               <a:graphicFrameLocks xmlns:a="http://schemas.openxmlformats.org/drawingml/2006/main" noChangeAspect="1"/>
             </wp:cNvGraphicFramePr>
@@ -12451,14 +14093,14 @@
               <a:graphicData uri="http://schemas.openxmlformats.org/drawingml/2006/picture">
                 <pic:pic xmlns:pic="http://schemas.openxmlformats.org/drawingml/2006/picture">
                   <pic:nvPicPr>
-                    <pic:cNvPr id="0" name="Picture 7"/>
+                    <pic:cNvPr id="0" name="Picture 16"/>
                     <pic:cNvPicPr>
                       <a:picLocks noChangeAspect="1" noChangeArrowheads="1"/>
                     </pic:cNvPicPr>
                   </pic:nvPicPr>
                   <pic:blipFill>
-                    <a:blip r:embed="rId13"/>
-                    <a:srcRect/>
+                    <a:blip r:embed="rId12"/>
+                    <a:srcRect l="26246" t="28994" r="23289" b="13314"/>
                     <a:stretch>
                       <a:fillRect/>
                     </a:stretch>
@@ -12466,7 +14108,7 @@
                   <pic:spPr bwMode="auto">
                     <a:xfrm>
                       <a:off x="0" y="0"/>
-                      <a:ext cx="5713135" cy="6246816"/>
+                      <a:ext cx="5734050" cy="3680513"/>
                     </a:xfrm>
                     <a:prstGeom prst="rect">
                       <a:avLst/>
@@ -12489,51 +14131,6 @@
     <w:p>
       <w:pPr>
         <w:pStyle w:val="normal0"/>
-      </w:pPr>
-    </w:p>
-    <w:p>
-      <w:pPr>
-        <w:pStyle w:val="normal0"/>
-      </w:pPr>
-    </w:p>
-    <w:p>
-      <w:pPr>
-        <w:pStyle w:val="normal0"/>
-      </w:pPr>
-    </w:p>
-    <w:p>
-      <w:pPr>
-        <w:pStyle w:val="normal0"/>
-      </w:pPr>
-    </w:p>
-    <w:p>
-      <w:pPr>
-        <w:pStyle w:val="normal0"/>
-      </w:pPr>
-    </w:p>
-    <w:p>
-      <w:pPr>
-        <w:pStyle w:val="normal0"/>
-      </w:pPr>
-    </w:p>
-    <w:p>
-      <w:pPr>
-        <w:pStyle w:val="normal0"/>
-      </w:pPr>
-    </w:p>
-    <w:p>
-      <w:pPr>
-        <w:pStyle w:val="normal0"/>
-      </w:pPr>
-    </w:p>
-    <w:p>
-      <w:pPr>
-        <w:pStyle w:val="normal0"/>
-      </w:pPr>
-    </w:p>
-    <w:p>
-      <w:pPr>
-        <w:pStyle w:val="normal0"/>
         <w:rPr>
           <w:b/>
           <w:sz w:val="26"/>
@@ -12550,14 +14147,16 @@
           <w:szCs w:val="26"/>
         </w:rPr>
       </w:pPr>
-      <w:r>
+    </w:p>
+    <w:p>
+      <w:pPr>
+        <w:pStyle w:val="normal0"/>
         <w:rPr>
           <w:b/>
           <w:sz w:val="26"/>
           <w:szCs w:val="26"/>
         </w:rPr>
-        <w:t>CU-006</w:t>
-      </w:r>
+      </w:pPr>
     </w:p>
     <w:p>
       <w:pPr>
@@ -12572,120 +14171,22 @@
     <w:p>
       <w:pPr>
         <w:pStyle w:val="normal0"/>
-      </w:pPr>
-      <w:r>
-        <w:rPr>
-          <w:noProof/>
-        </w:rPr>
-        <w:drawing>
-          <wp:inline distT="0" distB="0" distL="0" distR="0">
-            <wp:extent cx="5878541" cy="6757060"/>
-            <wp:effectExtent l="19050" t="0" r="7909" b="0"/>
-            <wp:docPr id="19" name="Imagen 10"/>
-            <wp:cNvGraphicFramePr>
-              <a:graphicFrameLocks xmlns:a="http://schemas.openxmlformats.org/drawingml/2006/main" noChangeAspect="1"/>
-            </wp:cNvGraphicFramePr>
-            <a:graphic xmlns:a="http://schemas.openxmlformats.org/drawingml/2006/main">
-              <a:graphicData uri="http://schemas.openxmlformats.org/drawingml/2006/picture">
-                <pic:pic xmlns:pic="http://schemas.openxmlformats.org/drawingml/2006/picture">
-                  <pic:nvPicPr>
-                    <pic:cNvPr id="0" name="Picture 10"/>
-                    <pic:cNvPicPr>
-                      <a:picLocks noChangeAspect="1" noChangeArrowheads="1"/>
-                    </pic:cNvPicPr>
-                  </pic:nvPicPr>
-                  <pic:blipFill>
-                    <a:blip r:embed="rId14"/>
-                    <a:srcRect/>
-                    <a:stretch>
-                      <a:fillRect/>
-                    </a:stretch>
-                  </pic:blipFill>
-                  <pic:spPr bwMode="auto">
-                    <a:xfrm>
-                      <a:off x="0" y="0"/>
-                      <a:ext cx="5881820" cy="6760829"/>
-                    </a:xfrm>
-                    <a:prstGeom prst="rect">
-                      <a:avLst/>
-                    </a:prstGeom>
-                    <a:noFill/>
-                    <a:ln w="9525">
-                      <a:noFill/>
-                      <a:miter lim="800000"/>
-                      <a:headEnd/>
-                      <a:tailEnd/>
-                    </a:ln>
-                  </pic:spPr>
-                </pic:pic>
-              </a:graphicData>
-            </a:graphic>
-          </wp:inline>
-        </w:drawing>
-      </w:r>
-    </w:p>
-    <w:p>
-      <w:pPr>
-        <w:pStyle w:val="normal0"/>
-      </w:pPr>
-    </w:p>
-    <w:p>
-      <w:pPr>
-        <w:pStyle w:val="normal0"/>
-      </w:pPr>
-    </w:p>
-    <w:p>
-      <w:pPr>
-        <w:pStyle w:val="normal0"/>
-      </w:pPr>
-    </w:p>
-    <w:p>
-      <w:pPr>
-        <w:pStyle w:val="normal0"/>
-      </w:pPr>
-    </w:p>
-    <w:p>
-      <w:pPr>
-        <w:pStyle w:val="normal0"/>
-      </w:pPr>
-    </w:p>
-    <w:p>
-      <w:pPr>
-        <w:pStyle w:val="normal0"/>
-      </w:pPr>
-    </w:p>
-    <w:p>
-      <w:pPr>
-        <w:pStyle w:val="normal0"/>
-      </w:pPr>
-    </w:p>
-    <w:p>
-      <w:pPr>
-        <w:pStyle w:val="normal0"/>
-      </w:pPr>
-    </w:p>
-    <w:p>
-      <w:pPr>
-        <w:pStyle w:val="normal0"/>
-      </w:pPr>
-    </w:p>
-    <w:p>
-      <w:pPr>
-        <w:pStyle w:val="normal0"/>
         <w:rPr>
           <w:b/>
           <w:sz w:val="26"/>
           <w:szCs w:val="26"/>
         </w:rPr>
       </w:pPr>
-      <w:r>
+    </w:p>
+    <w:p>
+      <w:pPr>
+        <w:pStyle w:val="normal0"/>
         <w:rPr>
           <w:b/>
           <w:sz w:val="26"/>
           <w:szCs w:val="26"/>
         </w:rPr>
-        <w:t>CU-007</w:t>
-      </w:r>
+      </w:pPr>
     </w:p>
     <w:p>
       <w:pPr>
@@ -12706,98 +14207,15 @@
           <w:szCs w:val="26"/>
         </w:rPr>
       </w:pPr>
-      <w:r>
-        <w:rPr>
-          <w:b/>
-          <w:noProof/>
+    </w:p>
+    <w:p>
+      <w:pPr>
+        <w:pStyle w:val="normal0"/>
+        <w:rPr>
+          <w:b/>
           <w:sz w:val="26"/>
           <w:szCs w:val="26"/>
         </w:rPr>
-        <w:drawing>
-          <wp:inline distT="0" distB="0" distL="0" distR="0">
-            <wp:extent cx="5692981" cy="6887688"/>
-            <wp:effectExtent l="19050" t="0" r="2969" b="0"/>
-            <wp:docPr id="20" name="Imagen 13"/>
-            <wp:cNvGraphicFramePr>
-              <a:graphicFrameLocks xmlns:a="http://schemas.openxmlformats.org/drawingml/2006/main" noChangeAspect="1"/>
-            </wp:cNvGraphicFramePr>
-            <a:graphic xmlns:a="http://schemas.openxmlformats.org/drawingml/2006/main">
-              <a:graphicData uri="http://schemas.openxmlformats.org/drawingml/2006/picture">
-                <pic:pic xmlns:pic="http://schemas.openxmlformats.org/drawingml/2006/picture">
-                  <pic:nvPicPr>
-                    <pic:cNvPr id="0" name="Picture 13"/>
-                    <pic:cNvPicPr>
-                      <a:picLocks noChangeAspect="1" noChangeArrowheads="1"/>
-                    </pic:cNvPicPr>
-                  </pic:nvPicPr>
-                  <pic:blipFill>
-                    <a:blip r:embed="rId15"/>
-                    <a:srcRect/>
-                    <a:stretch>
-                      <a:fillRect/>
-                    </a:stretch>
-                  </pic:blipFill>
-                  <pic:spPr bwMode="auto">
-                    <a:xfrm>
-                      <a:off x="0" y="0"/>
-                      <a:ext cx="5694060" cy="6888993"/>
-                    </a:xfrm>
-                    <a:prstGeom prst="rect">
-                      <a:avLst/>
-                    </a:prstGeom>
-                    <a:noFill/>
-                    <a:ln w="9525">
-                      <a:noFill/>
-                      <a:miter lim="800000"/>
-                      <a:headEnd/>
-                      <a:tailEnd/>
-                    </a:ln>
-                  </pic:spPr>
-                </pic:pic>
-              </a:graphicData>
-            </a:graphic>
-          </wp:inline>
-        </w:drawing>
-      </w:r>
-    </w:p>
-    <w:p>
-      <w:pPr>
-        <w:pStyle w:val="normal0"/>
-      </w:pPr>
-    </w:p>
-    <w:p>
-      <w:pPr>
-        <w:pStyle w:val="normal0"/>
-      </w:pPr>
-    </w:p>
-    <w:p>
-      <w:pPr>
-        <w:pStyle w:val="normal0"/>
-      </w:pPr>
-    </w:p>
-    <w:p>
-      <w:pPr>
-        <w:pStyle w:val="normal0"/>
-      </w:pPr>
-    </w:p>
-    <w:p>
-      <w:pPr>
-        <w:pStyle w:val="normal0"/>
-      </w:pPr>
-    </w:p>
-    <w:p>
-      <w:pPr>
-        <w:pStyle w:val="normal0"/>
-      </w:pPr>
-    </w:p>
-    <w:p>
-      <w:pPr>
-        <w:pStyle w:val="normal0"/>
-      </w:pPr>
-    </w:p>
-    <w:p>
-      <w:pPr>
-        <w:pStyle w:val="normal0"/>
       </w:pPr>
     </w:p>
     <w:p>
@@ -12819,14 +14237,16 @@
           <w:szCs w:val="26"/>
         </w:rPr>
       </w:pPr>
-      <w:r>
+    </w:p>
+    <w:p>
+      <w:pPr>
+        <w:pStyle w:val="normal0"/>
         <w:rPr>
           <w:b/>
           <w:sz w:val="26"/>
           <w:szCs w:val="26"/>
         </w:rPr>
-        <w:t>CU-008</w:t>
-      </w:r>
+      </w:pPr>
     </w:p>
     <w:p>
       <w:pPr>
@@ -12841,101 +14261,6 @@
     <w:p>
       <w:pPr>
         <w:pStyle w:val="normal0"/>
-      </w:pPr>
-      <w:r>
-        <w:rPr>
-          <w:noProof/>
-        </w:rPr>
-        <w:drawing>
-          <wp:inline distT="0" distB="0" distL="0" distR="0">
-            <wp:extent cx="5899453" cy="6377049"/>
-            <wp:effectExtent l="19050" t="0" r="6047" b="0"/>
-            <wp:docPr id="21" name="Imagen 16"/>
-            <wp:cNvGraphicFramePr>
-              <a:graphicFrameLocks xmlns:a="http://schemas.openxmlformats.org/drawingml/2006/main" noChangeAspect="1"/>
-            </wp:cNvGraphicFramePr>
-            <a:graphic xmlns:a="http://schemas.openxmlformats.org/drawingml/2006/main">
-              <a:graphicData uri="http://schemas.openxmlformats.org/drawingml/2006/picture">
-                <pic:pic xmlns:pic="http://schemas.openxmlformats.org/drawingml/2006/picture">
-                  <pic:nvPicPr>
-                    <pic:cNvPr id="0" name="Picture 16"/>
-                    <pic:cNvPicPr>
-                      <a:picLocks noChangeAspect="1" noChangeArrowheads="1"/>
-                    </pic:cNvPicPr>
-                  </pic:nvPicPr>
-                  <pic:blipFill>
-                    <a:blip r:embed="rId16"/>
-                    <a:srcRect/>
-                    <a:stretch>
-                      <a:fillRect/>
-                    </a:stretch>
-                  </pic:blipFill>
-                  <pic:spPr bwMode="auto">
-                    <a:xfrm>
-                      <a:off x="0" y="0"/>
-                      <a:ext cx="5899124" cy="6376694"/>
-                    </a:xfrm>
-                    <a:prstGeom prst="rect">
-                      <a:avLst/>
-                    </a:prstGeom>
-                    <a:noFill/>
-                    <a:ln w="9525">
-                      <a:noFill/>
-                      <a:miter lim="800000"/>
-                      <a:headEnd/>
-                      <a:tailEnd/>
-                    </a:ln>
-                  </pic:spPr>
-                </pic:pic>
-              </a:graphicData>
-            </a:graphic>
-          </wp:inline>
-        </w:drawing>
-      </w:r>
-    </w:p>
-    <w:p>
-      <w:pPr>
-        <w:pStyle w:val="normal0"/>
-      </w:pPr>
-    </w:p>
-    <w:p>
-      <w:pPr>
-        <w:pStyle w:val="normal0"/>
-      </w:pPr>
-    </w:p>
-    <w:p>
-      <w:pPr>
-        <w:pStyle w:val="normal0"/>
-      </w:pPr>
-    </w:p>
-    <w:p>
-      <w:pPr>
-        <w:pStyle w:val="normal0"/>
-      </w:pPr>
-    </w:p>
-    <w:p>
-      <w:pPr>
-        <w:pStyle w:val="normal0"/>
-      </w:pPr>
-    </w:p>
-    <w:p>
-      <w:pPr>
-        <w:pStyle w:val="normal0"/>
-      </w:pPr>
-    </w:p>
-    <w:p>
-      <w:pPr>
-        <w:pStyle w:val="normal0"/>
-      </w:pPr>
-    </w:p>
-    <w:p>
-      <w:pPr>
-        <w:pStyle w:val="normal0"/>
-      </w:pPr>
-    </w:p>
-    <w:p>
-      <w:pPr>
-        <w:pStyle w:val="normal0"/>
         <w:rPr>
           <w:b/>
           <w:sz w:val="26"/>
@@ -12952,14 +14277,16 @@
           <w:szCs w:val="26"/>
         </w:rPr>
       </w:pPr>
-      <w:r>
+    </w:p>
+    <w:p>
+      <w:pPr>
+        <w:pStyle w:val="normal0"/>
         <w:rPr>
           <w:b/>
           <w:sz w:val="26"/>
           <w:szCs w:val="26"/>
         </w:rPr>
-        <w:t>CU-009</w:t>
-      </w:r>
+      </w:pPr>
     </w:p>
     <w:p>
       <w:pPr>
@@ -12974,389 +14301,45 @@
     <w:p>
       <w:pPr>
         <w:pStyle w:val="normal0"/>
-      </w:pPr>
-      <w:r>
-        <w:rPr>
-          <w:noProof/>
-        </w:rPr>
-        <w:drawing>
-          <wp:inline distT="0" distB="0" distL="0" distR="0">
-            <wp:extent cx="5277345" cy="6723401"/>
-            <wp:effectExtent l="19050" t="0" r="0" b="0"/>
-            <wp:docPr id="22" name="Imagen 19"/>
-            <wp:cNvGraphicFramePr>
-              <a:graphicFrameLocks xmlns:a="http://schemas.openxmlformats.org/drawingml/2006/main" noChangeAspect="1"/>
-            </wp:cNvGraphicFramePr>
-            <a:graphic xmlns:a="http://schemas.openxmlformats.org/drawingml/2006/main">
-              <a:graphicData uri="http://schemas.openxmlformats.org/drawingml/2006/picture">
-                <pic:pic xmlns:pic="http://schemas.openxmlformats.org/drawingml/2006/picture">
-                  <pic:nvPicPr>
-                    <pic:cNvPr id="0" name="Picture 19"/>
-                    <pic:cNvPicPr>
-                      <a:picLocks noChangeAspect="1" noChangeArrowheads="1"/>
-                    </pic:cNvPicPr>
-                  </pic:nvPicPr>
-                  <pic:blipFill>
-                    <a:blip r:embed="rId17"/>
-                    <a:srcRect/>
-                    <a:stretch>
-                      <a:fillRect/>
-                    </a:stretch>
-                  </pic:blipFill>
-                  <pic:spPr bwMode="auto">
-                    <a:xfrm>
-                      <a:off x="0" y="0"/>
-                      <a:ext cx="5278388" cy="6724729"/>
-                    </a:xfrm>
-                    <a:prstGeom prst="rect">
-                      <a:avLst/>
-                    </a:prstGeom>
-                    <a:noFill/>
-                    <a:ln w="9525">
-                      <a:noFill/>
-                      <a:miter lim="800000"/>
-                      <a:headEnd/>
-                      <a:tailEnd/>
-                    </a:ln>
-                  </pic:spPr>
-                </pic:pic>
-              </a:graphicData>
-            </a:graphic>
-          </wp:inline>
-        </w:drawing>
-      </w:r>
-    </w:p>
-    <w:p>
-      <w:pPr>
-        <w:pStyle w:val="normal0"/>
-      </w:pPr>
-    </w:p>
-    <w:p>
-      <w:pPr>
-        <w:pStyle w:val="normal0"/>
-      </w:pPr>
-    </w:p>
-    <w:p>
-      <w:pPr>
-        <w:pStyle w:val="normal0"/>
-      </w:pPr>
-    </w:p>
-    <w:p>
-      <w:pPr>
-        <w:pStyle w:val="normal0"/>
-      </w:pPr>
-    </w:p>
-    <w:p>
-      <w:pPr>
-        <w:pStyle w:val="normal0"/>
-      </w:pPr>
-    </w:p>
-    <w:p>
-      <w:pPr>
-        <w:pStyle w:val="normal0"/>
-      </w:pPr>
-    </w:p>
-    <w:p>
-      <w:pPr>
-        <w:pStyle w:val="normal0"/>
-      </w:pPr>
-    </w:p>
-    <w:p>
-      <w:pPr>
-        <w:pStyle w:val="normal0"/>
-      </w:pPr>
-    </w:p>
-    <w:p>
-      <w:pPr>
-        <w:pStyle w:val="normal0"/>
-      </w:pPr>
-    </w:p>
-    <w:p>
-      <w:pPr>
-        <w:pStyle w:val="normal0"/>
         <w:rPr>
           <w:b/>
           <w:sz w:val="26"/>
           <w:szCs w:val="26"/>
         </w:rPr>
       </w:pPr>
-      <w:r>
+    </w:p>
+    <w:p>
+      <w:pPr>
+        <w:pStyle w:val="normal0"/>
+      </w:pPr>
+    </w:p>
+    <w:p>
+      <w:pPr>
+        <w:pStyle w:val="normal0"/>
         <w:rPr>
           <w:b/>
           <w:sz w:val="26"/>
           <w:szCs w:val="26"/>
         </w:rPr>
-        <w:t>CU-010</w:t>
-      </w:r>
-    </w:p>
-    <w:p>
-      <w:pPr>
-        <w:pStyle w:val="normal0"/>
+      </w:pPr>
+    </w:p>
+    <w:p>
+      <w:pPr>
+        <w:pStyle w:val="normal0"/>
+        <w:jc w:val="center"/>
         <w:rPr>
           <w:b/>
           <w:sz w:val="26"/>
           <w:szCs w:val="26"/>
         </w:rPr>
       </w:pPr>
-    </w:p>
-    <w:p>
-      <w:pPr>
-        <w:pStyle w:val="normal0"/>
+      <w:r>
         <w:rPr>
           <w:b/>
           <w:sz w:val="26"/>
           <w:szCs w:val="26"/>
         </w:rPr>
-      </w:pPr>
-    </w:p>
-    <w:p>
-      <w:pPr>
-        <w:pStyle w:val="normal0"/>
-      </w:pPr>
-      <w:r>
-        <w:rPr>
-          <w:noProof/>
-        </w:rPr>
-        <w:drawing>
-          <wp:inline distT="0" distB="0" distL="0" distR="0">
-            <wp:extent cx="5190406" cy="6673932"/>
-            <wp:effectExtent l="19050" t="0" r="0" b="0"/>
-            <wp:docPr id="23" name="Imagen 22"/>
-            <wp:cNvGraphicFramePr>
-              <a:graphicFrameLocks xmlns:a="http://schemas.openxmlformats.org/drawingml/2006/main" noChangeAspect="1"/>
-            </wp:cNvGraphicFramePr>
-            <a:graphic xmlns:a="http://schemas.openxmlformats.org/drawingml/2006/main">
-              <a:graphicData uri="http://schemas.openxmlformats.org/drawingml/2006/picture">
-                <pic:pic xmlns:pic="http://schemas.openxmlformats.org/drawingml/2006/picture">
-                  <pic:nvPicPr>
-                    <pic:cNvPr id="0" name="Picture 22"/>
-                    <pic:cNvPicPr>
-                      <a:picLocks noChangeAspect="1" noChangeArrowheads="1"/>
-                    </pic:cNvPicPr>
-                  </pic:nvPicPr>
-                  <pic:blipFill>
-                    <a:blip r:embed="rId18"/>
-                    <a:srcRect/>
-                    <a:stretch>
-                      <a:fillRect/>
-                    </a:stretch>
-                  </pic:blipFill>
-                  <pic:spPr bwMode="auto">
-                    <a:xfrm>
-                      <a:off x="0" y="0"/>
-                      <a:ext cx="5193265" cy="6677608"/>
-                    </a:xfrm>
-                    <a:prstGeom prst="rect">
-                      <a:avLst/>
-                    </a:prstGeom>
-                    <a:noFill/>
-                    <a:ln w="9525">
-                      <a:noFill/>
-                      <a:miter lim="800000"/>
-                      <a:headEnd/>
-                      <a:tailEnd/>
-                    </a:ln>
-                  </pic:spPr>
-                </pic:pic>
-              </a:graphicData>
-            </a:graphic>
-          </wp:inline>
-        </w:drawing>
-      </w:r>
-    </w:p>
-    <w:p>
-      <w:pPr>
-        <w:pStyle w:val="normal0"/>
-      </w:pPr>
-    </w:p>
-    <w:p>
-      <w:pPr>
-        <w:pStyle w:val="normal0"/>
-      </w:pPr>
-    </w:p>
-    <w:p>
-      <w:pPr>
-        <w:pStyle w:val="normal0"/>
-      </w:pPr>
-    </w:p>
-    <w:p>
-      <w:pPr>
-        <w:pStyle w:val="normal0"/>
-      </w:pPr>
-    </w:p>
-    <w:p>
-      <w:pPr>
-        <w:pStyle w:val="normal0"/>
-      </w:pPr>
-    </w:p>
-    <w:p>
-      <w:pPr>
-        <w:pStyle w:val="normal0"/>
-      </w:pPr>
-    </w:p>
-    <w:p>
-      <w:pPr>
-        <w:pStyle w:val="normal0"/>
-      </w:pPr>
-    </w:p>
-    <w:p>
-      <w:pPr>
-        <w:pStyle w:val="normal0"/>
-      </w:pPr>
-    </w:p>
-    <w:p>
-      <w:pPr>
-        <w:pStyle w:val="normal0"/>
-      </w:pPr>
-      <w:r>
-        <w:rPr>
-          <w:b/>
-          <w:sz w:val="26"/>
-          <w:szCs w:val="26"/>
-        </w:rPr>
-        <w:t>CU-011</w:t>
-      </w:r>
-    </w:p>
-    <w:p>
-      <w:pPr>
-        <w:pStyle w:val="normal0"/>
-      </w:pPr>
-    </w:p>
-    <w:p>
-      <w:pPr>
-        <w:pStyle w:val="normal0"/>
-      </w:pPr>
-    </w:p>
-    <w:p>
-      <w:pPr>
-        <w:pStyle w:val="normal0"/>
-      </w:pPr>
-      <w:r>
-        <w:rPr>
-          <w:noProof/>
-        </w:rPr>
-        <w:drawing>
-          <wp:inline distT="0" distB="0" distL="0" distR="0">
-            <wp:extent cx="5490938" cy="6210795"/>
-            <wp:effectExtent l="19050" t="0" r="0" b="0"/>
-            <wp:docPr id="25" name="Imagen 25"/>
-            <wp:cNvGraphicFramePr>
-              <a:graphicFrameLocks xmlns:a="http://schemas.openxmlformats.org/drawingml/2006/main" noChangeAspect="1"/>
-            </wp:cNvGraphicFramePr>
-            <a:graphic xmlns:a="http://schemas.openxmlformats.org/drawingml/2006/main">
-              <a:graphicData uri="http://schemas.openxmlformats.org/drawingml/2006/picture">
-                <pic:pic xmlns:pic="http://schemas.openxmlformats.org/drawingml/2006/picture">
-                  <pic:nvPicPr>
-                    <pic:cNvPr id="0" name="Picture 25"/>
-                    <pic:cNvPicPr>
-                      <a:picLocks noChangeAspect="1" noChangeArrowheads="1"/>
-                    </pic:cNvPicPr>
-                  </pic:nvPicPr>
-                  <pic:blipFill>
-                    <a:blip r:embed="rId19"/>
-                    <a:srcRect/>
-                    <a:stretch>
-                      <a:fillRect/>
-                    </a:stretch>
-                  </pic:blipFill>
-                  <pic:spPr bwMode="auto">
-                    <a:xfrm>
-                      <a:off x="0" y="0"/>
-                      <a:ext cx="5492086" cy="6212094"/>
-                    </a:xfrm>
-                    <a:prstGeom prst="rect">
-                      <a:avLst/>
-                    </a:prstGeom>
-                    <a:noFill/>
-                    <a:ln w="9525">
-                      <a:noFill/>
-                      <a:miter lim="800000"/>
-                      <a:headEnd/>
-                      <a:tailEnd/>
-                    </a:ln>
-                  </pic:spPr>
-                </pic:pic>
-              </a:graphicData>
-            </a:graphic>
-          </wp:inline>
-        </w:drawing>
-      </w:r>
-    </w:p>
-    <w:p>
-      <w:pPr>
-        <w:pStyle w:val="normal0"/>
-      </w:pPr>
-    </w:p>
-    <w:p>
-      <w:pPr>
-        <w:pStyle w:val="normal0"/>
-      </w:pPr>
-    </w:p>
-    <w:p>
-      <w:pPr>
-        <w:pStyle w:val="normal0"/>
-      </w:pPr>
-    </w:p>
-    <w:p>
-      <w:pPr>
-        <w:pStyle w:val="normal0"/>
-      </w:pPr>
-    </w:p>
-    <w:p>
-      <w:pPr>
-        <w:pStyle w:val="normal0"/>
-      </w:pPr>
-    </w:p>
-    <w:p>
-      <w:pPr>
-        <w:pStyle w:val="normal0"/>
-      </w:pPr>
-    </w:p>
-    <w:p>
-      <w:pPr>
-        <w:pStyle w:val="normal0"/>
-      </w:pPr>
-    </w:p>
-    <w:p>
-      <w:pPr>
-        <w:pStyle w:val="normal0"/>
-      </w:pPr>
-    </w:p>
-    <w:p>
-      <w:pPr>
-        <w:pStyle w:val="normal0"/>
-      </w:pPr>
-    </w:p>
-    <w:p>
-      <w:pPr>
-        <w:pStyle w:val="normal0"/>
-      </w:pPr>
-    </w:p>
-    <w:p>
-      <w:pPr>
-        <w:pStyle w:val="normal0"/>
-        <w:rPr>
-          <w:b/>
-          <w:sz w:val="26"/>
-          <w:szCs w:val="26"/>
-        </w:rPr>
-      </w:pPr>
-    </w:p>
-    <w:p>
-      <w:pPr>
-        <w:pStyle w:val="normal0"/>
-        <w:rPr>
-          <w:b/>
-          <w:sz w:val="26"/>
-          <w:szCs w:val="26"/>
-        </w:rPr>
-      </w:pPr>
-      <w:r>
-        <w:rPr>
-          <w:b/>
-          <w:sz w:val="26"/>
-          <w:szCs w:val="26"/>
-        </w:rPr>
+        <w:lastRenderedPageBreak/>
         <w:t>Diagrama de Clases</w:t>
       </w:r>
     </w:p>
@@ -13397,7 +14380,7 @@
                     <pic:cNvPicPr preferRelativeResize="0"/>
                   </pic:nvPicPr>
                   <pic:blipFill>
-                    <a:blip r:embed="rId20"/>
+                    <a:blip r:embed="rId13"/>
                     <a:srcRect l="29900" t="14454" r="31893" b="17994"/>
                     <a:stretch>
                       <a:fillRect/>
@@ -13464,7 +14447,20 @@
         <w:tabs>
           <w:tab w:val="left" w:pos="1635"/>
         </w:tabs>
-        <w:jc w:val="center"/>
+      </w:pPr>
+    </w:p>
+    <w:p>
+      <w:pPr>
+        <w:tabs>
+          <w:tab w:val="left" w:pos="1635"/>
+        </w:tabs>
+      </w:pPr>
+    </w:p>
+    <w:p>
+      <w:pPr>
+        <w:tabs>
+          <w:tab w:val="left" w:pos="1635"/>
+        </w:tabs>
       </w:pPr>
     </w:p>
     <w:p>
@@ -13473,6 +14469,14 @@
           <w:tab w:val="left" w:pos="1635"/>
         </w:tabs>
         <w:jc w:val="center"/>
+      </w:pPr>
+    </w:p>
+    <w:p>
+      <w:pPr>
+        <w:tabs>
+          <w:tab w:val="left" w:pos="1635"/>
+        </w:tabs>
+        <w:jc w:val="center"/>
         <w:rPr>
           <w:b/>
           <w:sz w:val="32"/>
@@ -13483,7 +14487,6 @@
           <w:b/>
           <w:sz w:val="32"/>
         </w:rPr>
-        <w:lastRenderedPageBreak/>
         <w:t>Contratos</w:t>
       </w:r>
     </w:p>
@@ -14380,7 +15383,6 @@
           <w:szCs w:val="24"/>
           <w:lang w:val="es-ES_tradnl"/>
         </w:rPr>
-        <w:lastRenderedPageBreak/>
         <w:t>Contrato CO-005: Eliminar Categoría.</w:t>
       </w:r>
     </w:p>
@@ -15538,13 +16540,6 @@
     </w:p>
     <w:p>
       <w:pPr>
-        <w:rPr>
-          <w:lang w:val="es-ES_tradnl" w:eastAsia="es-ES"/>
-        </w:rPr>
-      </w:pPr>
-    </w:p>
-    <w:p>
-      <w:pPr>
         <w:pStyle w:val="NormalWeb"/>
         <w:spacing w:before="0" w:beforeAutospacing="0" w:after="0" w:afterAutospacing="0"/>
       </w:pPr>
@@ -15556,7 +16551,43 @@
           <w:color w:val="000000"/>
         </w:rPr>
         <w:lastRenderedPageBreak/>
-        <w:t>Contrato CO-010: Usuario compra producto .</w:t>
+        <w:t>Contrato CO-010</w:t>
+      </w:r>
+      <w:r>
+        <w:rPr>
+          <w:rFonts w:ascii="Arial" w:hAnsi="Arial" w:cs="Arial"/>
+          <w:b/>
+          <w:bCs/>
+          <w:color w:val="000000"/>
+        </w:rPr>
+        <w:t xml:space="preserve">: Usuario </w:t>
+      </w:r>
+      <w:r>
+        <w:rPr>
+          <w:rFonts w:ascii="Arial" w:hAnsi="Arial" w:cs="Arial"/>
+          <w:b/>
+          <w:bCs/>
+          <w:color w:val="000000"/>
+        </w:rPr>
+        <w:t>elimina</w:t>
+      </w:r>
+      <w:r>
+        <w:rPr>
+          <w:rFonts w:ascii="Arial" w:hAnsi="Arial" w:cs="Arial"/>
+          <w:b/>
+          <w:bCs/>
+          <w:color w:val="000000"/>
+        </w:rPr>
+        <w:t xml:space="preserve">r productos del </w:t>
+      </w:r>
+      <w:r>
+        <w:rPr>
+          <w:rFonts w:ascii="Arial" w:hAnsi="Arial" w:cs="Arial"/>
+          <w:b/>
+          <w:bCs/>
+          <w:color w:val="000000"/>
+        </w:rPr>
+        <w:t>carrito .</w:t>
       </w:r>
     </w:p>
     <w:p>
@@ -15569,7 +16600,14 @@
           <w:rFonts w:ascii="Arial" w:hAnsi="Arial" w:cs="Arial"/>
           <w:color w:val="000000"/>
         </w:rPr>
-        <w:t>Operación: Compra de producto.</w:t>
+        <w:t>Operación: Eliminar productos del</w:t>
+      </w:r>
+      <w:r>
+        <w:rPr>
+          <w:rFonts w:ascii="Arial" w:hAnsi="Arial" w:cs="Arial"/>
+          <w:color w:val="000000"/>
+        </w:rPr>
+        <w:t xml:space="preserve"> carrito.</w:t>
       </w:r>
     </w:p>
     <w:p>
@@ -15582,7 +16620,264 @@
           <w:rFonts w:ascii="Arial" w:hAnsi="Arial" w:cs="Arial"/>
           <w:color w:val="000000"/>
         </w:rPr>
-        <w:t>Referencias cruzadas: CU-010.</w:t>
+        <w:t>Referencias cruzadas: CU-010</w:t>
+      </w:r>
+      <w:r>
+        <w:rPr>
+          <w:rFonts w:ascii="Arial" w:hAnsi="Arial" w:cs="Arial"/>
+          <w:color w:val="000000"/>
+        </w:rPr>
+        <w:t>.</w:t>
+      </w:r>
+    </w:p>
+    <w:p>
+      <w:pPr>
+        <w:pStyle w:val="NormalWeb"/>
+        <w:spacing w:before="0" w:beforeAutospacing="0" w:after="0" w:afterAutospacing="0"/>
+      </w:pPr>
+      <w:r>
+        <w:rPr>
+          <w:rFonts w:ascii="Arial" w:hAnsi="Arial" w:cs="Arial"/>
+          <w:color w:val="000000"/>
+        </w:rPr>
+        <w:t>Precondiciones:</w:t>
+      </w:r>
+    </w:p>
+    <w:p>
+      <w:pPr>
+        <w:pStyle w:val="NormalWeb"/>
+        <w:numPr>
+          <w:ilvl w:val="0"/>
+          <w:numId w:val="9"/>
+        </w:numPr>
+        <w:spacing w:before="0" w:beforeAutospacing="0" w:after="0" w:afterAutospacing="0"/>
+        <w:textAlignment w:val="baseline"/>
+        <w:rPr>
+          <w:rFonts w:ascii="Arial" w:hAnsi="Arial" w:cs="Arial"/>
+          <w:b/>
+          <w:bCs/>
+          <w:color w:val="000000"/>
+        </w:rPr>
+      </w:pPr>
+      <w:r>
+        <w:rPr>
+          <w:rFonts w:ascii="Arial" w:hAnsi="Arial" w:cs="Arial"/>
+          <w:b/>
+          <w:bCs/>
+          <w:color w:val="000000"/>
+        </w:rPr>
+        <w:t>El u</w:t>
+      </w:r>
+      <w:r>
+        <w:rPr>
+          <w:rFonts w:ascii="Arial" w:hAnsi="Arial" w:cs="Arial"/>
+          <w:b/>
+          <w:bCs/>
+          <w:color w:val="000000"/>
+        </w:rPr>
+        <w:t xml:space="preserve">suario </w:t>
+      </w:r>
+      <w:r>
+        <w:rPr>
+          <w:rFonts w:ascii="Arial" w:hAnsi="Arial" w:cs="Arial"/>
+          <w:color w:val="000000"/>
+        </w:rPr>
+        <w:t>se identifica y autentifica.</w:t>
+      </w:r>
+    </w:p>
+    <w:p>
+      <w:pPr>
+        <w:pStyle w:val="NormalWeb"/>
+        <w:numPr>
+          <w:ilvl w:val="0"/>
+          <w:numId w:val="9"/>
+        </w:numPr>
+        <w:spacing w:before="0" w:beforeAutospacing="0" w:after="0" w:afterAutospacing="0"/>
+        <w:textAlignment w:val="baseline"/>
+        <w:rPr>
+          <w:rFonts w:ascii="Arial" w:hAnsi="Arial" w:cs="Arial"/>
+          <w:color w:val="000000"/>
+        </w:rPr>
+      </w:pPr>
+      <w:r>
+        <w:rPr>
+          <w:rFonts w:ascii="Arial" w:hAnsi="Arial" w:cs="Arial"/>
+          <w:b/>
+          <w:bCs/>
+          <w:color w:val="000000"/>
+        </w:rPr>
+        <w:t>El usuario</w:t>
+      </w:r>
+      <w:r>
+        <w:rPr>
+          <w:rFonts w:ascii="Arial" w:hAnsi="Arial" w:cs="Arial"/>
+          <w:color w:val="000000"/>
+        </w:rPr>
+        <w:t xml:space="preserve"> selecciona </w:t>
+      </w:r>
+      <w:r>
+        <w:rPr>
+          <w:rFonts w:ascii="Arial" w:hAnsi="Arial" w:cs="Arial"/>
+          <w:color w:val="000000"/>
+        </w:rPr>
+        <w:t xml:space="preserve"> y elimina</w:t>
+      </w:r>
+      <w:r>
+        <w:rPr>
+          <w:rFonts w:ascii="Arial" w:hAnsi="Arial" w:cs="Arial"/>
+          <w:color w:val="000000"/>
+        </w:rPr>
+        <w:t xml:space="preserve"> </w:t>
+      </w:r>
+      <w:r>
+        <w:rPr>
+          <w:rFonts w:ascii="Arial" w:hAnsi="Arial" w:cs="Arial"/>
+          <w:color w:val="000000"/>
+        </w:rPr>
+        <w:t>un producto.</w:t>
+      </w:r>
+    </w:p>
+    <w:p>
+      <w:pPr>
+        <w:pStyle w:val="NormalWeb"/>
+        <w:spacing w:before="20" w:beforeAutospacing="0" w:after="20" w:afterAutospacing="0"/>
+        <w:ind w:left="360" w:hanging="360"/>
+        <w:jc w:val="both"/>
+      </w:pPr>
+      <w:r>
+        <w:rPr>
+          <w:rFonts w:ascii="Arial" w:hAnsi="Arial" w:cs="Arial"/>
+          <w:color w:val="000000"/>
+        </w:rPr>
+        <w:t xml:space="preserve">Postcondiciones: </w:t>
+      </w:r>
+    </w:p>
+    <w:p>
+      <w:pPr>
+        <w:pStyle w:val="NormalWeb"/>
+        <w:numPr>
+          <w:ilvl w:val="0"/>
+          <w:numId w:val="10"/>
+        </w:numPr>
+        <w:spacing w:before="20" w:beforeAutospacing="0" w:after="20" w:afterAutospacing="0"/>
+        <w:jc w:val="both"/>
+        <w:textAlignment w:val="baseline"/>
+        <w:rPr>
+          <w:rFonts w:ascii="Arial" w:hAnsi="Arial" w:cs="Arial"/>
+          <w:color w:val="000000"/>
+          <w:sz w:val="20"/>
+          <w:szCs w:val="20"/>
+        </w:rPr>
+      </w:pPr>
+      <w:r>
+        <w:rPr>
+          <w:rFonts w:ascii="Arial" w:hAnsi="Arial" w:cs="Arial"/>
+          <w:color w:val="000000"/>
+        </w:rPr>
+        <w:t xml:space="preserve">se </w:t>
+      </w:r>
+      <w:r>
+        <w:rPr>
+          <w:rFonts w:ascii="Arial" w:hAnsi="Arial" w:cs="Arial"/>
+          <w:color w:val="000000"/>
+        </w:rPr>
+        <w:t>elimino el producto del</w:t>
+      </w:r>
+      <w:r>
+        <w:rPr>
+          <w:rFonts w:ascii="Arial" w:hAnsi="Arial" w:cs="Arial"/>
+          <w:color w:val="000000"/>
+        </w:rPr>
+        <w:t xml:space="preserve"> carrito</w:t>
+      </w:r>
+      <w:r>
+        <w:rPr>
+          <w:rFonts w:ascii="Arial" w:hAnsi="Arial" w:cs="Arial"/>
+          <w:color w:val="000000"/>
+          <w:sz w:val="20"/>
+          <w:szCs w:val="20"/>
+        </w:rPr>
+        <w:t>.</w:t>
+      </w:r>
+    </w:p>
+    <w:p>
+      <w:pPr>
+        <w:rPr>
+          <w:lang w:val="es-ES_tradnl" w:eastAsia="es-ES"/>
+        </w:rPr>
+      </w:pPr>
+    </w:p>
+    <w:p>
+      <w:pPr>
+        <w:pStyle w:val="NormalWeb"/>
+        <w:spacing w:before="0" w:beforeAutospacing="0" w:after="0" w:afterAutospacing="0"/>
+      </w:pPr>
+      <w:r>
+        <w:rPr>
+          <w:rFonts w:ascii="Arial" w:hAnsi="Arial" w:cs="Arial"/>
+          <w:b/>
+          <w:bCs/>
+          <w:color w:val="000000"/>
+        </w:rPr>
+        <w:t>Contrato CO-01</w:t>
+      </w:r>
+      <w:r>
+        <w:rPr>
+          <w:rFonts w:ascii="Arial" w:hAnsi="Arial" w:cs="Arial"/>
+          <w:b/>
+          <w:bCs/>
+          <w:color w:val="000000"/>
+        </w:rPr>
+        <w:t>1</w:t>
+      </w:r>
+      <w:r>
+        <w:rPr>
+          <w:rFonts w:ascii="Arial" w:hAnsi="Arial" w:cs="Arial"/>
+          <w:b/>
+          <w:bCs/>
+          <w:color w:val="000000"/>
+        </w:rPr>
+        <w:t>: Usuario compra producto .</w:t>
+      </w:r>
+    </w:p>
+    <w:p>
+      <w:pPr>
+        <w:pStyle w:val="NormalWeb"/>
+        <w:spacing w:before="0" w:beforeAutospacing="0" w:after="0" w:afterAutospacing="0"/>
+      </w:pPr>
+      <w:r>
+        <w:rPr>
+          <w:rFonts w:ascii="Arial" w:hAnsi="Arial" w:cs="Arial"/>
+          <w:color w:val="000000"/>
+        </w:rPr>
+        <w:t>Operación: Compra de producto.</w:t>
+      </w:r>
+    </w:p>
+    <w:p>
+      <w:pPr>
+        <w:pStyle w:val="NormalWeb"/>
+        <w:spacing w:before="0" w:beforeAutospacing="0" w:after="0" w:afterAutospacing="0"/>
+      </w:pPr>
+      <w:r>
+        <w:rPr>
+          <w:rFonts w:ascii="Arial" w:hAnsi="Arial" w:cs="Arial"/>
+          <w:color w:val="000000"/>
+        </w:rPr>
+        <w:t>Referencias cruzadas: CU-01</w:t>
+      </w:r>
+      <w:r>
+        <w:rPr>
+          <w:rFonts w:ascii="Arial" w:hAnsi="Arial" w:cs="Arial"/>
+          <w:color w:val="000000"/>
+        </w:rPr>
+        <w:t>1</w:t>
+      </w:r>
+      <w:r>
+        <w:rPr>
+          <w:rFonts w:ascii="Arial" w:hAnsi="Arial" w:cs="Arial"/>
+          <w:color w:val="000000"/>
+        </w:rPr>
+        <w:t>.</w:t>
       </w:r>
     </w:p>
     <w:p>
@@ -15630,7 +16925,16 @@
           <w:bCs/>
           <w:color w:val="000000"/>
         </w:rPr>
-        <w:t xml:space="preserve">El Usuario </w:t>
+        <w:t>El u</w:t>
+      </w:r>
+      <w:r>
+        <w:rPr>
+          <w:rFonts w:ascii="Arial" w:hAnsi="Arial" w:cs="Arial"/>
+          <w:b/>
+          <w:bCs/>
+          <w:color w:val="000000"/>
+        </w:rPr>
+        <w:t xml:space="preserve">suario </w:t>
       </w:r>
       <w:r>
         <w:rPr>
@@ -15742,7 +17046,27 @@
           <w:sz w:val="24"/>
           <w:szCs w:val="24"/>
         </w:rPr>
-        <w:t>Contrato CO-011: El Usuario consultará las compras realizadas .</w:t>
+        <w:t>Contrato CO-01</w:t>
+      </w:r>
+      <w:r>
+        <w:rPr>
+          <w:rFonts w:eastAsia="Times New Roman"/>
+          <w:b/>
+          <w:bCs/>
+          <w:sz w:val="24"/>
+          <w:szCs w:val="24"/>
+        </w:rPr>
+        <w:t>2</w:t>
+      </w:r>
+      <w:r>
+        <w:rPr>
+          <w:rFonts w:eastAsia="Times New Roman"/>
+          <w:b/>
+          <w:bCs/>
+          <w:sz w:val="24"/>
+          <w:szCs w:val="24"/>
+        </w:rPr>
+        <w:t>: El Usuario consultará las compras realizadas .</w:t>
       </w:r>
     </w:p>
     <w:p>
@@ -15780,7 +17104,23 @@
           <w:sz w:val="24"/>
           <w:szCs w:val="24"/>
         </w:rPr>
-        <w:t>Referencias cruzadas: CU-011.</w:t>
+        <w:t>Referencias cruzadas: CU-01</w:t>
+      </w:r>
+      <w:r>
+        <w:rPr>
+          <w:rFonts w:eastAsia="Times New Roman"/>
+          <w:sz w:val="24"/>
+          <w:szCs w:val="24"/>
+        </w:rPr>
+        <w:t>2</w:t>
+      </w:r>
+      <w:r>
+        <w:rPr>
+          <w:rFonts w:eastAsia="Times New Roman"/>
+          <w:sz w:val="24"/>
+          <w:szCs w:val="24"/>
+        </w:rPr>
+        <w:t>.</w:t>
       </w:r>
     </w:p>
     <w:p>
@@ -15826,7 +17166,17 @@
           <w:sz w:val="24"/>
           <w:szCs w:val="24"/>
         </w:rPr>
-        <w:t>El Usuario</w:t>
+        <w:t>El u</w:t>
+      </w:r>
+      <w:r>
+        <w:rPr>
+          <w:rFonts w:eastAsia="Times New Roman"/>
+          <w:b/>
+          <w:bCs/>
+          <w:sz w:val="24"/>
+          <w:szCs w:val="24"/>
+        </w:rPr>
+        <w:t>suario</w:t>
       </w:r>
       <w:r>
         <w:rPr>
@@ -15932,10 +17282,282 @@
     </w:p>
     <w:p>
       <w:pPr>
-        <w:rPr>
-          <w:lang w:val="es-ES_tradnl" w:eastAsia="es-ES"/>
-        </w:rPr>
-      </w:pPr>
+        <w:spacing w:line="240" w:lineRule="auto"/>
+        <w:rPr>
+          <w:rFonts w:ascii="Times New Roman" w:eastAsia="Times New Roman" w:hAnsi="Times New Roman" w:cs="Times New Roman"/>
+          <w:color w:val="auto"/>
+          <w:sz w:val="24"/>
+          <w:szCs w:val="24"/>
+        </w:rPr>
+      </w:pPr>
+      <w:r>
+        <w:rPr>
+          <w:rFonts w:eastAsia="Times New Roman"/>
+          <w:b/>
+          <w:bCs/>
+          <w:sz w:val="24"/>
+          <w:szCs w:val="24"/>
+        </w:rPr>
+        <w:t>Contrato CO-01</w:t>
+      </w:r>
+      <w:r>
+        <w:rPr>
+          <w:rFonts w:eastAsia="Times New Roman"/>
+          <w:b/>
+          <w:bCs/>
+          <w:sz w:val="24"/>
+          <w:szCs w:val="24"/>
+        </w:rPr>
+        <w:t>3</w:t>
+      </w:r>
+      <w:r>
+        <w:rPr>
+          <w:rFonts w:eastAsia="Times New Roman"/>
+          <w:b/>
+          <w:bCs/>
+          <w:sz w:val="24"/>
+          <w:szCs w:val="24"/>
+        </w:rPr>
+        <w:t xml:space="preserve">: El Usuario </w:t>
+      </w:r>
+      <w:r>
+        <w:rPr>
+          <w:rFonts w:eastAsia="Times New Roman"/>
+          <w:b/>
+          <w:bCs/>
+          <w:sz w:val="24"/>
+          <w:szCs w:val="24"/>
+        </w:rPr>
+        <w:t>agrega saldo a través de su tarjeta</w:t>
+      </w:r>
+      <w:r>
+        <w:rPr>
+          <w:rFonts w:eastAsia="Times New Roman"/>
+          <w:b/>
+          <w:bCs/>
+          <w:sz w:val="24"/>
+          <w:szCs w:val="24"/>
+        </w:rPr>
+        <w:t xml:space="preserve"> .</w:t>
+      </w:r>
+    </w:p>
+    <w:p>
+      <w:pPr>
+        <w:spacing w:line="240" w:lineRule="auto"/>
+        <w:rPr>
+          <w:rFonts w:ascii="Times New Roman" w:eastAsia="Times New Roman" w:hAnsi="Times New Roman" w:cs="Times New Roman"/>
+          <w:color w:val="auto"/>
+          <w:sz w:val="24"/>
+          <w:szCs w:val="24"/>
+        </w:rPr>
+      </w:pPr>
+      <w:r>
+        <w:rPr>
+          <w:rFonts w:eastAsia="Times New Roman"/>
+          <w:sz w:val="24"/>
+          <w:szCs w:val="24"/>
+        </w:rPr>
+        <w:t xml:space="preserve">Operación: </w:t>
+      </w:r>
+      <w:r>
+        <w:rPr>
+          <w:rFonts w:eastAsia="Times New Roman"/>
+          <w:sz w:val="24"/>
+          <w:szCs w:val="24"/>
+        </w:rPr>
+        <w:t>Agregar saldo a través de tarjeta</w:t>
+      </w:r>
+      <w:r>
+        <w:rPr>
+          <w:rFonts w:eastAsia="Times New Roman"/>
+          <w:sz w:val="24"/>
+          <w:szCs w:val="24"/>
+        </w:rPr>
+        <w:t>.</w:t>
+      </w:r>
+    </w:p>
+    <w:p>
+      <w:pPr>
+        <w:spacing w:line="240" w:lineRule="auto"/>
+        <w:rPr>
+          <w:rFonts w:ascii="Times New Roman" w:eastAsia="Times New Roman" w:hAnsi="Times New Roman" w:cs="Times New Roman"/>
+          <w:color w:val="auto"/>
+          <w:sz w:val="24"/>
+          <w:szCs w:val="24"/>
+        </w:rPr>
+      </w:pPr>
+      <w:r>
+        <w:rPr>
+          <w:rFonts w:eastAsia="Times New Roman"/>
+          <w:sz w:val="24"/>
+          <w:szCs w:val="24"/>
+        </w:rPr>
+        <w:t>Referencias cruzadas: CU-01</w:t>
+      </w:r>
+      <w:r>
+        <w:rPr>
+          <w:rFonts w:eastAsia="Times New Roman"/>
+          <w:sz w:val="24"/>
+          <w:szCs w:val="24"/>
+        </w:rPr>
+        <w:t>3</w:t>
+      </w:r>
+      <w:r>
+        <w:rPr>
+          <w:rFonts w:eastAsia="Times New Roman"/>
+          <w:sz w:val="24"/>
+          <w:szCs w:val="24"/>
+        </w:rPr>
+        <w:t>.</w:t>
+      </w:r>
+    </w:p>
+    <w:p>
+      <w:pPr>
+        <w:spacing w:line="240" w:lineRule="auto"/>
+        <w:rPr>
+          <w:rFonts w:ascii="Times New Roman" w:eastAsia="Times New Roman" w:hAnsi="Times New Roman" w:cs="Times New Roman"/>
+          <w:color w:val="auto"/>
+          <w:sz w:val="24"/>
+          <w:szCs w:val="24"/>
+        </w:rPr>
+      </w:pPr>
+      <w:r>
+        <w:rPr>
+          <w:rFonts w:eastAsia="Times New Roman"/>
+          <w:sz w:val="24"/>
+          <w:szCs w:val="24"/>
+        </w:rPr>
+        <w:t>Precondiciones:</w:t>
+      </w:r>
+    </w:p>
+    <w:p>
+      <w:pPr>
+        <w:numPr>
+          <w:ilvl w:val="0"/>
+          <w:numId w:val="13"/>
+        </w:numPr>
+        <w:spacing w:line="240" w:lineRule="auto"/>
+        <w:textAlignment w:val="baseline"/>
+        <w:rPr>
+          <w:rFonts w:eastAsia="Times New Roman"/>
+          <w:b/>
+          <w:bCs/>
+          <w:sz w:val="24"/>
+          <w:szCs w:val="24"/>
+        </w:rPr>
+      </w:pPr>
+      <w:r>
+        <w:rPr>
+          <w:rFonts w:eastAsia="Times New Roman"/>
+          <w:b/>
+          <w:bCs/>
+          <w:sz w:val="24"/>
+          <w:szCs w:val="24"/>
+        </w:rPr>
+        <w:t>El u</w:t>
+      </w:r>
+      <w:r>
+        <w:rPr>
+          <w:rFonts w:eastAsia="Times New Roman"/>
+          <w:b/>
+          <w:bCs/>
+          <w:sz w:val="24"/>
+          <w:szCs w:val="24"/>
+        </w:rPr>
+        <w:t>suario</w:t>
+      </w:r>
+      <w:r>
+        <w:rPr>
+          <w:rFonts w:eastAsia="Times New Roman"/>
+          <w:sz w:val="24"/>
+          <w:szCs w:val="24"/>
+        </w:rPr>
+        <w:t xml:space="preserve"> se identifica y autentifica.</w:t>
+      </w:r>
+    </w:p>
+    <w:p>
+      <w:pPr>
+        <w:numPr>
+          <w:ilvl w:val="0"/>
+          <w:numId w:val="13"/>
+        </w:numPr>
+        <w:spacing w:line="240" w:lineRule="auto"/>
+        <w:textAlignment w:val="baseline"/>
+        <w:rPr>
+          <w:rFonts w:eastAsia="Times New Roman"/>
+          <w:sz w:val="24"/>
+          <w:szCs w:val="24"/>
+        </w:rPr>
+      </w:pPr>
+      <w:r>
+        <w:rPr>
+          <w:rFonts w:eastAsia="Times New Roman"/>
+          <w:b/>
+          <w:bCs/>
+          <w:sz w:val="24"/>
+          <w:szCs w:val="24"/>
+        </w:rPr>
+        <w:t>El usuario</w:t>
+      </w:r>
+      <w:r>
+        <w:rPr>
+          <w:rFonts w:eastAsia="Times New Roman"/>
+          <w:sz w:val="24"/>
+          <w:szCs w:val="24"/>
+        </w:rPr>
+        <w:t xml:space="preserve"> ingresa número de tarjeta.</w:t>
+      </w:r>
+    </w:p>
+    <w:p>
+      <w:pPr>
+        <w:spacing w:before="20" w:after="20" w:line="240" w:lineRule="auto"/>
+        <w:ind w:left="360" w:hanging="360"/>
+        <w:jc w:val="both"/>
+        <w:rPr>
+          <w:rFonts w:ascii="Times New Roman" w:eastAsia="Times New Roman" w:hAnsi="Times New Roman" w:cs="Times New Roman"/>
+          <w:color w:val="auto"/>
+          <w:sz w:val="24"/>
+          <w:szCs w:val="24"/>
+        </w:rPr>
+      </w:pPr>
+      <w:r>
+        <w:rPr>
+          <w:rFonts w:eastAsia="Times New Roman"/>
+          <w:sz w:val="24"/>
+          <w:szCs w:val="24"/>
+        </w:rPr>
+        <w:t xml:space="preserve">Postcondiciones: </w:t>
+      </w:r>
+    </w:p>
+    <w:p>
+      <w:pPr>
+        <w:pStyle w:val="Prrafodelista"/>
+        <w:numPr>
+          <w:ilvl w:val="0"/>
+          <w:numId w:val="15"/>
+        </w:numPr>
+        <w:rPr>
+          <w:lang w:val="es-ES_tradnl"/>
+        </w:rPr>
+      </w:pPr>
+      <w:r>
+        <w:rPr>
+          <w:szCs w:val="24"/>
+        </w:rPr>
+        <w:t xml:space="preserve">se realizó la </w:t>
+      </w:r>
+      <w:r>
+        <w:rPr>
+          <w:szCs w:val="24"/>
+        </w:rPr>
+        <w:t xml:space="preserve">recarga de saldo </w:t>
+      </w:r>
+      <w:r>
+        <w:rPr>
+          <w:szCs w:val="24"/>
+        </w:rPr>
+        <w:t>con éxito</w:t>
+      </w:r>
     </w:p>
     <w:sectPr>
       <w:pgSz w:w="11909" w:h="16834"/>
@@ -17260,6 +18882,119 @@
     </w:lvl>
   </w:abstractNum>
   <w:abstractNum w:abstractNumId="10">
+    <w:nsid w:val="3FDD3890"/>
+    <w:multiLevelType w:val="hybridMultilevel"/>
+    <w:tmpl w:val="58ECAF72"/>
+    <w:lvl w:ilvl="0" w:tplc="080A0001">
+      <w:start w:val="1"/>
+      <w:numFmt w:val="bullet"/>
+      <w:lvlText w:val=""/>
+      <w:lvlJc w:val="left"/>
+      <w:pPr>
+        <w:ind w:left="720" w:hanging="360"/>
+      </w:pPr>
+      <w:rPr>
+        <w:rFonts w:ascii="Symbol" w:hAnsi="Symbol" w:hint="default"/>
+      </w:rPr>
+    </w:lvl>
+    <w:lvl w:ilvl="1" w:tplc="080A0003" w:tentative="1">
+      <w:start w:val="1"/>
+      <w:numFmt w:val="bullet"/>
+      <w:lvlText w:val="o"/>
+      <w:lvlJc w:val="left"/>
+      <w:pPr>
+        <w:ind w:left="1440" w:hanging="360"/>
+      </w:pPr>
+      <w:rPr>
+        <w:rFonts w:ascii="Courier New" w:hAnsi="Courier New" w:cs="Courier New" w:hint="default"/>
+      </w:rPr>
+    </w:lvl>
+    <w:lvl w:ilvl="2" w:tplc="080A0005" w:tentative="1">
+      <w:start w:val="1"/>
+      <w:numFmt w:val="bullet"/>
+      <w:lvlText w:val=""/>
+      <w:lvlJc w:val="left"/>
+      <w:pPr>
+        <w:ind w:left="2160" w:hanging="360"/>
+      </w:pPr>
+      <w:rPr>
+        <w:rFonts w:ascii="Wingdings" w:hAnsi="Wingdings" w:hint="default"/>
+      </w:rPr>
+    </w:lvl>
+    <w:lvl w:ilvl="3" w:tplc="080A0001" w:tentative="1">
+      <w:start w:val="1"/>
+      <w:numFmt w:val="bullet"/>
+      <w:lvlText w:val=""/>
+      <w:lvlJc w:val="left"/>
+      <w:pPr>
+        <w:ind w:left="2880" w:hanging="360"/>
+      </w:pPr>
+      <w:rPr>
+        <w:rFonts w:ascii="Symbol" w:hAnsi="Symbol" w:hint="default"/>
+      </w:rPr>
+    </w:lvl>
+    <w:lvl w:ilvl="4" w:tplc="080A0003" w:tentative="1">
+      <w:start w:val="1"/>
+      <w:numFmt w:val="bullet"/>
+      <w:lvlText w:val="o"/>
+      <w:lvlJc w:val="left"/>
+      <w:pPr>
+        <w:ind w:left="3600" w:hanging="360"/>
+      </w:pPr>
+      <w:rPr>
+        <w:rFonts w:ascii="Courier New" w:hAnsi="Courier New" w:cs="Courier New" w:hint="default"/>
+      </w:rPr>
+    </w:lvl>
+    <w:lvl w:ilvl="5" w:tplc="080A0005" w:tentative="1">
+      <w:start w:val="1"/>
+      <w:numFmt w:val="bullet"/>
+      <w:lvlText w:val=""/>
+      <w:lvlJc w:val="left"/>
+      <w:pPr>
+        <w:ind w:left="4320" w:hanging="360"/>
+      </w:pPr>
+      <w:rPr>
+        <w:rFonts w:ascii="Wingdings" w:hAnsi="Wingdings" w:hint="default"/>
+      </w:rPr>
+    </w:lvl>
+    <w:lvl w:ilvl="6" w:tplc="080A0001" w:tentative="1">
+      <w:start w:val="1"/>
+      <w:numFmt w:val="bullet"/>
+      <w:lvlText w:val=""/>
+      <w:lvlJc w:val="left"/>
+      <w:pPr>
+        <w:ind w:left="5040" w:hanging="360"/>
+      </w:pPr>
+      <w:rPr>
+        <w:rFonts w:ascii="Symbol" w:hAnsi="Symbol" w:hint="default"/>
+      </w:rPr>
+    </w:lvl>
+    <w:lvl w:ilvl="7" w:tplc="080A0003" w:tentative="1">
+      <w:start w:val="1"/>
+      <w:numFmt w:val="bullet"/>
+      <w:lvlText w:val="o"/>
+      <w:lvlJc w:val="left"/>
+      <w:pPr>
+        <w:ind w:left="5760" w:hanging="360"/>
+      </w:pPr>
+      <w:rPr>
+        <w:rFonts w:ascii="Courier New" w:hAnsi="Courier New" w:cs="Courier New" w:hint="default"/>
+      </w:rPr>
+    </w:lvl>
+    <w:lvl w:ilvl="8" w:tplc="080A0005" w:tentative="1">
+      <w:start w:val="1"/>
+      <w:numFmt w:val="bullet"/>
+      <w:lvlText w:val=""/>
+      <w:lvlJc w:val="left"/>
+      <w:pPr>
+        <w:ind w:left="6480" w:hanging="360"/>
+      </w:pPr>
+      <w:rPr>
+        <w:rFonts w:ascii="Wingdings" w:hAnsi="Wingdings" w:hint="default"/>
+      </w:rPr>
+    </w:lvl>
+  </w:abstractNum>
+  <w:abstractNum w:abstractNumId="11">
     <w:nsid w:val="41E415C1"/>
     <w:multiLevelType w:val="hybridMultilevel"/>
     <w:tmpl w:val="633A0A42"/>
@@ -17372,7 +19107,7 @@
       </w:rPr>
     </w:lvl>
   </w:abstractNum>
-  <w:abstractNum w:abstractNumId="11">
+  <w:abstractNum w:abstractNumId="12">
     <w:nsid w:val="5A8B56D3"/>
     <w:multiLevelType w:val="hybridMultilevel"/>
     <w:tmpl w:val="536225BC"/>
@@ -17485,7 +19220,7 @@
       </w:rPr>
     </w:lvl>
   </w:abstractNum>
-  <w:abstractNum w:abstractNumId="12">
+  <w:abstractNum w:abstractNumId="13">
     <w:nsid w:val="751E475A"/>
     <w:multiLevelType w:val="multilevel"/>
     <w:tmpl w:val="F2ECF6D0"/>
@@ -17634,7 +19369,7 @@
       </w:rPr>
     </w:lvl>
   </w:abstractNum>
-  <w:abstractNum w:abstractNumId="13">
+  <w:abstractNum w:abstractNumId="14">
     <w:nsid w:val="7BCF0B9D"/>
     <w:multiLevelType w:val="multilevel"/>
     <w:tmpl w:val="4962C28E"/>
@@ -17754,13 +19489,13 @@
     <w:abstractNumId w:val="6"/>
   </w:num>
   <w:num w:numId="3">
-    <w:abstractNumId w:val="13"/>
+    <w:abstractNumId w:val="14"/>
   </w:num>
   <w:num w:numId="4">
-    <w:abstractNumId w:val="11"/>
+    <w:abstractNumId w:val="12"/>
   </w:num>
   <w:num w:numId="5">
-    <w:abstractNumId w:val="10"/>
+    <w:abstractNumId w:val="11"/>
   </w:num>
   <w:num w:numId="6">
     <w:abstractNumId w:val="2"/>
@@ -17772,7 +19507,7 @@
     <w:abstractNumId w:val="3"/>
   </w:num>
   <w:num w:numId="9">
-    <w:abstractNumId w:val="12"/>
+    <w:abstractNumId w:val="13"/>
   </w:num>
   <w:num w:numId="10">
     <w:abstractNumId w:val="7"/>
@@ -17788,6 +19523,9 @@
   </w:num>
   <w:num w:numId="14">
     <w:abstractNumId w:val="8"/>
+  </w:num>
+  <w:num w:numId="15">
+    <w:abstractNumId w:val="10"/>
   </w:num>
 </w:numbering>
 </file>
@@ -18723,7 +20461,7 @@
 </file>
 
 <file path=customXml/itemProps1.xml><?xml version="1.0" encoding="utf-8"?>
-<ds:datastoreItem xmlns:ds="http://schemas.openxmlformats.org/officeDocument/2006/customXml" ds:itemID="{D0B7490E-A663-4973-A05F-93ACD5C69169}">
+<ds:datastoreItem xmlns:ds="http://schemas.openxmlformats.org/officeDocument/2006/customXml" ds:itemID="{23D16582-258D-4B45-958A-9F819C5EACDC}">
   <ds:schemaRefs>
     <ds:schemaRef ds:uri="http://schemas.openxmlformats.org/officeDocument/2006/bibliography"/>
   </ds:schemaRefs>

--- a/Documentacion/DocumentacionWebShop.docx
+++ b/Documentacion/DocumentacionWebShop.docx
@@ -364,9 +364,6 @@
       <w:pPr>
         <w:pStyle w:val="normal0"/>
       </w:pPr>
-      <w:r>
-        <w:t xml:space="preserve"> </w:t>
-      </w:r>
     </w:p>
     <w:p>
       <w:pPr>
@@ -665,14 +662,6 @@
         <w:pStyle w:val="normal0"/>
         <w:ind w:left="2160" w:hanging="360"/>
       </w:pPr>
-      <w:r>
-        <w:rPr>
-          <w:rFonts w:ascii="Times New Roman" w:eastAsia="Times New Roman" w:hAnsi="Times New Roman" w:cs="Times New Roman"/>
-          <w:sz w:val="14"/>
-          <w:szCs w:val="14"/>
-        </w:rPr>
-        <w:t xml:space="preserve"> </w:t>
-      </w:r>
     </w:p>
     <w:p>
       <w:pPr>
@@ -760,9 +749,6 @@
       <w:pPr>
         <w:pStyle w:val="normal0"/>
       </w:pPr>
-      <w:r>
-        <w:t xml:space="preserve"> </w:t>
-      </w:r>
     </w:p>
     <w:p>
       <w:pPr>
@@ -782,9 +768,6 @@
       <w:pPr>
         <w:pStyle w:val="normal0"/>
       </w:pPr>
-      <w:r>
-        <w:t xml:space="preserve"> </w:t>
-      </w:r>
     </w:p>
     <w:p>
       <w:pPr>
@@ -817,9 +800,6 @@
       <w:pPr>
         <w:pStyle w:val="normal0"/>
       </w:pPr>
-      <w:r>
-        <w:t xml:space="preserve"> </w:t>
-      </w:r>
     </w:p>
     <w:p>
       <w:pPr>
@@ -1795,35 +1775,11 @@
       <w:pPr>
         <w:pStyle w:val="normal0"/>
       </w:pPr>
-    </w:p>
-    <w:p>
-      <w:pPr>
-        <w:pStyle w:val="normal0"/>
-      </w:pPr>
-    </w:p>
-    <w:p>
-      <w:pPr>
-        <w:pStyle w:val="normal0"/>
-      </w:pPr>
-    </w:p>
-    <w:p>
-      <w:pPr>
-        <w:pStyle w:val="normal0"/>
-      </w:pPr>
-    </w:p>
-    <w:p>
-      <w:pPr>
-        <w:pStyle w:val="normal0"/>
-      </w:pPr>
-    </w:p>
-    <w:p>
-      <w:pPr>
-        <w:pStyle w:val="normal0"/>
-      </w:pPr>
-      <w:r>
-        <w:rPr>
-          <w:b/>
-        </w:rPr>
+      <w:r>
+        <w:rPr>
+          <w:b/>
+        </w:rPr>
+        <w:lastRenderedPageBreak/>
         <w:t>ARQUITECTURA DEL SISTEMA</w:t>
       </w:r>
     </w:p>
@@ -2141,10 +2097,21 @@
       <w:pPr>
         <w:pStyle w:val="normal0"/>
       </w:pPr>
-      <w:r>
-        <w:rPr>
-          <w:b/>
-        </w:rPr>
+    </w:p>
+    <w:p>
+      <w:pPr>
+        <w:pStyle w:val="normal0"/>
+      </w:pPr>
+    </w:p>
+    <w:p>
+      <w:pPr>
+        <w:pStyle w:val="normal0"/>
+      </w:pPr>
+      <w:r>
+        <w:rPr>
+          <w:b/>
+        </w:rPr>
+        <w:lastRenderedPageBreak/>
         <w:t>CASOS DE USO</w:t>
       </w:r>
     </w:p>
@@ -2326,14 +2293,6 @@
             </w:r>
             <w:r>
               <w:rPr>
-                <w:rFonts w:ascii="Times New Roman" w:eastAsia="Times New Roman" w:hAnsi="Times New Roman" w:cs="Times New Roman"/>
-                <w:sz w:val="14"/>
-                <w:szCs w:val="14"/>
-              </w:rPr>
-              <w:t xml:space="preserve">         </w:t>
-            </w:r>
-            <w:r>
-              <w:rPr>
                 <w:b/>
                 <w:sz w:val="20"/>
                 <w:szCs w:val="20"/>
@@ -2361,14 +2320,6 @@
                 <w:szCs w:val="20"/>
               </w:rPr>
               <w:t>·</w:t>
-            </w:r>
-            <w:r>
-              <w:rPr>
-                <w:rFonts w:ascii="Times New Roman" w:eastAsia="Times New Roman" w:hAnsi="Times New Roman" w:cs="Times New Roman"/>
-                <w:sz w:val="14"/>
-                <w:szCs w:val="14"/>
-              </w:rPr>
-              <w:t xml:space="preserve">         </w:t>
             </w:r>
             <w:r>
               <w:rPr>
@@ -2450,22 +2401,7 @@
                 <w:sz w:val="20"/>
                 <w:szCs w:val="20"/>
               </w:rPr>
-              <w:t>·</w:t>
-            </w:r>
-            <w:r>
-              <w:rPr>
-                <w:rFonts w:ascii="Times New Roman" w:eastAsia="Times New Roman" w:hAnsi="Times New Roman" w:cs="Times New Roman"/>
-                <w:sz w:val="14"/>
-                <w:szCs w:val="14"/>
-              </w:rPr>
-              <w:t xml:space="preserve">         </w:t>
-            </w:r>
-            <w:r>
-              <w:rPr>
-                <w:sz w:val="20"/>
-                <w:szCs w:val="20"/>
-              </w:rPr>
-              <w:t xml:space="preserve">El </w:t>
+              <w:t xml:space="preserve">·El </w:t>
             </w:r>
             <w:r>
               <w:rPr>
@@ -2547,22 +2483,7 @@
                 <w:sz w:val="20"/>
                 <w:szCs w:val="20"/>
               </w:rPr>
-              <w:t>·</w:t>
-            </w:r>
-            <w:r>
-              <w:rPr>
-                <w:rFonts w:ascii="Times New Roman" w:eastAsia="Times New Roman" w:hAnsi="Times New Roman" w:cs="Times New Roman"/>
-                <w:sz w:val="14"/>
-                <w:szCs w:val="14"/>
-              </w:rPr>
-              <w:t xml:space="preserve">         </w:t>
-            </w:r>
-            <w:r>
-              <w:rPr>
-                <w:sz w:val="20"/>
-                <w:szCs w:val="20"/>
-              </w:rPr>
-              <w:t>Acceder exitosamente al sistema</w:t>
+              <w:t>·Acceder exitosamente al sistema</w:t>
             </w:r>
             <w:r>
               <w:rPr>
@@ -2635,22 +2556,7 @@
                 <w:sz w:val="20"/>
                 <w:szCs w:val="20"/>
               </w:rPr>
-              <w:t>1.</w:t>
-            </w:r>
-            <w:r>
-              <w:rPr>
-                <w:rFonts w:ascii="Times New Roman" w:eastAsia="Times New Roman" w:hAnsi="Times New Roman" w:cs="Times New Roman"/>
-                <w:sz w:val="14"/>
-                <w:szCs w:val="14"/>
-              </w:rPr>
-              <w:t xml:space="preserve">     </w:t>
-            </w:r>
-            <w:r>
-              <w:rPr>
-                <w:sz w:val="20"/>
-                <w:szCs w:val="20"/>
-              </w:rPr>
-              <w:t>Se ingresa la url de la página web en el navegador</w:t>
+              <w:t>1.Se ingresa la url de la página web en el navegador</w:t>
             </w:r>
             <w:r>
               <w:rPr>
@@ -2689,22 +2595,7 @@
                 <w:sz w:val="20"/>
                 <w:szCs w:val="20"/>
               </w:rPr>
-              <w:t>2.</w:t>
-            </w:r>
-            <w:r>
-              <w:rPr>
-                <w:rFonts w:ascii="Times New Roman" w:eastAsia="Times New Roman" w:hAnsi="Times New Roman" w:cs="Times New Roman"/>
-                <w:sz w:val="14"/>
-                <w:szCs w:val="14"/>
-              </w:rPr>
-              <w:t xml:space="preserve">     </w:t>
-            </w:r>
-            <w:r>
-              <w:rPr>
-                <w:sz w:val="20"/>
-                <w:szCs w:val="20"/>
-              </w:rPr>
-              <w:t xml:space="preserve">El </w:t>
+              <w:t xml:space="preserve">2.El </w:t>
             </w:r>
             <w:r>
               <w:rPr>
@@ -2759,22 +2650,7 @@
                 <w:sz w:val="20"/>
                 <w:szCs w:val="20"/>
               </w:rPr>
-              <w:t>3.</w:t>
-            </w:r>
-            <w:r>
-              <w:rPr>
-                <w:rFonts w:ascii="Times New Roman" w:eastAsia="Times New Roman" w:hAnsi="Times New Roman" w:cs="Times New Roman"/>
-                <w:sz w:val="14"/>
-                <w:szCs w:val="14"/>
-              </w:rPr>
-              <w:t xml:space="preserve">     </w:t>
-            </w:r>
-            <w:r>
-              <w:rPr>
-                <w:sz w:val="20"/>
-                <w:szCs w:val="20"/>
-              </w:rPr>
-              <w:t xml:space="preserve">El </w:t>
+              <w:t xml:space="preserve">3.El </w:t>
             </w:r>
             <w:r>
               <w:rPr>
@@ -2804,22 +2680,7 @@
                 <w:sz w:val="20"/>
                 <w:szCs w:val="20"/>
               </w:rPr>
-              <w:t>4.</w:t>
-            </w:r>
-            <w:r>
-              <w:rPr>
-                <w:rFonts w:ascii="Times New Roman" w:eastAsia="Times New Roman" w:hAnsi="Times New Roman" w:cs="Times New Roman"/>
-                <w:sz w:val="14"/>
-                <w:szCs w:val="14"/>
-              </w:rPr>
-              <w:t xml:space="preserve">     </w:t>
-            </w:r>
-            <w:r>
-              <w:rPr>
-                <w:sz w:val="20"/>
-                <w:szCs w:val="20"/>
-              </w:rPr>
-              <w:t>Fin del Caso de Uso.</w:t>
+              <w:t>4.Fin del Caso de Uso.</w:t>
             </w:r>
           </w:p>
         </w:tc>
@@ -2972,13 +2833,6 @@
               <w:spacing w:before="20" w:after="20"/>
               <w:jc w:val="both"/>
             </w:pPr>
-            <w:r>
-              <w:rPr>
-                <w:sz w:val="20"/>
-                <w:szCs w:val="20"/>
-              </w:rPr>
-              <w:t xml:space="preserve"> </w:t>
-            </w:r>
           </w:p>
           <w:p>
             <w:pPr>
@@ -3100,6 +2954,7 @@
         <w:rPr>
           <w:b/>
         </w:rPr>
+        <w:lastRenderedPageBreak/>
         <w:t>CU-002 El usuario crea cuenta</w:t>
       </w:r>
     </w:p>
@@ -3260,14 +3115,6 @@
             </w:r>
             <w:r>
               <w:rPr>
-                <w:rFonts w:ascii="Times New Roman" w:eastAsia="Times New Roman" w:hAnsi="Times New Roman" w:cs="Times New Roman"/>
-                <w:sz w:val="14"/>
-                <w:szCs w:val="14"/>
-              </w:rPr>
-              <w:t xml:space="preserve">         </w:t>
-            </w:r>
-            <w:r>
-              <w:rPr>
                 <w:b/>
                 <w:sz w:val="20"/>
                 <w:szCs w:val="20"/>
@@ -3346,22 +3193,7 @@
                 <w:sz w:val="20"/>
                 <w:szCs w:val="20"/>
               </w:rPr>
-              <w:t>·</w:t>
-            </w:r>
-            <w:r>
-              <w:rPr>
-                <w:rFonts w:ascii="Times New Roman" w:eastAsia="Times New Roman" w:hAnsi="Times New Roman" w:cs="Times New Roman"/>
-                <w:sz w:val="14"/>
-                <w:szCs w:val="14"/>
-              </w:rPr>
-              <w:t xml:space="preserve">         </w:t>
-            </w:r>
-            <w:r>
-              <w:rPr>
-                <w:sz w:val="20"/>
-                <w:szCs w:val="20"/>
-              </w:rPr>
-              <w:t xml:space="preserve">El </w:t>
+              <w:t xml:space="preserve">·El </w:t>
             </w:r>
             <w:r>
               <w:rPr>
@@ -3443,22 +3275,7 @@
                 <w:sz w:val="20"/>
                 <w:szCs w:val="20"/>
               </w:rPr>
-              <w:t>·</w:t>
-            </w:r>
-            <w:r>
-              <w:rPr>
-                <w:rFonts w:ascii="Times New Roman" w:eastAsia="Times New Roman" w:hAnsi="Times New Roman" w:cs="Times New Roman"/>
-                <w:sz w:val="14"/>
-                <w:szCs w:val="14"/>
-              </w:rPr>
-              <w:t xml:space="preserve">         </w:t>
-            </w:r>
-            <w:r>
-              <w:rPr>
-                <w:sz w:val="20"/>
-                <w:szCs w:val="20"/>
-              </w:rPr>
-              <w:t>Se creó con éxito la nueva cuenta.</w:t>
+              <w:t>·Se creó con éxito la nueva cuenta.</w:t>
             </w:r>
           </w:p>
         </w:tc>
@@ -3524,22 +3341,7 @@
                 <w:sz w:val="20"/>
                 <w:szCs w:val="20"/>
               </w:rPr>
-              <w:t>1.</w:t>
-            </w:r>
-            <w:r>
-              <w:rPr>
-                <w:rFonts w:ascii="Times New Roman" w:eastAsia="Times New Roman" w:hAnsi="Times New Roman" w:cs="Times New Roman"/>
-                <w:sz w:val="14"/>
-                <w:szCs w:val="14"/>
-              </w:rPr>
-              <w:t xml:space="preserve">     </w:t>
-            </w:r>
-            <w:r>
-              <w:rPr>
-                <w:sz w:val="20"/>
-                <w:szCs w:val="20"/>
-              </w:rPr>
-              <w:t xml:space="preserve">El caso de uso comienza cuando el </w:t>
+              <w:t xml:space="preserve">1.El caso de uso comienza cuando el </w:t>
             </w:r>
             <w:r>
               <w:rPr>
@@ -3586,22 +3388,7 @@
                 <w:sz w:val="20"/>
                 <w:szCs w:val="20"/>
               </w:rPr>
-              <w:t>2.</w:t>
-            </w:r>
-            <w:r>
-              <w:rPr>
-                <w:rFonts w:ascii="Times New Roman" w:eastAsia="Times New Roman" w:hAnsi="Times New Roman" w:cs="Times New Roman"/>
-                <w:sz w:val="14"/>
-                <w:szCs w:val="14"/>
-              </w:rPr>
-              <w:t xml:space="preserve">     </w:t>
-            </w:r>
-            <w:r>
-              <w:rPr>
-                <w:sz w:val="20"/>
-                <w:szCs w:val="20"/>
-              </w:rPr>
-              <w:t xml:space="preserve">El </w:t>
+              <w:t xml:space="preserve">2.El </w:t>
             </w:r>
             <w:r>
               <w:rPr>
@@ -3664,22 +3451,7 @@
                 <w:sz w:val="20"/>
                 <w:szCs w:val="20"/>
               </w:rPr>
-              <w:t>3.</w:t>
-            </w:r>
-            <w:r>
-              <w:rPr>
-                <w:rFonts w:ascii="Times New Roman" w:eastAsia="Times New Roman" w:hAnsi="Times New Roman" w:cs="Times New Roman"/>
-                <w:sz w:val="14"/>
-                <w:szCs w:val="14"/>
-              </w:rPr>
-              <w:t xml:space="preserve">     </w:t>
-            </w:r>
-            <w:r>
-              <w:rPr>
-                <w:sz w:val="20"/>
-                <w:szCs w:val="20"/>
-              </w:rPr>
-              <w:t xml:space="preserve">El </w:t>
+              <w:t xml:space="preserve">3.El </w:t>
             </w:r>
             <w:r>
               <w:rPr>
@@ -3723,22 +3495,7 @@
                 <w:sz w:val="20"/>
                 <w:szCs w:val="20"/>
               </w:rPr>
-              <w:t>4.</w:t>
-            </w:r>
-            <w:r>
-              <w:rPr>
-                <w:rFonts w:ascii="Times New Roman" w:eastAsia="Times New Roman" w:hAnsi="Times New Roman" w:cs="Times New Roman"/>
-                <w:sz w:val="14"/>
-                <w:szCs w:val="14"/>
-              </w:rPr>
-              <w:t xml:space="preserve">     </w:t>
-            </w:r>
-            <w:r>
-              <w:rPr>
-                <w:sz w:val="20"/>
-                <w:szCs w:val="20"/>
-              </w:rPr>
-              <w:t xml:space="preserve">El </w:t>
+              <w:t xml:space="preserve">4.El </w:t>
             </w:r>
             <w:r>
               <w:rPr>
@@ -3768,22 +3525,7 @@
                 <w:sz w:val="20"/>
                 <w:szCs w:val="20"/>
               </w:rPr>
-              <w:t>5.</w:t>
-            </w:r>
-            <w:r>
-              <w:rPr>
-                <w:rFonts w:ascii="Times New Roman" w:eastAsia="Times New Roman" w:hAnsi="Times New Roman" w:cs="Times New Roman"/>
-                <w:sz w:val="14"/>
-                <w:szCs w:val="14"/>
-              </w:rPr>
-              <w:t xml:space="preserve">     </w:t>
-            </w:r>
-            <w:r>
-              <w:rPr>
-                <w:sz w:val="20"/>
-                <w:szCs w:val="20"/>
-              </w:rPr>
-              <w:t xml:space="preserve">El </w:t>
+              <w:t xml:space="preserve">5.El </w:t>
             </w:r>
             <w:r>
               <w:rPr>
@@ -3828,22 +3570,7 @@
                 <w:sz w:val="20"/>
                 <w:szCs w:val="20"/>
               </w:rPr>
-              <w:t>7.</w:t>
-            </w:r>
-            <w:r>
-              <w:rPr>
-                <w:rFonts w:ascii="Times New Roman" w:eastAsia="Times New Roman" w:hAnsi="Times New Roman" w:cs="Times New Roman"/>
-                <w:sz w:val="14"/>
-                <w:szCs w:val="14"/>
-              </w:rPr>
-              <w:t xml:space="preserve">     </w:t>
-            </w:r>
-            <w:r>
-              <w:rPr>
-                <w:sz w:val="20"/>
-                <w:szCs w:val="20"/>
-              </w:rPr>
-              <w:t xml:space="preserve">El </w:t>
+              <w:t xml:space="preserve">7.El </w:t>
             </w:r>
             <w:r>
               <w:rPr>
@@ -3873,22 +3600,7 @@
                 <w:sz w:val="20"/>
                 <w:szCs w:val="20"/>
               </w:rPr>
-              <w:t>8.</w:t>
-            </w:r>
-            <w:r>
-              <w:rPr>
-                <w:rFonts w:ascii="Times New Roman" w:eastAsia="Times New Roman" w:hAnsi="Times New Roman" w:cs="Times New Roman"/>
-                <w:sz w:val="14"/>
-                <w:szCs w:val="14"/>
-              </w:rPr>
-              <w:t xml:space="preserve">     </w:t>
-            </w:r>
-            <w:r>
-              <w:rPr>
-                <w:sz w:val="20"/>
-                <w:szCs w:val="20"/>
-              </w:rPr>
-              <w:t>Fin del Caso de Uso.</w:t>
+              <w:t>8.Fin del Caso de Uso.</w:t>
             </w:r>
           </w:p>
         </w:tc>
@@ -4041,13 +3753,6 @@
               <w:spacing w:before="20" w:after="20"/>
               <w:jc w:val="both"/>
             </w:pPr>
-            <w:r>
-              <w:rPr>
-                <w:sz w:val="20"/>
-                <w:szCs w:val="20"/>
-              </w:rPr>
-              <w:t xml:space="preserve"> </w:t>
-            </w:r>
           </w:p>
           <w:p>
             <w:pPr>
@@ -4055,13 +3760,6 @@
               <w:spacing w:before="20" w:after="20"/>
               <w:jc w:val="both"/>
             </w:pPr>
-            <w:r>
-              <w:rPr>
-                <w:sz w:val="20"/>
-                <w:szCs w:val="20"/>
-              </w:rPr>
-              <w:t xml:space="preserve"> </w:t>
-            </w:r>
           </w:p>
           <w:p>
             <w:pPr>
@@ -4116,6 +3814,7 @@
         <w:rPr>
           <w:b/>
         </w:rPr>
+        <w:lastRenderedPageBreak/>
         <w:t>CU-003 Agregar una categoría</w:t>
       </w:r>
     </w:p>
@@ -4276,14 +3975,6 @@
             </w:r>
             <w:r>
               <w:rPr>
-                <w:rFonts w:ascii="Times New Roman" w:eastAsia="Times New Roman" w:hAnsi="Times New Roman" w:cs="Times New Roman"/>
-                <w:sz w:val="14"/>
-                <w:szCs w:val="14"/>
-              </w:rPr>
-              <w:t xml:space="preserve">         </w:t>
-            </w:r>
-            <w:r>
-              <w:rPr>
                 <w:b/>
                 <w:sz w:val="20"/>
                 <w:szCs w:val="20"/>
@@ -4355,22 +4046,7 @@
                 <w:sz w:val="20"/>
                 <w:szCs w:val="20"/>
               </w:rPr>
-              <w:t>·</w:t>
-            </w:r>
-            <w:r>
-              <w:rPr>
-                <w:rFonts w:ascii="Times New Roman" w:eastAsia="Times New Roman" w:hAnsi="Times New Roman" w:cs="Times New Roman"/>
-                <w:sz w:val="14"/>
-                <w:szCs w:val="14"/>
-              </w:rPr>
-              <w:t xml:space="preserve">         </w:t>
-            </w:r>
-            <w:r>
-              <w:rPr>
-                <w:sz w:val="20"/>
-                <w:szCs w:val="20"/>
-              </w:rPr>
-              <w:t xml:space="preserve">El </w:t>
+              <w:t xml:space="preserve">·El </w:t>
             </w:r>
             <w:r>
               <w:rPr>
@@ -4456,11 +4132,11 @@
             </w:r>
             <w:r>
               <w:rPr>
-                <w:rFonts w:ascii="Times New Roman" w:eastAsia="Times New Roman" w:hAnsi="Times New Roman" w:cs="Times New Roman"/>
-                <w:sz w:val="14"/>
-                <w:szCs w:val="14"/>
-              </w:rPr>
-              <w:t xml:space="preserve">         </w:t>
+                <w:rFonts w:eastAsia="Times New Roman" w:cs="Times New Roman"/>
+                <w:sz w:val="24"/>
+                <w:szCs w:val="24"/>
+              </w:rPr>
+              <w:t>Se agregó con éxito la categoría.</w:t>
             </w:r>
           </w:p>
         </w:tc>
@@ -4526,22 +4202,21 @@
                 <w:sz w:val="20"/>
                 <w:szCs w:val="20"/>
               </w:rPr>
-              <w:t>1.</w:t>
-            </w:r>
-            <w:r>
-              <w:rPr>
-                <w:rFonts w:ascii="Times New Roman" w:eastAsia="Times New Roman" w:hAnsi="Times New Roman" w:cs="Times New Roman"/>
-                <w:sz w:val="14"/>
-                <w:szCs w:val="14"/>
-              </w:rPr>
-              <w:t xml:space="preserve">  </w:t>
-            </w:r>
-            <w:r>
-              <w:rPr>
-                <w:sz w:val="20"/>
-                <w:szCs w:val="20"/>
-              </w:rPr>
-              <w:t>El caso de uso empieza cuando el Administrador intenta crear una Categoría de productos.</w:t>
+              <w:t>1.El</w:t>
+            </w:r>
+            <w:r>
+              <w:rPr>
+                <w:sz w:val="20"/>
+                <w:szCs w:val="20"/>
+              </w:rPr>
+              <w:t xml:space="preserve"> caso de uso empieza cuando el administrador intenta crear una c</w:t>
+            </w:r>
+            <w:r>
+              <w:rPr>
+                <w:sz w:val="20"/>
+                <w:szCs w:val="20"/>
+              </w:rPr>
+              <w:t>ategoría de productos.</w:t>
             </w:r>
           </w:p>
           <w:p>
@@ -4556,22 +4231,7 @@
                 <w:sz w:val="20"/>
                 <w:szCs w:val="20"/>
               </w:rPr>
-              <w:t>2.</w:t>
-            </w:r>
-            <w:r>
-              <w:rPr>
-                <w:rFonts w:ascii="Times New Roman" w:eastAsia="Times New Roman" w:hAnsi="Times New Roman" w:cs="Times New Roman"/>
-                <w:sz w:val="14"/>
-                <w:szCs w:val="14"/>
-              </w:rPr>
-              <w:t xml:space="preserve">     </w:t>
-            </w:r>
-            <w:r>
-              <w:rPr>
-                <w:sz w:val="20"/>
-                <w:szCs w:val="20"/>
-              </w:rPr>
-              <w:t>Crear una nueva categoría</w:t>
+              <w:t>2.Crear una nueva categoría</w:t>
             </w:r>
             <w:r>
               <w:rPr>
@@ -4593,22 +4253,7 @@
                 <w:sz w:val="20"/>
                 <w:szCs w:val="20"/>
               </w:rPr>
-              <w:t>3.</w:t>
-            </w:r>
-            <w:r>
-              <w:rPr>
-                <w:rFonts w:ascii="Times New Roman" w:eastAsia="Times New Roman" w:hAnsi="Times New Roman" w:cs="Times New Roman"/>
-                <w:sz w:val="14"/>
-                <w:szCs w:val="14"/>
-              </w:rPr>
-              <w:t xml:space="preserve">     </w:t>
-            </w:r>
-            <w:r>
-              <w:rPr>
-                <w:sz w:val="20"/>
-                <w:szCs w:val="20"/>
-              </w:rPr>
-              <w:t>Sistema solicita ingresar los datos necesarios</w:t>
+              <w:t>3.Sistema solicita ingresar los datos necesarios</w:t>
             </w:r>
             <w:r>
               <w:rPr>
@@ -4630,22 +4275,7 @@
                 <w:sz w:val="20"/>
                 <w:szCs w:val="20"/>
               </w:rPr>
-              <w:t>4.</w:t>
-            </w:r>
-            <w:r>
-              <w:rPr>
-                <w:rFonts w:ascii="Times New Roman" w:eastAsia="Times New Roman" w:hAnsi="Times New Roman" w:cs="Times New Roman"/>
-                <w:sz w:val="14"/>
-                <w:szCs w:val="14"/>
-              </w:rPr>
-              <w:t xml:space="preserve">     </w:t>
-            </w:r>
-            <w:r>
-              <w:rPr>
-                <w:sz w:val="20"/>
-                <w:szCs w:val="20"/>
-              </w:rPr>
-              <w:t>El sistema regresa un mensaje de que la categoría ha sido creada</w:t>
+              <w:t>4.El sistema regresa un mensaje de que la categoría ha sido creada</w:t>
             </w:r>
             <w:r>
               <w:rPr>
@@ -4662,13 +4292,6 @@
               <w:ind w:left="720"/>
               <w:jc w:val="both"/>
             </w:pPr>
-            <w:r>
-              <w:rPr>
-                <w:sz w:val="20"/>
-                <w:szCs w:val="20"/>
-              </w:rPr>
-              <w:t xml:space="preserve"> </w:t>
-            </w:r>
           </w:p>
         </w:tc>
       </w:tr>
@@ -4934,6 +4557,7 @@
         <w:rPr>
           <w:b/>
         </w:rPr>
+        <w:lastRenderedPageBreak/>
         <w:t>CU-004 Editar una categoría</w:t>
       </w:r>
     </w:p>
@@ -5099,14 +4723,6 @@
             </w:r>
             <w:r>
               <w:rPr>
-                <w:rFonts w:ascii="Times New Roman" w:eastAsia="Times New Roman" w:hAnsi="Times New Roman" w:cs="Times New Roman"/>
-                <w:sz w:val="14"/>
-                <w:szCs w:val="14"/>
-              </w:rPr>
-              <w:t xml:space="preserve">         </w:t>
-            </w:r>
-            <w:r>
-              <w:rPr>
                 <w:b/>
                 <w:sz w:val="20"/>
                 <w:szCs w:val="20"/>
@@ -5178,22 +4794,7 @@
                 <w:sz w:val="20"/>
                 <w:szCs w:val="20"/>
               </w:rPr>
-              <w:t>·</w:t>
-            </w:r>
-            <w:r>
-              <w:rPr>
-                <w:rFonts w:ascii="Times New Roman" w:eastAsia="Times New Roman" w:hAnsi="Times New Roman" w:cs="Times New Roman"/>
-                <w:sz w:val="14"/>
-                <w:szCs w:val="14"/>
-              </w:rPr>
-              <w:t xml:space="preserve">         </w:t>
-            </w:r>
-            <w:r>
-              <w:rPr>
-                <w:sz w:val="20"/>
-                <w:szCs w:val="20"/>
-              </w:rPr>
-              <w:t xml:space="preserve">El </w:t>
+              <w:t xml:space="preserve">·El </w:t>
             </w:r>
             <w:r>
               <w:rPr>
@@ -5275,22 +4876,21 @@
                 <w:sz w:val="20"/>
                 <w:szCs w:val="20"/>
               </w:rPr>
-              <w:t>·</w:t>
-            </w:r>
-            <w:r>
-              <w:rPr>
-                <w:rFonts w:ascii="Times New Roman" w:eastAsia="Times New Roman" w:hAnsi="Times New Roman" w:cs="Times New Roman"/>
-                <w:sz w:val="14"/>
-                <w:szCs w:val="14"/>
-              </w:rPr>
-              <w:t xml:space="preserve">     </w:t>
-            </w:r>
-            <w:r>
-              <w:rPr>
-                <w:sz w:val="20"/>
-                <w:szCs w:val="20"/>
-              </w:rPr>
-              <w:t xml:space="preserve"> Se actualiza con éxito el catálogo de productos.</w:t>
+              <w:t xml:space="preserve">· Se </w:t>
+            </w:r>
+            <w:r>
+              <w:rPr>
+                <w:sz w:val="20"/>
+                <w:szCs w:val="20"/>
+              </w:rPr>
+              <w:t>edita con éxito la categoría</w:t>
+            </w:r>
+            <w:r>
+              <w:rPr>
+                <w:sz w:val="20"/>
+                <w:szCs w:val="20"/>
+              </w:rPr>
+              <w:t xml:space="preserve"> de productos.</w:t>
             </w:r>
           </w:p>
         </w:tc>
@@ -5356,22 +4956,21 @@
                 <w:sz w:val="20"/>
                 <w:szCs w:val="20"/>
               </w:rPr>
-              <w:t>1.</w:t>
-            </w:r>
-            <w:r>
-              <w:rPr>
-                <w:rFonts w:ascii="Times New Roman" w:eastAsia="Times New Roman" w:hAnsi="Times New Roman" w:cs="Times New Roman"/>
-                <w:sz w:val="14"/>
-                <w:szCs w:val="14"/>
-              </w:rPr>
-              <w:t xml:space="preserve">    </w:t>
-            </w:r>
-            <w:r>
-              <w:rPr>
-                <w:sz w:val="20"/>
-                <w:szCs w:val="20"/>
-              </w:rPr>
-              <w:t>El caso de uso empieza cuando el Administrador intenta crear una categoría de productos.</w:t>
+              <w:t>1.El caso de uso empieza cuando el Administrador intenta</w:t>
+            </w:r>
+            <w:r>
+              <w:rPr>
+                <w:sz w:val="20"/>
+                <w:szCs w:val="20"/>
+              </w:rPr>
+              <w:t xml:space="preserve"> editar</w:t>
+            </w:r>
+            <w:r>
+              <w:rPr>
+                <w:sz w:val="20"/>
+                <w:szCs w:val="20"/>
+              </w:rPr>
+              <w:t xml:space="preserve"> una categoría de productos.</w:t>
             </w:r>
           </w:p>
           <w:p>
@@ -5386,22 +4985,7 @@
                 <w:sz w:val="20"/>
                 <w:szCs w:val="20"/>
               </w:rPr>
-              <w:t>2.</w:t>
-            </w:r>
-            <w:r>
-              <w:rPr>
-                <w:rFonts w:ascii="Times New Roman" w:eastAsia="Times New Roman" w:hAnsi="Times New Roman" w:cs="Times New Roman"/>
-                <w:sz w:val="14"/>
-                <w:szCs w:val="14"/>
-              </w:rPr>
-              <w:t xml:space="preserve">    </w:t>
-            </w:r>
-            <w:r>
-              <w:rPr>
-                <w:sz w:val="20"/>
-                <w:szCs w:val="20"/>
-              </w:rPr>
-              <w:t xml:space="preserve">El administrador selecciona la categoría que le interesa editar. </w:t>
+              <w:t xml:space="preserve">2.El administrador selecciona la categoría que le interesa editar. </w:t>
             </w:r>
           </w:p>
           <w:p>
@@ -5416,22 +5000,7 @@
                 <w:sz w:val="20"/>
                 <w:szCs w:val="20"/>
               </w:rPr>
-              <w:t>3.</w:t>
-            </w:r>
-            <w:r>
-              <w:rPr>
-                <w:rFonts w:ascii="Times New Roman" w:eastAsia="Times New Roman" w:hAnsi="Times New Roman" w:cs="Times New Roman"/>
-                <w:sz w:val="14"/>
-                <w:szCs w:val="14"/>
-              </w:rPr>
-              <w:t xml:space="preserve">     </w:t>
-            </w:r>
-            <w:r>
-              <w:rPr>
-                <w:sz w:val="20"/>
-                <w:szCs w:val="20"/>
-              </w:rPr>
-              <w:t>Edita los campos disponibles a editar.</w:t>
+              <w:t>3.Edita los campos disponibles a editar.</w:t>
             </w:r>
           </w:p>
           <w:p>
@@ -5446,22 +5015,7 @@
                 <w:sz w:val="20"/>
                 <w:szCs w:val="20"/>
               </w:rPr>
-              <w:t>4.</w:t>
-            </w:r>
-            <w:r>
-              <w:rPr>
-                <w:rFonts w:ascii="Times New Roman" w:eastAsia="Times New Roman" w:hAnsi="Times New Roman" w:cs="Times New Roman"/>
-                <w:sz w:val="14"/>
-                <w:szCs w:val="14"/>
-              </w:rPr>
-              <w:t xml:space="preserve">     </w:t>
-            </w:r>
-            <w:r>
-              <w:rPr>
-                <w:sz w:val="20"/>
-                <w:szCs w:val="20"/>
-              </w:rPr>
-              <w:t>El sistema regresa un mensaje de que la categoría ha sido actualizada.</w:t>
+              <w:t>4.El sistema regresa un mensaje de que la categoría ha sido actualizada.</w:t>
             </w:r>
           </w:p>
           <w:p>
@@ -5640,6 +5194,38 @@
     <w:p>
       <w:pPr>
         <w:pStyle w:val="normal0"/>
+      </w:pPr>
+    </w:p>
+    <w:p>
+      <w:pPr>
+        <w:pStyle w:val="normal0"/>
+        <w:rPr>
+          <w:b/>
+        </w:rPr>
+      </w:pPr>
+    </w:p>
+    <w:p>
+      <w:pPr>
+        <w:pStyle w:val="normal0"/>
+        <w:rPr>
+          <w:b/>
+        </w:rPr>
+      </w:pPr>
+    </w:p>
+    <w:p>
+      <w:pPr>
+        <w:pStyle w:val="normal0"/>
+        <w:rPr>
+          <w:b/>
+        </w:rPr>
+      </w:pPr>
+    </w:p>
+    <w:p>
+      <w:pPr>
+        <w:pStyle w:val="normal0"/>
+        <w:rPr>
+          <w:b/>
+        </w:rPr>
       </w:pPr>
     </w:p>
     <w:p>
@@ -5832,13 +5418,6 @@
                 <w:sz w:val="20"/>
                 <w:szCs w:val="20"/>
               </w:rPr>
-              <w:t xml:space="preserve"> </w:t>
-            </w:r>
-            <w:r>
-              <w:rPr>
-                <w:sz w:val="20"/>
-                <w:szCs w:val="20"/>
-              </w:rPr>
               <w:t>Se podrá eliminar la categoría para que en otra sección no aparezca.</w:t>
             </w:r>
           </w:p>
@@ -5910,14 +5489,6 @@
             </w:r>
             <w:r>
               <w:rPr>
-                <w:rFonts w:ascii="Times New Roman" w:eastAsia="Times New Roman" w:hAnsi="Times New Roman" w:cs="Times New Roman"/>
-                <w:sz w:val="14"/>
-                <w:szCs w:val="14"/>
-              </w:rPr>
-              <w:t xml:space="preserve">         </w:t>
-            </w:r>
-            <w:r>
-              <w:rPr>
                 <w:b/>
                 <w:sz w:val="20"/>
                 <w:szCs w:val="20"/>
@@ -5989,22 +5560,7 @@
                 <w:sz w:val="20"/>
                 <w:szCs w:val="20"/>
               </w:rPr>
-              <w:t>·</w:t>
-            </w:r>
-            <w:r>
-              <w:rPr>
-                <w:rFonts w:ascii="Times New Roman" w:eastAsia="Times New Roman" w:hAnsi="Times New Roman" w:cs="Times New Roman"/>
-                <w:sz w:val="14"/>
-                <w:szCs w:val="14"/>
-              </w:rPr>
-              <w:t xml:space="preserve">         </w:t>
-            </w:r>
-            <w:r>
-              <w:rPr>
-                <w:sz w:val="20"/>
-                <w:szCs w:val="20"/>
-              </w:rPr>
-              <w:t xml:space="preserve">El </w:t>
+              <w:t xml:space="preserve">·El </w:t>
             </w:r>
             <w:r>
               <w:rPr>
@@ -6165,22 +5721,7 @@
                 <w:sz w:val="20"/>
                 <w:szCs w:val="20"/>
               </w:rPr>
-              <w:t>1.</w:t>
-            </w:r>
-            <w:r>
-              <w:rPr>
-                <w:rFonts w:ascii="Times New Roman" w:eastAsia="Times New Roman" w:hAnsi="Times New Roman" w:cs="Times New Roman"/>
-                <w:sz w:val="14"/>
-                <w:szCs w:val="14"/>
-              </w:rPr>
-              <w:t xml:space="preserve">     </w:t>
-            </w:r>
-            <w:r>
-              <w:rPr>
-                <w:sz w:val="20"/>
-                <w:szCs w:val="20"/>
-              </w:rPr>
-              <w:t>El caso de uso empieza cuando el Administrador intenta eliminar una categoría de productos.</w:t>
+              <w:t>1.El caso de uso empieza cuando el Administrador intenta eliminar una categoría de productos.</w:t>
             </w:r>
           </w:p>
           <w:p>
@@ -6195,22 +5736,7 @@
                 <w:sz w:val="20"/>
                 <w:szCs w:val="20"/>
               </w:rPr>
-              <w:t>2.</w:t>
-            </w:r>
-            <w:r>
-              <w:rPr>
-                <w:rFonts w:ascii="Times New Roman" w:eastAsia="Times New Roman" w:hAnsi="Times New Roman" w:cs="Times New Roman"/>
-                <w:sz w:val="14"/>
-                <w:szCs w:val="14"/>
-              </w:rPr>
-              <w:t xml:space="preserve">     </w:t>
-            </w:r>
-            <w:r>
-              <w:rPr>
-                <w:sz w:val="20"/>
-                <w:szCs w:val="20"/>
-              </w:rPr>
-              <w:t>El administrador selecciona la categoría que le interesa eliminar.</w:t>
+              <w:t>2.El administrador selecciona la categoría que le interesa eliminar.</w:t>
             </w:r>
           </w:p>
           <w:p>
@@ -6219,28 +5745,17 @@
               <w:spacing w:before="20" w:after="20"/>
               <w:ind w:left="1080" w:hanging="360"/>
               <w:jc w:val="both"/>
-            </w:pPr>
-            <w:r>
-              <w:rPr>
-                <w:sz w:val="20"/>
-                <w:szCs w:val="20"/>
-              </w:rPr>
-              <w:t>3.</w:t>
-            </w:r>
-            <w:r>
-              <w:rPr>
-                <w:rFonts w:ascii="Times New Roman" w:eastAsia="Times New Roman" w:hAnsi="Times New Roman" w:cs="Times New Roman"/>
-                <w:sz w:val="14"/>
-                <w:szCs w:val="14"/>
-              </w:rPr>
-              <w:t xml:space="preserve">     </w:t>
-            </w:r>
-            <w:r>
-              <w:rPr>
-                <w:sz w:val="20"/>
-                <w:szCs w:val="20"/>
-              </w:rPr>
-              <w:t>El administrador selecciona la opción de eliminar.</w:t>
+              <w:rPr>
+                <w:sz w:val="20"/>
+                <w:szCs w:val="20"/>
+              </w:rPr>
+            </w:pPr>
+            <w:r>
+              <w:rPr>
+                <w:sz w:val="20"/>
+                <w:szCs w:val="20"/>
+              </w:rPr>
+              <w:t>3.El administrador selecciona la opción de eliminar.</w:t>
             </w:r>
           </w:p>
           <w:p>
@@ -6255,22 +5770,45 @@
                 <w:sz w:val="20"/>
                 <w:szCs w:val="20"/>
               </w:rPr>
-              <w:t>4.</w:t>
-            </w:r>
-            <w:r>
-              <w:rPr>
-                <w:rFonts w:ascii="Times New Roman" w:eastAsia="Times New Roman" w:hAnsi="Times New Roman" w:cs="Times New Roman"/>
-                <w:sz w:val="14"/>
-                <w:szCs w:val="14"/>
-              </w:rPr>
-              <w:t xml:space="preserve">     </w:t>
-            </w:r>
-            <w:r>
-              <w:rPr>
-                <w:sz w:val="20"/>
-                <w:szCs w:val="20"/>
-              </w:rPr>
-              <w:t>Sistema muestra mensaje de que la categoría ha sido eliminada.</w:t>
+              <w:t xml:space="preserve">4.   El sistema pregunta si se desea eliminar la </w:t>
+            </w:r>
+            <w:proofErr w:type="spellStart"/>
+            <w:r>
+              <w:rPr>
+                <w:sz w:val="20"/>
+                <w:szCs w:val="20"/>
+              </w:rPr>
+              <w:t>categoria</w:t>
+            </w:r>
+            <w:proofErr w:type="spellEnd"/>
+            <w:r>
+              <w:rPr>
+                <w:sz w:val="20"/>
+                <w:szCs w:val="20"/>
+              </w:rPr>
+              <w:t>.</w:t>
+            </w:r>
+          </w:p>
+          <w:p>
+            <w:pPr>
+              <w:pStyle w:val="normal0"/>
+              <w:spacing w:before="20" w:after="20"/>
+              <w:ind w:left="1080" w:hanging="360"/>
+              <w:jc w:val="both"/>
+            </w:pPr>
+            <w:r>
+              <w:rPr>
+                <w:sz w:val="20"/>
+                <w:szCs w:val="20"/>
+              </w:rPr>
+              <w:t>5</w:t>
+            </w:r>
+            <w:r>
+              <w:rPr>
+                <w:sz w:val="20"/>
+                <w:szCs w:val="20"/>
+              </w:rPr>
+              <w:t>.Sistema muestra mensaje de que la categoría ha sido eliminada.</w:t>
             </w:r>
           </w:p>
         </w:tc>
@@ -6588,7 +6126,14 @@
                 <w:sz w:val="20"/>
                 <w:szCs w:val="20"/>
               </w:rPr>
-              <w:t>Se podrá agregar una marca de los productos que se ingrese en el sistema.</w:t>
+              <w:t>- Se podrá agregar un producto</w:t>
+            </w:r>
+            <w:r>
+              <w:rPr>
+                <w:sz w:val="20"/>
+                <w:szCs w:val="20"/>
+              </w:rPr>
+              <w:t xml:space="preserve"> en el sistema.</w:t>
             </w:r>
           </w:p>
         </w:tc>
@@ -6656,24 +6201,7 @@
                 <w:sz w:val="20"/>
                 <w:szCs w:val="20"/>
               </w:rPr>
-              <w:t>·</w:t>
-            </w:r>
-            <w:r>
-              <w:rPr>
-                <w:rFonts w:ascii="Times New Roman" w:eastAsia="Times New Roman" w:hAnsi="Times New Roman" w:cs="Times New Roman"/>
-                <w:b/>
-                <w:sz w:val="14"/>
-                <w:szCs w:val="14"/>
-              </w:rPr>
-              <w:t xml:space="preserve">  </w:t>
-            </w:r>
-            <w:r>
-              <w:rPr>
-                <w:b/>
-                <w:sz w:val="20"/>
-                <w:szCs w:val="20"/>
-              </w:rPr>
-              <w:t>Administrador.</w:t>
+              <w:t>·Administrador.</w:t>
             </w:r>
           </w:p>
         </w:tc>
@@ -6741,24 +6269,7 @@
                 <w:sz w:val="20"/>
                 <w:szCs w:val="20"/>
               </w:rPr>
-              <w:t>·</w:t>
-            </w:r>
-            <w:r>
-              <w:rPr>
-                <w:rFonts w:ascii="Times New Roman" w:eastAsia="Times New Roman" w:hAnsi="Times New Roman" w:cs="Times New Roman"/>
-                <w:b/>
-                <w:sz w:val="14"/>
-                <w:szCs w:val="14"/>
-              </w:rPr>
-              <w:t xml:space="preserve">         </w:t>
-            </w:r>
-            <w:r>
-              <w:rPr>
-                <w:b/>
-                <w:sz w:val="20"/>
-                <w:szCs w:val="20"/>
-              </w:rPr>
-              <w:t xml:space="preserve">El Administrador </w:t>
+              <w:t xml:space="preserve">·El Administrador </w:t>
             </w:r>
             <w:r>
               <w:rPr>
@@ -6837,20 +6348,31 @@
             </w:r>
             <w:r>
               <w:rPr>
-                <w:rFonts w:ascii="Times New Roman" w:eastAsia="Times New Roman" w:hAnsi="Times New Roman" w:cs="Times New Roman"/>
-                <w:b/>
-                <w:sz w:val="14"/>
-                <w:szCs w:val="14"/>
-              </w:rPr>
-              <w:t xml:space="preserve">         </w:t>
-            </w:r>
-            <w:r>
-              <w:rPr>
-                <w:b/>
-                <w:sz w:val="20"/>
-                <w:szCs w:val="20"/>
-              </w:rPr>
-              <w:t>Crea con éxito el producto de la categoría.</w:t>
+                <w:sz w:val="20"/>
+                <w:szCs w:val="20"/>
+              </w:rPr>
+              <w:t>Agrega</w:t>
+            </w:r>
+            <w:r>
+              <w:rPr>
+                <w:sz w:val="20"/>
+                <w:szCs w:val="20"/>
+              </w:rPr>
+              <w:t xml:space="preserve"> con éxito el </w:t>
+            </w:r>
+            <w:r>
+              <w:rPr>
+                <w:sz w:val="20"/>
+                <w:szCs w:val="20"/>
+              </w:rPr>
+              <w:t>producto</w:t>
+            </w:r>
+            <w:r>
+              <w:rPr>
+                <w:sz w:val="20"/>
+                <w:szCs w:val="20"/>
+              </w:rPr>
+              <w:t>.</w:t>
             </w:r>
           </w:p>
         </w:tc>
@@ -6916,22 +6438,7 @@
                 <w:sz w:val="20"/>
                 <w:szCs w:val="20"/>
               </w:rPr>
-              <w:t>1.</w:t>
-            </w:r>
-            <w:r>
-              <w:rPr>
-                <w:rFonts w:ascii="Times New Roman" w:eastAsia="Times New Roman" w:hAnsi="Times New Roman" w:cs="Times New Roman"/>
-                <w:sz w:val="14"/>
-                <w:szCs w:val="14"/>
-              </w:rPr>
-              <w:t xml:space="preserve">     </w:t>
-            </w:r>
-            <w:r>
-              <w:rPr>
-                <w:sz w:val="20"/>
-                <w:szCs w:val="20"/>
-              </w:rPr>
-              <w:t>El caso de uso empieza cuando el Administrador intenta agregar un  productos.</w:t>
+              <w:t>1.El caso de uso empieza cuando el Administrador intenta agregar un  productos.</w:t>
             </w:r>
           </w:p>
           <w:p>
@@ -6950,18 +6457,17 @@
             </w:r>
             <w:r>
               <w:rPr>
-                <w:rFonts w:ascii="Times New Roman" w:eastAsia="Times New Roman" w:hAnsi="Times New Roman" w:cs="Times New Roman"/>
-                <w:sz w:val="14"/>
-                <w:szCs w:val="14"/>
-              </w:rPr>
-              <w:t xml:space="preserve">     </w:t>
-            </w:r>
-            <w:r>
-              <w:rPr>
-                <w:sz w:val="20"/>
-                <w:szCs w:val="20"/>
-              </w:rPr>
-              <w:t>Crear un nuevo producto.</w:t>
+                <w:sz w:val="20"/>
+                <w:szCs w:val="20"/>
+              </w:rPr>
+              <w:t>Agrega</w:t>
+            </w:r>
+            <w:r>
+              <w:rPr>
+                <w:sz w:val="20"/>
+                <w:szCs w:val="20"/>
+              </w:rPr>
+              <w:t xml:space="preserve"> un nuevo producto.</w:t>
             </w:r>
           </w:p>
           <w:p>
@@ -6976,22 +6482,7 @@
                 <w:sz w:val="20"/>
                 <w:szCs w:val="20"/>
               </w:rPr>
-              <w:t>3.</w:t>
-            </w:r>
-            <w:r>
-              <w:rPr>
-                <w:rFonts w:ascii="Times New Roman" w:eastAsia="Times New Roman" w:hAnsi="Times New Roman" w:cs="Times New Roman"/>
-                <w:sz w:val="14"/>
-                <w:szCs w:val="14"/>
-              </w:rPr>
-              <w:t xml:space="preserve">     </w:t>
-            </w:r>
-            <w:r>
-              <w:rPr>
-                <w:sz w:val="20"/>
-                <w:szCs w:val="20"/>
-              </w:rPr>
-              <w:t>Sistema solicita ingresar los datos necesarios.</w:t>
+              <w:t>3.Sistema solicita ingresar los datos necesarios.</w:t>
             </w:r>
           </w:p>
           <w:p>
@@ -7006,22 +6497,7 @@
                 <w:sz w:val="20"/>
                 <w:szCs w:val="20"/>
               </w:rPr>
-              <w:t>4.</w:t>
-            </w:r>
-            <w:r>
-              <w:rPr>
-                <w:rFonts w:ascii="Times New Roman" w:eastAsia="Times New Roman" w:hAnsi="Times New Roman" w:cs="Times New Roman"/>
-                <w:sz w:val="14"/>
-                <w:szCs w:val="14"/>
-              </w:rPr>
-              <w:t xml:space="preserve">     </w:t>
-            </w:r>
-            <w:r>
-              <w:rPr>
-                <w:sz w:val="20"/>
-                <w:szCs w:val="20"/>
-              </w:rPr>
-              <w:t>El sistema regresa un mensaje de que el producto ha sido agregado.</w:t>
+              <w:t>4.El sistema regresa un mensaje de que el producto ha sido agregado.</w:t>
             </w:r>
           </w:p>
           <w:p>
@@ -7031,14 +6507,6 @@
               <w:ind w:left="720"/>
               <w:jc w:val="both"/>
             </w:pPr>
-            <w:r>
-              <w:rPr>
-                <w:b/>
-                <w:sz w:val="20"/>
-                <w:szCs w:val="20"/>
-              </w:rPr>
-              <w:t xml:space="preserve"> </w:t>
-            </w:r>
           </w:p>
         </w:tc>
       </w:tr>
@@ -7278,7 +6746,6 @@
         <w:rPr>
           <w:b/>
         </w:rPr>
-        <w:lastRenderedPageBreak/>
         <w:t>CU-007 Editar un Producto</w:t>
       </w:r>
     </w:p>
@@ -7380,7 +6847,35 @@
                 <w:sz w:val="20"/>
                 <w:szCs w:val="20"/>
               </w:rPr>
-              <w:t>Se podrá editar los productos que sea necesario actualizar en el sistema.</w:t>
+              <w:t>Se podrá editar los productos que sea</w:t>
+            </w:r>
+            <w:r>
+              <w:rPr>
+                <w:sz w:val="20"/>
+                <w:szCs w:val="20"/>
+              </w:rPr>
+              <w:t>n</w:t>
+            </w:r>
+            <w:r>
+              <w:rPr>
+                <w:sz w:val="20"/>
+                <w:szCs w:val="20"/>
+              </w:rPr>
+              <w:t xml:space="preserve"> necesario</w:t>
+            </w:r>
+            <w:r>
+              <w:rPr>
+                <w:sz w:val="20"/>
+                <w:szCs w:val="20"/>
+              </w:rPr>
+              <w:t>s</w:t>
+            </w:r>
+            <w:r>
+              <w:rPr>
+                <w:sz w:val="20"/>
+                <w:szCs w:val="20"/>
+              </w:rPr>
+              <w:t xml:space="preserve"> en el sistema.</w:t>
             </w:r>
           </w:p>
         </w:tc>
@@ -7448,24 +6943,7 @@
                 <w:sz w:val="20"/>
                 <w:szCs w:val="20"/>
               </w:rPr>
-              <w:t>·</w:t>
-            </w:r>
-            <w:r>
-              <w:rPr>
-                <w:rFonts w:ascii="Times New Roman" w:eastAsia="Times New Roman" w:hAnsi="Times New Roman" w:cs="Times New Roman"/>
-                <w:b/>
-                <w:sz w:val="14"/>
-                <w:szCs w:val="14"/>
-              </w:rPr>
-              <w:t xml:space="preserve">       </w:t>
-            </w:r>
-            <w:r>
-              <w:rPr>
-                <w:b/>
-                <w:sz w:val="20"/>
-                <w:szCs w:val="20"/>
-              </w:rPr>
-              <w:t>Administrador</w:t>
+              <w:t>·Administrador</w:t>
             </w:r>
           </w:p>
         </w:tc>
@@ -7537,23 +7015,6 @@
             </w:r>
             <w:r>
               <w:rPr>
-                <w:rFonts w:ascii="Times New Roman" w:eastAsia="Times New Roman" w:hAnsi="Times New Roman" w:cs="Times New Roman"/>
-                <w:b/>
-                <w:sz w:val="14"/>
-                <w:szCs w:val="14"/>
-              </w:rPr>
-              <w:t xml:space="preserve"> </w:t>
-            </w:r>
-            <w:r>
-              <w:rPr>
-                <w:rFonts w:ascii="Times New Roman" w:eastAsia="Times New Roman" w:hAnsi="Times New Roman" w:cs="Times New Roman"/>
-                <w:sz w:val="14"/>
-                <w:szCs w:val="14"/>
-              </w:rPr>
-              <w:t xml:space="preserve">      </w:t>
-            </w:r>
-            <w:r>
-              <w:rPr>
                 <w:sz w:val="20"/>
                 <w:szCs w:val="20"/>
               </w:rPr>
@@ -7643,18 +7104,10 @@
             </w:r>
             <w:r>
               <w:rPr>
-                <w:rFonts w:ascii="Times New Roman" w:eastAsia="Times New Roman" w:hAnsi="Times New Roman" w:cs="Times New Roman"/>
-                <w:sz w:val="14"/>
-                <w:szCs w:val="14"/>
-              </w:rPr>
-              <w:t xml:space="preserve">       </w:t>
-            </w:r>
-            <w:r>
-              <w:rPr>
-                <w:sz w:val="20"/>
-                <w:szCs w:val="20"/>
-              </w:rPr>
-              <w:t>Se  actualiza con éxito la categoría de productos</w:t>
+                <w:sz w:val="20"/>
+                <w:szCs w:val="20"/>
+              </w:rPr>
+              <w:t>Se edita con éxito del producto.</w:t>
             </w:r>
           </w:p>
           <w:p>
@@ -7664,14 +7117,6 @@
               <w:ind w:left="360"/>
               <w:jc w:val="both"/>
             </w:pPr>
-            <w:r>
-              <w:rPr>
-                <w:b/>
-                <w:sz w:val="20"/>
-                <w:szCs w:val="20"/>
-              </w:rPr>
-              <w:t xml:space="preserve"> </w:t>
-            </w:r>
           </w:p>
         </w:tc>
       </w:tr>
@@ -7744,7 +7189,66 @@
                 <w:sz w:val="14"/>
                 <w:szCs w:val="14"/>
               </w:rPr>
-              <w:t xml:space="preserve"> </w:t>
+              <w:tab/>
+            </w:r>
+            <w:r>
+              <w:rPr>
+                <w:sz w:val="20"/>
+                <w:szCs w:val="20"/>
+              </w:rPr>
+              <w:t>El</w:t>
+            </w:r>
+            <w:r>
+              <w:rPr>
+                <w:sz w:val="20"/>
+                <w:szCs w:val="20"/>
+              </w:rPr>
+              <w:t xml:space="preserve"> caso de uso empieza cuando el a</w:t>
+            </w:r>
+            <w:r>
+              <w:rPr>
+                <w:sz w:val="20"/>
+                <w:szCs w:val="20"/>
+              </w:rPr>
+              <w:t xml:space="preserve">dministrador desea </w:t>
+            </w:r>
+            <w:proofErr w:type="spellStart"/>
+            <w:r>
+              <w:rPr>
+                <w:sz w:val="20"/>
+                <w:szCs w:val="20"/>
+              </w:rPr>
+              <w:t>editarun</w:t>
+            </w:r>
+            <w:proofErr w:type="spellEnd"/>
+            <w:r>
+              <w:rPr>
+                <w:sz w:val="20"/>
+                <w:szCs w:val="20"/>
+              </w:rPr>
+              <w:t xml:space="preserve"> producto</w:t>
+            </w:r>
+            <w:r>
+              <w:rPr>
+                <w:sz w:val="20"/>
+                <w:szCs w:val="20"/>
+              </w:rPr>
+              <w:t>.</w:t>
+            </w:r>
+          </w:p>
+          <w:p>
+            <w:pPr>
+              <w:pStyle w:val="normal0"/>
+              <w:spacing w:before="20" w:after="20"/>
+              <w:ind w:left="1080" w:hanging="360"/>
+              <w:jc w:val="both"/>
+            </w:pPr>
+            <w:r>
+              <w:rPr>
+                <w:sz w:val="20"/>
+                <w:szCs w:val="20"/>
+              </w:rPr>
+              <w:t>2.</w:t>
             </w:r>
             <w:r>
               <w:rPr>
@@ -7759,7 +7263,7 @@
                 <w:sz w:val="20"/>
                 <w:szCs w:val="20"/>
               </w:rPr>
-              <w:t>El caso de uso empieza cuando el Administrador desea actualizar una categoría de productos.</w:t>
+              <w:t>El administrador selecciona el producto que le interesa editar.</w:t>
             </w:r>
           </w:p>
           <w:p>
@@ -7774,7 +7278,7 @@
                 <w:sz w:val="20"/>
                 <w:szCs w:val="20"/>
               </w:rPr>
-              <w:t>2.</w:t>
+              <w:t>3.</w:t>
             </w:r>
             <w:r>
               <w:rPr>
@@ -7782,14 +7286,6 @@
                 <w:sz w:val="14"/>
                 <w:szCs w:val="14"/>
               </w:rPr>
-              <w:t xml:space="preserve"> </w:t>
-            </w:r>
-            <w:r>
-              <w:rPr>
-                <w:rFonts w:ascii="Times New Roman" w:eastAsia="Times New Roman" w:hAnsi="Times New Roman" w:cs="Times New Roman"/>
-                <w:sz w:val="14"/>
-                <w:szCs w:val="14"/>
-              </w:rPr>
               <w:tab/>
             </w:r>
             <w:r>
@@ -7797,7 +7293,7 @@
                 <w:sz w:val="20"/>
                 <w:szCs w:val="20"/>
               </w:rPr>
-              <w:t>El administrador selecciona el producto que le interesa editar.</w:t>
+              <w:t>Edita los campos disponibles a editar.</w:t>
             </w:r>
           </w:p>
           <w:p>
@@ -7812,53 +7308,7 @@
                 <w:sz w:val="20"/>
                 <w:szCs w:val="20"/>
               </w:rPr>
-              <w:t>3.</w:t>
-            </w:r>
-            <w:r>
-              <w:rPr>
-                <w:rFonts w:ascii="Times New Roman" w:eastAsia="Times New Roman" w:hAnsi="Times New Roman" w:cs="Times New Roman"/>
-                <w:sz w:val="14"/>
-                <w:szCs w:val="14"/>
-              </w:rPr>
-              <w:t xml:space="preserve"> </w:t>
-            </w:r>
-            <w:r>
-              <w:rPr>
-                <w:rFonts w:ascii="Times New Roman" w:eastAsia="Times New Roman" w:hAnsi="Times New Roman" w:cs="Times New Roman"/>
-                <w:sz w:val="14"/>
-                <w:szCs w:val="14"/>
-              </w:rPr>
-              <w:tab/>
-            </w:r>
-            <w:r>
-              <w:rPr>
-                <w:sz w:val="20"/>
-                <w:szCs w:val="20"/>
-              </w:rPr>
-              <w:t>Edita los campos disponibles a editar.</w:t>
-            </w:r>
-          </w:p>
-          <w:p>
-            <w:pPr>
-              <w:pStyle w:val="normal0"/>
-              <w:spacing w:before="20" w:after="20"/>
-              <w:ind w:left="1080" w:hanging="360"/>
-              <w:jc w:val="both"/>
-            </w:pPr>
-            <w:r>
-              <w:rPr>
-                <w:sz w:val="20"/>
-                <w:szCs w:val="20"/>
-              </w:rPr>
               <w:t>4.</w:t>
-            </w:r>
-            <w:r>
-              <w:rPr>
-                <w:rFonts w:ascii="Times New Roman" w:eastAsia="Times New Roman" w:hAnsi="Times New Roman" w:cs="Times New Roman"/>
-                <w:sz w:val="14"/>
-                <w:szCs w:val="14"/>
-              </w:rPr>
-              <w:t xml:space="preserve"> </w:t>
             </w:r>
             <w:r>
               <w:rPr>
@@ -8185,6 +7635,13 @@
                 <w:sz w:val="20"/>
                 <w:szCs w:val="20"/>
               </w:rPr>
+              <w:t xml:space="preserve">- </w:t>
+            </w:r>
+            <w:r>
+              <w:rPr>
+                <w:sz w:val="20"/>
+                <w:szCs w:val="20"/>
+              </w:rPr>
               <w:t>Se podrá eliminar un producto para que en otra sección no aparezca.</w:t>
             </w:r>
           </w:p>
@@ -8256,14 +7713,6 @@
             </w:r>
             <w:r>
               <w:rPr>
-                <w:rFonts w:ascii="Times New Roman" w:eastAsia="Times New Roman" w:hAnsi="Times New Roman" w:cs="Times New Roman"/>
-                <w:sz w:val="14"/>
-                <w:szCs w:val="14"/>
-              </w:rPr>
-              <w:t xml:space="preserve">         </w:t>
-            </w:r>
-            <w:r>
-              <w:rPr>
                 <w:b/>
                 <w:sz w:val="20"/>
                 <w:szCs w:val="20"/>
@@ -8335,22 +7784,7 @@
                 <w:sz w:val="20"/>
                 <w:szCs w:val="20"/>
               </w:rPr>
-              <w:t>·</w:t>
-            </w:r>
-            <w:r>
-              <w:rPr>
-                <w:rFonts w:ascii="Times New Roman" w:eastAsia="Times New Roman" w:hAnsi="Times New Roman" w:cs="Times New Roman"/>
-                <w:sz w:val="14"/>
-                <w:szCs w:val="14"/>
-              </w:rPr>
-              <w:t xml:space="preserve">         </w:t>
-            </w:r>
-            <w:r>
-              <w:rPr>
-                <w:sz w:val="20"/>
-                <w:szCs w:val="20"/>
-              </w:rPr>
-              <w:t xml:space="preserve">El </w:t>
+              <w:t xml:space="preserve">·El </w:t>
             </w:r>
             <w:r>
               <w:rPr>
@@ -8438,7 +7872,21 @@
                 <w:sz w:val="20"/>
                 <w:szCs w:val="20"/>
               </w:rPr>
-              <w:t>l producto que se desea eliminar este en el sistema.</w:t>
+              <w:t xml:space="preserve">l producto </w:t>
+            </w:r>
+            <w:r>
+              <w:rPr>
+                <w:sz w:val="20"/>
+                <w:szCs w:val="20"/>
+              </w:rPr>
+              <w:t>se elimina con éxito del sistema</w:t>
+            </w:r>
+            <w:r>
+              <w:rPr>
+                <w:sz w:val="20"/>
+                <w:szCs w:val="20"/>
+              </w:rPr>
+              <w:t>.</w:t>
             </w:r>
           </w:p>
         </w:tc>
@@ -8504,22 +7952,7 @@
                 <w:sz w:val="20"/>
                 <w:szCs w:val="20"/>
               </w:rPr>
-              <w:t>1.</w:t>
-            </w:r>
-            <w:r>
-              <w:rPr>
-                <w:rFonts w:ascii="Times New Roman" w:eastAsia="Times New Roman" w:hAnsi="Times New Roman" w:cs="Times New Roman"/>
-                <w:sz w:val="14"/>
-                <w:szCs w:val="14"/>
-              </w:rPr>
-              <w:t xml:space="preserve">     </w:t>
-            </w:r>
-            <w:r>
-              <w:rPr>
-                <w:sz w:val="20"/>
-                <w:szCs w:val="20"/>
-              </w:rPr>
-              <w:t>El caso de uso empieza cuando el Administrador intenta eliminar un producto.</w:t>
+              <w:t>1.El caso de uso empieza cuando el Administrador intenta eliminar un producto.</w:t>
             </w:r>
           </w:p>
           <w:p>
@@ -8534,22 +7967,21 @@
                 <w:sz w:val="20"/>
                 <w:szCs w:val="20"/>
               </w:rPr>
-              <w:t>2.</w:t>
-            </w:r>
-            <w:r>
-              <w:rPr>
-                <w:rFonts w:ascii="Times New Roman" w:eastAsia="Times New Roman" w:hAnsi="Times New Roman" w:cs="Times New Roman"/>
-                <w:sz w:val="14"/>
-                <w:szCs w:val="14"/>
-              </w:rPr>
-              <w:t xml:space="preserve">     </w:t>
-            </w:r>
-            <w:r>
-              <w:rPr>
-                <w:sz w:val="20"/>
-                <w:szCs w:val="20"/>
-              </w:rPr>
-              <w:t>El administrador selecciona el producto que le interesa eliminar.</w:t>
+              <w:t>2.El administrador selecc</w:t>
+            </w:r>
+            <w:r>
+              <w:rPr>
+                <w:sz w:val="20"/>
+                <w:szCs w:val="20"/>
+              </w:rPr>
+              <w:t>iona el producto que le interese</w:t>
+            </w:r>
+            <w:r>
+              <w:rPr>
+                <w:sz w:val="20"/>
+                <w:szCs w:val="20"/>
+              </w:rPr>
+              <w:t xml:space="preserve"> eliminar.</w:t>
             </w:r>
           </w:p>
           <w:p>
@@ -8558,28 +7990,17 @@
               <w:spacing w:before="20" w:after="20"/>
               <w:ind w:left="1080" w:hanging="360"/>
               <w:jc w:val="both"/>
-            </w:pPr>
-            <w:r>
-              <w:rPr>
-                <w:sz w:val="20"/>
-                <w:szCs w:val="20"/>
-              </w:rPr>
-              <w:t>3.</w:t>
-            </w:r>
-            <w:r>
-              <w:rPr>
-                <w:rFonts w:ascii="Times New Roman" w:eastAsia="Times New Roman" w:hAnsi="Times New Roman" w:cs="Times New Roman"/>
-                <w:sz w:val="14"/>
-                <w:szCs w:val="14"/>
-              </w:rPr>
-              <w:t xml:space="preserve">     </w:t>
-            </w:r>
-            <w:r>
-              <w:rPr>
-                <w:sz w:val="20"/>
-                <w:szCs w:val="20"/>
-              </w:rPr>
-              <w:t>El administrador selecciona la opción de eliminar.</w:t>
+              <w:rPr>
+                <w:sz w:val="20"/>
+                <w:szCs w:val="20"/>
+              </w:rPr>
+            </w:pPr>
+            <w:r>
+              <w:rPr>
+                <w:sz w:val="20"/>
+                <w:szCs w:val="20"/>
+              </w:rPr>
+              <w:t>3.El administrador selecciona la opción de eliminar.</w:t>
             </w:r>
           </w:p>
           <w:p>
@@ -8594,22 +8015,43 @@
                 <w:sz w:val="20"/>
                 <w:szCs w:val="20"/>
               </w:rPr>
-              <w:t>4.</w:t>
-            </w:r>
-            <w:r>
-              <w:rPr>
-                <w:rFonts w:ascii="Times New Roman" w:eastAsia="Times New Roman" w:hAnsi="Times New Roman" w:cs="Times New Roman"/>
-                <w:sz w:val="14"/>
-                <w:szCs w:val="14"/>
-              </w:rPr>
-              <w:t xml:space="preserve">     </w:t>
-            </w:r>
-            <w:r>
-              <w:rPr>
-                <w:sz w:val="20"/>
-                <w:szCs w:val="20"/>
-              </w:rPr>
-              <w:t>Sistema muestra mensaje de que el producto ha sido eliminado.</w:t>
+              <w:t>4.   El sistema pregunta si se desea eliminar el producto.</w:t>
+            </w:r>
+          </w:p>
+          <w:p>
+            <w:pPr>
+              <w:pStyle w:val="normal0"/>
+              <w:spacing w:before="20" w:after="20"/>
+              <w:ind w:left="1080" w:hanging="360"/>
+              <w:jc w:val="both"/>
+            </w:pPr>
+            <w:r>
+              <w:rPr>
+                <w:sz w:val="20"/>
+                <w:szCs w:val="20"/>
+              </w:rPr>
+              <w:t>5</w:t>
+            </w:r>
+            <w:r>
+              <w:rPr>
+                <w:sz w:val="20"/>
+                <w:szCs w:val="20"/>
+              </w:rPr>
+              <w:t>.</w:t>
+            </w:r>
+            <w:r>
+              <w:rPr>
+                <w:sz w:val="20"/>
+                <w:szCs w:val="20"/>
+              </w:rPr>
+              <w:t>El s</w:t>
+            </w:r>
+            <w:r>
+              <w:rPr>
+                <w:sz w:val="20"/>
+                <w:szCs w:val="20"/>
+              </w:rPr>
+              <w:t>istema muestra mensaje de que el producto ha sido eliminado.</w:t>
             </w:r>
           </w:p>
         </w:tc>
@@ -8824,7 +8266,6 @@
         <w:rPr>
           <w:b/>
         </w:rPr>
-        <w:lastRenderedPageBreak/>
         <w:t xml:space="preserve"> CU-009 El usuario agrega productos al carrito.</w:t>
       </w:r>
     </w:p>
@@ -8994,24 +8435,7 @@
                 <w:sz w:val="20"/>
                 <w:szCs w:val="20"/>
               </w:rPr>
-              <w:t>·</w:t>
-            </w:r>
-            <w:r>
-              <w:rPr>
-                <w:rFonts w:ascii="Times New Roman" w:eastAsia="Times New Roman" w:hAnsi="Times New Roman" w:cs="Times New Roman"/>
-                <w:b/>
-                <w:sz w:val="14"/>
-                <w:szCs w:val="14"/>
-              </w:rPr>
-              <w:t xml:space="preserve">  </w:t>
-            </w:r>
-            <w:r>
-              <w:rPr>
-                <w:b/>
-                <w:sz w:val="20"/>
-                <w:szCs w:val="20"/>
-              </w:rPr>
-              <w:t>Usuario</w:t>
+              <w:t>·Usuario</w:t>
             </w:r>
           </w:p>
         </w:tc>
@@ -9079,24 +8503,7 @@
                 <w:sz w:val="20"/>
                 <w:szCs w:val="20"/>
               </w:rPr>
-              <w:t>·</w:t>
-            </w:r>
-            <w:r>
-              <w:rPr>
-                <w:rFonts w:ascii="Times New Roman" w:eastAsia="Times New Roman" w:hAnsi="Times New Roman" w:cs="Times New Roman"/>
-                <w:b/>
-                <w:sz w:val="14"/>
-                <w:szCs w:val="14"/>
-              </w:rPr>
-              <w:t xml:space="preserve">         </w:t>
-            </w:r>
-            <w:r>
-              <w:rPr>
-                <w:b/>
-                <w:sz w:val="20"/>
-                <w:szCs w:val="20"/>
-              </w:rPr>
-              <w:t xml:space="preserve">El Usuario </w:t>
+              <w:t xml:space="preserve">·El Usuario </w:t>
             </w:r>
             <w:r>
               <w:rPr>
@@ -9175,16 +8582,6 @@
             </w:r>
             <w:r>
               <w:rPr>
-                <w:rFonts w:ascii="Times New Roman" w:eastAsia="Times New Roman" w:hAnsi="Times New Roman" w:cs="Times New Roman"/>
-                <w:b/>
-                <w:sz w:val="14"/>
-                <w:szCs w:val="14"/>
-              </w:rPr>
-              <w:t xml:space="preserve">         </w:t>
-            </w:r>
-            <w:r>
-              <w:rPr>
-                <w:b/>
                 <w:sz w:val="20"/>
                 <w:szCs w:val="20"/>
               </w:rPr>
@@ -9192,7 +8589,6 @@
             </w:r>
             <w:r>
               <w:rPr>
-                <w:b/>
                 <w:sz w:val="20"/>
                 <w:szCs w:val="20"/>
               </w:rPr>
@@ -9200,7 +8596,6 @@
             </w:r>
             <w:r>
               <w:rPr>
-                <w:b/>
                 <w:sz w:val="20"/>
                 <w:szCs w:val="20"/>
               </w:rPr>
@@ -9208,7 +8603,6 @@
             </w:r>
             <w:r>
               <w:rPr>
-                <w:b/>
                 <w:sz w:val="20"/>
                 <w:szCs w:val="20"/>
               </w:rPr>
@@ -9278,22 +8672,7 @@
                 <w:sz w:val="20"/>
                 <w:szCs w:val="20"/>
               </w:rPr>
-              <w:t>1.</w:t>
-            </w:r>
-            <w:r>
-              <w:rPr>
-                <w:rFonts w:ascii="Times New Roman" w:eastAsia="Times New Roman" w:hAnsi="Times New Roman" w:cs="Times New Roman"/>
-                <w:sz w:val="14"/>
-                <w:szCs w:val="14"/>
-              </w:rPr>
-              <w:t xml:space="preserve">     </w:t>
-            </w:r>
-            <w:r>
-              <w:rPr>
-                <w:sz w:val="20"/>
-                <w:szCs w:val="20"/>
-              </w:rPr>
-              <w:t>El caso de uso empieza cuando el usuario  intenta agregar un producto al carrito.</w:t>
+              <w:t>1.El caso de uso empieza cuando el usuario  intenta agregar un producto al carrito.</w:t>
             </w:r>
           </w:p>
           <w:p>
@@ -9312,14 +8691,6 @@
             </w:r>
             <w:r>
               <w:rPr>
-                <w:rFonts w:ascii="Times New Roman" w:eastAsia="Times New Roman" w:hAnsi="Times New Roman" w:cs="Times New Roman"/>
-                <w:sz w:val="14"/>
-                <w:szCs w:val="14"/>
-              </w:rPr>
-              <w:t xml:space="preserve">     </w:t>
-            </w:r>
-            <w:r>
-              <w:rPr>
                 <w:sz w:val="20"/>
                 <w:szCs w:val="20"/>
               </w:rPr>
@@ -9345,22 +8716,7 @@
                 <w:sz w:val="20"/>
                 <w:szCs w:val="20"/>
               </w:rPr>
-              <w:t>4.</w:t>
-            </w:r>
-            <w:r>
-              <w:rPr>
-                <w:rFonts w:ascii="Times New Roman" w:eastAsia="Times New Roman" w:hAnsi="Times New Roman" w:cs="Times New Roman"/>
-                <w:sz w:val="14"/>
-                <w:szCs w:val="14"/>
-              </w:rPr>
-              <w:t xml:space="preserve">     </w:t>
-            </w:r>
-            <w:r>
-              <w:rPr>
-                <w:sz w:val="20"/>
-                <w:szCs w:val="20"/>
-              </w:rPr>
-              <w:t>El sistema regresa un mensaje de que el producto ha sido agregado.</w:t>
+              <w:t>4.El sistema regresa un mensaje de que el producto ha sido agregado.</w:t>
             </w:r>
           </w:p>
           <w:p>
@@ -9370,14 +8726,6 @@
               <w:ind w:left="720"/>
               <w:jc w:val="both"/>
             </w:pPr>
-            <w:r>
-              <w:rPr>
-                <w:b/>
-                <w:sz w:val="20"/>
-                <w:szCs w:val="20"/>
-              </w:rPr>
-              <w:t xml:space="preserve"> </w:t>
-            </w:r>
           </w:p>
         </w:tc>
       </w:tr>
@@ -9629,7 +8977,6 @@
         <w:rPr>
           <w:b/>
         </w:rPr>
-        <w:lastRenderedPageBreak/>
         <w:t>CU-010 Eliminar producto del carrito</w:t>
       </w:r>
     </w:p>
@@ -9798,24 +9145,7 @@
                 <w:sz w:val="20"/>
                 <w:szCs w:val="20"/>
               </w:rPr>
-              <w:t>·</w:t>
-            </w:r>
-            <w:r>
-              <w:rPr>
-                <w:rFonts w:ascii="Times New Roman" w:eastAsia="Times New Roman" w:hAnsi="Times New Roman" w:cs="Times New Roman"/>
-                <w:b/>
-                <w:sz w:val="14"/>
-                <w:szCs w:val="14"/>
-              </w:rPr>
-              <w:t xml:space="preserve">  </w:t>
-            </w:r>
-            <w:r>
-              <w:rPr>
-                <w:b/>
-                <w:sz w:val="20"/>
-                <w:szCs w:val="20"/>
-              </w:rPr>
-              <w:t>Usuario</w:t>
+              <w:t>·Usuario</w:t>
             </w:r>
           </w:p>
         </w:tc>
@@ -9883,24 +9213,7 @@
                 <w:sz w:val="20"/>
                 <w:szCs w:val="20"/>
               </w:rPr>
-              <w:t>·</w:t>
-            </w:r>
-            <w:r>
-              <w:rPr>
-                <w:rFonts w:ascii="Times New Roman" w:eastAsia="Times New Roman" w:hAnsi="Times New Roman" w:cs="Times New Roman"/>
-                <w:b/>
-                <w:sz w:val="14"/>
-                <w:szCs w:val="14"/>
-              </w:rPr>
-              <w:t xml:space="preserve">         </w:t>
-            </w:r>
-            <w:r>
-              <w:rPr>
-                <w:b/>
-                <w:sz w:val="20"/>
-                <w:szCs w:val="20"/>
-              </w:rPr>
-              <w:t xml:space="preserve">El Usuario </w:t>
+              <w:t xml:space="preserve">·El Usuario </w:t>
             </w:r>
             <w:r>
               <w:rPr>
@@ -9979,16 +9292,6 @@
             </w:r>
             <w:r>
               <w:rPr>
-                <w:rFonts w:ascii="Times New Roman" w:eastAsia="Times New Roman" w:hAnsi="Times New Roman" w:cs="Times New Roman"/>
-                <w:b/>
-                <w:sz w:val="14"/>
-                <w:szCs w:val="14"/>
-              </w:rPr>
-              <w:t xml:space="preserve">         </w:t>
-            </w:r>
-            <w:r>
-              <w:rPr>
-                <w:b/>
                 <w:sz w:val="20"/>
                 <w:szCs w:val="20"/>
               </w:rPr>
@@ -9996,7 +9299,6 @@
             </w:r>
             <w:r>
               <w:rPr>
-                <w:b/>
                 <w:sz w:val="20"/>
                 <w:szCs w:val="20"/>
               </w:rPr>
@@ -10004,7 +9306,6 @@
             </w:r>
             <w:r>
               <w:rPr>
-                <w:b/>
                 <w:sz w:val="20"/>
                 <w:szCs w:val="20"/>
               </w:rPr>
@@ -10012,7 +9313,6 @@
             </w:r>
             <w:r>
               <w:rPr>
-                <w:b/>
                 <w:sz w:val="20"/>
                 <w:szCs w:val="20"/>
               </w:rPr>
@@ -10020,7 +9320,6 @@
             </w:r>
             <w:r>
               <w:rPr>
-                <w:b/>
                 <w:sz w:val="20"/>
                 <w:szCs w:val="20"/>
               </w:rPr>
@@ -10090,22 +9389,7 @@
                 <w:sz w:val="20"/>
                 <w:szCs w:val="20"/>
               </w:rPr>
-              <w:t>1.</w:t>
-            </w:r>
-            <w:r>
-              <w:rPr>
-                <w:rFonts w:ascii="Times New Roman" w:eastAsia="Times New Roman" w:hAnsi="Times New Roman" w:cs="Times New Roman"/>
-                <w:sz w:val="14"/>
-                <w:szCs w:val="14"/>
-              </w:rPr>
-              <w:t xml:space="preserve">     </w:t>
-            </w:r>
-            <w:r>
-              <w:rPr>
-                <w:sz w:val="20"/>
-                <w:szCs w:val="20"/>
-              </w:rPr>
-              <w:t>El caso de uso empieza cuando el usuario  intenta eliminar un producto al carrito.</w:t>
+              <w:t>1.El caso de uso empieza cuando el usuario  intenta eliminar un producto al carrito.</w:t>
             </w:r>
           </w:p>
           <w:p>
@@ -10120,22 +9404,7 @@
                 <w:sz w:val="20"/>
                 <w:szCs w:val="20"/>
               </w:rPr>
-              <w:t>2.</w:t>
-            </w:r>
-            <w:r>
-              <w:rPr>
-                <w:rFonts w:ascii="Times New Roman" w:eastAsia="Times New Roman" w:hAnsi="Times New Roman" w:cs="Times New Roman"/>
-                <w:sz w:val="14"/>
-                <w:szCs w:val="14"/>
-              </w:rPr>
-              <w:t xml:space="preserve">     </w:t>
-            </w:r>
-            <w:r>
-              <w:rPr>
-                <w:sz w:val="20"/>
-                <w:szCs w:val="20"/>
-              </w:rPr>
-              <w:t>Selecciona el producto.</w:t>
+              <w:t>2.Selecciona el producto.</w:t>
             </w:r>
           </w:p>
           <w:p>
@@ -10150,22 +9419,7 @@
                 <w:sz w:val="20"/>
                 <w:szCs w:val="20"/>
               </w:rPr>
-              <w:t>4.</w:t>
-            </w:r>
-            <w:r>
-              <w:rPr>
-                <w:rFonts w:ascii="Times New Roman" w:eastAsia="Times New Roman" w:hAnsi="Times New Roman" w:cs="Times New Roman"/>
-                <w:sz w:val="14"/>
-                <w:szCs w:val="14"/>
-              </w:rPr>
-              <w:t xml:space="preserve">     </w:t>
-            </w:r>
-            <w:r>
-              <w:rPr>
-                <w:sz w:val="20"/>
-                <w:szCs w:val="20"/>
-              </w:rPr>
-              <w:t>El sistema regresa un mensaje de que el producto ha sido eliminado.</w:t>
+              <w:t>4.El sistema regresa un mensaje de que el producto ha sido eliminado.</w:t>
             </w:r>
           </w:p>
           <w:p>
@@ -10175,14 +9429,6 @@
               <w:ind w:left="720"/>
               <w:jc w:val="both"/>
             </w:pPr>
-            <w:r>
-              <w:rPr>
-                <w:b/>
-                <w:sz w:val="20"/>
-                <w:szCs w:val="20"/>
-              </w:rPr>
-              <w:t xml:space="preserve"> </w:t>
-            </w:r>
           </w:p>
         </w:tc>
       </w:tr>
@@ -10437,7 +9683,6 @@
         <w:rPr>
           <w:b/>
         </w:rPr>
-        <w:lastRenderedPageBreak/>
         <w:t>CU-011</w:t>
       </w:r>
       <w:r>
@@ -10613,24 +9858,7 @@
                 <w:sz w:val="20"/>
                 <w:szCs w:val="20"/>
               </w:rPr>
-              <w:t>·</w:t>
-            </w:r>
-            <w:r>
-              <w:rPr>
-                <w:rFonts w:ascii="Times New Roman" w:eastAsia="Times New Roman" w:hAnsi="Times New Roman" w:cs="Times New Roman"/>
-                <w:b/>
-                <w:sz w:val="14"/>
-                <w:szCs w:val="14"/>
-              </w:rPr>
-              <w:t xml:space="preserve">  </w:t>
-            </w:r>
-            <w:r>
-              <w:rPr>
-                <w:b/>
-                <w:sz w:val="20"/>
-                <w:szCs w:val="20"/>
-              </w:rPr>
-              <w:t>Usuario</w:t>
+              <w:t>·Usuario</w:t>
             </w:r>
           </w:p>
         </w:tc>
@@ -10698,24 +9926,7 @@
                 <w:sz w:val="20"/>
                 <w:szCs w:val="20"/>
               </w:rPr>
-              <w:t>·</w:t>
-            </w:r>
-            <w:r>
-              <w:rPr>
-                <w:rFonts w:ascii="Times New Roman" w:eastAsia="Times New Roman" w:hAnsi="Times New Roman" w:cs="Times New Roman"/>
-                <w:b/>
-                <w:sz w:val="14"/>
-                <w:szCs w:val="14"/>
-              </w:rPr>
-              <w:t xml:space="preserve">         </w:t>
-            </w:r>
-            <w:r>
-              <w:rPr>
-                <w:b/>
-                <w:sz w:val="20"/>
-                <w:szCs w:val="20"/>
-              </w:rPr>
-              <w:t xml:space="preserve">El Usuario </w:t>
+              <w:t xml:space="preserve">·El Usuario </w:t>
             </w:r>
             <w:r>
               <w:rPr>
@@ -10794,15 +10005,6 @@
             </w:r>
             <w:r>
               <w:rPr>
-                <w:rFonts w:ascii="Times New Roman" w:eastAsia="Times New Roman" w:hAnsi="Times New Roman" w:cs="Times New Roman"/>
-                <w:b/>
-                <w:sz w:val="14"/>
-                <w:szCs w:val="14"/>
-              </w:rPr>
-              <w:t xml:space="preserve">  </w:t>
-            </w:r>
-            <w:r>
-              <w:rPr>
                 <w:sz w:val="20"/>
                 <w:szCs w:val="20"/>
               </w:rPr>
@@ -10879,22 +10081,7 @@
                 <w:sz w:val="20"/>
                 <w:szCs w:val="20"/>
               </w:rPr>
-              <w:t>1.</w:t>
-            </w:r>
-            <w:r>
-              <w:rPr>
-                <w:rFonts w:ascii="Times New Roman" w:eastAsia="Times New Roman" w:hAnsi="Times New Roman" w:cs="Times New Roman"/>
-                <w:sz w:val="14"/>
-                <w:szCs w:val="14"/>
-              </w:rPr>
-              <w:t xml:space="preserve">     </w:t>
-            </w:r>
-            <w:r>
-              <w:rPr>
-                <w:sz w:val="20"/>
-                <w:szCs w:val="20"/>
-              </w:rPr>
-              <w:t>El caso de uso empieza cuando el usuario  intenta comprar un producto.</w:t>
+              <w:t>1.El caso de uso empieza cuando el usuario  intenta comprar un producto.</w:t>
             </w:r>
           </w:p>
           <w:p>
@@ -10916,22 +10103,14 @@
                 <w:sz w:val="20"/>
                 <w:szCs w:val="20"/>
               </w:rPr>
+              <w:t>.Selecciona el producto</w:t>
+            </w:r>
+            <w:r>
+              <w:rPr>
+                <w:sz w:val="20"/>
+                <w:szCs w:val="20"/>
+              </w:rPr>
               <w:t>.</w:t>
-            </w:r>
-            <w:r>
-              <w:rPr>
-                <w:rFonts w:ascii="Times New Roman" w:eastAsia="Times New Roman" w:hAnsi="Times New Roman" w:cs="Times New Roman"/>
-                <w:sz w:val="14"/>
-                <w:szCs w:val="14"/>
-              </w:rPr>
-              <w:t xml:space="preserve">     </w:t>
-            </w:r>
-            <w:r>
-              <w:rPr>
-                <w:sz w:val="20"/>
-                <w:szCs w:val="20"/>
-              </w:rPr>
-              <w:t>Selecciona el producto</w:t>
             </w:r>
           </w:p>
           <w:p>
@@ -10953,22 +10132,7 @@
                 <w:sz w:val="20"/>
                 <w:szCs w:val="20"/>
               </w:rPr>
-              <w:t>.</w:t>
-            </w:r>
-            <w:r>
-              <w:rPr>
-                <w:rFonts w:ascii="Times New Roman" w:eastAsia="Times New Roman" w:hAnsi="Times New Roman" w:cs="Times New Roman"/>
-                <w:sz w:val="14"/>
-                <w:szCs w:val="14"/>
-              </w:rPr>
-              <w:t xml:space="preserve">  </w:t>
-            </w:r>
-            <w:r>
-              <w:rPr>
-                <w:sz w:val="20"/>
-                <w:szCs w:val="20"/>
-              </w:rPr>
-              <w:t>El sistema regresa un mensaje de que el producto ha sido comprado y un número de folio.</w:t>
+              <w:t>.El sistema regresa un mensaje de que el producto ha sido comprado y un número de folio.</w:t>
             </w:r>
           </w:p>
           <w:p>
@@ -10978,14 +10142,6 @@
               <w:ind w:left="720"/>
               <w:jc w:val="both"/>
             </w:pPr>
-            <w:r>
-              <w:rPr>
-                <w:b/>
-                <w:sz w:val="20"/>
-                <w:szCs w:val="20"/>
-              </w:rPr>
-              <w:t xml:space="preserve"> </w:t>
-            </w:r>
           </w:p>
         </w:tc>
       </w:tr>
@@ -11273,7 +10429,6 @@
         <w:rPr>
           <w:b/>
         </w:rPr>
-        <w:lastRenderedPageBreak/>
         <w:t>CU-01</w:t>
       </w:r>
       <w:r>
@@ -11462,24 +10617,7 @@
                 <w:sz w:val="20"/>
                 <w:szCs w:val="20"/>
               </w:rPr>
-              <w:t>·</w:t>
-            </w:r>
-            <w:r>
-              <w:rPr>
-                <w:rFonts w:ascii="Times New Roman" w:eastAsia="Times New Roman" w:hAnsi="Times New Roman" w:cs="Times New Roman"/>
-                <w:b/>
-                <w:sz w:val="14"/>
-                <w:szCs w:val="14"/>
-              </w:rPr>
-              <w:t xml:space="preserve">  </w:t>
-            </w:r>
-            <w:r>
-              <w:rPr>
-                <w:b/>
-                <w:sz w:val="20"/>
-                <w:szCs w:val="20"/>
-              </w:rPr>
-              <w:t>Usuario</w:t>
+              <w:t>·Usuario</w:t>
             </w:r>
           </w:p>
         </w:tc>
@@ -11547,24 +10685,7 @@
                 <w:sz w:val="20"/>
                 <w:szCs w:val="20"/>
               </w:rPr>
-              <w:t>·</w:t>
-            </w:r>
-            <w:r>
-              <w:rPr>
-                <w:rFonts w:ascii="Times New Roman" w:eastAsia="Times New Roman" w:hAnsi="Times New Roman" w:cs="Times New Roman"/>
-                <w:b/>
-                <w:sz w:val="14"/>
-                <w:szCs w:val="14"/>
-              </w:rPr>
-              <w:t xml:space="preserve">         </w:t>
-            </w:r>
-            <w:r>
-              <w:rPr>
-                <w:b/>
-                <w:sz w:val="20"/>
-                <w:szCs w:val="20"/>
-              </w:rPr>
-              <w:t xml:space="preserve">El Usuario </w:t>
+              <w:t xml:space="preserve">·El Usuario </w:t>
             </w:r>
             <w:r>
               <w:rPr>
@@ -11642,14 +10763,6 @@
             </w:r>
             <w:r>
               <w:rPr>
-                <w:rFonts w:ascii="Times New Roman" w:eastAsia="Times New Roman" w:hAnsi="Times New Roman" w:cs="Times New Roman"/>
-                <w:sz w:val="14"/>
-                <w:szCs w:val="14"/>
-              </w:rPr>
-              <w:t xml:space="preserve">     </w:t>
-            </w:r>
-            <w:r>
-              <w:rPr>
                 <w:sz w:val="20"/>
                 <w:szCs w:val="20"/>
               </w:rPr>
@@ -11726,22 +10839,7 @@
                 <w:sz w:val="20"/>
                 <w:szCs w:val="20"/>
               </w:rPr>
-              <w:t>1.</w:t>
-            </w:r>
-            <w:r>
-              <w:rPr>
-                <w:rFonts w:ascii="Times New Roman" w:eastAsia="Times New Roman" w:hAnsi="Times New Roman" w:cs="Times New Roman"/>
-                <w:sz w:val="14"/>
-                <w:szCs w:val="14"/>
-              </w:rPr>
-              <w:t xml:space="preserve">   </w:t>
-            </w:r>
-            <w:r>
-              <w:rPr>
-                <w:sz w:val="20"/>
-                <w:szCs w:val="20"/>
-              </w:rPr>
-              <w:t>El caso de uso empieza cuando el usuario  intenta consultar alguna compra realizada.</w:t>
+              <w:t>1.El caso de uso empieza cuando el usuario  intenta consultar alguna compra realizada.</w:t>
             </w:r>
           </w:p>
           <w:p>
@@ -11760,14 +10858,6 @@
             </w:r>
             <w:r>
               <w:rPr>
-                <w:rFonts w:ascii="Times New Roman" w:eastAsia="Times New Roman" w:hAnsi="Times New Roman" w:cs="Times New Roman"/>
-                <w:sz w:val="14"/>
-                <w:szCs w:val="14"/>
-              </w:rPr>
-              <w:t xml:space="preserve">     </w:t>
-            </w:r>
-            <w:r>
-              <w:rPr>
                 <w:sz w:val="20"/>
                 <w:szCs w:val="20"/>
               </w:rPr>
@@ -11800,22 +10890,21 @@
                 <w:sz w:val="20"/>
                 <w:szCs w:val="20"/>
               </w:rPr>
-              <w:t>.</w:t>
-            </w:r>
-            <w:r>
-              <w:rPr>
-                <w:rFonts w:ascii="Times New Roman" w:eastAsia="Times New Roman" w:hAnsi="Times New Roman" w:cs="Times New Roman"/>
-                <w:sz w:val="14"/>
-                <w:szCs w:val="14"/>
-              </w:rPr>
-              <w:t xml:space="preserve">     </w:t>
-            </w:r>
-            <w:r>
-              <w:rPr>
-                <w:sz w:val="20"/>
-                <w:szCs w:val="20"/>
-              </w:rPr>
-              <w:t>El sistema regresa un PDF con la información de la compra.</w:t>
+              <w:t xml:space="preserve">.El sistema </w:t>
+            </w:r>
+            <w:r>
+              <w:rPr>
+                <w:sz w:val="20"/>
+                <w:szCs w:val="20"/>
+              </w:rPr>
+              <w:t>permite ver y/o descargar</w:t>
+            </w:r>
+            <w:r>
+              <w:rPr>
+                <w:sz w:val="20"/>
+                <w:szCs w:val="20"/>
+              </w:rPr>
+              <w:t xml:space="preserve"> PDF con la información de la compra.</w:t>
             </w:r>
           </w:p>
           <w:p>
@@ -11825,14 +10914,6 @@
               <w:ind w:left="720"/>
               <w:jc w:val="both"/>
             </w:pPr>
-            <w:r>
-              <w:rPr>
-                <w:b/>
-                <w:sz w:val="20"/>
-                <w:szCs w:val="20"/>
-              </w:rPr>
-              <w:t xml:space="preserve"> </w:t>
-            </w:r>
           </w:p>
         </w:tc>
       </w:tr>
@@ -11928,7 +11009,21 @@
                 <w:sz w:val="20"/>
                 <w:szCs w:val="20"/>
               </w:rPr>
-              <w:t xml:space="preserve">3. a1 El Sistema muestra un mensaje “el folio proporcionado existe favor de verificarlo”. </w:t>
+              <w:t>3. a1 El Sistema muestra un mensaje “el folio proporcionado</w:t>
+            </w:r>
+            <w:r>
+              <w:rPr>
+                <w:sz w:val="20"/>
+                <w:szCs w:val="20"/>
+              </w:rPr>
+              <w:t xml:space="preserve"> no </w:t>
+            </w:r>
+            <w:r>
+              <w:rPr>
+                <w:sz w:val="20"/>
+                <w:szCs w:val="20"/>
+              </w:rPr>
+              <w:t xml:space="preserve">existe favor de verificarlo”. </w:t>
             </w:r>
           </w:p>
         </w:tc>
@@ -12040,7 +11135,6 @@
         <w:rPr>
           <w:b/>
         </w:rPr>
-        <w:lastRenderedPageBreak/>
         <w:t>CU-013</w:t>
       </w:r>
       <w:r>
@@ -12215,24 +11309,7 @@
                 <w:sz w:val="20"/>
                 <w:szCs w:val="20"/>
               </w:rPr>
-              <w:t>·</w:t>
-            </w:r>
-            <w:r>
-              <w:rPr>
-                <w:rFonts w:ascii="Times New Roman" w:eastAsia="Times New Roman" w:hAnsi="Times New Roman" w:cs="Times New Roman"/>
-                <w:b/>
-                <w:sz w:val="14"/>
-                <w:szCs w:val="14"/>
-              </w:rPr>
-              <w:t xml:space="preserve">  </w:t>
-            </w:r>
-            <w:r>
-              <w:rPr>
-                <w:b/>
-                <w:sz w:val="20"/>
-                <w:szCs w:val="20"/>
-              </w:rPr>
-              <w:t>Usuario</w:t>
+              <w:t>·Usuario</w:t>
             </w:r>
           </w:p>
         </w:tc>
@@ -12300,24 +11377,7 @@
                 <w:sz w:val="20"/>
                 <w:szCs w:val="20"/>
               </w:rPr>
-              <w:t>·</w:t>
-            </w:r>
-            <w:r>
-              <w:rPr>
-                <w:rFonts w:ascii="Times New Roman" w:eastAsia="Times New Roman" w:hAnsi="Times New Roman" w:cs="Times New Roman"/>
-                <w:b/>
-                <w:sz w:val="14"/>
-                <w:szCs w:val="14"/>
-              </w:rPr>
-              <w:t xml:space="preserve">         </w:t>
-            </w:r>
-            <w:r>
-              <w:rPr>
-                <w:b/>
-                <w:sz w:val="20"/>
-                <w:szCs w:val="20"/>
-              </w:rPr>
-              <w:t xml:space="preserve">El Usuario </w:t>
+              <w:t xml:space="preserve">·El Usuario </w:t>
             </w:r>
             <w:r>
               <w:rPr>
@@ -12391,22 +11451,7 @@
                 <w:sz w:val="20"/>
                 <w:szCs w:val="20"/>
               </w:rPr>
-              <w:t>·</w:t>
-            </w:r>
-            <w:r>
-              <w:rPr>
-                <w:rFonts w:ascii="Times New Roman" w:eastAsia="Times New Roman" w:hAnsi="Times New Roman" w:cs="Times New Roman"/>
-                <w:sz w:val="14"/>
-                <w:szCs w:val="14"/>
-              </w:rPr>
-              <w:t xml:space="preserve">     </w:t>
-            </w:r>
-            <w:r>
-              <w:rPr>
-                <w:sz w:val="20"/>
-                <w:szCs w:val="20"/>
-              </w:rPr>
-              <w:t xml:space="preserve">Se realizo recarga de saldo con </w:t>
+              <w:t xml:space="preserve">·Se realizo recarga de saldo con </w:t>
             </w:r>
             <w:r>
               <w:rPr>
@@ -12486,22 +11531,7 @@
                 <w:sz w:val="20"/>
                 <w:szCs w:val="20"/>
               </w:rPr>
-              <w:t>1.</w:t>
-            </w:r>
-            <w:r>
-              <w:rPr>
-                <w:rFonts w:ascii="Times New Roman" w:eastAsia="Times New Roman" w:hAnsi="Times New Roman" w:cs="Times New Roman"/>
-                <w:sz w:val="14"/>
-                <w:szCs w:val="14"/>
-              </w:rPr>
-              <w:t xml:space="preserve">   </w:t>
-            </w:r>
-            <w:r>
-              <w:rPr>
-                <w:sz w:val="20"/>
-                <w:szCs w:val="20"/>
-              </w:rPr>
-              <w:t>El caso de uso empieza cuando el usuario  intenta agregar saldo a su cuenta con su tarjeta.</w:t>
+              <w:t>1.El caso de uso empieza cuando el usuario  intenta agregar saldo a su cuenta con su tarjeta.</w:t>
             </w:r>
           </w:p>
           <w:p>
@@ -12516,22 +11546,7 @@
                 <w:sz w:val="20"/>
                 <w:szCs w:val="20"/>
               </w:rPr>
-              <w:t>2.</w:t>
-            </w:r>
-            <w:r>
-              <w:rPr>
-                <w:rFonts w:ascii="Times New Roman" w:eastAsia="Times New Roman" w:hAnsi="Times New Roman" w:cs="Times New Roman"/>
-                <w:sz w:val="14"/>
-                <w:szCs w:val="14"/>
-              </w:rPr>
-              <w:t xml:space="preserve">     </w:t>
-            </w:r>
-            <w:r>
-              <w:rPr>
-                <w:sz w:val="20"/>
-                <w:szCs w:val="20"/>
-              </w:rPr>
-              <w:t>El sistema regresa un</w:t>
+              <w:t>2.El sistema regresa un</w:t>
             </w:r>
             <w:r>
               <w:rPr>
@@ -12555,14 +11570,6 @@
               <w:ind w:left="720"/>
               <w:jc w:val="both"/>
             </w:pPr>
-            <w:r>
-              <w:rPr>
-                <w:b/>
-                <w:sz w:val="20"/>
-                <w:szCs w:val="20"/>
-              </w:rPr>
-              <w:t xml:space="preserve"> </w:t>
-            </w:r>
           </w:p>
         </w:tc>
       </w:tr>
@@ -12847,11 +11854,6 @@
         </w:tc>
       </w:tr>
     </w:tbl>
-    <w:p>
-      <w:pPr>
-        <w:pStyle w:val="normal0"/>
-      </w:pPr>
-    </w:p>
     <w:p>
       <w:pPr>
         <w:jc w:val="center"/>
@@ -13669,9 +12671,9 @@
               </w:rPr>
               <w:drawing>
                 <wp:inline distT="0" distB="0" distL="0" distR="0">
-                  <wp:extent cx="5660989" cy="5276850"/>
-                  <wp:effectExtent l="19050" t="0" r="0" b="0"/>
-                  <wp:docPr id="5" name="Imagen 4"/>
+                  <wp:extent cx="5457190" cy="4859655"/>
+                  <wp:effectExtent l="0" t="0" r="0" b="0"/>
+                  <wp:docPr id="3" name="Imagen 1" descr="Macintosh HD:Users:yovanagallardoosuna:Desktop:Captura de pantalla 2015-07-15 a la(s) 7.50.00 PM.png"/>
                   <wp:cNvGraphicFramePr>
                     <a:graphicFrameLocks xmlns:a="http://schemas.openxmlformats.org/drawingml/2006/main" noChangeAspect="1"/>
                   </wp:cNvGraphicFramePr>
@@ -13679,14 +12681,20 @@
                     <a:graphicData uri="http://schemas.openxmlformats.org/drawingml/2006/picture">
                       <pic:pic xmlns:pic="http://schemas.openxmlformats.org/drawingml/2006/picture">
                         <pic:nvPicPr>
-                          <pic:cNvPr id="0" name="Picture 4"/>
+                          <pic:cNvPr id="0" name="Picture 1" descr="Macintosh HD:Users:yovanagallardoosuna:Desktop:Captura de pantalla 2015-07-15 a la(s) 7.50.00 PM.png"/>
                           <pic:cNvPicPr>
                             <a:picLocks noChangeAspect="1" noChangeArrowheads="1"/>
                           </pic:cNvPicPr>
                         </pic:nvPicPr>
                         <pic:blipFill>
-                          <a:blip r:embed="rId9"/>
-                          <a:srcRect l="22727" t="27019" r="23951" b="11801"/>
+                          <a:blip r:embed="rId9">
+                            <a:extLst>
+                              <a:ext uri="{28A0092B-C50C-407E-A947-70E740481C1C}">
+                                <a14:useLocalDpi xmlns:a14="http://schemas.microsoft.com/office/drawing/2010/main" xmlns:wps="http://schemas.microsoft.com/office/word/2010/wordprocessingShape" xmlns:wpi="http://schemas.microsoft.com/office/word/2010/wordprocessingInk" xmlns:wpg="http://schemas.microsoft.com/office/word/2010/wordprocessingGroup" xmlns:w14="http://schemas.microsoft.com/office/word/2010/wordml" xmlns:w="http://schemas.openxmlformats.org/wordprocessingml/2006/main" xmlns:w10="urn:schemas-microsoft-com:office:word" xmlns:wp14="http://schemas.microsoft.com/office/word/2010/wordprocessingDrawing" xmlns:v="urn:schemas-microsoft-com:vml" xmlns:o="urn:schemas-microsoft-com:office:office" xmlns:mv="urn:schemas-microsoft-com:mac:vml" xmlns:mc="http://schemas.openxmlformats.org/markup-compatibility/2006" xmlns:mo="http://schemas.microsoft.com/office/mac/office/2008/main" xmlns:wpc="http://schemas.microsoft.com/office/word/2010/wordprocessingCanvas" xmlns="" val="0"/>
+                              </a:ext>
+                            </a:extLst>
+                          </a:blip>
+                          <a:srcRect/>
                           <a:stretch>
                             <a:fillRect/>
                           </a:stretch>
@@ -13694,17 +12702,14 @@
                         <pic:spPr bwMode="auto">
                           <a:xfrm>
                             <a:off x="0" y="0"/>
-                            <a:ext cx="5665608" cy="5281156"/>
+                            <a:ext cx="5457190" cy="4859655"/>
                           </a:xfrm>
                           <a:prstGeom prst="rect">
                             <a:avLst/>
                           </a:prstGeom>
                           <a:noFill/>
-                          <a:ln w="9525">
+                          <a:ln>
                             <a:noFill/>
-                            <a:miter lim="800000"/>
-                            <a:headEnd/>
-                            <a:tailEnd/>
                           </a:ln>
                         </pic:spPr>
                       </pic:pic>
@@ -13722,6 +12727,26 @@
         </w:tc>
       </w:tr>
     </w:tbl>
+    <w:p>
+      <w:pPr>
+        <w:pStyle w:val="normal0"/>
+        <w:rPr>
+          <w:b/>
+          <w:sz w:val="26"/>
+          <w:szCs w:val="26"/>
+        </w:rPr>
+      </w:pPr>
+    </w:p>
+    <w:p>
+      <w:pPr>
+        <w:pStyle w:val="normal0"/>
+        <w:rPr>
+          <w:b/>
+          <w:sz w:val="26"/>
+          <w:szCs w:val="26"/>
+        </w:rPr>
+      </w:pPr>
+    </w:p>
     <w:p>
       <w:pPr>
         <w:pStyle w:val="normal0"/>
@@ -14074,6 +13099,26 @@
           <w:szCs w:val="26"/>
         </w:rPr>
       </w:pPr>
+    </w:p>
+    <w:p>
+      <w:pPr>
+        <w:pStyle w:val="normal0"/>
+        <w:rPr>
+          <w:b/>
+          <w:sz w:val="26"/>
+          <w:szCs w:val="26"/>
+        </w:rPr>
+      </w:pPr>
+    </w:p>
+    <w:p>
+      <w:pPr>
+        <w:pStyle w:val="normal0"/>
+        <w:rPr>
+          <w:b/>
+          <w:sz w:val="26"/>
+          <w:szCs w:val="26"/>
+        </w:rPr>
+      </w:pPr>
       <w:r>
         <w:rPr>
           <w:b/>
@@ -14083,9 +13128,9 @@
         </w:rPr>
         <w:drawing>
           <wp:inline distT="0" distB="0" distL="0" distR="0">
-            <wp:extent cx="5734050" cy="3680513"/>
-            <wp:effectExtent l="19050" t="0" r="0" b="0"/>
-            <wp:docPr id="12" name="Imagen 16"/>
+            <wp:extent cx="5729605" cy="4196080"/>
+            <wp:effectExtent l="0" t="0" r="0" b="0"/>
+            <wp:docPr id="4" name="Imagen 2" descr="Macintosh HD:Users:yovanagallardoosuna:Desktop:Captura de pantalla 2015-07-15 a la(s) 7.53.09 PM.png"/>
             <wp:cNvGraphicFramePr>
               <a:graphicFrameLocks xmlns:a="http://schemas.openxmlformats.org/drawingml/2006/main" noChangeAspect="1"/>
             </wp:cNvGraphicFramePr>
@@ -14093,14 +13138,20 @@
               <a:graphicData uri="http://schemas.openxmlformats.org/drawingml/2006/picture">
                 <pic:pic xmlns:pic="http://schemas.openxmlformats.org/drawingml/2006/picture">
                   <pic:nvPicPr>
-                    <pic:cNvPr id="0" name="Picture 16"/>
+                    <pic:cNvPr id="0" name="Picture 2" descr="Macintosh HD:Users:yovanagallardoosuna:Desktop:Captura de pantalla 2015-07-15 a la(s) 7.53.09 PM.png"/>
                     <pic:cNvPicPr>
                       <a:picLocks noChangeAspect="1" noChangeArrowheads="1"/>
                     </pic:cNvPicPr>
                   </pic:nvPicPr>
                   <pic:blipFill>
-                    <a:blip r:embed="rId12"/>
-                    <a:srcRect l="26246" t="28994" r="23289" b="13314"/>
+                    <a:blip r:embed="rId12">
+                      <a:extLst>
+                        <a:ext uri="{28A0092B-C50C-407E-A947-70E740481C1C}">
+                          <a14:useLocalDpi xmlns:a14="http://schemas.microsoft.com/office/drawing/2010/main" xmlns:wps="http://schemas.microsoft.com/office/word/2010/wordprocessingShape" xmlns:wpi="http://schemas.microsoft.com/office/word/2010/wordprocessingInk" xmlns:wpg="http://schemas.microsoft.com/office/word/2010/wordprocessingGroup" xmlns:w14="http://schemas.microsoft.com/office/word/2010/wordml" xmlns:w="http://schemas.openxmlformats.org/wordprocessingml/2006/main" xmlns:w10="urn:schemas-microsoft-com:office:word" xmlns:wp14="http://schemas.microsoft.com/office/word/2010/wordprocessingDrawing" xmlns:v="urn:schemas-microsoft-com:vml" xmlns:o="urn:schemas-microsoft-com:office:office" xmlns:mv="urn:schemas-microsoft-com:mac:vml" xmlns:mc="http://schemas.openxmlformats.org/markup-compatibility/2006" xmlns:mo="http://schemas.microsoft.com/office/mac/office/2008/main" xmlns:wpc="http://schemas.microsoft.com/office/word/2010/wordprocessingCanvas" xmlns="" val="0"/>
+                        </a:ext>
+                      </a:extLst>
+                    </a:blip>
+                    <a:srcRect/>
                     <a:stretch>
                       <a:fillRect/>
                     </a:stretch>
@@ -14108,17 +13159,14 @@
                   <pic:spPr bwMode="auto">
                     <a:xfrm>
                       <a:off x="0" y="0"/>
-                      <a:ext cx="5734050" cy="3680513"/>
+                      <a:ext cx="5729605" cy="4196080"/>
                     </a:xfrm>
                     <a:prstGeom prst="rect">
                       <a:avLst/>
                     </a:prstGeom>
                     <a:noFill/>
-                    <a:ln w="9525">
+                    <a:ln>
                       <a:noFill/>
-                      <a:miter lim="800000"/>
-                      <a:headEnd/>
-                      <a:tailEnd/>
                     </a:ln>
                   </pic:spPr>
                 </pic:pic>
@@ -14291,6 +13339,11 @@
     <w:p>
       <w:pPr>
         <w:pStyle w:val="normal0"/>
+      </w:pPr>
+    </w:p>
+    <w:p>
+      <w:pPr>
+        <w:pStyle w:val="normal0"/>
         <w:rPr>
           <w:b/>
           <w:sz w:val="26"/>
@@ -14301,100 +13354,89 @@
     <w:p>
       <w:pPr>
         <w:pStyle w:val="normal0"/>
+        <w:jc w:val="center"/>
         <w:rPr>
           <w:b/>
           <w:sz w:val="26"/>
           <w:szCs w:val="26"/>
         </w:rPr>
       </w:pPr>
-    </w:p>
-    <w:p>
-      <w:pPr>
-        <w:pStyle w:val="normal0"/>
-      </w:pPr>
-    </w:p>
-    <w:p>
-      <w:pPr>
-        <w:pStyle w:val="normal0"/>
+      <w:r>
         <w:rPr>
           <w:b/>
           <w:sz w:val="26"/>
           <w:szCs w:val="26"/>
         </w:rPr>
-      </w:pPr>
-    </w:p>
-    <w:p>
-      <w:pPr>
-        <w:pStyle w:val="normal0"/>
-        <w:jc w:val="center"/>
+        <w:t>Diagrama de Clases</w:t>
+      </w:r>
+    </w:p>
+    <w:p>
+      <w:pPr>
+        <w:pStyle w:val="normal0"/>
         <w:rPr>
           <w:b/>
           <w:sz w:val="26"/>
           <w:szCs w:val="26"/>
         </w:rPr>
       </w:pPr>
-      <w:r>
-        <w:rPr>
-          <w:b/>
-          <w:sz w:val="26"/>
-          <w:szCs w:val="26"/>
-        </w:rPr>
-        <w:lastRenderedPageBreak/>
-        <w:t>Diagrama de Clases</w:t>
-      </w:r>
-    </w:p>
-    <w:p>
-      <w:pPr>
-        <w:pStyle w:val="normal0"/>
-        <w:rPr>
-          <w:b/>
-          <w:sz w:val="26"/>
-          <w:szCs w:val="26"/>
-        </w:rPr>
-      </w:pPr>
-    </w:p>
-    <w:p>
-      <w:pPr>
-        <w:pStyle w:val="normal0"/>
-      </w:pPr>
-    </w:p>
-    <w:p>
-      <w:pPr>
-        <w:pStyle w:val="normal0"/>
-      </w:pPr>
+    </w:p>
+    <w:p>
+      <w:pPr>
+        <w:pStyle w:val="normal0"/>
+      </w:pPr>
+    </w:p>
+    <w:p>
+      <w:pPr>
+        <w:pStyle w:val="normal0"/>
+      </w:pPr>
+    </w:p>
+    <w:p>
       <w:r>
         <w:rPr>
           <w:noProof/>
         </w:rPr>
         <w:drawing>
-          <wp:inline distT="114300" distB="114300" distL="114300" distR="114300">
-            <wp:extent cx="5581650" cy="6415088"/>
+          <wp:inline distT="0" distB="0" distL="0" distR="0">
+            <wp:extent cx="5729605" cy="4845050"/>
             <wp:effectExtent l="0" t="0" r="0" b="0"/>
-            <wp:docPr id="2" name="image14.png"/>
-            <wp:cNvGraphicFramePr/>
+            <wp:docPr id="7" name="Imagen 4" descr="Macintosh HD:Users:yovanagallardoosuna:Desktop:Captura de pantalla 2015-07-15 a la(s) 8.26.32 PM.png"/>
+            <wp:cNvGraphicFramePr>
+              <a:graphicFrameLocks xmlns:a="http://schemas.openxmlformats.org/drawingml/2006/main" noChangeAspect="1"/>
+            </wp:cNvGraphicFramePr>
             <a:graphic xmlns:a="http://schemas.openxmlformats.org/drawingml/2006/main">
               <a:graphicData uri="http://schemas.openxmlformats.org/drawingml/2006/picture">
                 <pic:pic xmlns:pic="http://schemas.openxmlformats.org/drawingml/2006/picture">
                   <pic:nvPicPr>
-                    <pic:cNvPr id="0" name="image14.png"/>
-                    <pic:cNvPicPr preferRelativeResize="0"/>
+                    <pic:cNvPr id="0" name="Picture 4" descr="Macintosh HD:Users:yovanagallardoosuna:Desktop:Captura de pantalla 2015-07-15 a la(s) 8.26.32 PM.png"/>
+                    <pic:cNvPicPr>
+                      <a:picLocks noChangeAspect="1" noChangeArrowheads="1"/>
+                    </pic:cNvPicPr>
                   </pic:nvPicPr>
                   <pic:blipFill>
-                    <a:blip r:embed="rId13"/>
-                    <a:srcRect l="29900" t="14454" r="31893" b="17994"/>
+                    <a:blip r:embed="rId13">
+                      <a:extLst>
+                        <a:ext uri="{28A0092B-C50C-407E-A947-70E740481C1C}">
+                          <a14:useLocalDpi xmlns:a14="http://schemas.microsoft.com/office/drawing/2010/main" xmlns:wps="http://schemas.microsoft.com/office/word/2010/wordprocessingShape" xmlns:wpi="http://schemas.microsoft.com/office/word/2010/wordprocessingInk" xmlns:wpg="http://schemas.microsoft.com/office/word/2010/wordprocessingGroup" xmlns:w14="http://schemas.microsoft.com/office/word/2010/wordml" xmlns:w="http://schemas.openxmlformats.org/wordprocessingml/2006/main" xmlns:w10="urn:schemas-microsoft-com:office:word" xmlns:wp14="http://schemas.microsoft.com/office/word/2010/wordprocessingDrawing" xmlns:v="urn:schemas-microsoft-com:vml" xmlns:o="urn:schemas-microsoft-com:office:office" xmlns:mv="urn:schemas-microsoft-com:mac:vml" xmlns:mc="http://schemas.openxmlformats.org/markup-compatibility/2006" xmlns:mo="http://schemas.microsoft.com/office/mac/office/2008/main" xmlns:wpc="http://schemas.microsoft.com/office/word/2010/wordprocessingCanvas" xmlns="" val="0"/>
+                        </a:ext>
+                      </a:extLst>
+                    </a:blip>
+                    <a:srcRect/>
                     <a:stretch>
                       <a:fillRect/>
                     </a:stretch>
                   </pic:blipFill>
-                  <pic:spPr>
+                  <pic:spPr bwMode="auto">
                     <a:xfrm>
                       <a:off x="0" y="0"/>
-                      <a:ext cx="5581650" cy="6415088"/>
+                      <a:ext cx="5729605" cy="4845050"/>
                     </a:xfrm>
                     <a:prstGeom prst="rect">
                       <a:avLst/>
                     </a:prstGeom>
-                    <a:ln/>
+                    <a:noFill/>
+                    <a:ln>
+                      <a:noFill/>
+                    </a:ln>
                   </pic:spPr>
                 </pic:pic>
               </a:graphicData>
@@ -14403,7 +13445,6 @@
         </w:drawing>
       </w:r>
     </w:p>
-    <w:p/>
     <w:p>
       <w:pPr>
         <w:tabs>
@@ -14448,6 +13489,36 @@
           <w:tab w:val="left" w:pos="1635"/>
         </w:tabs>
       </w:pPr>
+    </w:p>
+    <w:p>
+      <w:pPr>
+        <w:tabs>
+          <w:tab w:val="left" w:pos="1635"/>
+        </w:tabs>
+      </w:pPr>
+    </w:p>
+    <w:p>
+      <w:pPr>
+        <w:tabs>
+          <w:tab w:val="left" w:pos="1635"/>
+        </w:tabs>
+      </w:pPr>
+    </w:p>
+    <w:p>
+      <w:pPr>
+        <w:tabs>
+          <w:tab w:val="left" w:pos="1635"/>
+        </w:tabs>
+      </w:pPr>
+    </w:p>
+    <w:p>
+      <w:pPr>
+        <w:tabs>
+          <w:tab w:val="left" w:pos="1635"/>
+        </w:tabs>
+      </w:pPr>
+      <w:bookmarkStart w:id="0" w:name="_GoBack"/>
+      <w:bookmarkEnd w:id="0"/>
     </w:p>
     <w:p>
       <w:pPr>
@@ -14487,6 +13558,7 @@
           <w:b/>
           <w:sz w:val="32"/>
         </w:rPr>
+        <w:lastRenderedPageBreak/>
         <w:t>Contratos</w:t>
       </w:r>
     </w:p>
@@ -14535,6 +13607,13 @@
         </w:rPr>
         <w:t>Operación:  Acceso al sistema(usuario, contraseña)</w:t>
       </w:r>
+      <w:r>
+        <w:rPr>
+          <w:sz w:val="24"/>
+          <w:lang w:val="es-ES_tradnl"/>
+        </w:rPr>
+        <w:t>.</w:t>
+      </w:r>
     </w:p>
     <w:p>
       <w:pPr>
@@ -14551,6 +13630,13 @@
         </w:rPr>
         <w:t>Referencias cruzadas:CU-001</w:t>
       </w:r>
+      <w:r>
+        <w:rPr>
+          <w:sz w:val="24"/>
+          <w:lang w:val="es-ES_tradnl"/>
+        </w:rPr>
+        <w:t>.</w:t>
+      </w:r>
     </w:p>
     <w:p>
       <w:pPr>
@@ -14566,6 +13652,13 @@
           <w:lang w:val="es-ES_tradnl"/>
         </w:rPr>
         <w:t>Precondiciones: Un usuario intenta acceder al sistema</w:t>
+      </w:r>
+      <w:r>
+        <w:rPr>
+          <w:sz w:val="24"/>
+          <w:lang w:val="es-ES_tradnl"/>
+        </w:rPr>
+        <w:t>.</w:t>
       </w:r>
     </w:p>
     <w:p>
@@ -14610,7 +13703,14 @@
           <w:rFonts w:ascii="Arial" w:hAnsi="Arial" w:cs="Arial"/>
           <w:lang w:val="es-ES_tradnl"/>
         </w:rPr>
-        <w:t>Usuario y Contraseña son correctas.</w:t>
+        <w:t>Usuario y c</w:t>
+      </w:r>
+      <w:r>
+        <w:rPr>
+          <w:rFonts w:ascii="Arial" w:hAnsi="Arial" w:cs="Arial"/>
+          <w:lang w:val="es-ES_tradnl"/>
+        </w:rPr>
+        <w:t>ontraseña son correctas.</w:t>
       </w:r>
     </w:p>
     <w:p>
@@ -14678,6 +13778,13 @@
         </w:rPr>
         <w:t>Operación: Creación de cuentas de usuario</w:t>
       </w:r>
+      <w:r>
+        <w:rPr>
+          <w:sz w:val="24"/>
+          <w:lang w:val="es-ES_tradnl"/>
+        </w:rPr>
+        <w:t>.</w:t>
+      </w:r>
     </w:p>
     <w:p>
       <w:pPr>
@@ -14693,6 +13800,13 @@
           <w:lang w:val="es-ES_tradnl"/>
         </w:rPr>
         <w:t>Referencias cruzadas:  CU-002</w:t>
+      </w:r>
+      <w:r>
+        <w:rPr>
+          <w:sz w:val="24"/>
+          <w:lang w:val="es-ES_tradnl"/>
+        </w:rPr>
+        <w:t>.</w:t>
       </w:r>
     </w:p>
     <w:p>
@@ -14722,56 +13836,53 @@
         <w:jc w:val="both"/>
         <w:rPr>
           <w:rFonts w:ascii="Arial" w:hAnsi="Arial" w:cs="Arial"/>
-          <w:szCs w:val="24"/>
-          <w:lang w:val="es-ES_tradnl"/>
-        </w:rPr>
-      </w:pPr>
-      <w:r>
-        <w:rPr>
-          <w:rFonts w:ascii="Arial" w:hAnsi="Arial" w:cs="Arial"/>
-          <w:snapToGrid w:val="0"/>
-          <w:szCs w:val="24"/>
-          <w:lang w:val="es-ES_tradnl"/>
+          <w:lang w:val="es-ES_tradnl"/>
+        </w:rPr>
+      </w:pPr>
+      <w:r>
+        <w:rPr>
+          <w:rFonts w:ascii="Arial" w:hAnsi="Arial"/>
+          <w:szCs w:val="24"/>
         </w:rPr>
         <w:t xml:space="preserve">El </w:t>
       </w:r>
       <w:r>
         <w:rPr>
-          <w:rFonts w:ascii="Arial" w:hAnsi="Arial" w:cs="Arial"/>
-          <w:b/>
-          <w:snapToGrid w:val="0"/>
-          <w:szCs w:val="24"/>
-          <w:lang w:val="es-ES_tradnl"/>
-        </w:rPr>
-        <w:t>Administrador</w:t>
-      </w:r>
-      <w:r>
-        <w:rPr>
-          <w:rFonts w:ascii="Arial" w:hAnsi="Arial" w:cs="Arial"/>
-          <w:snapToGrid w:val="0"/>
-          <w:szCs w:val="24"/>
-          <w:lang w:val="es-ES_tradnl"/>
-        </w:rPr>
-        <w:t xml:space="preserve">  y/o </w:t>
-      </w:r>
-      <w:r>
-        <w:rPr>
-          <w:rFonts w:ascii="Arial" w:hAnsi="Arial" w:cs="Arial"/>
-          <w:b/>
-          <w:snapToGrid w:val="0"/>
-          <w:szCs w:val="24"/>
-          <w:lang w:val="es-ES_tradnl"/>
-        </w:rPr>
-        <w:t>Usuario</w:t>
-      </w:r>
-      <w:r>
-        <w:rPr>
-          <w:rFonts w:ascii="Arial" w:hAnsi="Arial" w:cs="Arial"/>
-          <w:snapToGrid w:val="0"/>
-          <w:szCs w:val="24"/>
-          <w:lang w:val="es-ES_tradnl"/>
-        </w:rPr>
-        <w:t xml:space="preserve"> se identifica y autentifica.</w:t>
+          <w:rFonts w:ascii="Arial" w:hAnsi="Arial"/>
+          <w:b/>
+          <w:szCs w:val="24"/>
+        </w:rPr>
+        <w:t xml:space="preserve">usuario </w:t>
+      </w:r>
+      <w:r>
+        <w:rPr>
+          <w:rFonts w:ascii="Arial" w:hAnsi="Arial"/>
+          <w:szCs w:val="24"/>
+        </w:rPr>
+        <w:t>llena un formulario para creación de cuenta.</w:t>
+      </w:r>
+    </w:p>
+    <w:p>
+      <w:pPr>
+        <w:jc w:val="both"/>
+        <w:rPr>
+          <w:sz w:val="24"/>
+          <w:lang w:val="es-ES_tradnl"/>
+        </w:rPr>
+      </w:pPr>
+      <w:r>
+        <w:rPr>
+          <w:sz w:val="24"/>
+          <w:lang w:val="es-ES_tradnl"/>
+        </w:rPr>
+        <w:t>Post</w:t>
+      </w:r>
+      <w:r>
+        <w:rPr>
+          <w:sz w:val="24"/>
+          <w:lang w:val="es-ES_tradnl"/>
+        </w:rPr>
+        <w:t>condiciones:</w:t>
       </w:r>
     </w:p>
     <w:p>
@@ -14793,30 +13904,7 @@
           <w:rFonts w:ascii="Arial" w:hAnsi="Arial" w:cs="Arial"/>
           <w:lang w:val="es-ES_tradnl"/>
         </w:rPr>
-        <w:t>Administrador registrara nueva cuenta de usuario.</w:t>
-      </w:r>
-    </w:p>
-    <w:p>
-      <w:pPr>
-        <w:jc w:val="both"/>
-        <w:rPr>
-          <w:sz w:val="24"/>
-          <w:lang w:val="es-ES_tradnl"/>
-        </w:rPr>
-      </w:pPr>
-      <w:r>
-        <w:rPr>
-          <w:sz w:val="24"/>
-          <w:lang w:val="es-ES_tradnl"/>
-        </w:rPr>
-        <w:t>Post</w:t>
-      </w:r>
-      <w:r>
-        <w:rPr>
-          <w:sz w:val="24"/>
-          <w:lang w:val="es-ES_tradnl"/>
-        </w:rPr>
-        <w:t>condiciones:</w:t>
+        <w:t>Creación de cuenta de usuario.</w:t>
       </w:r>
     </w:p>
     <w:p>
@@ -14838,7 +13926,14 @@
           <w:rFonts w:ascii="Arial" w:hAnsi="Arial" w:cs="Arial"/>
           <w:lang w:val="es-ES_tradnl"/>
         </w:rPr>
-        <w:t>Creación de cuenta de usuario.</w:t>
+        <w:t>Usuario se asocia</w:t>
+      </w:r>
+      <w:r>
+        <w:rPr>
+          <w:rFonts w:ascii="Arial" w:hAnsi="Arial" w:cs="Arial"/>
+          <w:lang w:val="es-ES_tradnl"/>
+        </w:rPr>
+        <w:t xml:space="preserve"> con un rol.</w:t>
       </w:r>
     </w:p>
     <w:p>
@@ -14860,28 +13955,6 @@
           <w:rFonts w:ascii="Arial" w:hAnsi="Arial" w:cs="Arial"/>
           <w:lang w:val="es-ES_tradnl"/>
         </w:rPr>
-        <w:t>Usuario se asocio con un rol.</w:t>
-      </w:r>
-    </w:p>
-    <w:p>
-      <w:pPr>
-        <w:pStyle w:val="Prrafodelista"/>
-        <w:numPr>
-          <w:ilvl w:val="0"/>
-          <w:numId w:val="5"/>
-        </w:numPr>
-        <w:ind w:left="2268"/>
-        <w:jc w:val="both"/>
-        <w:rPr>
-          <w:rFonts w:ascii="Arial" w:hAnsi="Arial" w:cs="Arial"/>
-          <w:lang w:val="es-ES_tradnl"/>
-        </w:rPr>
-      </w:pPr>
-      <w:r>
-        <w:rPr>
-          <w:rFonts w:ascii="Arial" w:hAnsi="Arial" w:cs="Arial"/>
-          <w:lang w:val="es-ES_tradnl"/>
-        </w:rPr>
         <w:t>Usuario se le asignaron permisos.</w:t>
       </w:r>
     </w:p>
@@ -14923,7 +13996,14 @@
           <w:sz w:val="24"/>
           <w:lang w:val="es-ES_tradnl"/>
         </w:rPr>
-        <w:t>Operación: Creación de familia.</w:t>
+        <w:t>Operación: Creación de una categoría</w:t>
+      </w:r>
+      <w:r>
+        <w:rPr>
+          <w:sz w:val="24"/>
+          <w:lang w:val="es-ES_tradnl"/>
+        </w:rPr>
+        <w:t>.</w:t>
       </w:r>
     </w:p>
     <w:p>
@@ -14940,6 +14020,13 @@
           <w:lang w:val="es-ES_tradnl"/>
         </w:rPr>
         <w:t>Referencias cruzadas: CU-003</w:t>
+      </w:r>
+      <w:r>
+        <w:rPr>
+          <w:sz w:val="24"/>
+          <w:lang w:val="es-ES_tradnl"/>
+        </w:rPr>
+        <w:t>.</w:t>
       </w:r>
     </w:p>
     <w:p>
@@ -15024,7 +14111,27 @@
           <w:szCs w:val="24"/>
           <w:lang w:val="es-ES_tradnl"/>
         </w:rPr>
-        <w:t>El Administrador creara una nueva categoría de productos.</w:t>
+        <w:t xml:space="preserve">El </w:t>
+      </w:r>
+      <w:r>
+        <w:rPr>
+          <w:rFonts w:ascii="Arial" w:hAnsi="Arial" w:cs="Arial"/>
+          <w:b/>
+          <w:snapToGrid w:val="0"/>
+          <w:color w:val="000000" w:themeColor="text1"/>
+          <w:szCs w:val="24"/>
+          <w:lang w:val="es-ES_tradnl"/>
+        </w:rPr>
+        <w:t>Administrador</w:t>
+      </w:r>
+      <w:r>
+        <w:rPr>
+          <w:rFonts w:ascii="Arial" w:hAnsi="Arial" w:cs="Arial"/>
+          <w:snapToGrid w:val="0"/>
+          <w:szCs w:val="24"/>
+          <w:lang w:val="es-ES_tradnl"/>
+        </w:rPr>
+        <w:t xml:space="preserve"> creara una nueva categoría de productos.</w:t>
       </w:r>
     </w:p>
     <w:p>
@@ -15077,7 +14184,6 @@
         </w:rPr>
         <w:t xml:space="preserve">Se </w:t>
       </w:r>
-      <w:proofErr w:type="spellStart"/>
       <w:r>
         <w:rPr>
           <w:rFonts w:ascii="Arial" w:hAnsi="Arial" w:cs="Arial"/>
@@ -15085,9 +14191,8 @@
           <w:szCs w:val="24"/>
           <w:lang w:val="es-ES_tradnl"/>
         </w:rPr>
-        <w:t>creo</w:t>
-      </w:r>
-      <w:proofErr w:type="spellEnd"/>
+        <w:t>creó</w:t>
+      </w:r>
       <w:r>
         <w:rPr>
           <w:rFonts w:ascii="Arial" w:hAnsi="Arial" w:cs="Arial"/>
@@ -15095,7 +14200,25 @@
           <w:szCs w:val="24"/>
           <w:lang w:val="es-ES_tradnl"/>
         </w:rPr>
-        <w:t xml:space="preserve"> una instancia de familia.</w:t>
+        <w:t xml:space="preserve"> una </w:t>
+      </w:r>
+      <w:r>
+        <w:rPr>
+          <w:rFonts w:ascii="Arial" w:hAnsi="Arial" w:cs="Arial"/>
+          <w:snapToGrid w:val="0"/>
+          <w:szCs w:val="24"/>
+          <w:lang w:val="es-ES_tradnl"/>
+        </w:rPr>
+        <w:t>categoría de productos</w:t>
+      </w:r>
+      <w:r>
+        <w:rPr>
+          <w:rFonts w:ascii="Arial" w:hAnsi="Arial" w:cs="Arial"/>
+          <w:snapToGrid w:val="0"/>
+          <w:szCs w:val="24"/>
+          <w:lang w:val="es-ES_tradnl"/>
+        </w:rPr>
+        <w:t>.</w:t>
       </w:r>
     </w:p>
     <w:p>
@@ -15131,7 +14254,25 @@
           <w:szCs w:val="24"/>
           <w:lang w:val="es-ES_tradnl"/>
         </w:rPr>
-        <w:t>: Edición de familia.</w:t>
+        <w:t xml:space="preserve">: Edición de </w:t>
+      </w:r>
+      <w:r>
+        <w:rPr>
+          <w:b/>
+          <w:sz w:val="24"/>
+          <w:szCs w:val="24"/>
+          <w:lang w:val="es-ES_tradnl"/>
+        </w:rPr>
+        <w:t>categoría</w:t>
+      </w:r>
+      <w:r>
+        <w:rPr>
+          <w:b/>
+          <w:sz w:val="24"/>
+          <w:szCs w:val="24"/>
+          <w:lang w:val="es-ES_tradnl"/>
+        </w:rPr>
+        <w:t>.</w:t>
       </w:r>
     </w:p>
     <w:p>
@@ -15149,7 +14290,23 @@
           <w:szCs w:val="24"/>
           <w:lang w:val="es-ES_tradnl"/>
         </w:rPr>
-        <w:t>Operación: Editar familia.</w:t>
+        <w:t xml:space="preserve">Operación: Editar </w:t>
+      </w:r>
+      <w:r>
+        <w:rPr>
+          <w:sz w:val="24"/>
+          <w:szCs w:val="24"/>
+          <w:lang w:val="es-ES_tradnl"/>
+        </w:rPr>
+        <w:t>categoría</w:t>
+      </w:r>
+      <w:r>
+        <w:rPr>
+          <w:sz w:val="24"/>
+          <w:szCs w:val="24"/>
+          <w:lang w:val="es-ES_tradnl"/>
+        </w:rPr>
+        <w:t>.</w:t>
       </w:r>
     </w:p>
     <w:p>
@@ -15168,6 +14325,14 @@
           <w:lang w:val="es-ES_tradnl"/>
         </w:rPr>
         <w:t>Referencias cruzadas: CU-004</w:t>
+      </w:r>
+      <w:r>
+        <w:rPr>
+          <w:sz w:val="24"/>
+          <w:szCs w:val="24"/>
+          <w:lang w:val="es-ES_tradnl"/>
+        </w:rPr>
+        <w:t>.</w:t>
       </w:r>
     </w:p>
     <w:p>
@@ -15254,7 +14419,16 @@
           <w:szCs w:val="24"/>
           <w:lang w:val="es-ES_tradnl"/>
         </w:rPr>
-        <w:t>El Administrador editara o actualizara familia de artículos.</w:t>
+        <w:t>El Administrador editara categoría de productos</w:t>
+      </w:r>
+      <w:r>
+        <w:rPr>
+          <w:rFonts w:ascii="Arial" w:hAnsi="Arial" w:cs="Arial"/>
+          <w:snapToGrid w:val="0"/>
+          <w:szCs w:val="24"/>
+          <w:lang w:val="es-ES_tradnl"/>
+        </w:rPr>
+        <w:t>.</w:t>
       </w:r>
     </w:p>
     <w:p>
@@ -15297,7 +14471,25 @@
           <w:szCs w:val="24"/>
           <w:lang w:val="es-ES_tradnl"/>
         </w:rPr>
-        <w:t>Se edito una familia de artículos.</w:t>
+        <w:t xml:space="preserve">Se edito una </w:t>
+      </w:r>
+      <w:r>
+        <w:rPr>
+          <w:rFonts w:ascii="Arial" w:hAnsi="Arial" w:cs="Arial"/>
+          <w:snapToGrid w:val="0"/>
+          <w:szCs w:val="24"/>
+          <w:lang w:val="es-ES_tradnl"/>
+        </w:rPr>
+        <w:t>categoría de productos</w:t>
+      </w:r>
+      <w:r>
+        <w:rPr>
+          <w:rFonts w:ascii="Arial" w:hAnsi="Arial" w:cs="Arial"/>
+          <w:snapToGrid w:val="0"/>
+          <w:szCs w:val="24"/>
+          <w:lang w:val="es-ES_tradnl"/>
+        </w:rPr>
+        <w:t>.</w:t>
       </w:r>
     </w:p>
     <w:p>
@@ -15376,13 +14568,25 @@
           <w:lang w:val="es-ES_tradnl"/>
         </w:rPr>
       </w:pPr>
-      <w:r>
+    </w:p>
+    <w:p>
+      <w:pPr>
+        <w:jc w:val="both"/>
         <w:rPr>
           <w:b/>
           <w:sz w:val="24"/>
           <w:szCs w:val="24"/>
           <w:lang w:val="es-ES_tradnl"/>
         </w:rPr>
+      </w:pPr>
+      <w:r>
+        <w:rPr>
+          <w:b/>
+          <w:sz w:val="24"/>
+          <w:szCs w:val="24"/>
+          <w:lang w:val="es-ES_tradnl"/>
+        </w:rPr>
+        <w:lastRenderedPageBreak/>
         <w:t>Contrato CO-005: Eliminar Categoría.</w:t>
       </w:r>
     </w:p>
@@ -15420,6 +14624,14 @@
           <w:lang w:val="es-ES_tradnl"/>
         </w:rPr>
         <w:t>Referencias cruzadas: CU-005</w:t>
+      </w:r>
+      <w:r>
+        <w:rPr>
+          <w:sz w:val="24"/>
+          <w:szCs w:val="24"/>
+          <w:lang w:val="es-ES_tradnl"/>
+        </w:rPr>
+        <w:t>.</w:t>
       </w:r>
     </w:p>
     <w:p>
@@ -15506,7 +14718,27 @@
           <w:szCs w:val="24"/>
           <w:lang w:val="es-ES_tradnl"/>
         </w:rPr>
-        <w:t xml:space="preserve">El Administrador </w:t>
+        <w:t xml:space="preserve">El </w:t>
+      </w:r>
+      <w:r>
+        <w:rPr>
+          <w:rFonts w:ascii="Arial" w:hAnsi="Arial" w:cs="Arial"/>
+          <w:b/>
+          <w:snapToGrid w:val="0"/>
+          <w:szCs w:val="24"/>
+          <w:lang w:val="es-ES_tradnl"/>
+        </w:rPr>
+        <w:t>Administrador</w:t>
+      </w:r>
+      <w:r>
+        <w:rPr>
+          <w:rFonts w:ascii="Arial" w:hAnsi="Arial" w:cs="Arial"/>
+          <w:b/>
+          <w:snapToGrid w:val="0"/>
+          <w:szCs w:val="24"/>
+          <w:lang w:val="es-ES_tradnl"/>
+        </w:rPr>
+        <w:t xml:space="preserve"> </w:t>
       </w:r>
       <w:r>
         <w:rPr>
@@ -15558,6 +14790,15 @@
         </w:rPr>
         <w:t>Se elimino la categoría</w:t>
       </w:r>
+      <w:r>
+        <w:rPr>
+          <w:rFonts w:ascii="Arial" w:hAnsi="Arial" w:cs="Arial"/>
+          <w:snapToGrid w:val="0"/>
+          <w:szCs w:val="24"/>
+          <w:lang w:val="es-ES_tradnl"/>
+        </w:rPr>
+        <w:t>.</w:t>
+      </w:r>
     </w:p>
     <w:p>
       <w:pPr>
@@ -15591,13 +14832,35 @@
         </w:rPr>
         <w:t>to CO-006: Agregar Producto</w:t>
       </w:r>
-      <w:r>
-        <w:rPr>
-          <w:b/>
+    </w:p>
+    <w:p>
+      <w:pPr>
+        <w:jc w:val="both"/>
+        <w:rPr>
           <w:sz w:val="24"/>
           <w:lang w:val="es-ES_tradnl"/>
         </w:rPr>
-        <w:t xml:space="preserve"> </w:t>
+      </w:pPr>
+      <w:r>
+        <w:rPr>
+          <w:sz w:val="24"/>
+          <w:lang w:val="es-ES_tradnl"/>
+        </w:rPr>
+        <w:t xml:space="preserve">Operación: </w:t>
+      </w:r>
+      <w:r>
+        <w:rPr>
+          <w:sz w:val="24"/>
+          <w:lang w:val="es-ES_tradnl"/>
+        </w:rPr>
+        <w:t>Agregar Producto</w:t>
+      </w:r>
+      <w:r>
+        <w:rPr>
+          <w:sz w:val="24"/>
+          <w:lang w:val="es-ES_tradnl"/>
+        </w:rPr>
+        <w:t>.</w:t>
       </w:r>
     </w:p>
     <w:p>
@@ -15613,37 +14876,14 @@
           <w:sz w:val="24"/>
           <w:lang w:val="es-ES_tradnl"/>
         </w:rPr>
-        <w:t xml:space="preserve">Operación: </w:t>
+        <w:t>Referencias cruzadas: CU-006</w:t>
       </w:r>
       <w:r>
         <w:rPr>
           <w:sz w:val="24"/>
           <w:lang w:val="es-ES_tradnl"/>
         </w:rPr>
-        <w:t>Agregar Producto</w:t>
-      </w:r>
-      <w:r>
-        <w:rPr>
-          <w:sz w:val="24"/>
-          <w:lang w:val="es-ES_tradnl"/>
-        </w:rPr>
         <w:t>.</w:t>
-      </w:r>
-    </w:p>
-    <w:p>
-      <w:pPr>
-        <w:jc w:val="both"/>
-        <w:rPr>
-          <w:sz w:val="24"/>
-          <w:lang w:val="es-ES_tradnl"/>
-        </w:rPr>
-      </w:pPr>
-      <w:r>
-        <w:rPr>
-          <w:sz w:val="24"/>
-          <w:lang w:val="es-ES_tradnl"/>
-        </w:rPr>
-        <w:t>Referencias cruzadas: CU-006</w:t>
       </w:r>
     </w:p>
     <w:p>
@@ -15728,7 +14968,26 @@
           <w:szCs w:val="24"/>
           <w:lang w:val="es-ES_tradnl"/>
         </w:rPr>
-        <w:t>El Administrador agrega un nuevo producto a una categoría.</w:t>
+        <w:t xml:space="preserve">El </w:t>
+      </w:r>
+      <w:r>
+        <w:rPr>
+          <w:rFonts w:ascii="Arial" w:hAnsi="Arial" w:cs="Arial"/>
+          <w:b/>
+          <w:snapToGrid w:val="0"/>
+          <w:szCs w:val="24"/>
+          <w:lang w:val="es-ES_tradnl"/>
+        </w:rPr>
+        <w:t>Administrador</w:t>
+      </w:r>
+      <w:r>
+        <w:rPr>
+          <w:rFonts w:ascii="Arial" w:hAnsi="Arial" w:cs="Arial"/>
+          <w:snapToGrid w:val="0"/>
+          <w:szCs w:val="24"/>
+          <w:lang w:val="es-ES_tradnl"/>
+        </w:rPr>
+        <w:t xml:space="preserve"> agrega un nuevo producto a una categoría.</w:t>
       </w:r>
     </w:p>
     <w:p>
@@ -15797,6 +15056,15 @@
         </w:rPr>
         <w:t>agrego el producto a la categoría</w:t>
       </w:r>
+      <w:r>
+        <w:rPr>
+          <w:rFonts w:ascii="Arial" w:hAnsi="Arial" w:cs="Arial"/>
+          <w:snapToGrid w:val="0"/>
+          <w:szCs w:val="24"/>
+          <w:lang w:val="es-ES_tradnl"/>
+        </w:rPr>
+        <w:t>.</w:t>
+      </w:r>
     </w:p>
     <w:p>
       <w:pPr>
@@ -15867,7 +15135,7 @@
           <w:szCs w:val="24"/>
           <w:lang w:val="es-ES_tradnl"/>
         </w:rPr>
-        <w:t xml:space="preserve">Operación: Editar </w:t>
+        <w:t>Operación: Editar</w:t>
       </w:r>
       <w:r>
         <w:rPr>
@@ -15875,6 +15143,22 @@
           <w:szCs w:val="24"/>
           <w:lang w:val="es-ES_tradnl"/>
         </w:rPr>
+        <w:t xml:space="preserve"> un</w:t>
+      </w:r>
+      <w:r>
+        <w:rPr>
+          <w:sz w:val="24"/>
+          <w:szCs w:val="24"/>
+          <w:lang w:val="es-ES_tradnl"/>
+        </w:rPr>
+        <w:t xml:space="preserve"> </w:t>
+      </w:r>
+      <w:r>
+        <w:rPr>
+          <w:sz w:val="24"/>
+          <w:szCs w:val="24"/>
+          <w:lang w:val="es-ES_tradnl"/>
+        </w:rPr>
         <w:t>Producto</w:t>
       </w:r>
       <w:r>
@@ -15902,6 +15186,14 @@
           <w:lang w:val="es-ES_tradnl"/>
         </w:rPr>
         <w:t>Referencias cruzadas: CU-007</w:t>
+      </w:r>
+      <w:r>
+        <w:rPr>
+          <w:sz w:val="24"/>
+          <w:szCs w:val="24"/>
+          <w:lang w:val="es-ES_tradnl"/>
+        </w:rPr>
+        <w:t>.</w:t>
       </w:r>
     </w:p>
     <w:p>
@@ -15988,7 +15280,26 @@
           <w:szCs w:val="24"/>
           <w:lang w:val="es-ES_tradnl"/>
         </w:rPr>
-        <w:t xml:space="preserve">El Administrador editara o actualizara </w:t>
+        <w:t xml:space="preserve">El </w:t>
+      </w:r>
+      <w:r>
+        <w:rPr>
+          <w:rFonts w:ascii="Arial" w:hAnsi="Arial" w:cs="Arial"/>
+          <w:b/>
+          <w:snapToGrid w:val="0"/>
+          <w:szCs w:val="24"/>
+          <w:lang w:val="es-ES_tradnl"/>
+        </w:rPr>
+        <w:t>Administrador</w:t>
+      </w:r>
+      <w:r>
+        <w:rPr>
+          <w:rFonts w:ascii="Arial" w:hAnsi="Arial" w:cs="Arial"/>
+          <w:snapToGrid w:val="0"/>
+          <w:szCs w:val="24"/>
+          <w:lang w:val="es-ES_tradnl"/>
+        </w:rPr>
+        <w:t xml:space="preserve"> editara </w:t>
       </w:r>
       <w:r>
         <w:rPr>
@@ -16279,7 +15590,17 @@
           <w:szCs w:val="24"/>
           <w:lang w:val="es-ES_tradnl"/>
         </w:rPr>
-        <w:t xml:space="preserve">El Administrador </w:t>
+        <w:t xml:space="preserve">El </w:t>
+      </w:r>
+      <w:r>
+        <w:rPr>
+          <w:rFonts w:ascii="Arial" w:hAnsi="Arial" w:cs="Arial"/>
+          <w:b/>
+          <w:snapToGrid w:val="0"/>
+          <w:szCs w:val="24"/>
+          <w:lang w:val="es-ES_tradnl"/>
+        </w:rPr>
+        <w:t xml:space="preserve">Administrador </w:t>
       </w:r>
       <w:r>
         <w:rPr>
@@ -16336,8 +15657,19 @@
     </w:p>
     <w:p>
       <w:pPr>
-        <w:rPr>
-          <w:lang w:val="es-ES_tradnl" w:eastAsia="es-ES"/>
+        <w:jc w:val="both"/>
+        <w:rPr>
+          <w:szCs w:val="24"/>
+          <w:lang w:val="es-ES_tradnl"/>
+        </w:rPr>
+      </w:pPr>
+    </w:p>
+    <w:p>
+      <w:pPr>
+        <w:jc w:val="both"/>
+        <w:rPr>
+          <w:szCs w:val="24"/>
+          <w:lang w:val="es-ES_tradnl"/>
         </w:rPr>
       </w:pPr>
     </w:p>
@@ -16353,7 +15685,25 @@
           <w:bCs/>
           <w:color w:val="000000"/>
         </w:rPr>
-        <w:t>Contrato CO-009: Usuario agrega productos al carrito .</w:t>
+        <w:t>Contrato CO-009: Usua</w:t>
+      </w:r>
+      <w:r>
+        <w:rPr>
+          <w:rFonts w:ascii="Arial" w:hAnsi="Arial" w:cs="Arial"/>
+          <w:b/>
+          <w:bCs/>
+          <w:color w:val="000000"/>
+        </w:rPr>
+        <w:t>rio agrega productos al carrito</w:t>
+      </w:r>
+      <w:r>
+        <w:rPr>
+          <w:rFonts w:ascii="Arial" w:hAnsi="Arial" w:cs="Arial"/>
+          <w:b/>
+          <w:bCs/>
+          <w:color w:val="000000"/>
+        </w:rPr>
+        <w:t>.</w:t>
       </w:r>
     </w:p>
     <w:p>
@@ -16512,15 +15862,13 @@
         </w:rPr>
         <w:t xml:space="preserve">se agrega con </w:t>
       </w:r>
-      <w:proofErr w:type="spellStart"/>
       <w:r>
         <w:rPr>
           <w:rFonts w:ascii="Arial" w:hAnsi="Arial" w:cs="Arial"/>
           <w:color w:val="000000"/>
         </w:rPr>
-        <w:t>exito</w:t>
-      </w:r>
-      <w:proofErr w:type="spellEnd"/>
+        <w:t>éxito</w:t>
+      </w:r>
       <w:r>
         <w:rPr>
           <w:rFonts w:ascii="Arial" w:hAnsi="Arial" w:cs="Arial"/>
@@ -16541,6 +15889,21 @@
     <w:p>
       <w:pPr>
         <w:pStyle w:val="NormalWeb"/>
+        <w:spacing w:before="20" w:beforeAutospacing="0" w:after="20" w:afterAutospacing="0"/>
+        <w:ind w:left="720"/>
+        <w:jc w:val="both"/>
+        <w:textAlignment w:val="baseline"/>
+        <w:rPr>
+          <w:rFonts w:ascii="Arial" w:hAnsi="Arial" w:cs="Arial"/>
+          <w:color w:val="000000"/>
+          <w:sz w:val="20"/>
+          <w:szCs w:val="20"/>
+        </w:rPr>
+      </w:pPr>
+    </w:p>
+    <w:p>
+      <w:pPr>
+        <w:pStyle w:val="NormalWeb"/>
         <w:spacing w:before="0" w:beforeAutospacing="0" w:after="0" w:afterAutospacing="0"/>
       </w:pPr>
       <w:r>
@@ -16550,7 +15913,6 @@
           <w:bCs/>
           <w:color w:val="000000"/>
         </w:rPr>
-        <w:lastRenderedPageBreak/>
         <w:t>Contrato CO-010</w:t>
       </w:r>
       <w:r>
@@ -16578,7 +15940,7 @@
           <w:bCs/>
           <w:color w:val="000000"/>
         </w:rPr>
-        <w:t xml:space="preserve">r productos del </w:t>
+        <w:t xml:space="preserve"> productos del </w:t>
       </w:r>
       <w:r>
         <w:rPr>
@@ -16587,7 +15949,16 @@
           <w:bCs/>
           <w:color w:val="000000"/>
         </w:rPr>
-        <w:t>carrito .</w:t>
+        <w:t>carrito</w:t>
+      </w:r>
+      <w:r>
+        <w:rPr>
+          <w:rFonts w:ascii="Arial" w:hAnsi="Arial" w:cs="Arial"/>
+          <w:b/>
+          <w:bCs/>
+          <w:color w:val="000000"/>
+        </w:rPr>
+        <w:t>.</w:t>
       </w:r>
     </w:p>
     <w:p>
@@ -16971,9 +16342,18 @@
       <w:r>
         <w:rPr>
           <w:rFonts w:ascii="Arial" w:hAnsi="Arial" w:cs="Arial"/>
+          <w:b/>
+          <w:bCs/>
           <w:color w:val="000000"/>
         </w:rPr>
-        <w:t xml:space="preserve"> llena formulario de compra</w:t>
+        <w:t xml:space="preserve"> </w:t>
+      </w:r>
+      <w:r>
+        <w:rPr>
+          <w:rFonts w:ascii="Arial" w:hAnsi="Arial" w:cs="Arial"/>
+          <w:color w:val="000000"/>
+        </w:rPr>
+        <w:t>selecciona producto</w:t>
       </w:r>
       <w:r>
         <w:rPr>
@@ -17537,26 +16917,23 @@
           <w:numId w:val="15"/>
         </w:numPr>
         <w:rPr>
-          <w:lang w:val="es-ES_tradnl"/>
-        </w:rPr>
-      </w:pPr>
-      <w:r>
-        <w:rPr>
-          <w:szCs w:val="24"/>
-        </w:rPr>
-        <w:t xml:space="preserve">se realizó la </w:t>
-      </w:r>
-      <w:r>
-        <w:rPr>
-          <w:szCs w:val="24"/>
-        </w:rPr>
-        <w:t xml:space="preserve">recarga de saldo </w:t>
-      </w:r>
-      <w:r>
-        <w:rPr>
-          <w:szCs w:val="24"/>
-        </w:rPr>
-        <w:t>con éxito</w:t>
+          <w:rFonts w:ascii="Arial" w:hAnsi="Arial"/>
+          <w:lang w:val="es-ES_tradnl"/>
+        </w:rPr>
+      </w:pPr>
+      <w:r>
+        <w:rPr>
+          <w:rFonts w:ascii="Arial" w:hAnsi="Arial"/>
+          <w:szCs w:val="24"/>
+        </w:rPr>
+        <w:t>se realizó la recarga de saldo con éxito</w:t>
+      </w:r>
+      <w:r>
+        <w:rPr>
+          <w:rFonts w:ascii="Arial" w:hAnsi="Arial"/>
+          <w:szCs w:val="24"/>
+        </w:rPr>
+        <w:t>.</w:t>
       </w:r>
     </w:p>
     <w:sectPr>
@@ -18445,9 +17822,9 @@
       <w:lvlJc w:val="left"/>
       <w:pPr>
         <w:tabs>
-          <w:tab w:val="num" w:pos="720"/>
+          <w:tab w:val="num" w:pos="1800"/>
         </w:tabs>
-        <w:ind w:left="720" w:hanging="360"/>
+        <w:ind w:left="1800" w:hanging="360"/>
       </w:pPr>
       <w:rPr>
         <w:rFonts w:ascii="Symbol" w:hAnsi="Symbol" w:hint="default"/>
@@ -18461,9 +17838,9 @@
       <w:lvlJc w:val="left"/>
       <w:pPr>
         <w:tabs>
-          <w:tab w:val="num" w:pos="1440"/>
+          <w:tab w:val="num" w:pos="2520"/>
         </w:tabs>
-        <w:ind w:left="1440" w:hanging="360"/>
+        <w:ind w:left="2520" w:hanging="360"/>
       </w:pPr>
       <w:rPr>
         <w:rFonts w:ascii="Courier New" w:hAnsi="Courier New" w:hint="default"/>
@@ -18477,9 +17854,9 @@
       <w:lvlJc w:val="left"/>
       <w:pPr>
         <w:tabs>
-          <w:tab w:val="num" w:pos="2160"/>
+          <w:tab w:val="num" w:pos="3240"/>
         </w:tabs>
-        <w:ind w:left="2160" w:hanging="360"/>
+        <w:ind w:left="3240" w:hanging="360"/>
       </w:pPr>
       <w:rPr>
         <w:rFonts w:ascii="Wingdings" w:hAnsi="Wingdings" w:hint="default"/>
@@ -18493,9 +17870,9 @@
       <w:lvlJc w:val="left"/>
       <w:pPr>
         <w:tabs>
-          <w:tab w:val="num" w:pos="2880"/>
+          <w:tab w:val="num" w:pos="3960"/>
         </w:tabs>
-        <w:ind w:left="2880" w:hanging="360"/>
+        <w:ind w:left="3960" w:hanging="360"/>
       </w:pPr>
       <w:rPr>
         <w:rFonts w:ascii="Wingdings" w:hAnsi="Wingdings" w:hint="default"/>
@@ -18509,9 +17886,9 @@
       <w:lvlJc w:val="left"/>
       <w:pPr>
         <w:tabs>
-          <w:tab w:val="num" w:pos="3600"/>
+          <w:tab w:val="num" w:pos="4680"/>
         </w:tabs>
-        <w:ind w:left="3600" w:hanging="360"/>
+        <w:ind w:left="4680" w:hanging="360"/>
       </w:pPr>
       <w:rPr>
         <w:rFonts w:ascii="Wingdings" w:hAnsi="Wingdings" w:hint="default"/>
@@ -18525,9 +17902,9 @@
       <w:lvlJc w:val="left"/>
       <w:pPr>
         <w:tabs>
-          <w:tab w:val="num" w:pos="4320"/>
+          <w:tab w:val="num" w:pos="5400"/>
         </w:tabs>
-        <w:ind w:left="4320" w:hanging="360"/>
+        <w:ind w:left="5400" w:hanging="360"/>
       </w:pPr>
       <w:rPr>
         <w:rFonts w:ascii="Wingdings" w:hAnsi="Wingdings" w:hint="default"/>
@@ -18541,9 +17918,9 @@
       <w:lvlJc w:val="left"/>
       <w:pPr>
         <w:tabs>
-          <w:tab w:val="num" w:pos="5040"/>
+          <w:tab w:val="num" w:pos="6120"/>
         </w:tabs>
-        <w:ind w:left="5040" w:hanging="360"/>
+        <w:ind w:left="6120" w:hanging="360"/>
       </w:pPr>
       <w:rPr>
         <w:rFonts w:ascii="Wingdings" w:hAnsi="Wingdings" w:hint="default"/>
@@ -18557,9 +17934,9 @@
       <w:lvlJc w:val="left"/>
       <w:pPr>
         <w:tabs>
-          <w:tab w:val="num" w:pos="5760"/>
+          <w:tab w:val="num" w:pos="6840"/>
         </w:tabs>
-        <w:ind w:left="5760" w:hanging="360"/>
+        <w:ind w:left="6840" w:hanging="360"/>
       </w:pPr>
       <w:rPr>
         <w:rFonts w:ascii="Wingdings" w:hAnsi="Wingdings" w:hint="default"/>
@@ -18573,9 +17950,9 @@
       <w:lvlJc w:val="left"/>
       <w:pPr>
         <w:tabs>
-          <w:tab w:val="num" w:pos="6480"/>
+          <w:tab w:val="num" w:pos="7560"/>
         </w:tabs>
-        <w:ind w:left="6480" w:hanging="360"/>
+        <w:ind w:left="7560" w:hanging="360"/>
       </w:pPr>
       <w:rPr>
         <w:rFonts w:ascii="Wingdings" w:hAnsi="Wingdings" w:hint="default"/>
@@ -19231,9 +18608,9 @@
       <w:lvlJc w:val="left"/>
       <w:pPr>
         <w:tabs>
-          <w:tab w:val="num" w:pos="720"/>
+          <w:tab w:val="num" w:pos="2160"/>
         </w:tabs>
-        <w:ind w:left="720" w:hanging="360"/>
+        <w:ind w:left="2160" w:hanging="360"/>
       </w:pPr>
       <w:rPr>
         <w:rFonts w:ascii="Symbol" w:hAnsi="Symbol" w:hint="default"/>
@@ -19247,9 +18624,9 @@
       <w:lvlJc w:val="left"/>
       <w:pPr>
         <w:tabs>
-          <w:tab w:val="num" w:pos="1440"/>
+          <w:tab w:val="num" w:pos="2880"/>
         </w:tabs>
-        <w:ind w:left="1440" w:hanging="360"/>
+        <w:ind w:left="2880" w:hanging="360"/>
       </w:pPr>
       <w:rPr>
         <w:rFonts w:ascii="Courier New" w:hAnsi="Courier New" w:hint="default"/>
@@ -19263,9 +18640,9 @@
       <w:lvlJc w:val="left"/>
       <w:pPr>
         <w:tabs>
-          <w:tab w:val="num" w:pos="2160"/>
+          <w:tab w:val="num" w:pos="3600"/>
         </w:tabs>
-        <w:ind w:left="2160" w:hanging="360"/>
+        <w:ind w:left="3600" w:hanging="360"/>
       </w:pPr>
       <w:rPr>
         <w:rFonts w:ascii="Wingdings" w:hAnsi="Wingdings" w:hint="default"/>
@@ -19279,9 +18656,9 @@
       <w:lvlJc w:val="left"/>
       <w:pPr>
         <w:tabs>
-          <w:tab w:val="num" w:pos="2880"/>
+          <w:tab w:val="num" w:pos="4320"/>
         </w:tabs>
-        <w:ind w:left="2880" w:hanging="360"/>
+        <w:ind w:left="4320" w:hanging="360"/>
       </w:pPr>
       <w:rPr>
         <w:rFonts w:ascii="Wingdings" w:hAnsi="Wingdings" w:hint="default"/>
@@ -19295,9 +18672,9 @@
       <w:lvlJc w:val="left"/>
       <w:pPr>
         <w:tabs>
-          <w:tab w:val="num" w:pos="3600"/>
+          <w:tab w:val="num" w:pos="5040"/>
         </w:tabs>
-        <w:ind w:left="3600" w:hanging="360"/>
+        <w:ind w:left="5040" w:hanging="360"/>
       </w:pPr>
       <w:rPr>
         <w:rFonts w:ascii="Wingdings" w:hAnsi="Wingdings" w:hint="default"/>
@@ -19311,9 +18688,9 @@
       <w:lvlJc w:val="left"/>
       <w:pPr>
         <w:tabs>
-          <w:tab w:val="num" w:pos="4320"/>
+          <w:tab w:val="num" w:pos="5760"/>
         </w:tabs>
-        <w:ind w:left="4320" w:hanging="360"/>
+        <w:ind w:left="5760" w:hanging="360"/>
       </w:pPr>
       <w:rPr>
         <w:rFonts w:ascii="Wingdings" w:hAnsi="Wingdings" w:hint="default"/>
@@ -19327,9 +18704,9 @@
       <w:lvlJc w:val="left"/>
       <w:pPr>
         <w:tabs>
-          <w:tab w:val="num" w:pos="5040"/>
+          <w:tab w:val="num" w:pos="6480"/>
         </w:tabs>
-        <w:ind w:left="5040" w:hanging="360"/>
+        <w:ind w:left="6480" w:hanging="360"/>
       </w:pPr>
       <w:rPr>
         <w:rFonts w:ascii="Wingdings" w:hAnsi="Wingdings" w:hint="default"/>
@@ -19343,9 +18720,9 @@
       <w:lvlJc w:val="left"/>
       <w:pPr>
         <w:tabs>
-          <w:tab w:val="num" w:pos="5760"/>
+          <w:tab w:val="num" w:pos="7200"/>
         </w:tabs>
-        <w:ind w:left="5760" w:hanging="360"/>
+        <w:ind w:left="7200" w:hanging="360"/>
       </w:pPr>
       <w:rPr>
         <w:rFonts w:ascii="Wingdings" w:hAnsi="Wingdings" w:hint="default"/>
@@ -19359,9 +18736,9 @@
       <w:lvlJc w:val="left"/>
       <w:pPr>
         <w:tabs>
-          <w:tab w:val="num" w:pos="6480"/>
+          <w:tab w:val="num" w:pos="7920"/>
         </w:tabs>
-        <w:ind w:left="6480" w:hanging="360"/>
+        <w:ind w:left="7920" w:hanging="360"/>
       </w:pPr>
       <w:rPr>
         <w:rFonts w:ascii="Wingdings" w:hAnsi="Wingdings" w:hint="default"/>
@@ -20173,6 +19550,192 @@
 </w:styles>
 </file>
 
+<file path=word/stylesWithEffects.xml><?xml version="1.0" encoding="utf-8"?>
+<w:styles xmlns:wpc="http://schemas.microsoft.com/office/word/2010/wordprocessingCanvas" xmlns:mo="http://schemas.microsoft.com/office/mac/office/2008/main" xmlns:mc="http://schemas.openxmlformats.org/markup-compatibility/2006" xmlns:mv="urn:schemas-microsoft-com:mac:vml" xmlns:o="urn:schemas-microsoft-com:office:office" xmlns:r="http://schemas.openxmlformats.org/officeDocument/2006/relationships" xmlns:m="http://schemas.openxmlformats.org/officeDocument/2006/math" xmlns:v="urn:schemas-microsoft-com:vml" xmlns:wp14="http://schemas.microsoft.com/office/word/2010/wordprocessingDrawing" xmlns:wp="http://schemas.openxmlformats.org/drawingml/2006/wordprocessingDrawing" xmlns:w10="urn:schemas-microsoft-com:office:word" xmlns:w="http://schemas.openxmlformats.org/wordprocessingml/2006/main" xmlns:w14="http://schemas.microsoft.com/office/word/2010/wordml" xmlns:wpg="http://schemas.microsoft.com/office/word/2010/wordprocessingGroup" xmlns:wpi="http://schemas.microsoft.com/office/word/2010/wordprocessingInk" xmlns:wne="http://schemas.microsoft.com/office/word/2006/wordml" xmlns:wps="http://schemas.microsoft.com/office/word/2010/wordprocessingShape" mc:Ignorable="w14 wp14 mv">
+  <w:docDefaults>
+    <w:rPrDefault>
+      <w:rPr>
+        <w:rFonts w:asciiTheme="minorHAnsi" w:eastAsiaTheme="minorEastAsia" w:hAnsiTheme="minorHAnsi" w:cstheme="minorBidi"/>
+        <w:sz w:val="24"/>
+        <w:szCs w:val="24"/>
+        <w:lang w:val="es-ES_tradnl" w:eastAsia="ja-JP" w:bidi="ar-SA"/>
+      </w:rPr>
+    </w:rPrDefault>
+    <w:pPrDefault/>
+  </w:docDefaults>
+  <w:latentStyles w:defLockedState="0" w:defUIPriority="99" w:defSemiHidden="1" w:defUnhideWhenUsed="1" w:defQFormat="0" w:count="276">
+    <w:lsdException w:name="Normal" w:semiHidden="0" w:uiPriority="0" w:unhideWhenUsed="0" w:qFormat="1"/>
+    <w:lsdException w:name="heading 1" w:semiHidden="0" w:uiPriority="9" w:unhideWhenUsed="0" w:qFormat="1"/>
+    <w:lsdException w:name="heading 2" w:uiPriority="9" w:qFormat="1"/>
+    <w:lsdException w:name="heading 3" w:uiPriority="9" w:qFormat="1"/>
+    <w:lsdException w:name="heading 4" w:uiPriority="9" w:qFormat="1"/>
+    <w:lsdException w:name="heading 5" w:uiPriority="9" w:qFormat="1"/>
+    <w:lsdException w:name="heading 6" w:uiPriority="9" w:qFormat="1"/>
+    <w:lsdException w:name="heading 7" w:uiPriority="9" w:qFormat="1"/>
+    <w:lsdException w:name="heading 8" w:uiPriority="9" w:qFormat="1"/>
+    <w:lsdException w:name="heading 9" w:uiPriority="9" w:qFormat="1"/>
+    <w:lsdException w:name="toc 1" w:uiPriority="39"/>
+    <w:lsdException w:name="toc 2" w:uiPriority="39"/>
+    <w:lsdException w:name="toc 3" w:uiPriority="39"/>
+    <w:lsdException w:name="toc 4" w:uiPriority="39"/>
+    <w:lsdException w:name="toc 5" w:uiPriority="39"/>
+    <w:lsdException w:name="toc 6" w:uiPriority="39"/>
+    <w:lsdException w:name="toc 7" w:uiPriority="39"/>
+    <w:lsdException w:name="toc 8" w:uiPriority="39"/>
+    <w:lsdException w:name="toc 9" w:uiPriority="39"/>
+    <w:lsdException w:name="caption" w:uiPriority="35" w:qFormat="1"/>
+    <w:lsdException w:name="Title" w:semiHidden="0" w:uiPriority="10" w:unhideWhenUsed="0" w:qFormat="1"/>
+    <w:lsdException w:name="Default Paragraph Font" w:uiPriority="1"/>
+    <w:lsdException w:name="Subtitle" w:semiHidden="0" w:uiPriority="11" w:unhideWhenUsed="0" w:qFormat="1"/>
+    <w:lsdException w:name="Strong" w:semiHidden="0" w:uiPriority="22" w:unhideWhenUsed="0" w:qFormat="1"/>
+    <w:lsdException w:name="Emphasis" w:semiHidden="0" w:uiPriority="20" w:unhideWhenUsed="0" w:qFormat="1"/>
+    <w:lsdException w:name="Table Grid" w:semiHidden="0" w:uiPriority="59" w:unhideWhenUsed="0"/>
+    <w:lsdException w:name="Placeholder Text" w:unhideWhenUsed="0"/>
+    <w:lsdException w:name="No Spacing" w:semiHidden="0" w:uiPriority="1" w:unhideWhenUsed="0" w:qFormat="1"/>
+    <w:lsdException w:name="Light Shading" w:semiHidden="0" w:uiPriority="60" w:unhideWhenUsed="0"/>
+    <w:lsdException w:name="Light List" w:semiHidden="0" w:uiPriority="61" w:unhideWhenUsed="0"/>
+    <w:lsdException w:name="Light Grid" w:semiHidden="0" w:uiPriority="62" w:unhideWhenUsed="0"/>
+    <w:lsdException w:name="Medium Shading 1" w:semiHidden="0" w:uiPriority="63" w:unhideWhenUsed="0"/>
+    <w:lsdException w:name="Medium Shading 2" w:semiHidden="0" w:uiPriority="64" w:unhideWhenUsed="0"/>
+    <w:lsdException w:name="Medium List 1" w:semiHidden="0" w:uiPriority="65" w:unhideWhenUsed="0"/>
+    <w:lsdException w:name="Medium List 2" w:semiHidden="0" w:uiPriority="66" w:unhideWhenUsed="0"/>
+    <w:lsdException w:name="Medium Grid 1" w:semiHidden="0" w:uiPriority="67" w:unhideWhenUsed="0"/>
+    <w:lsdException w:name="Medium Grid 2" w:semiHidden="0" w:uiPriority="68" w:unhideWhenUsed="0"/>
+    <w:lsdException w:name="Medium Grid 3" w:semiHidden="0" w:uiPriority="69" w:unhideWhenUsed="0"/>
+    <w:lsdException w:name="Dark List" w:semiHidden="0" w:uiPriority="70" w:unhideWhenUsed="0"/>
+    <w:lsdException w:name="Colorful Shading" w:semiHidden="0" w:uiPriority="71" w:unhideWhenUsed="0"/>
+    <w:lsdException w:name="Colorful List" w:semiHidden="0" w:uiPriority="72" w:unhideWhenUsed="0"/>
+    <w:lsdException w:name="Colorful Grid" w:semiHidden="0" w:uiPriority="73" w:unhideWhenUsed="0"/>
+    <w:lsdException w:name="Light Shading Accent 1" w:semiHidden="0" w:uiPriority="60" w:unhideWhenUsed="0"/>
+    <w:lsdException w:name="Light List Accent 1" w:semiHidden="0" w:uiPriority="61" w:unhideWhenUsed="0"/>
+    <w:lsdException w:name="Light Grid Accent 1" w:semiHidden="0" w:uiPriority="62" w:unhideWhenUsed="0"/>
+    <w:lsdException w:name="Medium Shading 1 Accent 1" w:semiHidden="0" w:uiPriority="63" w:unhideWhenUsed="0"/>
+    <w:lsdException w:name="Medium Shading 2 Accent 1" w:semiHidden="0" w:uiPriority="64" w:unhideWhenUsed="0"/>
+    <w:lsdException w:name="Medium List 1 Accent 1" w:semiHidden="0" w:uiPriority="65" w:unhideWhenUsed="0"/>
+    <w:lsdException w:name="Revision" w:unhideWhenUsed="0"/>
+    <w:lsdException w:name="List Paragraph" w:semiHidden="0" w:uiPriority="34" w:unhideWhenUsed="0" w:qFormat="1"/>
+    <w:lsdException w:name="Quote" w:semiHidden="0" w:uiPriority="29" w:unhideWhenUsed="0" w:qFormat="1"/>
+    <w:lsdException w:name="Intense Quote" w:semiHidden="0" w:uiPriority="30" w:unhideWhenUsed="0" w:qFormat="1"/>
+    <w:lsdException w:name="Medium List 2 Accent 1" w:semiHidden="0" w:uiPriority="66" w:unhideWhenUsed="0"/>
+    <w:lsdException w:name="Medium Grid 1 Accent 1" w:semiHidden="0" w:uiPriority="67" w:unhideWhenUsed="0"/>
+    <w:lsdException w:name="Medium Grid 2 Accent 1" w:semiHidden="0" w:uiPriority="68" w:unhideWhenUsed="0"/>
+    <w:lsdException w:name="Medium Grid 3 Accent 1" w:semiHidden="0" w:uiPriority="69" w:unhideWhenUsed="0"/>
+    <w:lsdException w:name="Dark List Accent 1" w:semiHidden="0" w:uiPriority="70" w:unhideWhenUsed="0"/>
+    <w:lsdException w:name="Colorful Shading Accent 1" w:semiHidden="0" w:uiPriority="71" w:unhideWhenUsed="0"/>
+    <w:lsdException w:name="Colorful List Accent 1" w:semiHidden="0" w:uiPriority="72" w:unhideWhenUsed="0"/>
+    <w:lsdException w:name="Colorful Grid Accent 1" w:semiHidden="0" w:uiPriority="73" w:unhideWhenUsed="0"/>
+    <w:lsdException w:name="Light Shading Accent 2" w:semiHidden="0" w:uiPriority="60" w:unhideWhenUsed="0"/>
+    <w:lsdException w:name="Light List Accent 2" w:semiHidden="0" w:uiPriority="61" w:unhideWhenUsed="0"/>
+    <w:lsdException w:name="Light Grid Accent 2" w:semiHidden="0" w:uiPriority="62" w:unhideWhenUsed="0"/>
+    <w:lsdException w:name="Medium Shading 1 Accent 2" w:semiHidden="0" w:uiPriority="63" w:unhideWhenUsed="0"/>
+    <w:lsdException w:name="Medium Shading 2 Accent 2" w:semiHidden="0" w:uiPriority="64" w:unhideWhenUsed="0"/>
+    <w:lsdException w:name="Medium List 1 Accent 2" w:semiHidden="0" w:uiPriority="65" w:unhideWhenUsed="0"/>
+    <w:lsdException w:name="Medium List 2 Accent 2" w:semiHidden="0" w:uiPriority="66" w:unhideWhenUsed="0"/>
+    <w:lsdException w:name="Medium Grid 1 Accent 2" w:semiHidden="0" w:uiPriority="67" w:unhideWhenUsed="0"/>
+    <w:lsdException w:name="Medium Grid 2 Accent 2" w:semiHidden="0" w:uiPriority="68" w:unhideWhenUsed="0"/>
+    <w:lsdException w:name="Medium Grid 3 Accent 2" w:semiHidden="0" w:uiPriority="69" w:unhideWhenUsed="0"/>
+    <w:lsdException w:name="Dark List Accent 2" w:semiHidden="0" w:uiPriority="70" w:unhideWhenUsed="0"/>
+    <w:lsdException w:name="Colorful Shading Accent 2" w:semiHidden="0" w:uiPriority="71" w:unhideWhenUsed="0"/>
+    <w:lsdException w:name="Colorful List Accent 2" w:semiHidden="0" w:uiPriority="72" w:unhideWhenUsed="0"/>
+    <w:lsdException w:name="Colorful Grid Accent 2" w:semiHidden="0" w:uiPriority="73" w:unhideWhenUsed="0"/>
+    <w:lsdException w:name="Light Shading Accent 3" w:semiHidden="0" w:uiPriority="60" w:unhideWhenUsed="0"/>
+    <w:lsdException w:name="Light List Accent 3" w:semiHidden="0" w:uiPriority="61" w:unhideWhenUsed="0"/>
+    <w:lsdException w:name="Light Grid Accent 3" w:semiHidden="0" w:uiPriority="62" w:unhideWhenUsed="0"/>
+    <w:lsdException w:name="Medium Shading 1 Accent 3" w:semiHidden="0" w:uiPriority="63" w:unhideWhenUsed="0"/>
+    <w:lsdException w:name="Medium Shading 2 Accent 3" w:semiHidden="0" w:uiPriority="64" w:unhideWhenUsed="0"/>
+    <w:lsdException w:name="Medium List 1 Accent 3" w:semiHidden="0" w:uiPriority="65" w:unhideWhenUsed="0"/>
+    <w:lsdException w:name="Medium List 2 Accent 3" w:semiHidden="0" w:uiPriority="66" w:unhideWhenUsed="0"/>
+    <w:lsdException w:name="Medium Grid 1 Accent 3" w:semiHidden="0" w:uiPriority="67" w:unhideWhenUsed="0"/>
+    <w:lsdException w:name="Medium Grid 2 Accent 3" w:semiHidden="0" w:uiPriority="68" w:unhideWhenUsed="0"/>
+    <w:lsdException w:name="Medium Grid 3 Accent 3" w:semiHidden="0" w:uiPriority="69" w:unhideWhenUsed="0"/>
+    <w:lsdException w:name="Dark List Accent 3" w:semiHidden="0" w:uiPriority="70" w:unhideWhenUsed="0"/>
+    <w:lsdException w:name="Colorful Shading Accent 3" w:semiHidden="0" w:uiPriority="71" w:unhideWhenUsed="0"/>
+    <w:lsdException w:name="Colorful List Accent 3" w:semiHidden="0" w:uiPriority="72" w:unhideWhenUsed="0"/>
+    <w:lsdException w:name="Colorful Grid Accent 3" w:semiHidden="0" w:uiPriority="73" w:unhideWhenUsed="0"/>
+    <w:lsdException w:name="Light Shading Accent 4" w:semiHidden="0" w:uiPriority="60" w:unhideWhenUsed="0"/>
+    <w:lsdException w:name="Light List Accent 4" w:semiHidden="0" w:uiPriority="61" w:unhideWhenUsed="0"/>
+    <w:lsdException w:name="Light Grid Accent 4" w:semiHidden="0" w:uiPriority="62" w:unhideWhenUsed="0"/>
+    <w:lsdException w:name="Medium Shading 1 Accent 4" w:semiHidden="0" w:uiPriority="63" w:unhideWhenUsed="0"/>
+    <w:lsdException w:name="Medium Shading 2 Accent 4" w:semiHidden="0" w:uiPriority="64" w:unhideWhenUsed="0"/>
+    <w:lsdException w:name="Medium List 1 Accent 4" w:semiHidden="0" w:uiPriority="65" w:unhideWhenUsed="0"/>
+    <w:lsdException w:name="Medium List 2 Accent 4" w:semiHidden="0" w:uiPriority="66" w:unhideWhenUsed="0"/>
+    <w:lsdException w:name="Medium Grid 1 Accent 4" w:semiHidden="0" w:uiPriority="67" w:unhideWhenUsed="0"/>
+    <w:lsdException w:name="Medium Grid 2 Accent 4" w:semiHidden="0" w:uiPriority="68" w:unhideWhenUsed="0"/>
+    <w:lsdException w:name="Medium Grid 3 Accent 4" w:semiHidden="0" w:uiPriority="69" w:unhideWhenUsed="0"/>
+    <w:lsdException w:name="Dark List Accent 4" w:semiHidden="0" w:uiPriority="70" w:unhideWhenUsed="0"/>
+    <w:lsdException w:name="Colorful Shading Accent 4" w:semiHidden="0" w:uiPriority="71" w:unhideWhenUsed="0"/>
+    <w:lsdException w:name="Colorful List Accent 4" w:semiHidden="0" w:uiPriority="72" w:unhideWhenUsed="0"/>
+    <w:lsdException w:name="Colorful Grid Accent 4" w:semiHidden="0" w:uiPriority="73" w:unhideWhenUsed="0"/>
+    <w:lsdException w:name="Light Shading Accent 5" w:semiHidden="0" w:uiPriority="60" w:unhideWhenUsed="0"/>
+    <w:lsdException w:name="Light List Accent 5" w:semiHidden="0" w:uiPriority="61" w:unhideWhenUsed="0"/>
+    <w:lsdException w:name="Light Grid Accent 5" w:semiHidden="0" w:uiPriority="62" w:unhideWhenUsed="0"/>
+    <w:lsdException w:name="Medium Shading 1 Accent 5" w:semiHidden="0" w:uiPriority="63" w:unhideWhenUsed="0"/>
+    <w:lsdException w:name="Medium Shading 2 Accent 5" w:semiHidden="0" w:uiPriority="64" w:unhideWhenUsed="0"/>
+    <w:lsdException w:name="Medium List 1 Accent 5" w:semiHidden="0" w:uiPriority="65" w:unhideWhenUsed="0"/>
+    <w:lsdException w:name="Medium List 2 Accent 5" w:semiHidden="0" w:uiPriority="66" w:unhideWhenUsed="0"/>
+    <w:lsdException w:name="Medium Grid 1 Accent 5" w:semiHidden="0" w:uiPriority="67" w:unhideWhenUsed="0"/>
+    <w:lsdException w:name="Medium Grid 2 Accent 5" w:semiHidden="0" w:uiPriority="68" w:unhideWhenUsed="0"/>
+    <w:lsdException w:name="Medium Grid 3 Accent 5" w:semiHidden="0" w:uiPriority="69" w:unhideWhenUsed="0"/>
+    <w:lsdException w:name="Dark List Accent 5" w:semiHidden="0" w:uiPriority="70" w:unhideWhenUsed="0"/>
+    <w:lsdException w:name="Colorful Shading Accent 5" w:semiHidden="0" w:uiPriority="71" w:unhideWhenUsed="0"/>
+    <w:lsdException w:name="Colorful List Accent 5" w:semiHidden="0" w:uiPriority="72" w:unhideWhenUsed="0"/>
+    <w:lsdException w:name="Colorful Grid Accent 5" w:semiHidden="0" w:uiPriority="73" w:unhideWhenUsed="0"/>
+    <w:lsdException w:name="Light Shading Accent 6" w:semiHidden="0" w:uiPriority="60" w:unhideWhenUsed="0"/>
+    <w:lsdException w:name="Light List Accent 6" w:semiHidden="0" w:uiPriority="61" w:unhideWhenUsed="0"/>
+    <w:lsdException w:name="Light Grid Accent 6" w:semiHidden="0" w:uiPriority="62" w:unhideWhenUsed="0"/>
+    <w:lsdException w:name="Medium Shading 1 Accent 6" w:semiHidden="0" w:uiPriority="63" w:unhideWhenUsed="0"/>
+    <w:lsdException w:name="Medium Shading 2 Accent 6" w:semiHidden="0" w:uiPriority="64" w:unhideWhenUsed="0"/>
+    <w:lsdException w:name="Medium List 1 Accent 6" w:semiHidden="0" w:uiPriority="65" w:unhideWhenUsed="0"/>
+    <w:lsdException w:name="Medium List 2 Accent 6" w:semiHidden="0" w:uiPriority="66" w:unhideWhenUsed="0"/>
+    <w:lsdException w:name="Medium Grid 1 Accent 6" w:semiHidden="0" w:uiPriority="67" w:unhideWhenUsed="0"/>
+    <w:lsdException w:name="Medium Grid 2 Accent 6" w:semiHidden="0" w:uiPriority="68" w:unhideWhenUsed="0"/>
+    <w:lsdException w:name="Medium Grid 3 Accent 6" w:semiHidden="0" w:uiPriority="69" w:unhideWhenUsed="0"/>
+    <w:lsdException w:name="Dark List Accent 6" w:semiHidden="0" w:uiPriority="70" w:unhideWhenUsed="0"/>
+    <w:lsdException w:name="Colorful Shading Accent 6" w:semiHidden="0" w:uiPriority="71" w:unhideWhenUsed="0"/>
+    <w:lsdException w:name="Colorful List Accent 6" w:semiHidden="0" w:uiPriority="72" w:unhideWhenUsed="0"/>
+    <w:lsdException w:name="Colorful Grid Accent 6" w:semiHidden="0" w:uiPriority="73" w:unhideWhenUsed="0"/>
+    <w:lsdException w:name="Subtle Emphasis" w:semiHidden="0" w:uiPriority="19" w:unhideWhenUsed="0" w:qFormat="1"/>
+    <w:lsdException w:name="Intense Emphasis" w:semiHidden="0" w:uiPriority="21" w:unhideWhenUsed="0" w:qFormat="1"/>
+    <w:lsdException w:name="Subtle Reference" w:semiHidden="0" w:uiPriority="31" w:unhideWhenUsed="0" w:qFormat="1"/>
+    <w:lsdException w:name="Intense Reference" w:semiHidden="0" w:uiPriority="32" w:unhideWhenUsed="0" w:qFormat="1"/>
+    <w:lsdException w:name="Book Title" w:semiHidden="0" w:uiPriority="33" w:unhideWhenUsed="0" w:qFormat="1"/>
+    <w:lsdException w:name="Bibliography" w:uiPriority="37"/>
+    <w:lsdException w:name="TOC Heading" w:uiPriority="39" w:qFormat="1"/>
+  </w:latentStyles>
+  <w:style w:type="paragraph" w:default="1" w:styleId="Normal">
+    <w:name w:val="Normal"/>
+    <w:qFormat/>
+  </w:style>
+  <w:style w:type="character" w:default="1" w:styleId="Fuentedeprrafopredeter">
+    <w:name w:val="Default Paragraph Font"/>
+    <w:uiPriority w:val="1"/>
+    <w:semiHidden/>
+    <w:unhideWhenUsed/>
+  </w:style>
+  <w:style w:type="table" w:default="1" w:styleId="Tablanormal">
+    <w:name w:val="Normal Table"/>
+    <w:uiPriority w:val="99"/>
+    <w:semiHidden/>
+    <w:unhideWhenUsed/>
+    <w:tblPr>
+      <w:tblInd w:w="0" w:type="dxa"/>
+      <w:tblCellMar>
+        <w:top w:w="0" w:type="dxa"/>
+        <w:left w:w="108" w:type="dxa"/>
+        <w:bottom w:w="0" w:type="dxa"/>
+        <w:right w:w="108" w:type="dxa"/>
+      </w:tblCellMar>
+    </w:tblPr>
+  </w:style>
+  <w:style w:type="numbering" w:default="1" w:styleId="Sinlista">
+    <w:name w:val="No List"/>
+    <w:uiPriority w:val="99"/>
+    <w:semiHidden/>
+    <w:unhideWhenUsed/>
+  </w:style>
+</w:styles>
+</file>
+
 <file path=word/theme/theme1.xml><?xml version="1.0" encoding="utf-8"?>
 <a:theme xmlns:a="http://schemas.openxmlformats.org/drawingml/2006/main" name="Tema de Office">
   <a:themeElements>
@@ -20461,7 +20024,7 @@
 </file>
 
 <file path=customXml/itemProps1.xml><?xml version="1.0" encoding="utf-8"?>
-<ds:datastoreItem xmlns:ds="http://schemas.openxmlformats.org/officeDocument/2006/customXml" ds:itemID="{23D16582-258D-4B45-958A-9F819C5EACDC}">
+<ds:datastoreItem xmlns:ds="http://schemas.openxmlformats.org/officeDocument/2006/customXml" ds:itemID="{BA63C4DE-C70E-4147-B9AB-F427B1A6A436}">
   <ds:schemaRefs>
     <ds:schemaRef ds:uri="http://schemas.openxmlformats.org/officeDocument/2006/bibliography"/>
   </ds:schemaRefs>

--- a/Documentacion/DocumentacionWebShop.docx
+++ b/Documentacion/DocumentacionWebShop.docx
@@ -12690,7 +12690,7 @@
                           <a:blip r:embed="rId9">
                             <a:extLst>
                               <a:ext uri="{28A0092B-C50C-407E-A947-70E740481C1C}">
-                                <a14:useLocalDpi xmlns:a14="http://schemas.microsoft.com/office/drawing/2010/main" xmlns:wps="http://schemas.microsoft.com/office/word/2010/wordprocessingShape" xmlns:wpi="http://schemas.microsoft.com/office/word/2010/wordprocessingInk" xmlns:wpg="http://schemas.microsoft.com/office/word/2010/wordprocessingGroup" xmlns:w14="http://schemas.microsoft.com/office/word/2010/wordml" xmlns:w="http://schemas.openxmlformats.org/wordprocessingml/2006/main" xmlns:w10="urn:schemas-microsoft-com:office:word" xmlns:wp14="http://schemas.microsoft.com/office/word/2010/wordprocessingDrawing" xmlns:v="urn:schemas-microsoft-com:vml" xmlns:o="urn:schemas-microsoft-com:office:office" xmlns:mv="urn:schemas-microsoft-com:mac:vml" xmlns:mc="http://schemas.openxmlformats.org/markup-compatibility/2006" xmlns:mo="http://schemas.microsoft.com/office/mac/office/2008/main" xmlns:wpc="http://schemas.microsoft.com/office/word/2010/wordprocessingCanvas" xmlns="" val="0"/>
+                                <a14:useLocalDpi xmlns="" xmlns:wpc="http://schemas.microsoft.com/office/word/2010/wordprocessingCanvas" xmlns:mo="http://schemas.microsoft.com/office/mac/office/2008/main" xmlns:mc="http://schemas.openxmlformats.org/markup-compatibility/2006" xmlns:mv="urn:schemas-microsoft-com:mac:vml" xmlns:o="urn:schemas-microsoft-com:office:office" xmlns:v="urn:schemas-microsoft-com:vml" xmlns:wp14="http://schemas.microsoft.com/office/word/2010/wordprocessingDrawing" xmlns:w10="urn:schemas-microsoft-com:office:word" xmlns:w="http://schemas.openxmlformats.org/wordprocessingml/2006/main" xmlns:w14="http://schemas.microsoft.com/office/word/2010/wordml" xmlns:wpg="http://schemas.microsoft.com/office/word/2010/wordprocessingGroup" xmlns:wpi="http://schemas.microsoft.com/office/word/2010/wordprocessingInk" xmlns:wps="http://schemas.microsoft.com/office/word/2010/wordprocessingShape" xmlns:a14="http://schemas.microsoft.com/office/drawing/2010/main" val="0"/>
                               </a:ext>
                             </a:extLst>
                           </a:blip>
@@ -13147,7 +13147,7 @@
                     <a:blip r:embed="rId12">
                       <a:extLst>
                         <a:ext uri="{28A0092B-C50C-407E-A947-70E740481C1C}">
-                          <a14:useLocalDpi xmlns:a14="http://schemas.microsoft.com/office/drawing/2010/main" xmlns:wps="http://schemas.microsoft.com/office/word/2010/wordprocessingShape" xmlns:wpi="http://schemas.microsoft.com/office/word/2010/wordprocessingInk" xmlns:wpg="http://schemas.microsoft.com/office/word/2010/wordprocessingGroup" xmlns:w14="http://schemas.microsoft.com/office/word/2010/wordml" xmlns:w="http://schemas.openxmlformats.org/wordprocessingml/2006/main" xmlns:w10="urn:schemas-microsoft-com:office:word" xmlns:wp14="http://schemas.microsoft.com/office/word/2010/wordprocessingDrawing" xmlns:v="urn:schemas-microsoft-com:vml" xmlns:o="urn:schemas-microsoft-com:office:office" xmlns:mv="urn:schemas-microsoft-com:mac:vml" xmlns:mc="http://schemas.openxmlformats.org/markup-compatibility/2006" xmlns:mo="http://schemas.microsoft.com/office/mac/office/2008/main" xmlns:wpc="http://schemas.microsoft.com/office/word/2010/wordprocessingCanvas" xmlns="" val="0"/>
+                          <a14:useLocalDpi xmlns="" xmlns:wpc="http://schemas.microsoft.com/office/word/2010/wordprocessingCanvas" xmlns:mo="http://schemas.microsoft.com/office/mac/office/2008/main" xmlns:mc="http://schemas.openxmlformats.org/markup-compatibility/2006" xmlns:mv="urn:schemas-microsoft-com:mac:vml" xmlns:o="urn:schemas-microsoft-com:office:office" xmlns:v="urn:schemas-microsoft-com:vml" xmlns:wp14="http://schemas.microsoft.com/office/word/2010/wordprocessingDrawing" xmlns:w10="urn:schemas-microsoft-com:office:word" xmlns:w="http://schemas.openxmlformats.org/wordprocessingml/2006/main" xmlns:w14="http://schemas.microsoft.com/office/word/2010/wordml" xmlns:wpg="http://schemas.microsoft.com/office/word/2010/wordprocessingGroup" xmlns:wpi="http://schemas.microsoft.com/office/word/2010/wordprocessingInk" xmlns:wps="http://schemas.microsoft.com/office/word/2010/wordprocessingShape" xmlns:a14="http://schemas.microsoft.com/office/drawing/2010/main" val="0"/>
                         </a:ext>
                       </a:extLst>
                     </a:blip>
@@ -13416,7 +13416,7 @@
                     <a:blip r:embed="rId13">
                       <a:extLst>
                         <a:ext uri="{28A0092B-C50C-407E-A947-70E740481C1C}">
-                          <a14:useLocalDpi xmlns:a14="http://schemas.microsoft.com/office/drawing/2010/main" xmlns:wps="http://schemas.microsoft.com/office/word/2010/wordprocessingShape" xmlns:wpi="http://schemas.microsoft.com/office/word/2010/wordprocessingInk" xmlns:wpg="http://schemas.microsoft.com/office/word/2010/wordprocessingGroup" xmlns:w14="http://schemas.microsoft.com/office/word/2010/wordml" xmlns:w="http://schemas.openxmlformats.org/wordprocessingml/2006/main" xmlns:w10="urn:schemas-microsoft-com:office:word" xmlns:wp14="http://schemas.microsoft.com/office/word/2010/wordprocessingDrawing" xmlns:v="urn:schemas-microsoft-com:vml" xmlns:o="urn:schemas-microsoft-com:office:office" xmlns:mv="urn:schemas-microsoft-com:mac:vml" xmlns:mc="http://schemas.openxmlformats.org/markup-compatibility/2006" xmlns:mo="http://schemas.microsoft.com/office/mac/office/2008/main" xmlns:wpc="http://schemas.microsoft.com/office/word/2010/wordprocessingCanvas" xmlns="" val="0"/>
+                          <a14:useLocalDpi xmlns="" xmlns:wpc="http://schemas.microsoft.com/office/word/2010/wordprocessingCanvas" xmlns:mo="http://schemas.microsoft.com/office/mac/office/2008/main" xmlns:mc="http://schemas.openxmlformats.org/markup-compatibility/2006" xmlns:mv="urn:schemas-microsoft-com:mac:vml" xmlns:o="urn:schemas-microsoft-com:office:office" xmlns:v="urn:schemas-microsoft-com:vml" xmlns:wp14="http://schemas.microsoft.com/office/word/2010/wordprocessingDrawing" xmlns:w10="urn:schemas-microsoft-com:office:word" xmlns:w="http://schemas.openxmlformats.org/wordprocessingml/2006/main" xmlns:w14="http://schemas.microsoft.com/office/word/2010/wordml" xmlns:wpg="http://schemas.microsoft.com/office/word/2010/wordprocessingGroup" xmlns:wpi="http://schemas.microsoft.com/office/word/2010/wordprocessingInk" xmlns:wps="http://schemas.microsoft.com/office/word/2010/wordprocessingShape" xmlns:a14="http://schemas.microsoft.com/office/drawing/2010/main" val="0"/>
                         </a:ext>
                       </a:extLst>
                     </a:blip>
@@ -16934,6 +16934,562 @@
           <w:szCs w:val="24"/>
         </w:rPr>
         <w:t>.</w:t>
+      </w:r>
+    </w:p>
+    <w:p>
+      <w:pPr>
+        <w:rPr>
+          <w:lang w:val="es-ES_tradnl"/>
+        </w:rPr>
+      </w:pPr>
+    </w:p>
+    <w:p>
+      <w:pPr>
+        <w:rPr>
+          <w:lang w:val="es-ES_tradnl"/>
+        </w:rPr>
+      </w:pPr>
+    </w:p>
+    <w:p>
+      <w:pPr>
+        <w:rPr>
+          <w:lang w:val="es-ES_tradnl"/>
+        </w:rPr>
+      </w:pPr>
+    </w:p>
+    <w:p>
+      <w:pPr>
+        <w:rPr>
+          <w:lang w:val="es-ES_tradnl"/>
+        </w:rPr>
+      </w:pPr>
+    </w:p>
+    <w:p>
+      <w:pPr>
+        <w:rPr>
+          <w:lang w:val="es-ES_tradnl"/>
+        </w:rPr>
+      </w:pPr>
+    </w:p>
+    <w:p>
+      <w:pPr>
+        <w:rPr>
+          <w:lang w:val="es-ES_tradnl"/>
+        </w:rPr>
+      </w:pPr>
+    </w:p>
+    <w:p>
+      <w:pPr>
+        <w:rPr>
+          <w:lang w:val="es-ES_tradnl"/>
+        </w:rPr>
+      </w:pPr>
+    </w:p>
+    <w:p>
+      <w:pPr>
+        <w:rPr>
+          <w:lang w:val="es-ES_tradnl"/>
+        </w:rPr>
+      </w:pPr>
+    </w:p>
+    <w:p>
+      <w:pPr>
+        <w:rPr>
+          <w:lang w:val="es-ES_tradnl"/>
+        </w:rPr>
+      </w:pPr>
+    </w:p>
+    <w:p>
+      <w:pPr>
+        <w:rPr>
+          <w:lang w:val="es-ES_tradnl"/>
+        </w:rPr>
+      </w:pPr>
+    </w:p>
+    <w:p>
+      <w:pPr>
+        <w:rPr>
+          <w:lang w:val="es-ES_tradnl"/>
+        </w:rPr>
+      </w:pPr>
+    </w:p>
+    <w:p>
+      <w:pPr>
+        <w:rPr>
+          <w:lang w:val="es-ES_tradnl"/>
+        </w:rPr>
+      </w:pPr>
+    </w:p>
+    <w:p>
+      <w:pPr>
+        <w:jc w:val="center"/>
+        <w:rPr>
+          <w:b/>
+          <w:sz w:val="32"/>
+          <w:lang w:val="es-ES_tradnl"/>
+        </w:rPr>
+      </w:pPr>
+      <w:r>
+        <w:rPr>
+          <w:b/>
+          <w:sz w:val="32"/>
+          <w:lang w:val="es-ES_tradnl"/>
+        </w:rPr>
+        <w:lastRenderedPageBreak/>
+        <w:t>Implementación</w:t>
+      </w:r>
+    </w:p>
+    <w:p>
+      <w:pPr>
+        <w:jc w:val="center"/>
+        <w:rPr>
+          <w:b/>
+          <w:sz w:val="32"/>
+          <w:lang w:val="es-ES_tradnl"/>
+        </w:rPr>
+      </w:pPr>
+    </w:p>
+    <w:p>
+      <w:pPr>
+        <w:jc w:val="center"/>
+        <w:rPr>
+          <w:b/>
+          <w:sz w:val="32"/>
+          <w:lang w:val="es-ES_tradnl"/>
+        </w:rPr>
+      </w:pPr>
+      <w:r>
+        <w:rPr>
+          <w:b/>
+          <w:sz w:val="32"/>
+          <w:lang w:val="es-ES_tradnl"/>
+        </w:rPr>
+        <w:pict>
+          <v:shapetype id="_x0000_t75" coordsize="21600,21600" o:spt="75" o:preferrelative="t" path="m@4@5l@4@11@9@11@9@5xe" filled="f" stroked="f">
+            <v:stroke joinstyle="miter"/>
+            <v:formulas>
+              <v:f eqn="if lineDrawn pixelLineWidth 0"/>
+              <v:f eqn="sum @0 1 0"/>
+              <v:f eqn="sum 0 0 @1"/>
+              <v:f eqn="prod @2 1 2"/>
+              <v:f eqn="prod @3 21600 pixelWidth"/>
+              <v:f eqn="prod @3 21600 pixelHeight"/>
+              <v:f eqn="sum @0 0 1"/>
+              <v:f eqn="prod @6 1 2"/>
+              <v:f eqn="prod @7 21600 pixelWidth"/>
+              <v:f eqn="sum @8 21600 0"/>
+              <v:f eqn="prod @7 21600 pixelHeight"/>
+              <v:f eqn="sum @10 21600 0"/>
+            </v:formulas>
+            <v:path o:extrusionok="f" gradientshapeok="t" o:connecttype="rect"/>
+            <o:lock v:ext="edit" aspectratio="t"/>
+          </v:shapetype>
+          <v:shape id="_x0000_i1025" type="#_x0000_t75" style="width:450.65pt;height:253.35pt">
+            <v:imagedata r:id="rId14" o:title="admin1"/>
+          </v:shape>
+        </w:pict>
+      </w:r>
+    </w:p>
+    <w:p>
+      <w:pPr>
+        <w:jc w:val="center"/>
+        <w:rPr>
+          <w:b/>
+          <w:sz w:val="32"/>
+          <w:lang w:val="es-ES_tradnl"/>
+        </w:rPr>
+      </w:pPr>
+    </w:p>
+    <w:p>
+      <w:pPr>
+        <w:jc w:val="center"/>
+        <w:rPr>
+          <w:b/>
+          <w:sz w:val="32"/>
+          <w:lang w:val="es-ES_tradnl"/>
+        </w:rPr>
+      </w:pPr>
+      <w:r>
+        <w:rPr>
+          <w:b/>
+          <w:sz w:val="32"/>
+          <w:lang w:val="es-ES_tradnl"/>
+        </w:rPr>
+        <w:pict>
+          <v:shape id="_x0000_i1026" type="#_x0000_t75" style="width:450.65pt;height:253.35pt">
+            <v:imagedata r:id="rId15" o:title="admin2"/>
+          </v:shape>
+        </w:pict>
+      </w:r>
+    </w:p>
+    <w:p>
+      <w:pPr>
+        <w:jc w:val="center"/>
+        <w:rPr>
+          <w:b/>
+          <w:sz w:val="32"/>
+          <w:lang w:val="es-ES_tradnl"/>
+        </w:rPr>
+      </w:pPr>
+      <w:r>
+        <w:rPr>
+          <w:b/>
+          <w:sz w:val="32"/>
+          <w:lang w:val="es-ES_tradnl"/>
+        </w:rPr>
+        <w:lastRenderedPageBreak/>
+        <w:pict>
+          <v:shape id="_x0000_i1027" type="#_x0000_t75" style="width:450.65pt;height:253.35pt">
+            <v:imagedata r:id="rId16" o:title="admin3"/>
+          </v:shape>
+        </w:pict>
+      </w:r>
+    </w:p>
+    <w:p>
+      <w:pPr>
+        <w:jc w:val="center"/>
+        <w:rPr>
+          <w:b/>
+          <w:sz w:val="32"/>
+          <w:lang w:val="es-ES_tradnl"/>
+        </w:rPr>
+      </w:pPr>
+    </w:p>
+    <w:p>
+      <w:pPr>
+        <w:jc w:val="center"/>
+        <w:rPr>
+          <w:b/>
+          <w:sz w:val="32"/>
+          <w:lang w:val="es-ES_tradnl"/>
+        </w:rPr>
+      </w:pPr>
+      <w:r>
+        <w:rPr>
+          <w:b/>
+          <w:sz w:val="32"/>
+          <w:lang w:val="es-ES_tradnl"/>
+        </w:rPr>
+        <w:pict>
+          <v:shape id="_x0000_i1028" type="#_x0000_t75" style="width:450.65pt;height:253.35pt">
+            <v:imagedata r:id="rId17" o:title="admin4"/>
+          </v:shape>
+        </w:pict>
+      </w:r>
+    </w:p>
+    <w:p>
+      <w:pPr>
+        <w:jc w:val="center"/>
+        <w:rPr>
+          <w:b/>
+          <w:sz w:val="32"/>
+          <w:lang w:val="es-ES_tradnl"/>
+        </w:rPr>
+      </w:pPr>
+      <w:r>
+        <w:rPr>
+          <w:b/>
+          <w:sz w:val="32"/>
+          <w:lang w:val="es-ES_tradnl"/>
+        </w:rPr>
+        <w:lastRenderedPageBreak/>
+        <w:pict>
+          <v:shape id="_x0000_i1029" type="#_x0000_t75" style="width:450.65pt;height:253.35pt">
+            <v:imagedata r:id="rId18" o:title="admin5"/>
+          </v:shape>
+        </w:pict>
+      </w:r>
+    </w:p>
+    <w:p>
+      <w:pPr>
+        <w:jc w:val="center"/>
+        <w:rPr>
+          <w:b/>
+          <w:sz w:val="32"/>
+          <w:lang w:val="es-ES_tradnl"/>
+        </w:rPr>
+      </w:pPr>
+    </w:p>
+    <w:p>
+      <w:pPr>
+        <w:jc w:val="center"/>
+        <w:rPr>
+          <w:b/>
+          <w:sz w:val="32"/>
+          <w:lang w:val="es-ES_tradnl"/>
+        </w:rPr>
+      </w:pPr>
+      <w:r>
+        <w:rPr>
+          <w:b/>
+          <w:sz w:val="32"/>
+          <w:lang w:val="es-ES_tradnl"/>
+        </w:rPr>
+        <w:pict>
+          <v:shape id="_x0000_i1030" type="#_x0000_t75" style="width:450.65pt;height:253.35pt">
+            <v:imagedata r:id="rId19" o:title="admin6"/>
+          </v:shape>
+        </w:pict>
+      </w:r>
+    </w:p>
+    <w:p>
+      <w:pPr>
+        <w:jc w:val="center"/>
+        <w:rPr>
+          <w:b/>
+          <w:sz w:val="32"/>
+          <w:lang w:val="es-ES_tradnl"/>
+        </w:rPr>
+      </w:pPr>
+    </w:p>
+    <w:p>
+      <w:pPr>
+        <w:jc w:val="center"/>
+        <w:rPr>
+          <w:b/>
+          <w:sz w:val="32"/>
+          <w:lang w:val="es-ES_tradnl"/>
+        </w:rPr>
+      </w:pPr>
+      <w:r>
+        <w:rPr>
+          <w:b/>
+          <w:sz w:val="32"/>
+          <w:lang w:val="es-ES_tradnl"/>
+        </w:rPr>
+        <w:lastRenderedPageBreak/>
+        <w:pict>
+          <v:shape id="_x0000_i1031" type="#_x0000_t75" style="width:450.65pt;height:253.35pt">
+            <v:imagedata r:id="rId20" o:title="webshop1"/>
+          </v:shape>
+        </w:pict>
+      </w:r>
+    </w:p>
+    <w:p>
+      <w:pPr>
+        <w:jc w:val="center"/>
+        <w:rPr>
+          <w:b/>
+          <w:sz w:val="32"/>
+          <w:lang w:val="es-ES_tradnl"/>
+        </w:rPr>
+      </w:pPr>
+    </w:p>
+    <w:p>
+      <w:pPr>
+        <w:jc w:val="center"/>
+        <w:rPr>
+          <w:b/>
+          <w:sz w:val="32"/>
+          <w:lang w:val="es-ES_tradnl"/>
+        </w:rPr>
+      </w:pPr>
+      <w:r>
+        <w:rPr>
+          <w:b/>
+          <w:sz w:val="32"/>
+          <w:lang w:val="es-ES_tradnl"/>
+        </w:rPr>
+        <w:pict>
+          <v:shape id="_x0000_i1032" type="#_x0000_t75" style="width:450.65pt;height:253.35pt">
+            <v:imagedata r:id="rId21" o:title="webshop2"/>
+          </v:shape>
+        </w:pict>
+      </w:r>
+    </w:p>
+    <w:p>
+      <w:pPr>
+        <w:jc w:val="center"/>
+        <w:rPr>
+          <w:b/>
+          <w:sz w:val="32"/>
+          <w:lang w:val="es-ES_tradnl"/>
+        </w:rPr>
+      </w:pPr>
+    </w:p>
+    <w:p>
+      <w:pPr>
+        <w:jc w:val="center"/>
+        <w:rPr>
+          <w:b/>
+          <w:sz w:val="32"/>
+          <w:lang w:val="es-ES_tradnl"/>
+        </w:rPr>
+      </w:pPr>
+      <w:r>
+        <w:rPr>
+          <w:b/>
+          <w:sz w:val="32"/>
+          <w:lang w:val="es-ES_tradnl"/>
+        </w:rPr>
+        <w:lastRenderedPageBreak/>
+        <w:pict>
+          <v:shape id="_x0000_i1033" type="#_x0000_t75" style="width:450.65pt;height:253.35pt">
+            <v:imagedata r:id="rId22" o:title="webshop3"/>
+          </v:shape>
+        </w:pict>
+      </w:r>
+    </w:p>
+    <w:p>
+      <w:pPr>
+        <w:jc w:val="center"/>
+        <w:rPr>
+          <w:b/>
+          <w:sz w:val="32"/>
+          <w:lang w:val="es-ES_tradnl"/>
+        </w:rPr>
+      </w:pPr>
+    </w:p>
+    <w:p>
+      <w:pPr>
+        <w:jc w:val="center"/>
+        <w:rPr>
+          <w:b/>
+          <w:sz w:val="32"/>
+          <w:lang w:val="es-ES_tradnl"/>
+        </w:rPr>
+      </w:pPr>
+      <w:r>
+        <w:rPr>
+          <w:b/>
+          <w:sz w:val="32"/>
+          <w:lang w:val="es-ES_tradnl"/>
+        </w:rPr>
+        <w:pict>
+          <v:shape id="_x0000_i1034" type="#_x0000_t75" style="width:450.65pt;height:253.35pt">
+            <v:imagedata r:id="rId23" o:title="webshop4"/>
+          </v:shape>
+        </w:pict>
+      </w:r>
+    </w:p>
+    <w:p>
+      <w:pPr>
+        <w:jc w:val="center"/>
+        <w:rPr>
+          <w:b/>
+          <w:sz w:val="32"/>
+          <w:lang w:val="es-ES_tradnl"/>
+        </w:rPr>
+      </w:pPr>
+    </w:p>
+    <w:p>
+      <w:pPr>
+        <w:jc w:val="center"/>
+        <w:rPr>
+          <w:b/>
+          <w:sz w:val="32"/>
+          <w:lang w:val="es-ES_tradnl"/>
+        </w:rPr>
+      </w:pPr>
+      <w:r>
+        <w:rPr>
+          <w:b/>
+          <w:sz w:val="32"/>
+          <w:lang w:val="es-ES_tradnl"/>
+        </w:rPr>
+        <w:lastRenderedPageBreak/>
+        <w:pict>
+          <v:shape id="_x0000_i1035" type="#_x0000_t75" style="width:450.65pt;height:253.35pt">
+            <v:imagedata r:id="rId24" o:title="webshop5"/>
+          </v:shape>
+        </w:pict>
+      </w:r>
+    </w:p>
+    <w:p>
+      <w:pPr>
+        <w:jc w:val="center"/>
+        <w:rPr>
+          <w:b/>
+          <w:sz w:val="32"/>
+          <w:lang w:val="es-ES_tradnl"/>
+        </w:rPr>
+      </w:pPr>
+    </w:p>
+    <w:p>
+      <w:pPr>
+        <w:jc w:val="center"/>
+        <w:rPr>
+          <w:b/>
+          <w:sz w:val="32"/>
+          <w:lang w:val="es-ES_tradnl"/>
+        </w:rPr>
+      </w:pPr>
+      <w:r>
+        <w:rPr>
+          <w:b/>
+          <w:sz w:val="32"/>
+          <w:lang w:val="es-ES_tradnl"/>
+        </w:rPr>
+        <w:pict>
+          <v:shape id="_x0000_i1036" type="#_x0000_t75" style="width:450.65pt;height:253.35pt">
+            <v:imagedata r:id="rId25" o:title="webshop6"/>
+          </v:shape>
+        </w:pict>
+      </w:r>
+    </w:p>
+    <w:p>
+      <w:pPr>
+        <w:jc w:val="center"/>
+        <w:rPr>
+          <w:b/>
+          <w:sz w:val="32"/>
+          <w:lang w:val="es-ES_tradnl"/>
+        </w:rPr>
+      </w:pPr>
+    </w:p>
+    <w:p>
+      <w:pPr>
+        <w:jc w:val="center"/>
+        <w:rPr>
+          <w:b/>
+          <w:sz w:val="32"/>
+          <w:lang w:val="es-ES_tradnl"/>
+        </w:rPr>
+      </w:pPr>
+      <w:r>
+        <w:rPr>
+          <w:b/>
+          <w:sz w:val="32"/>
+          <w:lang w:val="es-ES_tradnl"/>
+        </w:rPr>
+        <w:lastRenderedPageBreak/>
+        <w:pict>
+          <v:shape id="_x0000_i1037" type="#_x0000_t75" style="width:450.65pt;height:253.35pt">
+            <v:imagedata r:id="rId26" o:title="webshop7"/>
+          </v:shape>
+        </w:pict>
+      </w:r>
+    </w:p>
+    <w:p>
+      <w:pPr>
+        <w:jc w:val="center"/>
+        <w:rPr>
+          <w:b/>
+          <w:sz w:val="32"/>
+          <w:lang w:val="es-ES_tradnl"/>
+        </w:rPr>
+      </w:pPr>
+    </w:p>
+    <w:p>
+      <w:pPr>
+        <w:jc w:val="center"/>
+        <w:rPr>
+          <w:b/>
+          <w:sz w:val="32"/>
+          <w:lang w:val="es-ES_tradnl"/>
+        </w:rPr>
+      </w:pPr>
+      <w:r>
+        <w:rPr>
+          <w:b/>
+          <w:sz w:val="32"/>
+          <w:lang w:val="es-ES_tradnl"/>
+        </w:rPr>
+        <w:pict>
+          <v:shape id="_x0000_i1038" type="#_x0000_t75" style="width:450.65pt;height:253.35pt">
+            <v:imagedata r:id="rId27" o:title="webshop 8"/>
+          </v:shape>
+        </w:pict>
       </w:r>
     </w:p>
     <w:sectPr>
